--- a/430_コアデータモデル/43C_コアデータモデル解説書_イベント.docx
+++ b/430_コアデータモデル/43C_コアデータモデル解説書_イベント.docx
@@ -41,7 +41,7 @@
         <w:pStyle w:val="a4"/>
         <w:ind w:left="360"/>
       </w:pPr>
-      <w:bookmarkStart w:name="_Toc97923925" w:id="0"/>
+      <w:bookmarkStart w:id="0" w:name="_Toc97923925"/>
       <w:r>
         <w:t>コア</w:t>
       </w:r>
@@ -218,7 +218,7 @@
         <w:spacing w:before="360"/>
         <w:ind w:left="321" w:hanging="321"/>
       </w:pPr>
-      <w:bookmarkStart w:name="_Toc97923926" w:id="1"/>
+      <w:bookmarkStart w:id="1" w:name="_Toc97923926"/>
       <w:r>
         <w:rPr>
           <w:rFonts w:hint="eastAsia"/>
@@ -303,7 +303,7 @@
         <w:pStyle w:val="2"/>
         <w:spacing w:before="360"/>
       </w:pPr>
-      <w:bookmarkStart w:name="_Toc97923927" w:id="2"/>
+      <w:bookmarkStart w:id="2" w:name="_Toc97923927"/>
       <w:r>
         <w:rPr>
           <w:rFonts w:hint="eastAsia"/>
@@ -317,43 +317,33 @@
     </w:p>
     <w:p>
       <w:r>
-        <w:rPr/>
         <w:t>イベントデータモデルの項目は表1の通りです。</w:t>
       </w:r>
       <w:r>
-        <w:rPr/>
         <w:t>英語名や記入例など</w:t>
       </w:r>
       <w:r>
-        <w:rPr/>
         <w:t>を含む</w:t>
       </w:r>
       <w:r>
-        <w:rPr/>
         <w:t>詳細</w:t>
       </w:r>
       <w:r>
-        <w:rPr/>
         <w:t>について</w:t>
       </w:r>
       <w:r>
-        <w:rPr/>
         <w:t>は</w:t>
       </w:r>
       <w:r>
-        <w:rPr/>
         <w:t>、</w:t>
       </w:r>
       <w:r>
-        <w:rPr/>
         <w:t>別添の「</w:t>
       </w:r>
       <w:r>
-        <w:rPr/>
         <w:t>438_コアデータモデル_DMD.xlsx</w:t>
       </w:r>
       <w:r>
-        <w:rPr/>
         <w:t>」を参照してください。</w:t>
       </w:r>
     </w:p>
@@ -411,13 +401,13 @@
             <w:pPr>
               <w:pStyle w:val="af7"/>
               <w:rPr>
-                <w:rFonts w:asciiTheme="minorEastAsia" w:hAnsiTheme="minorEastAsia" w:eastAsiaTheme="minorEastAsia"/>
+                <w:rFonts w:asciiTheme="minorEastAsia" w:eastAsiaTheme="minorEastAsia" w:hAnsiTheme="minorEastAsia"/>
                 <w:bCs/>
               </w:rPr>
             </w:pPr>
             <w:r>
               <w:rPr>
-                <w:rFonts w:hint="eastAsia" w:asciiTheme="minorEastAsia" w:hAnsiTheme="minorEastAsia" w:eastAsiaTheme="minorEastAsia"/>
+                <w:rFonts w:asciiTheme="minorEastAsia" w:eastAsiaTheme="minorEastAsia" w:hAnsiTheme="minorEastAsia" w:hint="eastAsia"/>
                 <w:bCs/>
               </w:rPr>
               <w:t>必須項目</w:t>
@@ -433,13 +423,13 @@
             <w:pPr>
               <w:pStyle w:val="af7"/>
               <w:rPr>
-                <w:rFonts w:asciiTheme="minorEastAsia" w:hAnsiTheme="minorEastAsia" w:eastAsiaTheme="minorEastAsia"/>
+                <w:rFonts w:asciiTheme="minorEastAsia" w:eastAsiaTheme="minorEastAsia" w:hAnsiTheme="minorEastAsia"/>
                 <w:bCs/>
               </w:rPr>
             </w:pPr>
             <w:r>
               <w:rPr>
-                <w:rFonts w:hint="eastAsia" w:asciiTheme="minorEastAsia" w:hAnsiTheme="minorEastAsia" w:eastAsiaTheme="minorEastAsia"/>
+                <w:rFonts w:asciiTheme="minorEastAsia" w:eastAsiaTheme="minorEastAsia" w:hAnsiTheme="minorEastAsia" w:hint="eastAsia"/>
                 <w:bCs/>
               </w:rPr>
               <w:t>項目名</w:t>
@@ -455,13 +445,13 @@
             <w:pPr>
               <w:pStyle w:val="af7"/>
               <w:rPr>
-                <w:rFonts w:asciiTheme="minorEastAsia" w:hAnsiTheme="minorEastAsia" w:eastAsiaTheme="minorEastAsia"/>
+                <w:rFonts w:asciiTheme="minorEastAsia" w:eastAsiaTheme="minorEastAsia" w:hAnsiTheme="minorEastAsia"/>
                 <w:bCs/>
               </w:rPr>
             </w:pPr>
             <w:r>
               <w:rPr>
-                <w:rFonts w:hint="eastAsia" w:asciiTheme="minorEastAsia" w:hAnsiTheme="minorEastAsia" w:eastAsiaTheme="minorEastAsia"/>
+                <w:rFonts w:asciiTheme="minorEastAsia" w:eastAsiaTheme="minorEastAsia" w:hAnsiTheme="minorEastAsia" w:hint="eastAsia"/>
                 <w:bCs/>
               </w:rPr>
               <w:t>説明</w:t>
@@ -484,17 +474,17 @@
           <w:p>
             <w:pPr>
               <w:widowControl/>
-              <w:ind w:left="0" w:leftChars="0" w:firstLine="0"/>
+              <w:ind w:leftChars="0" w:left="0" w:firstLine="0"/>
               <w:jc w:val="center"/>
               <w:rPr>
-                <w:rFonts w:cs="ＭＳ Ｐゴシック" w:asciiTheme="minorEastAsia" w:hAnsiTheme="minorEastAsia" w:eastAsiaTheme="minorEastAsia"/>
-                <w:kern w:val="0"/>
-                <w:sz w:val="22"/>
-              </w:rPr>
-            </w:pPr>
-            <w:r>
-              <w:rPr>
-                <w:rFonts w:hint="eastAsia" w:cs="ＭＳ Ｐゴシック" w:asciiTheme="minorEastAsia" w:hAnsiTheme="minorEastAsia" w:eastAsiaTheme="minorEastAsia"/>
+                <w:rFonts w:asciiTheme="minorEastAsia" w:eastAsiaTheme="minorEastAsia" w:hAnsiTheme="minorEastAsia" w:cs="ＭＳ Ｐゴシック"/>
+                <w:kern w:val="0"/>
+                <w:sz w:val="22"/>
+              </w:rPr>
+            </w:pPr>
+            <w:r>
+              <w:rPr>
+                <w:rFonts w:asciiTheme="minorEastAsia" w:eastAsiaTheme="minorEastAsia" w:hAnsiTheme="minorEastAsia" w:cs="ＭＳ Ｐゴシック" w:hint="eastAsia"/>
                 <w:kern w:val="0"/>
                 <w:sz w:val="22"/>
               </w:rPr>
@@ -510,17 +500,17 @@
           <w:p>
             <w:pPr>
               <w:widowControl/>
-              <w:ind w:left="0" w:leftChars="0" w:firstLine="0"/>
+              <w:ind w:leftChars="0" w:left="0" w:firstLine="0"/>
               <w:jc w:val="left"/>
               <w:rPr>
-                <w:rFonts w:cs="ＭＳ Ｐゴシック" w:asciiTheme="minorEastAsia" w:hAnsiTheme="minorEastAsia" w:eastAsiaTheme="minorEastAsia"/>
-                <w:kern w:val="0"/>
-                <w:sz w:val="22"/>
-              </w:rPr>
-            </w:pPr>
-            <w:r>
-              <w:rPr>
-                <w:rFonts w:hint="eastAsia" w:cs="ＭＳ Ｐゴシック" w:asciiTheme="minorEastAsia" w:hAnsiTheme="minorEastAsia" w:eastAsiaTheme="minorEastAsia"/>
+                <w:rFonts w:asciiTheme="minorEastAsia" w:eastAsiaTheme="minorEastAsia" w:hAnsiTheme="minorEastAsia" w:cs="ＭＳ Ｐゴシック"/>
+                <w:kern w:val="0"/>
+                <w:sz w:val="22"/>
+              </w:rPr>
+            </w:pPr>
+            <w:r>
+              <w:rPr>
+                <w:rFonts w:asciiTheme="minorEastAsia" w:eastAsiaTheme="minorEastAsia" w:hAnsiTheme="minorEastAsia" w:cs="ＭＳ Ｐゴシック" w:hint="eastAsia"/>
                 <w:kern w:val="0"/>
                 <w:sz w:val="22"/>
               </w:rPr>
@@ -536,17 +526,17 @@
           <w:p>
             <w:pPr>
               <w:widowControl/>
-              <w:ind w:left="0" w:leftChars="0" w:firstLine="0"/>
+              <w:ind w:leftChars="0" w:left="0" w:firstLine="0"/>
               <w:jc w:val="left"/>
               <w:rPr>
-                <w:rFonts w:cs="ＭＳ Ｐゴシック" w:asciiTheme="minorEastAsia" w:hAnsiTheme="minorEastAsia" w:eastAsiaTheme="minorEastAsia"/>
-                <w:kern w:val="0"/>
-                <w:sz w:val="22"/>
-              </w:rPr>
-            </w:pPr>
-            <w:r>
-              <w:rPr>
-                <w:rFonts w:hint="eastAsia" w:cs="ＭＳ Ｐゴシック" w:asciiTheme="minorEastAsia" w:hAnsiTheme="minorEastAsia" w:eastAsiaTheme="minorEastAsia"/>
+                <w:rFonts w:asciiTheme="minorEastAsia" w:eastAsiaTheme="minorEastAsia" w:hAnsiTheme="minorEastAsia" w:cs="ＭＳ Ｐゴシック"/>
+                <w:kern w:val="0"/>
+                <w:sz w:val="22"/>
+              </w:rPr>
+            </w:pPr>
+            <w:r>
+              <w:rPr>
+                <w:rFonts w:asciiTheme="minorEastAsia" w:eastAsiaTheme="minorEastAsia" w:hAnsiTheme="minorEastAsia" w:cs="ＭＳ Ｐゴシック" w:hint="eastAsia"/>
                 <w:kern w:val="0"/>
                 <w:sz w:val="22"/>
               </w:rPr>
@@ -570,17 +560,17 @@
           <w:p>
             <w:pPr>
               <w:widowControl/>
-              <w:ind w:left="0" w:leftChars="0" w:firstLine="0"/>
+              <w:ind w:leftChars="0" w:left="0" w:firstLine="0"/>
               <w:jc w:val="center"/>
               <w:rPr>
-                <w:rFonts w:cs="ＭＳ Ｐゴシック" w:asciiTheme="minorEastAsia" w:hAnsiTheme="minorEastAsia" w:eastAsiaTheme="minorEastAsia"/>
-                <w:kern w:val="0"/>
-                <w:sz w:val="22"/>
-              </w:rPr>
-            </w:pPr>
-            <w:r>
-              <w:rPr>
-                <w:rFonts w:hint="eastAsia" w:cs="ＭＳ Ｐゴシック" w:asciiTheme="minorEastAsia" w:hAnsiTheme="minorEastAsia" w:eastAsiaTheme="minorEastAsia"/>
+                <w:rFonts w:asciiTheme="minorEastAsia" w:eastAsiaTheme="minorEastAsia" w:hAnsiTheme="minorEastAsia" w:cs="ＭＳ Ｐゴシック"/>
+                <w:kern w:val="0"/>
+                <w:sz w:val="22"/>
+              </w:rPr>
+            </w:pPr>
+            <w:r>
+              <w:rPr>
+                <w:rFonts w:asciiTheme="minorEastAsia" w:eastAsiaTheme="minorEastAsia" w:hAnsiTheme="minorEastAsia" w:cs="ＭＳ Ｐゴシック" w:hint="eastAsia"/>
                 <w:kern w:val="0"/>
                 <w:sz w:val="22"/>
               </w:rPr>
@@ -596,17 +586,17 @@
           <w:p>
             <w:pPr>
               <w:widowControl/>
-              <w:ind w:left="0" w:leftChars="0" w:firstLine="0"/>
+              <w:ind w:leftChars="0" w:left="0" w:firstLine="0"/>
               <w:jc w:val="left"/>
               <w:rPr>
-                <w:rFonts w:cs="ＭＳ Ｐゴシック" w:asciiTheme="minorEastAsia" w:hAnsiTheme="minorEastAsia" w:eastAsiaTheme="minorEastAsia"/>
-                <w:kern w:val="0"/>
-                <w:sz w:val="22"/>
-              </w:rPr>
-            </w:pPr>
-            <w:r>
-              <w:rPr>
-                <w:rFonts w:hint="eastAsia" w:cs="ＭＳ Ｐゴシック" w:asciiTheme="minorEastAsia" w:hAnsiTheme="minorEastAsia" w:eastAsiaTheme="minorEastAsia"/>
+                <w:rFonts w:asciiTheme="minorEastAsia" w:eastAsiaTheme="minorEastAsia" w:hAnsiTheme="minorEastAsia" w:cs="ＭＳ Ｐゴシック"/>
+                <w:kern w:val="0"/>
+                <w:sz w:val="22"/>
+              </w:rPr>
+            </w:pPr>
+            <w:r>
+              <w:rPr>
+                <w:rFonts w:asciiTheme="minorEastAsia" w:eastAsiaTheme="minorEastAsia" w:hAnsiTheme="minorEastAsia" w:cs="ＭＳ Ｐゴシック" w:hint="eastAsia"/>
                 <w:kern w:val="0"/>
                 <w:sz w:val="22"/>
               </w:rPr>
@@ -622,17 +612,17 @@
           <w:p>
             <w:pPr>
               <w:widowControl/>
-              <w:ind w:left="0" w:leftChars="0" w:firstLine="0"/>
+              <w:ind w:leftChars="0" w:left="0" w:firstLine="0"/>
               <w:jc w:val="left"/>
               <w:rPr>
-                <w:rFonts w:cs="ＭＳ Ｐゴシック" w:asciiTheme="minorEastAsia" w:hAnsiTheme="minorEastAsia" w:eastAsiaTheme="minorEastAsia"/>
-                <w:kern w:val="0"/>
-                <w:sz w:val="22"/>
-              </w:rPr>
-            </w:pPr>
-            <w:r>
-              <w:rPr>
-                <w:rFonts w:hint="eastAsia" w:cs="ＭＳ Ｐゴシック" w:asciiTheme="minorEastAsia" w:hAnsiTheme="minorEastAsia" w:eastAsiaTheme="minorEastAsia"/>
+                <w:rFonts w:asciiTheme="minorEastAsia" w:eastAsiaTheme="minorEastAsia" w:hAnsiTheme="minorEastAsia" w:cs="ＭＳ Ｐゴシック"/>
+                <w:kern w:val="0"/>
+                <w:sz w:val="22"/>
+              </w:rPr>
+            </w:pPr>
+            <w:r>
+              <w:rPr>
+                <w:rFonts w:asciiTheme="minorEastAsia" w:eastAsiaTheme="minorEastAsia" w:hAnsiTheme="minorEastAsia" w:cs="ＭＳ Ｐゴシック" w:hint="eastAsia"/>
                 <w:kern w:val="0"/>
                 <w:sz w:val="22"/>
               </w:rPr>
@@ -656,17 +646,17 @@
           <w:p>
             <w:pPr>
               <w:widowControl/>
-              <w:ind w:left="0" w:leftChars="0" w:firstLine="0"/>
+              <w:ind w:leftChars="0" w:left="0" w:firstLine="0"/>
               <w:jc w:val="center"/>
               <w:rPr>
-                <w:rFonts w:cs="ＭＳ Ｐゴシック" w:asciiTheme="minorEastAsia" w:hAnsiTheme="minorEastAsia" w:eastAsiaTheme="minorEastAsia"/>
-                <w:kern w:val="0"/>
-                <w:sz w:val="22"/>
-              </w:rPr>
-            </w:pPr>
-            <w:r>
-              <w:rPr>
-                <w:rFonts w:hint="eastAsia" w:cs="ＭＳ Ｐゴシック" w:asciiTheme="minorEastAsia" w:hAnsiTheme="minorEastAsia" w:eastAsiaTheme="minorEastAsia"/>
+                <w:rFonts w:asciiTheme="minorEastAsia" w:eastAsiaTheme="minorEastAsia" w:hAnsiTheme="minorEastAsia" w:cs="ＭＳ Ｐゴシック"/>
+                <w:kern w:val="0"/>
+                <w:sz w:val="22"/>
+              </w:rPr>
+            </w:pPr>
+            <w:r>
+              <w:rPr>
+                <w:rFonts w:asciiTheme="minorEastAsia" w:eastAsiaTheme="minorEastAsia" w:hAnsiTheme="minorEastAsia" w:cs="ＭＳ Ｐゴシック" w:hint="eastAsia"/>
                 <w:kern w:val="0"/>
                 <w:sz w:val="22"/>
               </w:rPr>
@@ -682,17 +672,17 @@
           <w:p>
             <w:pPr>
               <w:widowControl/>
-              <w:ind w:left="0" w:leftChars="0" w:firstLine="0"/>
+              <w:ind w:leftChars="0" w:left="0" w:firstLine="0"/>
               <w:jc w:val="left"/>
               <w:rPr>
-                <w:rFonts w:cs="ＭＳ Ｐゴシック" w:asciiTheme="minorEastAsia" w:hAnsiTheme="minorEastAsia" w:eastAsiaTheme="minorEastAsia"/>
-                <w:kern w:val="0"/>
-                <w:sz w:val="22"/>
-              </w:rPr>
-            </w:pPr>
-            <w:r>
-              <w:rPr>
-                <w:rFonts w:hint="eastAsia" w:cs="ＭＳ Ｐゴシック" w:asciiTheme="minorEastAsia" w:hAnsiTheme="minorEastAsia" w:eastAsiaTheme="minorEastAsia"/>
+                <w:rFonts w:asciiTheme="minorEastAsia" w:eastAsiaTheme="minorEastAsia" w:hAnsiTheme="minorEastAsia" w:cs="ＭＳ Ｐゴシック"/>
+                <w:kern w:val="0"/>
+                <w:sz w:val="22"/>
+              </w:rPr>
+            </w:pPr>
+            <w:r>
+              <w:rPr>
+                <w:rFonts w:asciiTheme="minorEastAsia" w:eastAsiaTheme="minorEastAsia" w:hAnsiTheme="minorEastAsia" w:cs="ＭＳ Ｐゴシック" w:hint="eastAsia"/>
                 <w:kern w:val="0"/>
                 <w:sz w:val="22"/>
               </w:rPr>
@@ -708,17 +698,17 @@
           <w:p>
             <w:pPr>
               <w:widowControl/>
-              <w:ind w:left="0" w:leftChars="0" w:firstLine="0"/>
+              <w:ind w:leftChars="0" w:left="0" w:firstLine="0"/>
               <w:jc w:val="left"/>
               <w:rPr>
-                <w:rFonts w:cs="ＭＳ Ｐゴシック" w:asciiTheme="minorEastAsia" w:hAnsiTheme="minorEastAsia" w:eastAsiaTheme="minorEastAsia"/>
-                <w:kern w:val="0"/>
-                <w:sz w:val="22"/>
-              </w:rPr>
-            </w:pPr>
-            <w:r>
-              <w:rPr>
-                <w:rFonts w:hint="eastAsia" w:cs="ＭＳ Ｐゴシック" w:asciiTheme="minorEastAsia" w:hAnsiTheme="minorEastAsia" w:eastAsiaTheme="minorEastAsia"/>
+                <w:rFonts w:asciiTheme="minorEastAsia" w:eastAsiaTheme="minorEastAsia" w:hAnsiTheme="minorEastAsia" w:cs="ＭＳ Ｐゴシック"/>
+                <w:kern w:val="0"/>
+                <w:sz w:val="22"/>
+              </w:rPr>
+            </w:pPr>
+            <w:r>
+              <w:rPr>
+                <w:rFonts w:asciiTheme="minorEastAsia" w:eastAsiaTheme="minorEastAsia" w:hAnsiTheme="minorEastAsia" w:cs="ＭＳ Ｐゴシック" w:hint="eastAsia"/>
                 <w:kern w:val="0"/>
                 <w:sz w:val="22"/>
               </w:rPr>
@@ -742,17 +732,17 @@
           <w:p>
             <w:pPr>
               <w:widowControl/>
-              <w:ind w:left="0" w:leftChars="0" w:firstLine="0"/>
+              <w:ind w:leftChars="0" w:left="0" w:firstLine="0"/>
               <w:jc w:val="center"/>
               <w:rPr>
-                <w:rFonts w:cs="ＭＳ Ｐゴシック" w:asciiTheme="minorEastAsia" w:hAnsiTheme="minorEastAsia" w:eastAsiaTheme="minorEastAsia"/>
-                <w:kern w:val="0"/>
-                <w:sz w:val="22"/>
-              </w:rPr>
-            </w:pPr>
-            <w:r>
-              <w:rPr>
-                <w:rFonts w:hint="eastAsia" w:cs="ＭＳ Ｐゴシック" w:asciiTheme="minorEastAsia" w:hAnsiTheme="minorEastAsia" w:eastAsiaTheme="minorEastAsia"/>
+                <w:rFonts w:asciiTheme="minorEastAsia" w:eastAsiaTheme="minorEastAsia" w:hAnsiTheme="minorEastAsia" w:cs="ＭＳ Ｐゴシック"/>
+                <w:kern w:val="0"/>
+                <w:sz w:val="22"/>
+              </w:rPr>
+            </w:pPr>
+            <w:r>
+              <w:rPr>
+                <w:rFonts w:asciiTheme="minorEastAsia" w:eastAsiaTheme="minorEastAsia" w:hAnsiTheme="minorEastAsia" w:cs="ＭＳ Ｐゴシック" w:hint="eastAsia"/>
                 <w:kern w:val="0"/>
                 <w:sz w:val="22"/>
               </w:rPr>
@@ -768,17 +758,17 @@
           <w:p>
             <w:pPr>
               <w:widowControl/>
-              <w:ind w:left="0" w:leftChars="0" w:firstLine="0"/>
+              <w:ind w:leftChars="0" w:left="0" w:firstLine="0"/>
               <w:jc w:val="left"/>
               <w:rPr>
-                <w:rFonts w:cs="ＭＳ Ｐゴシック" w:asciiTheme="minorEastAsia" w:hAnsiTheme="minorEastAsia" w:eastAsiaTheme="minorEastAsia"/>
-                <w:kern w:val="0"/>
-                <w:sz w:val="22"/>
-              </w:rPr>
-            </w:pPr>
-            <w:r>
-              <w:rPr>
-                <w:rFonts w:hint="eastAsia" w:cs="ＭＳ Ｐゴシック" w:asciiTheme="minorEastAsia" w:hAnsiTheme="minorEastAsia" w:eastAsiaTheme="minorEastAsia"/>
+                <w:rFonts w:asciiTheme="minorEastAsia" w:eastAsiaTheme="minorEastAsia" w:hAnsiTheme="minorEastAsia" w:cs="ＭＳ Ｐゴシック"/>
+                <w:kern w:val="0"/>
+                <w:sz w:val="22"/>
+              </w:rPr>
+            </w:pPr>
+            <w:r>
+              <w:rPr>
+                <w:rFonts w:asciiTheme="minorEastAsia" w:eastAsiaTheme="minorEastAsia" w:hAnsiTheme="minorEastAsia" w:cs="ＭＳ Ｐゴシック" w:hint="eastAsia"/>
                 <w:kern w:val="0"/>
                 <w:sz w:val="22"/>
               </w:rPr>
@@ -794,17 +784,17 @@
           <w:p>
             <w:pPr>
               <w:widowControl/>
-              <w:ind w:left="0" w:leftChars="0" w:firstLine="0"/>
+              <w:ind w:leftChars="0" w:left="0" w:firstLine="0"/>
               <w:jc w:val="left"/>
               <w:rPr>
-                <w:rFonts w:cs="ＭＳ Ｐゴシック" w:asciiTheme="minorEastAsia" w:hAnsiTheme="minorEastAsia" w:eastAsiaTheme="minorEastAsia"/>
-                <w:kern w:val="0"/>
-                <w:sz w:val="22"/>
-              </w:rPr>
-            </w:pPr>
-            <w:r>
-              <w:rPr>
-                <w:rFonts w:hint="eastAsia" w:cs="ＭＳ Ｐゴシック" w:asciiTheme="minorEastAsia" w:hAnsiTheme="minorEastAsia" w:eastAsiaTheme="minorEastAsia"/>
+                <w:rFonts w:asciiTheme="minorEastAsia" w:eastAsiaTheme="minorEastAsia" w:hAnsiTheme="minorEastAsia" w:cs="ＭＳ Ｐゴシック"/>
+                <w:kern w:val="0"/>
+                <w:sz w:val="22"/>
+              </w:rPr>
+            </w:pPr>
+            <w:r>
+              <w:rPr>
+                <w:rFonts w:asciiTheme="minorEastAsia" w:eastAsiaTheme="minorEastAsia" w:hAnsiTheme="minorEastAsia" w:cs="ＭＳ Ｐゴシック" w:hint="eastAsia"/>
                 <w:kern w:val="0"/>
                 <w:sz w:val="22"/>
               </w:rPr>
@@ -828,17 +818,17 @@
           <w:p>
             <w:pPr>
               <w:widowControl/>
-              <w:ind w:left="0" w:leftChars="0" w:firstLine="0"/>
+              <w:ind w:leftChars="0" w:left="0" w:firstLine="0"/>
               <w:jc w:val="center"/>
               <w:rPr>
-                <w:rFonts w:cs="ＭＳ Ｐゴシック" w:asciiTheme="minorEastAsia" w:hAnsiTheme="minorEastAsia" w:eastAsiaTheme="minorEastAsia"/>
-                <w:kern w:val="0"/>
-                <w:sz w:val="22"/>
-              </w:rPr>
-            </w:pPr>
-            <w:r>
-              <w:rPr>
-                <w:rFonts w:hint="eastAsia" w:cs="ＭＳ Ｐゴシック" w:asciiTheme="minorEastAsia" w:hAnsiTheme="minorEastAsia" w:eastAsiaTheme="minorEastAsia"/>
+                <w:rFonts w:asciiTheme="minorEastAsia" w:eastAsiaTheme="minorEastAsia" w:hAnsiTheme="minorEastAsia" w:cs="ＭＳ Ｐゴシック"/>
+                <w:kern w:val="0"/>
+                <w:sz w:val="22"/>
+              </w:rPr>
+            </w:pPr>
+            <w:r>
+              <w:rPr>
+                <w:rFonts w:asciiTheme="minorEastAsia" w:eastAsiaTheme="minorEastAsia" w:hAnsiTheme="minorEastAsia" w:cs="ＭＳ Ｐゴシック" w:hint="eastAsia"/>
                 <w:kern w:val="0"/>
                 <w:sz w:val="22"/>
               </w:rPr>
@@ -854,17 +844,17 @@
           <w:p>
             <w:pPr>
               <w:widowControl/>
-              <w:ind w:left="0" w:leftChars="0" w:firstLine="0"/>
+              <w:ind w:leftChars="0" w:left="0" w:firstLine="0"/>
               <w:jc w:val="left"/>
               <w:rPr>
-                <w:rFonts w:cs="ＭＳ Ｐゴシック" w:asciiTheme="minorEastAsia" w:hAnsiTheme="minorEastAsia" w:eastAsiaTheme="minorEastAsia"/>
-                <w:kern w:val="0"/>
-                <w:sz w:val="22"/>
-              </w:rPr>
-            </w:pPr>
-            <w:r>
-              <w:rPr>
-                <w:rFonts w:hint="eastAsia" w:cs="ＭＳ Ｐゴシック" w:asciiTheme="minorEastAsia" w:hAnsiTheme="minorEastAsia" w:eastAsiaTheme="minorEastAsia"/>
+                <w:rFonts w:asciiTheme="minorEastAsia" w:eastAsiaTheme="minorEastAsia" w:hAnsiTheme="minorEastAsia" w:cs="ＭＳ Ｐゴシック"/>
+                <w:kern w:val="0"/>
+                <w:sz w:val="22"/>
+              </w:rPr>
+            </w:pPr>
+            <w:r>
+              <w:rPr>
+                <w:rFonts w:asciiTheme="minorEastAsia" w:eastAsiaTheme="minorEastAsia" w:hAnsiTheme="minorEastAsia" w:cs="ＭＳ Ｐゴシック" w:hint="eastAsia"/>
                 <w:kern w:val="0"/>
                 <w:sz w:val="22"/>
               </w:rPr>
@@ -880,17 +870,17 @@
           <w:p>
             <w:pPr>
               <w:widowControl/>
-              <w:ind w:left="0" w:leftChars="0" w:firstLine="0"/>
+              <w:ind w:leftChars="0" w:left="0" w:firstLine="0"/>
               <w:jc w:val="left"/>
               <w:rPr>
-                <w:rFonts w:cs="ＭＳ Ｐゴシック" w:asciiTheme="minorEastAsia" w:hAnsiTheme="minorEastAsia" w:eastAsiaTheme="minorEastAsia"/>
-                <w:kern w:val="0"/>
-                <w:sz w:val="22"/>
-              </w:rPr>
-            </w:pPr>
-            <w:r>
-              <w:rPr>
-                <w:rFonts w:hint="eastAsia" w:cs="ＭＳ Ｐゴシック" w:asciiTheme="minorEastAsia" w:hAnsiTheme="minorEastAsia" w:eastAsiaTheme="minorEastAsia"/>
+                <w:rFonts w:asciiTheme="minorEastAsia" w:eastAsiaTheme="minorEastAsia" w:hAnsiTheme="minorEastAsia" w:cs="ＭＳ Ｐゴシック"/>
+                <w:kern w:val="0"/>
+                <w:sz w:val="22"/>
+              </w:rPr>
+            </w:pPr>
+            <w:r>
+              <w:rPr>
+                <w:rFonts w:asciiTheme="minorEastAsia" w:eastAsiaTheme="minorEastAsia" w:hAnsiTheme="minorEastAsia" w:cs="ＭＳ Ｐゴシック" w:hint="eastAsia"/>
                 <w:kern w:val="0"/>
                 <w:sz w:val="22"/>
               </w:rPr>
@@ -914,17 +904,17 @@
           <w:p>
             <w:pPr>
               <w:widowControl/>
-              <w:ind w:left="0" w:leftChars="0" w:firstLine="0"/>
+              <w:ind w:leftChars="0" w:left="0" w:firstLine="0"/>
               <w:jc w:val="center"/>
               <w:rPr>
-                <w:rFonts w:cs="ＭＳ Ｐゴシック" w:asciiTheme="minorEastAsia" w:hAnsiTheme="minorEastAsia" w:eastAsiaTheme="minorEastAsia"/>
-                <w:kern w:val="0"/>
-                <w:sz w:val="22"/>
-              </w:rPr>
-            </w:pPr>
-            <w:r>
-              <w:rPr>
-                <w:rFonts w:hint="eastAsia" w:cs="ＭＳ Ｐゴシック" w:asciiTheme="minorEastAsia" w:hAnsiTheme="minorEastAsia" w:eastAsiaTheme="minorEastAsia"/>
+                <w:rFonts w:asciiTheme="minorEastAsia" w:eastAsiaTheme="minorEastAsia" w:hAnsiTheme="minorEastAsia" w:cs="ＭＳ Ｐゴシック"/>
+                <w:kern w:val="0"/>
+                <w:sz w:val="22"/>
+              </w:rPr>
+            </w:pPr>
+            <w:r>
+              <w:rPr>
+                <w:rFonts w:asciiTheme="minorEastAsia" w:eastAsiaTheme="minorEastAsia" w:hAnsiTheme="minorEastAsia" w:cs="ＭＳ Ｐゴシック" w:hint="eastAsia"/>
                 <w:kern w:val="0"/>
                 <w:sz w:val="22"/>
               </w:rPr>
@@ -940,17 +930,17 @@
           <w:p>
             <w:pPr>
               <w:widowControl/>
-              <w:ind w:left="0" w:leftChars="0" w:firstLine="0"/>
+              <w:ind w:leftChars="0" w:left="0" w:firstLine="0"/>
               <w:jc w:val="left"/>
               <w:rPr>
-                <w:rFonts w:cs="ＭＳ Ｐゴシック" w:asciiTheme="minorEastAsia" w:hAnsiTheme="minorEastAsia" w:eastAsiaTheme="minorEastAsia"/>
-                <w:kern w:val="0"/>
-                <w:sz w:val="22"/>
-              </w:rPr>
-            </w:pPr>
-            <w:r>
-              <w:rPr>
-                <w:rFonts w:hint="eastAsia" w:cs="ＭＳ Ｐゴシック" w:asciiTheme="minorEastAsia" w:hAnsiTheme="minorEastAsia" w:eastAsiaTheme="minorEastAsia"/>
+                <w:rFonts w:asciiTheme="minorEastAsia" w:eastAsiaTheme="minorEastAsia" w:hAnsiTheme="minorEastAsia" w:cs="ＭＳ Ｐゴシック"/>
+                <w:kern w:val="0"/>
+                <w:sz w:val="22"/>
+              </w:rPr>
+            </w:pPr>
+            <w:r>
+              <w:rPr>
+                <w:rFonts w:asciiTheme="minorEastAsia" w:eastAsiaTheme="minorEastAsia" w:hAnsiTheme="minorEastAsia" w:cs="ＭＳ Ｐゴシック" w:hint="eastAsia"/>
                 <w:kern w:val="0"/>
                 <w:sz w:val="22"/>
               </w:rPr>
@@ -966,17 +956,17 @@
           <w:p>
             <w:pPr>
               <w:widowControl/>
-              <w:ind w:left="0" w:leftChars="0" w:firstLine="0"/>
+              <w:ind w:leftChars="0" w:left="0" w:firstLine="0"/>
               <w:jc w:val="left"/>
               <w:rPr>
-                <w:rFonts w:cs="ＭＳ Ｐゴシック" w:asciiTheme="minorEastAsia" w:hAnsiTheme="minorEastAsia" w:eastAsiaTheme="minorEastAsia"/>
-                <w:kern w:val="0"/>
-                <w:sz w:val="22"/>
-              </w:rPr>
-            </w:pPr>
-            <w:r>
-              <w:rPr>
-                <w:rFonts w:hint="eastAsia" w:cs="ＭＳ Ｐゴシック" w:asciiTheme="minorEastAsia" w:hAnsiTheme="minorEastAsia" w:eastAsiaTheme="minorEastAsia"/>
+                <w:rFonts w:asciiTheme="minorEastAsia" w:eastAsiaTheme="minorEastAsia" w:hAnsiTheme="minorEastAsia" w:cs="ＭＳ Ｐゴシック"/>
+                <w:kern w:val="0"/>
+                <w:sz w:val="22"/>
+              </w:rPr>
+            </w:pPr>
+            <w:r>
+              <w:rPr>
+                <w:rFonts w:asciiTheme="minorEastAsia" w:eastAsiaTheme="minorEastAsia" w:hAnsiTheme="minorEastAsia" w:cs="ＭＳ Ｐゴシック" w:hint="eastAsia"/>
                 <w:kern w:val="0"/>
                 <w:sz w:val="22"/>
               </w:rPr>
@@ -1000,17 +990,17 @@
           <w:p>
             <w:pPr>
               <w:widowControl/>
-              <w:ind w:left="0" w:leftChars="0" w:firstLine="0"/>
+              <w:ind w:leftChars="0" w:left="0" w:firstLine="0"/>
               <w:jc w:val="center"/>
               <w:rPr>
-                <w:rFonts w:cs="ＭＳ Ｐゴシック" w:asciiTheme="minorEastAsia" w:hAnsiTheme="minorEastAsia" w:eastAsiaTheme="minorEastAsia"/>
-                <w:kern w:val="0"/>
-                <w:sz w:val="22"/>
-              </w:rPr>
-            </w:pPr>
-            <w:r>
-              <w:rPr>
-                <w:rFonts w:hint="eastAsia" w:cs="ＭＳ Ｐゴシック" w:asciiTheme="minorEastAsia" w:hAnsiTheme="minorEastAsia" w:eastAsiaTheme="minorEastAsia"/>
+                <w:rFonts w:asciiTheme="minorEastAsia" w:eastAsiaTheme="minorEastAsia" w:hAnsiTheme="minorEastAsia" w:cs="ＭＳ Ｐゴシック"/>
+                <w:kern w:val="0"/>
+                <w:sz w:val="22"/>
+              </w:rPr>
+            </w:pPr>
+            <w:r>
+              <w:rPr>
+                <w:rFonts w:asciiTheme="minorEastAsia" w:eastAsiaTheme="minorEastAsia" w:hAnsiTheme="minorEastAsia" w:cs="ＭＳ Ｐゴシック" w:hint="eastAsia"/>
                 <w:kern w:val="0"/>
                 <w:sz w:val="22"/>
               </w:rPr>
@@ -1026,17 +1016,17 @@
           <w:p>
             <w:pPr>
               <w:widowControl/>
-              <w:ind w:left="0" w:leftChars="0" w:firstLine="0"/>
+              <w:ind w:leftChars="0" w:left="0" w:firstLine="0"/>
               <w:jc w:val="left"/>
               <w:rPr>
-                <w:rFonts w:cs="ＭＳ Ｐゴシック" w:asciiTheme="minorEastAsia" w:hAnsiTheme="minorEastAsia" w:eastAsiaTheme="minorEastAsia"/>
-                <w:kern w:val="0"/>
-                <w:sz w:val="22"/>
-              </w:rPr>
-            </w:pPr>
-            <w:r>
-              <w:rPr>
-                <w:rFonts w:hint="eastAsia" w:cs="ＭＳ Ｐゴシック" w:asciiTheme="minorEastAsia" w:hAnsiTheme="minorEastAsia" w:eastAsiaTheme="minorEastAsia"/>
+                <w:rFonts w:asciiTheme="minorEastAsia" w:eastAsiaTheme="minorEastAsia" w:hAnsiTheme="minorEastAsia" w:cs="ＭＳ Ｐゴシック"/>
+                <w:kern w:val="0"/>
+                <w:sz w:val="22"/>
+              </w:rPr>
+            </w:pPr>
+            <w:r>
+              <w:rPr>
+                <w:rFonts w:asciiTheme="minorEastAsia" w:eastAsiaTheme="minorEastAsia" w:hAnsiTheme="minorEastAsia" w:cs="ＭＳ Ｐゴシック" w:hint="eastAsia"/>
                 <w:kern w:val="0"/>
                 <w:sz w:val="22"/>
               </w:rPr>
@@ -1052,17 +1042,17 @@
           <w:p>
             <w:pPr>
               <w:widowControl/>
-              <w:ind w:left="0" w:leftChars="0" w:firstLine="0"/>
+              <w:ind w:leftChars="0" w:left="0" w:firstLine="0"/>
               <w:jc w:val="left"/>
               <w:rPr>
-                <w:rFonts w:cs="ＭＳ Ｐゴシック" w:asciiTheme="minorEastAsia" w:hAnsiTheme="minorEastAsia" w:eastAsiaTheme="minorEastAsia"/>
-                <w:kern w:val="0"/>
-                <w:sz w:val="22"/>
-              </w:rPr>
-            </w:pPr>
-            <w:r>
-              <w:rPr>
-                <w:rFonts w:hint="eastAsia" w:cs="ＭＳ Ｐゴシック" w:asciiTheme="minorEastAsia" w:hAnsiTheme="minorEastAsia" w:eastAsiaTheme="minorEastAsia"/>
+                <w:rFonts w:asciiTheme="minorEastAsia" w:eastAsiaTheme="minorEastAsia" w:hAnsiTheme="minorEastAsia" w:cs="ＭＳ Ｐゴシック"/>
+                <w:kern w:val="0"/>
+                <w:sz w:val="22"/>
+              </w:rPr>
+            </w:pPr>
+            <w:r>
+              <w:rPr>
+                <w:rFonts w:asciiTheme="minorEastAsia" w:eastAsiaTheme="minorEastAsia" w:hAnsiTheme="minorEastAsia" w:cs="ＭＳ Ｐゴシック" w:hint="eastAsia"/>
                 <w:kern w:val="0"/>
                 <w:sz w:val="22"/>
               </w:rPr>
@@ -1086,17 +1076,17 @@
           <w:p>
             <w:pPr>
               <w:widowControl/>
-              <w:ind w:left="0" w:leftChars="0" w:firstLine="0"/>
+              <w:ind w:leftChars="0" w:left="0" w:firstLine="0"/>
               <w:jc w:val="center"/>
               <w:rPr>
-                <w:rFonts w:cs="ＭＳ Ｐゴシック" w:asciiTheme="minorEastAsia" w:hAnsiTheme="minorEastAsia" w:eastAsiaTheme="minorEastAsia"/>
-                <w:kern w:val="0"/>
-                <w:sz w:val="22"/>
-              </w:rPr>
-            </w:pPr>
-            <w:r>
-              <w:rPr>
-                <w:rFonts w:hint="eastAsia" w:cs="ＭＳ Ｐゴシック" w:asciiTheme="minorEastAsia" w:hAnsiTheme="minorEastAsia" w:eastAsiaTheme="minorEastAsia"/>
+                <w:rFonts w:asciiTheme="minorEastAsia" w:eastAsiaTheme="minorEastAsia" w:hAnsiTheme="minorEastAsia" w:cs="ＭＳ Ｐゴシック"/>
+                <w:kern w:val="0"/>
+                <w:sz w:val="22"/>
+              </w:rPr>
+            </w:pPr>
+            <w:r>
+              <w:rPr>
+                <w:rFonts w:asciiTheme="minorEastAsia" w:eastAsiaTheme="minorEastAsia" w:hAnsiTheme="minorEastAsia" w:cs="ＭＳ Ｐゴシック" w:hint="eastAsia"/>
                 <w:kern w:val="0"/>
                 <w:sz w:val="22"/>
               </w:rPr>
@@ -1112,17 +1102,17 @@
           <w:p>
             <w:pPr>
               <w:widowControl/>
-              <w:ind w:left="0" w:leftChars="0" w:firstLine="0"/>
+              <w:ind w:leftChars="0" w:left="0" w:firstLine="0"/>
               <w:jc w:val="left"/>
               <w:rPr>
-                <w:rFonts w:cs="ＭＳ Ｐゴシック" w:asciiTheme="minorEastAsia" w:hAnsiTheme="minorEastAsia" w:eastAsiaTheme="minorEastAsia"/>
-                <w:kern w:val="0"/>
-                <w:sz w:val="22"/>
-              </w:rPr>
-            </w:pPr>
-            <w:r>
-              <w:rPr>
-                <w:rFonts w:hint="eastAsia" w:cs="ＭＳ Ｐゴシック" w:asciiTheme="minorEastAsia" w:hAnsiTheme="minorEastAsia" w:eastAsiaTheme="minorEastAsia"/>
+                <w:rFonts w:asciiTheme="minorEastAsia" w:eastAsiaTheme="minorEastAsia" w:hAnsiTheme="minorEastAsia" w:cs="ＭＳ Ｐゴシック"/>
+                <w:kern w:val="0"/>
+                <w:sz w:val="22"/>
+              </w:rPr>
+            </w:pPr>
+            <w:r>
+              <w:rPr>
+                <w:rFonts w:asciiTheme="minorEastAsia" w:eastAsiaTheme="minorEastAsia" w:hAnsiTheme="minorEastAsia" w:cs="ＭＳ Ｐゴシック" w:hint="eastAsia"/>
                 <w:kern w:val="0"/>
                 <w:sz w:val="22"/>
               </w:rPr>
@@ -1138,17 +1128,17 @@
           <w:p>
             <w:pPr>
               <w:widowControl/>
-              <w:ind w:left="0" w:leftChars="0" w:firstLine="0"/>
+              <w:ind w:leftChars="0" w:left="0" w:firstLine="0"/>
               <w:jc w:val="left"/>
               <w:rPr>
-                <w:rFonts w:cs="ＭＳ Ｐゴシック" w:asciiTheme="minorEastAsia" w:hAnsiTheme="minorEastAsia" w:eastAsiaTheme="minorEastAsia"/>
-                <w:kern w:val="0"/>
-                <w:sz w:val="22"/>
-              </w:rPr>
-            </w:pPr>
-            <w:r>
-              <w:rPr>
-                <w:rFonts w:hint="eastAsia" w:cs="ＭＳ Ｐゴシック" w:asciiTheme="minorEastAsia" w:hAnsiTheme="minorEastAsia" w:eastAsiaTheme="minorEastAsia"/>
+                <w:rFonts w:asciiTheme="minorEastAsia" w:eastAsiaTheme="minorEastAsia" w:hAnsiTheme="minorEastAsia" w:cs="ＭＳ Ｐゴシック"/>
+                <w:kern w:val="0"/>
+                <w:sz w:val="22"/>
+              </w:rPr>
+            </w:pPr>
+            <w:r>
+              <w:rPr>
+                <w:rFonts w:asciiTheme="minorEastAsia" w:eastAsiaTheme="minorEastAsia" w:hAnsiTheme="minorEastAsia" w:cs="ＭＳ Ｐゴシック" w:hint="eastAsia"/>
                 <w:kern w:val="0"/>
                 <w:sz w:val="22"/>
               </w:rPr>
@@ -1172,17 +1162,17 @@
           <w:p>
             <w:pPr>
               <w:widowControl/>
-              <w:ind w:left="0" w:leftChars="0" w:firstLine="0"/>
+              <w:ind w:leftChars="0" w:left="0" w:firstLine="0"/>
               <w:jc w:val="center"/>
               <w:rPr>
-                <w:rFonts w:cs="ＭＳ Ｐゴシック" w:asciiTheme="minorEastAsia" w:hAnsiTheme="minorEastAsia" w:eastAsiaTheme="minorEastAsia"/>
-                <w:kern w:val="0"/>
-                <w:sz w:val="22"/>
-              </w:rPr>
-            </w:pPr>
-            <w:r>
-              <w:rPr>
-                <w:rFonts w:hint="eastAsia" w:cs="ＭＳ Ｐゴシック" w:asciiTheme="minorEastAsia" w:hAnsiTheme="minorEastAsia" w:eastAsiaTheme="minorEastAsia"/>
+                <w:rFonts w:asciiTheme="minorEastAsia" w:eastAsiaTheme="minorEastAsia" w:hAnsiTheme="minorEastAsia" w:cs="ＭＳ Ｐゴシック"/>
+                <w:kern w:val="0"/>
+                <w:sz w:val="22"/>
+              </w:rPr>
+            </w:pPr>
+            <w:r>
+              <w:rPr>
+                <w:rFonts w:asciiTheme="minorEastAsia" w:eastAsiaTheme="minorEastAsia" w:hAnsiTheme="minorEastAsia" w:cs="ＭＳ Ｐゴシック" w:hint="eastAsia"/>
                 <w:kern w:val="0"/>
                 <w:sz w:val="22"/>
               </w:rPr>
@@ -1198,17 +1188,17 @@
           <w:p>
             <w:pPr>
               <w:widowControl/>
-              <w:ind w:left="0" w:leftChars="0" w:firstLine="0"/>
+              <w:ind w:leftChars="0" w:left="0" w:firstLine="0"/>
               <w:jc w:val="left"/>
               <w:rPr>
-                <w:rFonts w:cs="ＭＳ Ｐゴシック" w:asciiTheme="minorEastAsia" w:hAnsiTheme="minorEastAsia" w:eastAsiaTheme="minorEastAsia"/>
-                <w:kern w:val="0"/>
-                <w:sz w:val="22"/>
-              </w:rPr>
-            </w:pPr>
-            <w:r>
-              <w:rPr>
-                <w:rFonts w:hint="eastAsia" w:cs="ＭＳ Ｐゴシック" w:asciiTheme="minorEastAsia" w:hAnsiTheme="minorEastAsia" w:eastAsiaTheme="minorEastAsia"/>
+                <w:rFonts w:asciiTheme="minorEastAsia" w:eastAsiaTheme="minorEastAsia" w:hAnsiTheme="minorEastAsia" w:cs="ＭＳ Ｐゴシック"/>
+                <w:kern w:val="0"/>
+                <w:sz w:val="22"/>
+              </w:rPr>
+            </w:pPr>
+            <w:r>
+              <w:rPr>
+                <w:rFonts w:asciiTheme="minorEastAsia" w:eastAsiaTheme="minorEastAsia" w:hAnsiTheme="minorEastAsia" w:cs="ＭＳ Ｐゴシック" w:hint="eastAsia"/>
                 <w:kern w:val="0"/>
                 <w:sz w:val="22"/>
               </w:rPr>
@@ -1224,17 +1214,17 @@
           <w:p>
             <w:pPr>
               <w:widowControl/>
-              <w:ind w:left="0" w:leftChars="0" w:firstLine="0"/>
+              <w:ind w:leftChars="0" w:left="0" w:firstLine="0"/>
               <w:jc w:val="left"/>
               <w:rPr>
-                <w:rFonts w:cs="ＭＳ Ｐゴシック" w:asciiTheme="minorEastAsia" w:hAnsiTheme="minorEastAsia" w:eastAsiaTheme="minorEastAsia"/>
-                <w:kern w:val="0"/>
-                <w:sz w:val="22"/>
-              </w:rPr>
-            </w:pPr>
-            <w:r>
-              <w:rPr>
-                <w:rFonts w:hint="eastAsia" w:cs="ＭＳ Ｐゴシック" w:asciiTheme="minorEastAsia" w:hAnsiTheme="minorEastAsia" w:eastAsiaTheme="minorEastAsia"/>
+                <w:rFonts w:asciiTheme="minorEastAsia" w:eastAsiaTheme="minorEastAsia" w:hAnsiTheme="minorEastAsia" w:cs="ＭＳ Ｐゴシック"/>
+                <w:kern w:val="0"/>
+                <w:sz w:val="22"/>
+              </w:rPr>
+            </w:pPr>
+            <w:r>
+              <w:rPr>
+                <w:rFonts w:asciiTheme="minorEastAsia" w:eastAsiaTheme="minorEastAsia" w:hAnsiTheme="minorEastAsia" w:cs="ＭＳ Ｐゴシック" w:hint="eastAsia"/>
                 <w:kern w:val="0"/>
                 <w:sz w:val="22"/>
               </w:rPr>
@@ -1258,17 +1248,17 @@
           <w:p>
             <w:pPr>
               <w:widowControl/>
-              <w:ind w:left="0" w:leftChars="0" w:firstLine="0"/>
+              <w:ind w:leftChars="0" w:left="0" w:firstLine="0"/>
               <w:jc w:val="center"/>
               <w:rPr>
-                <w:rFonts w:cs="ＭＳ Ｐゴシック" w:asciiTheme="minorEastAsia" w:hAnsiTheme="minorEastAsia" w:eastAsiaTheme="minorEastAsia"/>
-                <w:kern w:val="0"/>
-                <w:sz w:val="22"/>
-              </w:rPr>
-            </w:pPr>
-            <w:r>
-              <w:rPr>
-                <w:rFonts w:hint="eastAsia" w:cs="ＭＳ Ｐゴシック" w:asciiTheme="minorEastAsia" w:hAnsiTheme="minorEastAsia" w:eastAsiaTheme="minorEastAsia"/>
+                <w:rFonts w:asciiTheme="minorEastAsia" w:eastAsiaTheme="minorEastAsia" w:hAnsiTheme="minorEastAsia" w:cs="ＭＳ Ｐゴシック"/>
+                <w:kern w:val="0"/>
+                <w:sz w:val="22"/>
+              </w:rPr>
+            </w:pPr>
+            <w:r>
+              <w:rPr>
+                <w:rFonts w:asciiTheme="minorEastAsia" w:eastAsiaTheme="minorEastAsia" w:hAnsiTheme="minorEastAsia" w:cs="ＭＳ Ｐゴシック" w:hint="eastAsia"/>
                 <w:kern w:val="0"/>
                 <w:sz w:val="22"/>
               </w:rPr>
@@ -1284,17 +1274,17 @@
           <w:p>
             <w:pPr>
               <w:widowControl/>
-              <w:ind w:left="0" w:leftChars="0" w:firstLine="0"/>
+              <w:ind w:leftChars="0" w:left="0" w:firstLine="0"/>
               <w:jc w:val="left"/>
               <w:rPr>
-                <w:rFonts w:cs="ＭＳ Ｐゴシック" w:asciiTheme="minorEastAsia" w:hAnsiTheme="minorEastAsia" w:eastAsiaTheme="minorEastAsia"/>
-                <w:kern w:val="0"/>
-                <w:sz w:val="22"/>
-              </w:rPr>
-            </w:pPr>
-            <w:r>
-              <w:rPr>
-                <w:rFonts w:hint="eastAsia" w:cs="ＭＳ Ｐゴシック" w:asciiTheme="minorEastAsia" w:hAnsiTheme="minorEastAsia" w:eastAsiaTheme="minorEastAsia"/>
+                <w:rFonts w:asciiTheme="minorEastAsia" w:eastAsiaTheme="minorEastAsia" w:hAnsiTheme="minorEastAsia" w:cs="ＭＳ Ｐゴシック"/>
+                <w:kern w:val="0"/>
+                <w:sz w:val="22"/>
+              </w:rPr>
+            </w:pPr>
+            <w:r>
+              <w:rPr>
+                <w:rFonts w:asciiTheme="minorEastAsia" w:eastAsiaTheme="minorEastAsia" w:hAnsiTheme="minorEastAsia" w:cs="ＭＳ Ｐゴシック" w:hint="eastAsia"/>
                 <w:kern w:val="0"/>
                 <w:sz w:val="22"/>
               </w:rPr>
@@ -1310,17 +1300,17 @@
           <w:p>
             <w:pPr>
               <w:widowControl/>
-              <w:ind w:left="0" w:leftChars="0" w:firstLine="0"/>
+              <w:ind w:leftChars="0" w:left="0" w:firstLine="0"/>
               <w:jc w:val="left"/>
               <w:rPr>
-                <w:rFonts w:cs="ＭＳ Ｐゴシック" w:asciiTheme="minorEastAsia" w:hAnsiTheme="minorEastAsia" w:eastAsiaTheme="minorEastAsia"/>
-                <w:kern w:val="0"/>
-                <w:sz w:val="22"/>
-              </w:rPr>
-            </w:pPr>
-            <w:r>
-              <w:rPr>
-                <w:rFonts w:hint="eastAsia" w:cs="ＭＳ Ｐゴシック" w:asciiTheme="minorEastAsia" w:hAnsiTheme="minorEastAsia" w:eastAsiaTheme="minorEastAsia"/>
+                <w:rFonts w:asciiTheme="minorEastAsia" w:eastAsiaTheme="minorEastAsia" w:hAnsiTheme="minorEastAsia" w:cs="ＭＳ Ｐゴシック"/>
+                <w:kern w:val="0"/>
+                <w:sz w:val="22"/>
+              </w:rPr>
+            </w:pPr>
+            <w:r>
+              <w:rPr>
+                <w:rFonts w:asciiTheme="minorEastAsia" w:eastAsiaTheme="minorEastAsia" w:hAnsiTheme="minorEastAsia" w:cs="ＭＳ Ｐゴシック" w:hint="eastAsia"/>
                 <w:kern w:val="0"/>
                 <w:sz w:val="22"/>
               </w:rPr>
@@ -1344,17 +1334,17 @@
           <w:p>
             <w:pPr>
               <w:widowControl/>
-              <w:ind w:left="0" w:leftChars="0" w:firstLine="0"/>
+              <w:ind w:leftChars="0" w:left="0" w:firstLine="0"/>
               <w:jc w:val="center"/>
               <w:rPr>
-                <w:rFonts w:cs="ＭＳ Ｐゴシック" w:asciiTheme="minorEastAsia" w:hAnsiTheme="minorEastAsia" w:eastAsiaTheme="minorEastAsia"/>
-                <w:kern w:val="0"/>
-                <w:sz w:val="22"/>
-              </w:rPr>
-            </w:pPr>
-            <w:r>
-              <w:rPr>
-                <w:rFonts w:hint="eastAsia" w:cs="ＭＳ Ｐゴシック" w:asciiTheme="minorEastAsia" w:hAnsiTheme="minorEastAsia" w:eastAsiaTheme="minorEastAsia"/>
+                <w:rFonts w:asciiTheme="minorEastAsia" w:eastAsiaTheme="minorEastAsia" w:hAnsiTheme="minorEastAsia" w:cs="ＭＳ Ｐゴシック"/>
+                <w:kern w:val="0"/>
+                <w:sz w:val="22"/>
+              </w:rPr>
+            </w:pPr>
+            <w:r>
+              <w:rPr>
+                <w:rFonts w:asciiTheme="minorEastAsia" w:eastAsiaTheme="minorEastAsia" w:hAnsiTheme="minorEastAsia" w:cs="ＭＳ Ｐゴシック" w:hint="eastAsia"/>
                 <w:kern w:val="0"/>
                 <w:sz w:val="22"/>
               </w:rPr>
@@ -1370,17 +1360,17 @@
           <w:p>
             <w:pPr>
               <w:widowControl/>
-              <w:ind w:left="0" w:leftChars="0" w:firstLine="0"/>
+              <w:ind w:leftChars="0" w:left="0" w:firstLine="0"/>
               <w:jc w:val="left"/>
               <w:rPr>
-                <w:rFonts w:cs="ＭＳ Ｐゴシック" w:asciiTheme="minorEastAsia" w:hAnsiTheme="minorEastAsia" w:eastAsiaTheme="minorEastAsia"/>
-                <w:kern w:val="0"/>
-                <w:sz w:val="22"/>
-              </w:rPr>
-            </w:pPr>
-            <w:r>
-              <w:rPr>
-                <w:rFonts w:hint="eastAsia" w:cs="ＭＳ Ｐゴシック" w:asciiTheme="minorEastAsia" w:hAnsiTheme="minorEastAsia" w:eastAsiaTheme="minorEastAsia"/>
+                <w:rFonts w:asciiTheme="minorEastAsia" w:eastAsiaTheme="minorEastAsia" w:hAnsiTheme="minorEastAsia" w:cs="ＭＳ Ｐゴシック"/>
+                <w:kern w:val="0"/>
+                <w:sz w:val="22"/>
+              </w:rPr>
+            </w:pPr>
+            <w:r>
+              <w:rPr>
+                <w:rFonts w:asciiTheme="minorEastAsia" w:eastAsiaTheme="minorEastAsia" w:hAnsiTheme="minorEastAsia" w:cs="ＭＳ Ｐゴシック" w:hint="eastAsia"/>
                 <w:kern w:val="0"/>
                 <w:sz w:val="22"/>
               </w:rPr>
@@ -1396,17 +1386,17 @@
           <w:p>
             <w:pPr>
               <w:widowControl/>
-              <w:ind w:left="0" w:leftChars="0" w:firstLine="0"/>
+              <w:ind w:leftChars="0" w:left="0" w:firstLine="0"/>
               <w:jc w:val="left"/>
               <w:rPr>
-                <w:rFonts w:cs="ＭＳ Ｐゴシック" w:asciiTheme="minorEastAsia" w:hAnsiTheme="minorEastAsia" w:eastAsiaTheme="minorEastAsia"/>
-                <w:kern w:val="0"/>
-                <w:sz w:val="22"/>
-              </w:rPr>
-            </w:pPr>
-            <w:r>
-              <w:rPr>
-                <w:rFonts w:hint="eastAsia" w:cs="ＭＳ Ｐゴシック" w:asciiTheme="minorEastAsia" w:hAnsiTheme="minorEastAsia" w:eastAsiaTheme="minorEastAsia"/>
+                <w:rFonts w:asciiTheme="minorEastAsia" w:eastAsiaTheme="minorEastAsia" w:hAnsiTheme="minorEastAsia" w:cs="ＭＳ Ｐゴシック"/>
+                <w:kern w:val="0"/>
+                <w:sz w:val="22"/>
+              </w:rPr>
+            </w:pPr>
+            <w:r>
+              <w:rPr>
+                <w:rFonts w:asciiTheme="minorEastAsia" w:eastAsiaTheme="minorEastAsia" w:hAnsiTheme="minorEastAsia" w:cs="ＭＳ Ｐゴシック" w:hint="eastAsia"/>
                 <w:kern w:val="0"/>
                 <w:sz w:val="22"/>
               </w:rPr>
@@ -1430,17 +1420,17 @@
           <w:p>
             <w:pPr>
               <w:widowControl/>
-              <w:ind w:left="0" w:leftChars="0" w:firstLine="0"/>
+              <w:ind w:leftChars="0" w:left="0" w:firstLine="0"/>
               <w:jc w:val="center"/>
               <w:rPr>
-                <w:rFonts w:cs="ＭＳ Ｐゴシック" w:asciiTheme="minorEastAsia" w:hAnsiTheme="minorEastAsia" w:eastAsiaTheme="minorEastAsia"/>
-                <w:kern w:val="0"/>
-                <w:sz w:val="22"/>
-              </w:rPr>
-            </w:pPr>
-            <w:r>
-              <w:rPr>
-                <w:rFonts w:hint="eastAsia" w:cs="ＭＳ Ｐゴシック" w:asciiTheme="minorEastAsia" w:hAnsiTheme="minorEastAsia" w:eastAsiaTheme="minorEastAsia"/>
+                <w:rFonts w:asciiTheme="minorEastAsia" w:eastAsiaTheme="minorEastAsia" w:hAnsiTheme="minorEastAsia" w:cs="ＭＳ Ｐゴシック"/>
+                <w:kern w:val="0"/>
+                <w:sz w:val="22"/>
+              </w:rPr>
+            </w:pPr>
+            <w:r>
+              <w:rPr>
+                <w:rFonts w:asciiTheme="minorEastAsia" w:eastAsiaTheme="minorEastAsia" w:hAnsiTheme="minorEastAsia" w:cs="ＭＳ Ｐゴシック" w:hint="eastAsia"/>
                 <w:kern w:val="0"/>
                 <w:sz w:val="22"/>
               </w:rPr>
@@ -1456,17 +1446,17 @@
           <w:p>
             <w:pPr>
               <w:widowControl/>
-              <w:ind w:left="0" w:leftChars="0" w:firstLine="0"/>
+              <w:ind w:leftChars="0" w:left="0" w:firstLine="0"/>
               <w:jc w:val="left"/>
               <w:rPr>
-                <w:rFonts w:cs="ＭＳ Ｐゴシック" w:asciiTheme="minorEastAsia" w:hAnsiTheme="minorEastAsia" w:eastAsiaTheme="minorEastAsia"/>
-                <w:kern w:val="0"/>
-                <w:sz w:val="22"/>
-              </w:rPr>
-            </w:pPr>
-            <w:r>
-              <w:rPr>
-                <w:rFonts w:hint="eastAsia" w:cs="ＭＳ Ｐゴシック" w:asciiTheme="minorEastAsia" w:hAnsiTheme="minorEastAsia" w:eastAsiaTheme="minorEastAsia"/>
+                <w:rFonts w:asciiTheme="minorEastAsia" w:eastAsiaTheme="minorEastAsia" w:hAnsiTheme="minorEastAsia" w:cs="ＭＳ Ｐゴシック"/>
+                <w:kern w:val="0"/>
+                <w:sz w:val="22"/>
+              </w:rPr>
+            </w:pPr>
+            <w:r>
+              <w:rPr>
+                <w:rFonts w:asciiTheme="minorEastAsia" w:eastAsiaTheme="minorEastAsia" w:hAnsiTheme="minorEastAsia" w:cs="ＭＳ Ｐゴシック" w:hint="eastAsia"/>
                 <w:kern w:val="0"/>
                 <w:sz w:val="22"/>
               </w:rPr>
@@ -1482,17 +1472,17 @@
           <w:p>
             <w:pPr>
               <w:widowControl/>
-              <w:ind w:left="0" w:leftChars="0" w:firstLine="0"/>
+              <w:ind w:leftChars="0" w:left="0" w:firstLine="0"/>
               <w:jc w:val="left"/>
               <w:rPr>
-                <w:rFonts w:cs="ＭＳ Ｐゴシック" w:asciiTheme="minorEastAsia" w:hAnsiTheme="minorEastAsia" w:eastAsiaTheme="minorEastAsia"/>
-                <w:kern w:val="0"/>
-                <w:sz w:val="22"/>
-              </w:rPr>
-            </w:pPr>
-            <w:r>
-              <w:rPr>
-                <w:rFonts w:hint="eastAsia" w:cs="ＭＳ Ｐゴシック" w:asciiTheme="minorEastAsia" w:hAnsiTheme="minorEastAsia" w:eastAsiaTheme="minorEastAsia"/>
+                <w:rFonts w:asciiTheme="minorEastAsia" w:eastAsiaTheme="minorEastAsia" w:hAnsiTheme="minorEastAsia" w:cs="ＭＳ Ｐゴシック"/>
+                <w:kern w:val="0"/>
+                <w:sz w:val="22"/>
+              </w:rPr>
+            </w:pPr>
+            <w:r>
+              <w:rPr>
+                <w:rFonts w:asciiTheme="minorEastAsia" w:eastAsiaTheme="minorEastAsia" w:hAnsiTheme="minorEastAsia" w:cs="ＭＳ Ｐゴシック" w:hint="eastAsia"/>
                 <w:kern w:val="0"/>
                 <w:sz w:val="22"/>
               </w:rPr>
@@ -1516,17 +1506,17 @@
           <w:p>
             <w:pPr>
               <w:widowControl/>
-              <w:ind w:left="0" w:leftChars="0" w:firstLine="0"/>
+              <w:ind w:leftChars="0" w:left="0" w:firstLine="0"/>
               <w:jc w:val="center"/>
               <w:rPr>
-                <w:rFonts w:cs="ＭＳ Ｐゴシック" w:asciiTheme="minorEastAsia" w:hAnsiTheme="minorEastAsia" w:eastAsiaTheme="minorEastAsia"/>
-                <w:kern w:val="0"/>
-                <w:sz w:val="22"/>
-              </w:rPr>
-            </w:pPr>
-            <w:r>
-              <w:rPr>
-                <w:rFonts w:hint="eastAsia" w:cs="ＭＳ Ｐゴシック" w:asciiTheme="minorEastAsia" w:hAnsiTheme="minorEastAsia" w:eastAsiaTheme="minorEastAsia"/>
+                <w:rFonts w:asciiTheme="minorEastAsia" w:eastAsiaTheme="minorEastAsia" w:hAnsiTheme="minorEastAsia" w:cs="ＭＳ Ｐゴシック"/>
+                <w:kern w:val="0"/>
+                <w:sz w:val="22"/>
+              </w:rPr>
+            </w:pPr>
+            <w:r>
+              <w:rPr>
+                <w:rFonts w:asciiTheme="minorEastAsia" w:eastAsiaTheme="minorEastAsia" w:hAnsiTheme="minorEastAsia" w:cs="ＭＳ Ｐゴシック" w:hint="eastAsia"/>
                 <w:kern w:val="0"/>
                 <w:sz w:val="22"/>
               </w:rPr>
@@ -1542,17 +1532,17 @@
           <w:p>
             <w:pPr>
               <w:widowControl/>
-              <w:ind w:left="0" w:leftChars="0" w:firstLine="0"/>
+              <w:ind w:leftChars="0" w:left="0" w:firstLine="0"/>
               <w:jc w:val="left"/>
               <w:rPr>
-                <w:rFonts w:cs="ＭＳ Ｐゴシック" w:asciiTheme="minorEastAsia" w:hAnsiTheme="minorEastAsia" w:eastAsiaTheme="minorEastAsia"/>
-                <w:kern w:val="0"/>
-                <w:sz w:val="22"/>
-              </w:rPr>
-            </w:pPr>
-            <w:r>
-              <w:rPr>
-                <w:rFonts w:hint="eastAsia" w:cs="ＭＳ Ｐゴシック" w:asciiTheme="minorEastAsia" w:hAnsiTheme="minorEastAsia" w:eastAsiaTheme="minorEastAsia"/>
+                <w:rFonts w:asciiTheme="minorEastAsia" w:eastAsiaTheme="minorEastAsia" w:hAnsiTheme="minorEastAsia" w:cs="ＭＳ Ｐゴシック"/>
+                <w:kern w:val="0"/>
+                <w:sz w:val="22"/>
+              </w:rPr>
+            </w:pPr>
+            <w:r>
+              <w:rPr>
+                <w:rFonts w:asciiTheme="minorEastAsia" w:eastAsiaTheme="minorEastAsia" w:hAnsiTheme="minorEastAsia" w:cs="ＭＳ Ｐゴシック" w:hint="eastAsia"/>
                 <w:kern w:val="0"/>
                 <w:sz w:val="22"/>
               </w:rPr>
@@ -1568,17 +1558,17 @@
           <w:p>
             <w:pPr>
               <w:widowControl/>
-              <w:ind w:left="0" w:leftChars="0" w:firstLine="0"/>
+              <w:ind w:leftChars="0" w:left="0" w:firstLine="0"/>
               <w:jc w:val="left"/>
               <w:rPr>
-                <w:rFonts w:cs="ＭＳ Ｐゴシック" w:asciiTheme="minorEastAsia" w:hAnsiTheme="minorEastAsia" w:eastAsiaTheme="minorEastAsia"/>
-                <w:kern w:val="0"/>
-                <w:sz w:val="22"/>
-              </w:rPr>
-            </w:pPr>
-            <w:r>
-              <w:rPr>
-                <w:rFonts w:hint="eastAsia" w:cs="ＭＳ Ｐゴシック" w:asciiTheme="minorEastAsia" w:hAnsiTheme="minorEastAsia" w:eastAsiaTheme="minorEastAsia"/>
+                <w:rFonts w:asciiTheme="minorEastAsia" w:eastAsiaTheme="minorEastAsia" w:hAnsiTheme="minorEastAsia" w:cs="ＭＳ Ｐゴシック"/>
+                <w:kern w:val="0"/>
+                <w:sz w:val="22"/>
+              </w:rPr>
+            </w:pPr>
+            <w:r>
+              <w:rPr>
+                <w:rFonts w:asciiTheme="minorEastAsia" w:eastAsiaTheme="minorEastAsia" w:hAnsiTheme="minorEastAsia" w:cs="ＭＳ Ｐゴシック" w:hint="eastAsia"/>
                 <w:kern w:val="0"/>
                 <w:sz w:val="22"/>
               </w:rPr>
@@ -1602,17 +1592,17 @@
           <w:p>
             <w:pPr>
               <w:widowControl/>
-              <w:ind w:left="0" w:leftChars="0" w:firstLine="0"/>
+              <w:ind w:leftChars="0" w:left="0" w:firstLine="0"/>
               <w:jc w:val="center"/>
               <w:rPr>
-                <w:rFonts w:cs="ＭＳ Ｐゴシック" w:asciiTheme="minorEastAsia" w:hAnsiTheme="minorEastAsia" w:eastAsiaTheme="minorEastAsia"/>
-                <w:kern w:val="0"/>
-                <w:sz w:val="22"/>
-              </w:rPr>
-            </w:pPr>
-            <w:r>
-              <w:rPr>
-                <w:rFonts w:hint="eastAsia" w:cs="ＭＳ Ｐゴシック" w:asciiTheme="minorEastAsia" w:hAnsiTheme="minorEastAsia" w:eastAsiaTheme="minorEastAsia"/>
+                <w:rFonts w:asciiTheme="minorEastAsia" w:eastAsiaTheme="minorEastAsia" w:hAnsiTheme="minorEastAsia" w:cs="ＭＳ Ｐゴシック"/>
+                <w:kern w:val="0"/>
+                <w:sz w:val="22"/>
+              </w:rPr>
+            </w:pPr>
+            <w:r>
+              <w:rPr>
+                <w:rFonts w:asciiTheme="minorEastAsia" w:eastAsiaTheme="minorEastAsia" w:hAnsiTheme="minorEastAsia" w:cs="ＭＳ Ｐゴシック" w:hint="eastAsia"/>
                 <w:kern w:val="0"/>
                 <w:sz w:val="22"/>
               </w:rPr>
@@ -1628,17 +1618,17 @@
           <w:p>
             <w:pPr>
               <w:widowControl/>
-              <w:ind w:left="0" w:leftChars="0" w:firstLine="0"/>
+              <w:ind w:leftChars="0" w:left="0" w:firstLine="0"/>
               <w:jc w:val="left"/>
               <w:rPr>
-                <w:rFonts w:cs="ＭＳ Ｐゴシック" w:asciiTheme="minorEastAsia" w:hAnsiTheme="minorEastAsia" w:eastAsiaTheme="minorEastAsia"/>
-                <w:kern w:val="0"/>
-                <w:sz w:val="22"/>
-              </w:rPr>
-            </w:pPr>
-            <w:r>
-              <w:rPr>
-                <w:rFonts w:hint="eastAsia" w:cs="ＭＳ Ｐゴシック" w:asciiTheme="minorEastAsia" w:hAnsiTheme="minorEastAsia" w:eastAsiaTheme="minorEastAsia"/>
+                <w:rFonts w:asciiTheme="minorEastAsia" w:eastAsiaTheme="minorEastAsia" w:hAnsiTheme="minorEastAsia" w:cs="ＭＳ Ｐゴシック"/>
+                <w:kern w:val="0"/>
+                <w:sz w:val="22"/>
+              </w:rPr>
+            </w:pPr>
+            <w:r>
+              <w:rPr>
+                <w:rFonts w:asciiTheme="minorEastAsia" w:eastAsiaTheme="minorEastAsia" w:hAnsiTheme="minorEastAsia" w:cs="ＭＳ Ｐゴシック" w:hint="eastAsia"/>
                 <w:kern w:val="0"/>
                 <w:sz w:val="22"/>
               </w:rPr>
@@ -1654,17 +1644,17 @@
           <w:p>
             <w:pPr>
               <w:widowControl/>
-              <w:ind w:left="0" w:leftChars="0" w:firstLine="0"/>
+              <w:ind w:leftChars="0" w:left="0" w:firstLine="0"/>
               <w:jc w:val="left"/>
               <w:rPr>
-                <w:rFonts w:cs="ＭＳ Ｐゴシック" w:asciiTheme="minorEastAsia" w:hAnsiTheme="minorEastAsia" w:eastAsiaTheme="minorEastAsia"/>
-                <w:kern w:val="0"/>
-                <w:sz w:val="22"/>
-              </w:rPr>
-            </w:pPr>
-            <w:r>
-              <w:rPr>
-                <w:rFonts w:hint="eastAsia" w:cs="ＭＳ Ｐゴシック" w:asciiTheme="minorEastAsia" w:hAnsiTheme="minorEastAsia" w:eastAsiaTheme="minorEastAsia"/>
+                <w:rFonts w:asciiTheme="minorEastAsia" w:eastAsiaTheme="minorEastAsia" w:hAnsiTheme="minorEastAsia" w:cs="ＭＳ Ｐゴシック"/>
+                <w:kern w:val="0"/>
+                <w:sz w:val="22"/>
+              </w:rPr>
+            </w:pPr>
+            <w:r>
+              <w:rPr>
+                <w:rFonts w:asciiTheme="minorEastAsia" w:eastAsiaTheme="minorEastAsia" w:hAnsiTheme="minorEastAsia" w:cs="ＭＳ Ｐゴシック" w:hint="eastAsia"/>
                 <w:kern w:val="0"/>
                 <w:sz w:val="22"/>
               </w:rPr>
@@ -1688,17 +1678,17 @@
           <w:p>
             <w:pPr>
               <w:widowControl/>
-              <w:ind w:left="0" w:leftChars="0" w:firstLine="0"/>
+              <w:ind w:leftChars="0" w:left="0" w:firstLine="0"/>
               <w:jc w:val="center"/>
               <w:rPr>
-                <w:rFonts w:cs="ＭＳ Ｐゴシック" w:asciiTheme="minorEastAsia" w:hAnsiTheme="minorEastAsia" w:eastAsiaTheme="minorEastAsia"/>
-                <w:kern w:val="0"/>
-                <w:sz w:val="22"/>
-              </w:rPr>
-            </w:pPr>
-            <w:r>
-              <w:rPr>
-                <w:rFonts w:hint="eastAsia" w:cs="ＭＳ Ｐゴシック" w:asciiTheme="minorEastAsia" w:hAnsiTheme="minorEastAsia" w:eastAsiaTheme="minorEastAsia"/>
+                <w:rFonts w:asciiTheme="minorEastAsia" w:eastAsiaTheme="minorEastAsia" w:hAnsiTheme="minorEastAsia" w:cs="ＭＳ Ｐゴシック"/>
+                <w:kern w:val="0"/>
+                <w:sz w:val="22"/>
+              </w:rPr>
+            </w:pPr>
+            <w:r>
+              <w:rPr>
+                <w:rFonts w:asciiTheme="minorEastAsia" w:eastAsiaTheme="minorEastAsia" w:hAnsiTheme="minorEastAsia" w:cs="ＭＳ Ｐゴシック" w:hint="eastAsia"/>
                 <w:kern w:val="0"/>
                 <w:sz w:val="22"/>
               </w:rPr>
@@ -1714,17 +1704,17 @@
           <w:p>
             <w:pPr>
               <w:widowControl/>
-              <w:ind w:left="0" w:leftChars="0" w:firstLine="0"/>
+              <w:ind w:leftChars="0" w:left="0" w:firstLine="0"/>
               <w:jc w:val="left"/>
               <w:rPr>
-                <w:rFonts w:cs="ＭＳ Ｐゴシック" w:asciiTheme="minorEastAsia" w:hAnsiTheme="minorEastAsia" w:eastAsiaTheme="minorEastAsia"/>
-                <w:kern w:val="0"/>
-                <w:sz w:val="22"/>
-              </w:rPr>
-            </w:pPr>
-            <w:r>
-              <w:rPr>
-                <w:rFonts w:hint="eastAsia" w:cs="ＭＳ Ｐゴシック" w:asciiTheme="minorEastAsia" w:hAnsiTheme="minorEastAsia" w:eastAsiaTheme="minorEastAsia"/>
+                <w:rFonts w:asciiTheme="minorEastAsia" w:eastAsiaTheme="minorEastAsia" w:hAnsiTheme="minorEastAsia" w:cs="ＭＳ Ｐゴシック"/>
+                <w:kern w:val="0"/>
+                <w:sz w:val="22"/>
+              </w:rPr>
+            </w:pPr>
+            <w:r>
+              <w:rPr>
+                <w:rFonts w:asciiTheme="minorEastAsia" w:eastAsiaTheme="minorEastAsia" w:hAnsiTheme="minorEastAsia" w:cs="ＭＳ Ｐゴシック" w:hint="eastAsia"/>
                 <w:kern w:val="0"/>
                 <w:sz w:val="22"/>
               </w:rPr>
@@ -1740,17 +1730,17 @@
           <w:p>
             <w:pPr>
               <w:widowControl/>
-              <w:ind w:left="0" w:leftChars="0" w:firstLine="0"/>
+              <w:ind w:leftChars="0" w:left="0" w:firstLine="0"/>
               <w:jc w:val="left"/>
               <w:rPr>
-                <w:rFonts w:cs="ＭＳ Ｐゴシック" w:asciiTheme="minorEastAsia" w:hAnsiTheme="minorEastAsia" w:eastAsiaTheme="minorEastAsia"/>
-                <w:kern w:val="0"/>
-                <w:sz w:val="22"/>
-              </w:rPr>
-            </w:pPr>
-            <w:r>
-              <w:rPr>
-                <w:rFonts w:hint="eastAsia" w:cs="ＭＳ Ｐゴシック" w:asciiTheme="minorEastAsia" w:hAnsiTheme="minorEastAsia" w:eastAsiaTheme="minorEastAsia"/>
+                <w:rFonts w:asciiTheme="minorEastAsia" w:eastAsiaTheme="minorEastAsia" w:hAnsiTheme="minorEastAsia" w:cs="ＭＳ Ｐゴシック"/>
+                <w:kern w:val="0"/>
+                <w:sz w:val="22"/>
+              </w:rPr>
+            </w:pPr>
+            <w:r>
+              <w:rPr>
+                <w:rFonts w:asciiTheme="minorEastAsia" w:eastAsiaTheme="minorEastAsia" w:hAnsiTheme="minorEastAsia" w:cs="ＭＳ Ｐゴシック" w:hint="eastAsia"/>
                 <w:kern w:val="0"/>
                 <w:sz w:val="22"/>
               </w:rPr>
@@ -1774,17 +1764,17 @@
           <w:p>
             <w:pPr>
               <w:widowControl/>
-              <w:ind w:left="0" w:leftChars="0" w:firstLine="0"/>
+              <w:ind w:leftChars="0" w:left="0" w:firstLine="0"/>
               <w:jc w:val="center"/>
               <w:rPr>
-                <w:rFonts w:cs="ＭＳ Ｐゴシック" w:asciiTheme="minorEastAsia" w:hAnsiTheme="minorEastAsia" w:eastAsiaTheme="minorEastAsia"/>
-                <w:kern w:val="0"/>
-                <w:sz w:val="22"/>
-              </w:rPr>
-            </w:pPr>
-            <w:r>
-              <w:rPr>
-                <w:rFonts w:hint="eastAsia" w:cs="ＭＳ Ｐゴシック" w:asciiTheme="minorEastAsia" w:hAnsiTheme="minorEastAsia" w:eastAsiaTheme="minorEastAsia"/>
+                <w:rFonts w:asciiTheme="minorEastAsia" w:eastAsiaTheme="minorEastAsia" w:hAnsiTheme="minorEastAsia" w:cs="ＭＳ Ｐゴシック"/>
+                <w:kern w:val="0"/>
+                <w:sz w:val="22"/>
+              </w:rPr>
+            </w:pPr>
+            <w:r>
+              <w:rPr>
+                <w:rFonts w:asciiTheme="minorEastAsia" w:eastAsiaTheme="minorEastAsia" w:hAnsiTheme="minorEastAsia" w:cs="ＭＳ Ｐゴシック" w:hint="eastAsia"/>
                 <w:kern w:val="0"/>
                 <w:sz w:val="22"/>
               </w:rPr>
@@ -1800,17 +1790,17 @@
           <w:p>
             <w:pPr>
               <w:widowControl/>
-              <w:ind w:left="0" w:leftChars="0" w:firstLine="0"/>
+              <w:ind w:leftChars="0" w:left="0" w:firstLine="0"/>
               <w:jc w:val="left"/>
               <w:rPr>
-                <w:rFonts w:cs="ＭＳ Ｐゴシック" w:asciiTheme="minorEastAsia" w:hAnsiTheme="minorEastAsia" w:eastAsiaTheme="minorEastAsia"/>
-                <w:kern w:val="0"/>
-                <w:sz w:val="22"/>
-              </w:rPr>
-            </w:pPr>
-            <w:r>
-              <w:rPr>
-                <w:rFonts w:hint="eastAsia" w:cs="ＭＳ Ｐゴシック" w:asciiTheme="minorEastAsia" w:hAnsiTheme="minorEastAsia" w:eastAsiaTheme="minorEastAsia"/>
+                <w:rFonts w:asciiTheme="minorEastAsia" w:eastAsiaTheme="minorEastAsia" w:hAnsiTheme="minorEastAsia" w:cs="ＭＳ Ｐゴシック"/>
+                <w:kern w:val="0"/>
+                <w:sz w:val="22"/>
+              </w:rPr>
+            </w:pPr>
+            <w:r>
+              <w:rPr>
+                <w:rFonts w:asciiTheme="minorEastAsia" w:eastAsiaTheme="minorEastAsia" w:hAnsiTheme="minorEastAsia" w:cs="ＭＳ Ｐゴシック" w:hint="eastAsia"/>
                 <w:kern w:val="0"/>
                 <w:sz w:val="22"/>
               </w:rPr>
@@ -1826,17 +1816,17 @@
           <w:p>
             <w:pPr>
               <w:widowControl/>
-              <w:ind w:left="0" w:leftChars="0" w:firstLine="0"/>
+              <w:ind w:leftChars="0" w:left="0" w:firstLine="0"/>
               <w:jc w:val="left"/>
               <w:rPr>
-                <w:rFonts w:cs="ＭＳ Ｐゴシック" w:asciiTheme="minorEastAsia" w:hAnsiTheme="minorEastAsia" w:eastAsiaTheme="minorEastAsia"/>
-                <w:kern w:val="0"/>
-                <w:sz w:val="22"/>
-              </w:rPr>
-            </w:pPr>
-            <w:r>
-              <w:rPr>
-                <w:rFonts w:hint="eastAsia" w:cs="ＭＳ Ｐゴシック" w:asciiTheme="minorEastAsia" w:hAnsiTheme="minorEastAsia" w:eastAsiaTheme="minorEastAsia"/>
+                <w:rFonts w:asciiTheme="minorEastAsia" w:eastAsiaTheme="minorEastAsia" w:hAnsiTheme="minorEastAsia" w:cs="ＭＳ Ｐゴシック"/>
+                <w:kern w:val="0"/>
+                <w:sz w:val="22"/>
+              </w:rPr>
+            </w:pPr>
+            <w:r>
+              <w:rPr>
+                <w:rFonts w:asciiTheme="minorEastAsia" w:eastAsiaTheme="minorEastAsia" w:hAnsiTheme="minorEastAsia" w:cs="ＭＳ Ｐゴシック" w:hint="eastAsia"/>
                 <w:kern w:val="0"/>
                 <w:sz w:val="22"/>
               </w:rPr>
@@ -1860,17 +1850,17 @@
           <w:p>
             <w:pPr>
               <w:widowControl/>
-              <w:ind w:left="0" w:leftChars="0" w:firstLine="0"/>
+              <w:ind w:leftChars="0" w:left="0" w:firstLine="0"/>
               <w:jc w:val="center"/>
               <w:rPr>
-                <w:rFonts w:cs="ＭＳ Ｐゴシック" w:asciiTheme="minorEastAsia" w:hAnsiTheme="minorEastAsia" w:eastAsiaTheme="minorEastAsia"/>
-                <w:kern w:val="0"/>
-                <w:sz w:val="22"/>
-              </w:rPr>
-            </w:pPr>
-            <w:r>
-              <w:rPr>
-                <w:rFonts w:hint="eastAsia" w:cs="ＭＳ Ｐゴシック" w:asciiTheme="minorEastAsia" w:hAnsiTheme="minorEastAsia" w:eastAsiaTheme="minorEastAsia"/>
+                <w:rFonts w:asciiTheme="minorEastAsia" w:eastAsiaTheme="minorEastAsia" w:hAnsiTheme="minorEastAsia" w:cs="ＭＳ Ｐゴシック"/>
+                <w:kern w:val="0"/>
+                <w:sz w:val="22"/>
+              </w:rPr>
+            </w:pPr>
+            <w:r>
+              <w:rPr>
+                <w:rFonts w:asciiTheme="minorEastAsia" w:eastAsiaTheme="minorEastAsia" w:hAnsiTheme="minorEastAsia" w:cs="ＭＳ Ｐゴシック" w:hint="eastAsia"/>
                 <w:kern w:val="0"/>
                 <w:sz w:val="22"/>
               </w:rPr>
@@ -1886,17 +1876,17 @@
           <w:p>
             <w:pPr>
               <w:widowControl/>
-              <w:ind w:left="0" w:leftChars="0" w:firstLine="0"/>
+              <w:ind w:leftChars="0" w:left="0" w:firstLine="0"/>
               <w:jc w:val="left"/>
               <w:rPr>
-                <w:rFonts w:cs="ＭＳ Ｐゴシック" w:asciiTheme="minorEastAsia" w:hAnsiTheme="minorEastAsia" w:eastAsiaTheme="minorEastAsia"/>
-                <w:kern w:val="0"/>
-                <w:sz w:val="22"/>
-              </w:rPr>
-            </w:pPr>
-            <w:r>
-              <w:rPr>
-                <w:rFonts w:hint="eastAsia" w:cs="ＭＳ Ｐゴシック" w:asciiTheme="minorEastAsia" w:hAnsiTheme="minorEastAsia" w:eastAsiaTheme="minorEastAsia"/>
+                <w:rFonts w:asciiTheme="minorEastAsia" w:eastAsiaTheme="minorEastAsia" w:hAnsiTheme="minorEastAsia" w:cs="ＭＳ Ｐゴシック"/>
+                <w:kern w:val="0"/>
+                <w:sz w:val="22"/>
+              </w:rPr>
+            </w:pPr>
+            <w:r>
+              <w:rPr>
+                <w:rFonts w:asciiTheme="minorEastAsia" w:eastAsiaTheme="minorEastAsia" w:hAnsiTheme="minorEastAsia" w:cs="ＭＳ Ｐゴシック" w:hint="eastAsia"/>
                 <w:kern w:val="0"/>
                 <w:sz w:val="22"/>
               </w:rPr>
@@ -1912,17 +1902,17 @@
           <w:p>
             <w:pPr>
               <w:widowControl/>
-              <w:ind w:left="0" w:leftChars="0" w:firstLine="0"/>
+              <w:ind w:leftChars="0" w:left="0" w:firstLine="0"/>
               <w:jc w:val="left"/>
               <w:rPr>
-                <w:rFonts w:cs="ＭＳ Ｐゴシック" w:asciiTheme="minorEastAsia" w:hAnsiTheme="minorEastAsia" w:eastAsiaTheme="minorEastAsia"/>
-                <w:kern w:val="0"/>
-                <w:sz w:val="22"/>
-              </w:rPr>
-            </w:pPr>
-            <w:r>
-              <w:rPr>
-                <w:rFonts w:hint="eastAsia" w:cs="ＭＳ Ｐゴシック" w:asciiTheme="minorEastAsia" w:hAnsiTheme="minorEastAsia" w:eastAsiaTheme="minorEastAsia"/>
+                <w:rFonts w:asciiTheme="minorEastAsia" w:eastAsiaTheme="minorEastAsia" w:hAnsiTheme="minorEastAsia" w:cs="ＭＳ Ｐゴシック"/>
+                <w:kern w:val="0"/>
+                <w:sz w:val="22"/>
+              </w:rPr>
+            </w:pPr>
+            <w:r>
+              <w:rPr>
+                <w:rFonts w:asciiTheme="minorEastAsia" w:eastAsiaTheme="minorEastAsia" w:hAnsiTheme="minorEastAsia" w:cs="ＭＳ Ｐゴシック" w:hint="eastAsia"/>
                 <w:kern w:val="0"/>
                 <w:sz w:val="22"/>
               </w:rPr>
@@ -1946,17 +1936,17 @@
           <w:p>
             <w:pPr>
               <w:widowControl/>
-              <w:ind w:left="0" w:leftChars="0" w:firstLine="0"/>
+              <w:ind w:leftChars="0" w:left="0" w:firstLine="0"/>
               <w:jc w:val="center"/>
               <w:rPr>
-                <w:rFonts w:cs="ＭＳ Ｐゴシック" w:asciiTheme="minorEastAsia" w:hAnsiTheme="minorEastAsia" w:eastAsiaTheme="minorEastAsia"/>
-                <w:kern w:val="0"/>
-                <w:sz w:val="22"/>
-              </w:rPr>
-            </w:pPr>
-            <w:r>
-              <w:rPr>
-                <w:rFonts w:hint="eastAsia" w:cs="ＭＳ Ｐゴシック" w:asciiTheme="minorEastAsia" w:hAnsiTheme="minorEastAsia" w:eastAsiaTheme="minorEastAsia"/>
+                <w:rFonts w:asciiTheme="minorEastAsia" w:eastAsiaTheme="minorEastAsia" w:hAnsiTheme="minorEastAsia" w:cs="ＭＳ Ｐゴシック"/>
+                <w:kern w:val="0"/>
+                <w:sz w:val="22"/>
+              </w:rPr>
+            </w:pPr>
+            <w:r>
+              <w:rPr>
+                <w:rFonts w:asciiTheme="minorEastAsia" w:eastAsiaTheme="minorEastAsia" w:hAnsiTheme="minorEastAsia" w:cs="ＭＳ Ｐゴシック" w:hint="eastAsia"/>
                 <w:kern w:val="0"/>
                 <w:sz w:val="22"/>
               </w:rPr>
@@ -1972,17 +1962,17 @@
           <w:p>
             <w:pPr>
               <w:widowControl/>
-              <w:ind w:left="0" w:leftChars="0" w:firstLine="0"/>
+              <w:ind w:leftChars="0" w:left="0" w:firstLine="0"/>
               <w:jc w:val="left"/>
               <w:rPr>
-                <w:rFonts w:cs="ＭＳ Ｐゴシック" w:asciiTheme="minorEastAsia" w:hAnsiTheme="minorEastAsia" w:eastAsiaTheme="minorEastAsia"/>
-                <w:kern w:val="0"/>
-                <w:sz w:val="22"/>
-              </w:rPr>
-            </w:pPr>
-            <w:r>
-              <w:rPr>
-                <w:rFonts w:hint="eastAsia" w:cs="ＭＳ Ｐゴシック" w:asciiTheme="minorEastAsia" w:hAnsiTheme="minorEastAsia" w:eastAsiaTheme="minorEastAsia"/>
+                <w:rFonts w:asciiTheme="minorEastAsia" w:eastAsiaTheme="minorEastAsia" w:hAnsiTheme="minorEastAsia" w:cs="ＭＳ Ｐゴシック"/>
+                <w:kern w:val="0"/>
+                <w:sz w:val="22"/>
+              </w:rPr>
+            </w:pPr>
+            <w:r>
+              <w:rPr>
+                <w:rFonts w:asciiTheme="minorEastAsia" w:eastAsiaTheme="minorEastAsia" w:hAnsiTheme="minorEastAsia" w:cs="ＭＳ Ｐゴシック" w:hint="eastAsia"/>
                 <w:kern w:val="0"/>
                 <w:sz w:val="22"/>
               </w:rPr>
@@ -1998,17 +1988,17 @@
           <w:p>
             <w:pPr>
               <w:widowControl/>
-              <w:ind w:left="0" w:leftChars="0" w:firstLine="0"/>
+              <w:ind w:leftChars="0" w:left="0" w:firstLine="0"/>
               <w:jc w:val="left"/>
               <w:rPr>
-                <w:rFonts w:cs="ＭＳ Ｐゴシック" w:asciiTheme="minorEastAsia" w:hAnsiTheme="minorEastAsia" w:eastAsiaTheme="minorEastAsia"/>
-                <w:kern w:val="0"/>
-                <w:sz w:val="22"/>
-              </w:rPr>
-            </w:pPr>
-            <w:r>
-              <w:rPr>
-                <w:rFonts w:hint="eastAsia" w:cs="ＭＳ Ｐゴシック" w:asciiTheme="minorEastAsia" w:hAnsiTheme="minorEastAsia" w:eastAsiaTheme="minorEastAsia"/>
+                <w:rFonts w:asciiTheme="minorEastAsia" w:eastAsiaTheme="minorEastAsia" w:hAnsiTheme="minorEastAsia" w:cs="ＭＳ Ｐゴシック"/>
+                <w:kern w:val="0"/>
+                <w:sz w:val="22"/>
+              </w:rPr>
+            </w:pPr>
+            <w:r>
+              <w:rPr>
+                <w:rFonts w:asciiTheme="minorEastAsia" w:eastAsiaTheme="minorEastAsia" w:hAnsiTheme="minorEastAsia" w:cs="ＭＳ Ｐゴシック" w:hint="eastAsia"/>
                 <w:kern w:val="0"/>
                 <w:sz w:val="22"/>
               </w:rPr>
@@ -2032,17 +2022,17 @@
           <w:p>
             <w:pPr>
               <w:widowControl/>
-              <w:ind w:left="0" w:leftChars="0" w:firstLine="0"/>
+              <w:ind w:leftChars="0" w:left="0" w:firstLine="0"/>
               <w:jc w:val="center"/>
               <w:rPr>
-                <w:rFonts w:cs="ＭＳ Ｐゴシック" w:asciiTheme="minorEastAsia" w:hAnsiTheme="minorEastAsia" w:eastAsiaTheme="minorEastAsia"/>
-                <w:kern w:val="0"/>
-                <w:sz w:val="22"/>
-              </w:rPr>
-            </w:pPr>
-            <w:r>
-              <w:rPr>
-                <w:rFonts w:hint="eastAsia" w:cs="ＭＳ Ｐゴシック" w:asciiTheme="minorEastAsia" w:hAnsiTheme="minorEastAsia" w:eastAsiaTheme="minorEastAsia"/>
+                <w:rFonts w:asciiTheme="minorEastAsia" w:eastAsiaTheme="minorEastAsia" w:hAnsiTheme="minorEastAsia" w:cs="ＭＳ Ｐゴシック"/>
+                <w:kern w:val="0"/>
+                <w:sz w:val="22"/>
+              </w:rPr>
+            </w:pPr>
+            <w:r>
+              <w:rPr>
+                <w:rFonts w:asciiTheme="minorEastAsia" w:eastAsiaTheme="minorEastAsia" w:hAnsiTheme="minorEastAsia" w:cs="ＭＳ Ｐゴシック" w:hint="eastAsia"/>
                 <w:kern w:val="0"/>
                 <w:sz w:val="22"/>
               </w:rPr>
@@ -2059,17 +2049,17 @@
           <w:p>
             <w:pPr>
               <w:widowControl/>
-              <w:ind w:left="0" w:leftChars="0" w:firstLine="0"/>
+              <w:ind w:leftChars="0" w:left="0" w:firstLine="0"/>
               <w:jc w:val="left"/>
               <w:rPr>
-                <w:rFonts w:cs="ＭＳ Ｐゴシック" w:asciiTheme="minorEastAsia" w:hAnsiTheme="minorEastAsia" w:eastAsiaTheme="minorEastAsia"/>
-                <w:kern w:val="0"/>
-                <w:sz w:val="22"/>
-              </w:rPr>
-            </w:pPr>
-            <w:r>
-              <w:rPr>
-                <w:rFonts w:hint="eastAsia" w:cs="ＭＳ Ｐゴシック" w:asciiTheme="minorEastAsia" w:hAnsiTheme="minorEastAsia" w:eastAsiaTheme="minorEastAsia"/>
+                <w:rFonts w:asciiTheme="minorEastAsia" w:eastAsiaTheme="minorEastAsia" w:hAnsiTheme="minorEastAsia" w:cs="ＭＳ Ｐゴシック"/>
+                <w:kern w:val="0"/>
+                <w:sz w:val="22"/>
+              </w:rPr>
+            </w:pPr>
+            <w:r>
+              <w:rPr>
+                <w:rFonts w:asciiTheme="minorEastAsia" w:eastAsiaTheme="minorEastAsia" w:hAnsiTheme="minorEastAsia" w:cs="ＭＳ Ｐゴシック" w:hint="eastAsia"/>
                 <w:kern w:val="0"/>
                 <w:sz w:val="22"/>
               </w:rPr>
@@ -2085,17 +2075,17 @@
           <w:p>
             <w:pPr>
               <w:widowControl/>
-              <w:ind w:left="0" w:leftChars="0" w:firstLine="0"/>
+              <w:ind w:leftChars="0" w:left="0" w:firstLine="0"/>
               <w:jc w:val="left"/>
               <w:rPr>
-                <w:rFonts w:cs="ＭＳ Ｐゴシック" w:asciiTheme="minorEastAsia" w:hAnsiTheme="minorEastAsia" w:eastAsiaTheme="minorEastAsia"/>
-                <w:kern w:val="0"/>
-                <w:sz w:val="22"/>
-              </w:rPr>
-            </w:pPr>
-            <w:r>
-              <w:rPr>
-                <w:rFonts w:hint="eastAsia" w:cs="ＭＳ Ｐゴシック" w:asciiTheme="minorEastAsia" w:hAnsiTheme="minorEastAsia" w:eastAsiaTheme="minorEastAsia"/>
+                <w:rFonts w:asciiTheme="minorEastAsia" w:eastAsiaTheme="minorEastAsia" w:hAnsiTheme="minorEastAsia" w:cs="ＭＳ Ｐゴシック"/>
+                <w:kern w:val="0"/>
+                <w:sz w:val="22"/>
+              </w:rPr>
+            </w:pPr>
+            <w:r>
+              <w:rPr>
+                <w:rFonts w:asciiTheme="minorEastAsia" w:eastAsiaTheme="minorEastAsia" w:hAnsiTheme="minorEastAsia" w:cs="ＭＳ Ｐゴシック" w:hint="eastAsia"/>
                 <w:kern w:val="0"/>
                 <w:sz w:val="22"/>
               </w:rPr>
@@ -2119,17 +2109,17 @@
           <w:p>
             <w:pPr>
               <w:widowControl/>
-              <w:ind w:left="0" w:leftChars="0" w:firstLine="0"/>
+              <w:ind w:leftChars="0" w:left="0" w:firstLine="0"/>
               <w:jc w:val="center"/>
               <w:rPr>
-                <w:rFonts w:cs="ＭＳ Ｐゴシック" w:asciiTheme="minorEastAsia" w:hAnsiTheme="minorEastAsia" w:eastAsiaTheme="minorEastAsia"/>
-                <w:kern w:val="0"/>
-                <w:sz w:val="22"/>
-              </w:rPr>
-            </w:pPr>
-            <w:r>
-              <w:rPr>
-                <w:rFonts w:hint="eastAsia" w:cs="ＭＳ Ｐゴシック" w:asciiTheme="minorEastAsia" w:hAnsiTheme="minorEastAsia" w:eastAsiaTheme="minorEastAsia"/>
+                <w:rFonts w:asciiTheme="minorEastAsia" w:eastAsiaTheme="minorEastAsia" w:hAnsiTheme="minorEastAsia" w:cs="ＭＳ Ｐゴシック"/>
+                <w:kern w:val="0"/>
+                <w:sz w:val="22"/>
+              </w:rPr>
+            </w:pPr>
+            <w:r>
+              <w:rPr>
+                <w:rFonts w:asciiTheme="minorEastAsia" w:eastAsiaTheme="minorEastAsia" w:hAnsiTheme="minorEastAsia" w:cs="ＭＳ Ｐゴシック" w:hint="eastAsia"/>
                 <w:kern w:val="0"/>
                 <w:sz w:val="22"/>
               </w:rPr>
@@ -2145,17 +2135,17 @@
           <w:p>
             <w:pPr>
               <w:widowControl/>
-              <w:ind w:left="0" w:leftChars="0" w:firstLine="0"/>
+              <w:ind w:leftChars="0" w:left="0" w:firstLine="0"/>
               <w:jc w:val="left"/>
               <w:rPr>
-                <w:rFonts w:cs="ＭＳ Ｐゴシック" w:asciiTheme="minorEastAsia" w:hAnsiTheme="minorEastAsia" w:eastAsiaTheme="minorEastAsia"/>
-                <w:kern w:val="0"/>
-                <w:sz w:val="22"/>
-              </w:rPr>
-            </w:pPr>
-            <w:r>
-              <w:rPr>
-                <w:rFonts w:hint="eastAsia" w:cs="ＭＳ Ｐゴシック" w:asciiTheme="minorEastAsia" w:hAnsiTheme="minorEastAsia" w:eastAsiaTheme="minorEastAsia"/>
+                <w:rFonts w:asciiTheme="minorEastAsia" w:eastAsiaTheme="minorEastAsia" w:hAnsiTheme="minorEastAsia" w:cs="ＭＳ Ｐゴシック"/>
+                <w:kern w:val="0"/>
+                <w:sz w:val="22"/>
+              </w:rPr>
+            </w:pPr>
+            <w:r>
+              <w:rPr>
+                <w:rFonts w:asciiTheme="minorEastAsia" w:eastAsiaTheme="minorEastAsia" w:hAnsiTheme="minorEastAsia" w:cs="ＭＳ Ｐゴシック" w:hint="eastAsia"/>
                 <w:kern w:val="0"/>
                 <w:sz w:val="22"/>
               </w:rPr>
@@ -2171,17 +2161,17 @@
           <w:p>
             <w:pPr>
               <w:widowControl/>
-              <w:ind w:left="0" w:leftChars="0" w:firstLine="0"/>
+              <w:ind w:leftChars="0" w:left="0" w:firstLine="0"/>
               <w:jc w:val="left"/>
               <w:rPr>
-                <w:rFonts w:cs="ＭＳ Ｐゴシック" w:asciiTheme="minorEastAsia" w:hAnsiTheme="minorEastAsia" w:eastAsiaTheme="minorEastAsia"/>
-                <w:kern w:val="0"/>
-                <w:sz w:val="22"/>
-              </w:rPr>
-            </w:pPr>
-            <w:r>
-              <w:rPr>
-                <w:rFonts w:hint="eastAsia" w:cs="ＭＳ Ｐゴシック" w:asciiTheme="minorEastAsia" w:hAnsiTheme="minorEastAsia" w:eastAsiaTheme="minorEastAsia"/>
+                <w:rFonts w:asciiTheme="minorEastAsia" w:eastAsiaTheme="minorEastAsia" w:hAnsiTheme="minorEastAsia" w:cs="ＭＳ Ｐゴシック"/>
+                <w:kern w:val="0"/>
+                <w:sz w:val="22"/>
+              </w:rPr>
+            </w:pPr>
+            <w:r>
+              <w:rPr>
+                <w:rFonts w:asciiTheme="minorEastAsia" w:eastAsiaTheme="minorEastAsia" w:hAnsiTheme="minorEastAsia" w:cs="ＭＳ Ｐゴシック" w:hint="eastAsia"/>
                 <w:kern w:val="0"/>
                 <w:sz w:val="22"/>
               </w:rPr>
@@ -2205,17 +2195,17 @@
           <w:p>
             <w:pPr>
               <w:widowControl/>
-              <w:ind w:left="0" w:leftChars="0" w:firstLine="0"/>
+              <w:ind w:leftChars="0" w:left="0" w:firstLine="0"/>
               <w:jc w:val="center"/>
               <w:rPr>
-                <w:rFonts w:cs="ＭＳ Ｐゴシック" w:asciiTheme="minorEastAsia" w:hAnsiTheme="minorEastAsia" w:eastAsiaTheme="minorEastAsia"/>
-                <w:kern w:val="0"/>
-                <w:sz w:val="22"/>
-              </w:rPr>
-            </w:pPr>
-            <w:r>
-              <w:rPr>
-                <w:rFonts w:hint="eastAsia" w:cs="ＭＳ Ｐゴシック" w:asciiTheme="minorEastAsia" w:hAnsiTheme="minorEastAsia" w:eastAsiaTheme="minorEastAsia"/>
+                <w:rFonts w:asciiTheme="minorEastAsia" w:eastAsiaTheme="minorEastAsia" w:hAnsiTheme="minorEastAsia" w:cs="ＭＳ Ｐゴシック"/>
+                <w:kern w:val="0"/>
+                <w:sz w:val="22"/>
+              </w:rPr>
+            </w:pPr>
+            <w:r>
+              <w:rPr>
+                <w:rFonts w:asciiTheme="minorEastAsia" w:eastAsiaTheme="minorEastAsia" w:hAnsiTheme="minorEastAsia" w:cs="ＭＳ Ｐゴシック" w:hint="eastAsia"/>
                 <w:kern w:val="0"/>
                 <w:sz w:val="22"/>
               </w:rPr>
@@ -2231,17 +2221,17 @@
           <w:p>
             <w:pPr>
               <w:widowControl/>
-              <w:ind w:left="0" w:leftChars="0" w:firstLine="0"/>
+              <w:ind w:leftChars="0" w:left="0" w:firstLine="0"/>
               <w:jc w:val="left"/>
               <w:rPr>
-                <w:rFonts w:cs="ＭＳ Ｐゴシック" w:asciiTheme="minorEastAsia" w:hAnsiTheme="minorEastAsia" w:eastAsiaTheme="minorEastAsia"/>
-                <w:kern w:val="0"/>
-                <w:sz w:val="22"/>
-              </w:rPr>
-            </w:pPr>
-            <w:r>
-              <w:rPr>
-                <w:rFonts w:hint="eastAsia" w:cs="ＭＳ Ｐゴシック" w:asciiTheme="minorEastAsia" w:hAnsiTheme="minorEastAsia" w:eastAsiaTheme="minorEastAsia"/>
+                <w:rFonts w:asciiTheme="minorEastAsia" w:eastAsiaTheme="minorEastAsia" w:hAnsiTheme="minorEastAsia" w:cs="ＭＳ Ｐゴシック"/>
+                <w:kern w:val="0"/>
+                <w:sz w:val="22"/>
+              </w:rPr>
+            </w:pPr>
+            <w:r>
+              <w:rPr>
+                <w:rFonts w:asciiTheme="minorEastAsia" w:eastAsiaTheme="minorEastAsia" w:hAnsiTheme="minorEastAsia" w:cs="ＭＳ Ｐゴシック" w:hint="eastAsia"/>
                 <w:kern w:val="0"/>
                 <w:sz w:val="22"/>
               </w:rPr>
@@ -2257,17 +2247,17 @@
           <w:p>
             <w:pPr>
               <w:widowControl/>
-              <w:ind w:left="0" w:leftChars="0" w:firstLine="0"/>
+              <w:ind w:leftChars="0" w:left="0" w:firstLine="0"/>
               <w:jc w:val="left"/>
               <w:rPr>
-                <w:rFonts w:cs="ＭＳ Ｐゴシック" w:asciiTheme="minorEastAsia" w:hAnsiTheme="minorEastAsia" w:eastAsiaTheme="minorEastAsia"/>
-                <w:kern w:val="0"/>
-                <w:sz w:val="22"/>
-              </w:rPr>
-            </w:pPr>
-            <w:r>
-              <w:rPr>
-                <w:rFonts w:hint="eastAsia" w:cs="ＭＳ Ｐゴシック" w:asciiTheme="minorEastAsia" w:hAnsiTheme="minorEastAsia" w:eastAsiaTheme="minorEastAsia"/>
+                <w:rFonts w:asciiTheme="minorEastAsia" w:eastAsiaTheme="minorEastAsia" w:hAnsiTheme="minorEastAsia" w:cs="ＭＳ Ｐゴシック"/>
+                <w:kern w:val="0"/>
+                <w:sz w:val="22"/>
+              </w:rPr>
+            </w:pPr>
+            <w:r>
+              <w:rPr>
+                <w:rFonts w:asciiTheme="minorEastAsia" w:eastAsiaTheme="minorEastAsia" w:hAnsiTheme="minorEastAsia" w:cs="ＭＳ Ｐゴシック" w:hint="eastAsia"/>
                 <w:kern w:val="0"/>
                 <w:sz w:val="22"/>
               </w:rPr>
@@ -2291,17 +2281,17 @@
           <w:p>
             <w:pPr>
               <w:widowControl/>
-              <w:ind w:left="0" w:leftChars="0" w:firstLine="0"/>
+              <w:ind w:leftChars="0" w:left="0" w:firstLine="0"/>
               <w:jc w:val="center"/>
               <w:rPr>
-                <w:rFonts w:cs="ＭＳ Ｐゴシック" w:asciiTheme="minorEastAsia" w:hAnsiTheme="minorEastAsia" w:eastAsiaTheme="minorEastAsia"/>
-                <w:kern w:val="0"/>
-                <w:sz w:val="22"/>
-              </w:rPr>
-            </w:pPr>
-            <w:r>
-              <w:rPr>
-                <w:rFonts w:hint="eastAsia" w:cs="ＭＳ Ｐゴシック" w:asciiTheme="minorEastAsia" w:hAnsiTheme="minorEastAsia" w:eastAsiaTheme="minorEastAsia"/>
+                <w:rFonts w:asciiTheme="minorEastAsia" w:eastAsiaTheme="minorEastAsia" w:hAnsiTheme="minorEastAsia" w:cs="ＭＳ Ｐゴシック"/>
+                <w:kern w:val="0"/>
+                <w:sz w:val="22"/>
+              </w:rPr>
+            </w:pPr>
+            <w:r>
+              <w:rPr>
+                <w:rFonts w:asciiTheme="minorEastAsia" w:eastAsiaTheme="minorEastAsia" w:hAnsiTheme="minorEastAsia" w:cs="ＭＳ Ｐゴシック" w:hint="eastAsia"/>
                 <w:kern w:val="0"/>
                 <w:sz w:val="22"/>
               </w:rPr>
@@ -2317,17 +2307,17 @@
           <w:p>
             <w:pPr>
               <w:widowControl/>
-              <w:ind w:left="0" w:leftChars="0" w:firstLine="0"/>
+              <w:ind w:leftChars="0" w:left="0" w:firstLine="0"/>
               <w:jc w:val="left"/>
               <w:rPr>
-                <w:rFonts w:cs="ＭＳ Ｐゴシック" w:asciiTheme="minorEastAsia" w:hAnsiTheme="minorEastAsia" w:eastAsiaTheme="minorEastAsia"/>
-                <w:kern w:val="0"/>
-                <w:sz w:val="22"/>
-              </w:rPr>
-            </w:pPr>
-            <w:r>
-              <w:rPr>
-                <w:rFonts w:hint="eastAsia" w:cs="ＭＳ Ｐゴシック" w:asciiTheme="minorEastAsia" w:hAnsiTheme="minorEastAsia" w:eastAsiaTheme="minorEastAsia"/>
+                <w:rFonts w:asciiTheme="minorEastAsia" w:eastAsiaTheme="minorEastAsia" w:hAnsiTheme="minorEastAsia" w:cs="ＭＳ Ｐゴシック"/>
+                <w:kern w:val="0"/>
+                <w:sz w:val="22"/>
+              </w:rPr>
+            </w:pPr>
+            <w:r>
+              <w:rPr>
+                <w:rFonts w:asciiTheme="minorEastAsia" w:eastAsiaTheme="minorEastAsia" w:hAnsiTheme="minorEastAsia" w:cs="ＭＳ Ｐゴシック" w:hint="eastAsia"/>
                 <w:kern w:val="0"/>
                 <w:sz w:val="22"/>
               </w:rPr>
@@ -2343,17 +2333,17 @@
           <w:p>
             <w:pPr>
               <w:widowControl/>
-              <w:ind w:left="0" w:leftChars="0" w:firstLine="0"/>
+              <w:ind w:leftChars="0" w:left="0" w:firstLine="0"/>
               <w:jc w:val="left"/>
               <w:rPr>
-                <w:rFonts w:cs="ＭＳ Ｐゴシック" w:asciiTheme="minorEastAsia" w:hAnsiTheme="minorEastAsia" w:eastAsiaTheme="minorEastAsia"/>
-                <w:kern w:val="0"/>
-                <w:sz w:val="22"/>
-              </w:rPr>
-            </w:pPr>
-            <w:r>
-              <w:rPr>
-                <w:rFonts w:hint="eastAsia" w:cs="ＭＳ Ｐゴシック" w:asciiTheme="minorEastAsia" w:hAnsiTheme="minorEastAsia" w:eastAsiaTheme="minorEastAsia"/>
+                <w:rFonts w:asciiTheme="minorEastAsia" w:eastAsiaTheme="minorEastAsia" w:hAnsiTheme="minorEastAsia" w:cs="ＭＳ Ｐゴシック"/>
+                <w:kern w:val="0"/>
+                <w:sz w:val="22"/>
+              </w:rPr>
+            </w:pPr>
+            <w:r>
+              <w:rPr>
+                <w:rFonts w:asciiTheme="minorEastAsia" w:eastAsiaTheme="minorEastAsia" w:hAnsiTheme="minorEastAsia" w:cs="ＭＳ Ｐゴシック" w:hint="eastAsia"/>
                 <w:kern w:val="0"/>
                 <w:sz w:val="22"/>
               </w:rPr>
@@ -2377,17 +2367,17 @@
           <w:p>
             <w:pPr>
               <w:widowControl/>
-              <w:ind w:left="0" w:leftChars="0" w:firstLine="0"/>
+              <w:ind w:leftChars="0" w:left="0" w:firstLine="0"/>
               <w:jc w:val="center"/>
               <w:rPr>
-                <w:rFonts w:cs="ＭＳ Ｐゴシック" w:asciiTheme="minorEastAsia" w:hAnsiTheme="minorEastAsia" w:eastAsiaTheme="minorEastAsia"/>
-                <w:kern w:val="0"/>
-                <w:sz w:val="22"/>
-              </w:rPr>
-            </w:pPr>
-            <w:r>
-              <w:rPr>
-                <w:rFonts w:hint="eastAsia" w:cs="ＭＳ Ｐゴシック" w:asciiTheme="minorEastAsia" w:hAnsiTheme="minorEastAsia" w:eastAsiaTheme="minorEastAsia"/>
+                <w:rFonts w:asciiTheme="minorEastAsia" w:eastAsiaTheme="minorEastAsia" w:hAnsiTheme="minorEastAsia" w:cs="ＭＳ Ｐゴシック"/>
+                <w:kern w:val="0"/>
+                <w:sz w:val="22"/>
+              </w:rPr>
+            </w:pPr>
+            <w:r>
+              <w:rPr>
+                <w:rFonts w:asciiTheme="minorEastAsia" w:eastAsiaTheme="minorEastAsia" w:hAnsiTheme="minorEastAsia" w:cs="ＭＳ Ｐゴシック" w:hint="eastAsia"/>
                 <w:kern w:val="0"/>
                 <w:sz w:val="22"/>
               </w:rPr>
@@ -2403,17 +2393,17 @@
           <w:p>
             <w:pPr>
               <w:widowControl/>
-              <w:ind w:left="0" w:leftChars="0" w:firstLine="0"/>
+              <w:ind w:leftChars="0" w:left="0" w:firstLine="0"/>
               <w:jc w:val="left"/>
               <w:rPr>
-                <w:rFonts w:cs="ＭＳ Ｐゴシック" w:asciiTheme="minorEastAsia" w:hAnsiTheme="minorEastAsia" w:eastAsiaTheme="minorEastAsia"/>
-                <w:kern w:val="0"/>
-                <w:sz w:val="22"/>
-              </w:rPr>
-            </w:pPr>
-            <w:r>
-              <w:rPr>
-                <w:rFonts w:hint="eastAsia" w:cs="ＭＳ Ｐゴシック" w:asciiTheme="minorEastAsia" w:hAnsiTheme="minorEastAsia" w:eastAsiaTheme="minorEastAsia"/>
+                <w:rFonts w:asciiTheme="minorEastAsia" w:eastAsiaTheme="minorEastAsia" w:hAnsiTheme="minorEastAsia" w:cs="ＭＳ Ｐゴシック"/>
+                <w:kern w:val="0"/>
+                <w:sz w:val="22"/>
+              </w:rPr>
+            </w:pPr>
+            <w:r>
+              <w:rPr>
+                <w:rFonts w:asciiTheme="minorEastAsia" w:eastAsiaTheme="minorEastAsia" w:hAnsiTheme="minorEastAsia" w:cs="ＭＳ Ｐゴシック" w:hint="eastAsia"/>
                 <w:kern w:val="0"/>
                 <w:sz w:val="22"/>
               </w:rPr>
@@ -2429,17 +2419,17 @@
           <w:p>
             <w:pPr>
               <w:widowControl/>
-              <w:ind w:left="0" w:leftChars="0" w:firstLine="0"/>
+              <w:ind w:leftChars="0" w:left="0" w:firstLine="0"/>
               <w:jc w:val="left"/>
               <w:rPr>
-                <w:rFonts w:cs="ＭＳ Ｐゴシック" w:asciiTheme="minorEastAsia" w:hAnsiTheme="minorEastAsia" w:eastAsiaTheme="minorEastAsia"/>
-                <w:kern w:val="0"/>
-                <w:sz w:val="22"/>
-              </w:rPr>
-            </w:pPr>
-            <w:r>
-              <w:rPr>
-                <w:rFonts w:hint="eastAsia" w:cs="ＭＳ Ｐゴシック" w:asciiTheme="minorEastAsia" w:hAnsiTheme="minorEastAsia" w:eastAsiaTheme="minorEastAsia"/>
+                <w:rFonts w:asciiTheme="minorEastAsia" w:eastAsiaTheme="minorEastAsia" w:hAnsiTheme="minorEastAsia" w:cs="ＭＳ Ｐゴシック"/>
+                <w:kern w:val="0"/>
+                <w:sz w:val="22"/>
+              </w:rPr>
+            </w:pPr>
+            <w:r>
+              <w:rPr>
+                <w:rFonts w:asciiTheme="minorEastAsia" w:eastAsiaTheme="minorEastAsia" w:hAnsiTheme="minorEastAsia" w:cs="ＭＳ Ｐゴシック" w:hint="eastAsia"/>
                 <w:kern w:val="0"/>
                 <w:sz w:val="22"/>
               </w:rPr>
@@ -2463,17 +2453,17 @@
           <w:p>
             <w:pPr>
               <w:widowControl/>
-              <w:ind w:left="0" w:leftChars="0" w:firstLine="0"/>
+              <w:ind w:leftChars="0" w:left="0" w:firstLine="0"/>
               <w:jc w:val="center"/>
               <w:rPr>
-                <w:rFonts w:cs="ＭＳ Ｐゴシック" w:asciiTheme="minorEastAsia" w:hAnsiTheme="minorEastAsia" w:eastAsiaTheme="minorEastAsia"/>
-                <w:kern w:val="0"/>
-                <w:sz w:val="22"/>
-              </w:rPr>
-            </w:pPr>
-            <w:r>
-              <w:rPr>
-                <w:rFonts w:hint="eastAsia" w:cs="ＭＳ Ｐゴシック" w:asciiTheme="minorEastAsia" w:hAnsiTheme="minorEastAsia" w:eastAsiaTheme="minorEastAsia"/>
+                <w:rFonts w:asciiTheme="minorEastAsia" w:eastAsiaTheme="minorEastAsia" w:hAnsiTheme="minorEastAsia" w:cs="ＭＳ Ｐゴシック"/>
+                <w:kern w:val="0"/>
+                <w:sz w:val="22"/>
+              </w:rPr>
+            </w:pPr>
+            <w:r>
+              <w:rPr>
+                <w:rFonts w:asciiTheme="minorEastAsia" w:eastAsiaTheme="minorEastAsia" w:hAnsiTheme="minorEastAsia" w:cs="ＭＳ Ｐゴシック" w:hint="eastAsia"/>
                 <w:kern w:val="0"/>
                 <w:sz w:val="22"/>
               </w:rPr>
@@ -2489,17 +2479,17 @@
           <w:p>
             <w:pPr>
               <w:widowControl/>
-              <w:ind w:left="0" w:leftChars="0" w:firstLine="0"/>
+              <w:ind w:leftChars="0" w:left="0" w:firstLine="0"/>
               <w:jc w:val="left"/>
               <w:rPr>
-                <w:rFonts w:cs="ＭＳ Ｐゴシック" w:asciiTheme="minorEastAsia" w:hAnsiTheme="minorEastAsia" w:eastAsiaTheme="minorEastAsia"/>
-                <w:kern w:val="0"/>
-                <w:sz w:val="22"/>
-              </w:rPr>
-            </w:pPr>
-            <w:r>
-              <w:rPr>
-                <w:rFonts w:hint="eastAsia" w:cs="ＭＳ Ｐゴシック" w:asciiTheme="minorEastAsia" w:hAnsiTheme="minorEastAsia" w:eastAsiaTheme="minorEastAsia"/>
+                <w:rFonts w:asciiTheme="minorEastAsia" w:eastAsiaTheme="minorEastAsia" w:hAnsiTheme="minorEastAsia" w:cs="ＭＳ Ｐゴシック"/>
+                <w:kern w:val="0"/>
+                <w:sz w:val="22"/>
+              </w:rPr>
+            </w:pPr>
+            <w:r>
+              <w:rPr>
+                <w:rFonts w:asciiTheme="minorEastAsia" w:eastAsiaTheme="minorEastAsia" w:hAnsiTheme="minorEastAsia" w:cs="ＭＳ Ｐゴシック" w:hint="eastAsia"/>
                 <w:kern w:val="0"/>
                 <w:sz w:val="22"/>
               </w:rPr>
@@ -2515,17 +2505,17 @@
           <w:p>
             <w:pPr>
               <w:widowControl/>
-              <w:ind w:left="0" w:leftChars="0" w:firstLine="0"/>
+              <w:ind w:leftChars="0" w:left="0" w:firstLine="0"/>
               <w:jc w:val="left"/>
               <w:rPr>
-                <w:rFonts w:cs="ＭＳ Ｐゴシック" w:asciiTheme="minorEastAsia" w:hAnsiTheme="minorEastAsia" w:eastAsiaTheme="minorEastAsia"/>
-                <w:kern w:val="0"/>
-                <w:sz w:val="22"/>
-              </w:rPr>
-            </w:pPr>
-            <w:r>
-              <w:rPr>
-                <w:rFonts w:hint="eastAsia" w:cs="ＭＳ Ｐゴシック" w:asciiTheme="minorEastAsia" w:hAnsiTheme="minorEastAsia" w:eastAsiaTheme="minorEastAsia"/>
+                <w:rFonts w:asciiTheme="minorEastAsia" w:eastAsiaTheme="minorEastAsia" w:hAnsiTheme="minorEastAsia" w:cs="ＭＳ Ｐゴシック"/>
+                <w:kern w:val="0"/>
+                <w:sz w:val="22"/>
+              </w:rPr>
+            </w:pPr>
+            <w:r>
+              <w:rPr>
+                <w:rFonts w:asciiTheme="minorEastAsia" w:eastAsiaTheme="minorEastAsia" w:hAnsiTheme="minorEastAsia" w:cs="ＭＳ Ｐゴシック" w:hint="eastAsia"/>
                 <w:kern w:val="0"/>
                 <w:sz w:val="22"/>
               </w:rPr>
@@ -2549,17 +2539,17 @@
           <w:p>
             <w:pPr>
               <w:widowControl/>
-              <w:ind w:left="0" w:leftChars="0" w:firstLine="0"/>
+              <w:ind w:leftChars="0" w:left="0" w:firstLine="0"/>
               <w:jc w:val="center"/>
               <w:rPr>
-                <w:rFonts w:cs="ＭＳ Ｐゴシック" w:asciiTheme="minorEastAsia" w:hAnsiTheme="minorEastAsia" w:eastAsiaTheme="minorEastAsia"/>
-                <w:kern w:val="0"/>
-                <w:sz w:val="22"/>
-              </w:rPr>
-            </w:pPr>
-            <w:r>
-              <w:rPr>
-                <w:rFonts w:hint="eastAsia" w:cs="ＭＳ Ｐゴシック" w:asciiTheme="minorEastAsia" w:hAnsiTheme="minorEastAsia" w:eastAsiaTheme="minorEastAsia"/>
+                <w:rFonts w:asciiTheme="minorEastAsia" w:eastAsiaTheme="minorEastAsia" w:hAnsiTheme="minorEastAsia" w:cs="ＭＳ Ｐゴシック"/>
+                <w:kern w:val="0"/>
+                <w:sz w:val="22"/>
+              </w:rPr>
+            </w:pPr>
+            <w:r>
+              <w:rPr>
+                <w:rFonts w:asciiTheme="minorEastAsia" w:eastAsiaTheme="minorEastAsia" w:hAnsiTheme="minorEastAsia" w:cs="ＭＳ Ｐゴシック" w:hint="eastAsia"/>
                 <w:kern w:val="0"/>
                 <w:sz w:val="22"/>
               </w:rPr>
@@ -2575,17 +2565,17 @@
           <w:p>
             <w:pPr>
               <w:widowControl/>
-              <w:ind w:left="0" w:leftChars="0" w:firstLine="0"/>
+              <w:ind w:leftChars="0" w:left="0" w:firstLine="0"/>
               <w:jc w:val="left"/>
               <w:rPr>
-                <w:rFonts w:cs="ＭＳ Ｐゴシック" w:asciiTheme="minorEastAsia" w:hAnsiTheme="minorEastAsia" w:eastAsiaTheme="minorEastAsia"/>
-                <w:kern w:val="0"/>
-                <w:sz w:val="22"/>
-              </w:rPr>
-            </w:pPr>
-            <w:r>
-              <w:rPr>
-                <w:rFonts w:hint="eastAsia" w:cs="ＭＳ Ｐゴシック" w:asciiTheme="minorEastAsia" w:hAnsiTheme="minorEastAsia" w:eastAsiaTheme="minorEastAsia"/>
+                <w:rFonts w:asciiTheme="minorEastAsia" w:eastAsiaTheme="minorEastAsia" w:hAnsiTheme="minorEastAsia" w:cs="ＭＳ Ｐゴシック"/>
+                <w:kern w:val="0"/>
+                <w:sz w:val="22"/>
+              </w:rPr>
+            </w:pPr>
+            <w:r>
+              <w:rPr>
+                <w:rFonts w:asciiTheme="minorEastAsia" w:eastAsiaTheme="minorEastAsia" w:hAnsiTheme="minorEastAsia" w:cs="ＭＳ Ｐゴシック" w:hint="eastAsia"/>
                 <w:kern w:val="0"/>
                 <w:sz w:val="22"/>
               </w:rPr>
@@ -2601,17 +2591,17 @@
           <w:p>
             <w:pPr>
               <w:widowControl/>
-              <w:ind w:left="0" w:leftChars="0" w:firstLine="0"/>
+              <w:ind w:leftChars="0" w:left="0" w:firstLine="0"/>
               <w:jc w:val="left"/>
               <w:rPr>
-                <w:rFonts w:cs="ＭＳ Ｐゴシック" w:asciiTheme="minorEastAsia" w:hAnsiTheme="minorEastAsia" w:eastAsiaTheme="minorEastAsia"/>
-                <w:kern w:val="0"/>
-                <w:sz w:val="22"/>
-              </w:rPr>
-            </w:pPr>
-            <w:r>
-              <w:rPr>
-                <w:rFonts w:hint="eastAsia" w:cs="ＭＳ Ｐゴシック" w:asciiTheme="minorEastAsia" w:hAnsiTheme="minorEastAsia" w:eastAsiaTheme="minorEastAsia"/>
+                <w:rFonts w:asciiTheme="minorEastAsia" w:eastAsiaTheme="minorEastAsia" w:hAnsiTheme="minorEastAsia" w:cs="ＭＳ Ｐゴシック"/>
+                <w:kern w:val="0"/>
+                <w:sz w:val="22"/>
+              </w:rPr>
+            </w:pPr>
+            <w:r>
+              <w:rPr>
+                <w:rFonts w:asciiTheme="minorEastAsia" w:eastAsiaTheme="minorEastAsia" w:hAnsiTheme="minorEastAsia" w:cs="ＭＳ Ｐゴシック" w:hint="eastAsia"/>
                 <w:kern w:val="0"/>
                 <w:sz w:val="22"/>
               </w:rPr>
@@ -2635,17 +2625,17 @@
           <w:p>
             <w:pPr>
               <w:widowControl/>
-              <w:ind w:left="0" w:leftChars="0" w:firstLine="0"/>
+              <w:ind w:leftChars="0" w:left="0" w:firstLine="0"/>
               <w:jc w:val="center"/>
               <w:rPr>
-                <w:rFonts w:cs="ＭＳ Ｐゴシック" w:asciiTheme="minorEastAsia" w:hAnsiTheme="minorEastAsia" w:eastAsiaTheme="minorEastAsia"/>
-                <w:kern w:val="0"/>
-                <w:sz w:val="22"/>
-              </w:rPr>
-            </w:pPr>
-            <w:r>
-              <w:rPr>
-                <w:rFonts w:hint="eastAsia" w:cs="ＭＳ Ｐゴシック" w:asciiTheme="minorEastAsia" w:hAnsiTheme="minorEastAsia" w:eastAsiaTheme="minorEastAsia"/>
+                <w:rFonts w:asciiTheme="minorEastAsia" w:eastAsiaTheme="minorEastAsia" w:hAnsiTheme="minorEastAsia" w:cs="ＭＳ Ｐゴシック"/>
+                <w:kern w:val="0"/>
+                <w:sz w:val="22"/>
+              </w:rPr>
+            </w:pPr>
+            <w:r>
+              <w:rPr>
+                <w:rFonts w:asciiTheme="minorEastAsia" w:eastAsiaTheme="minorEastAsia" w:hAnsiTheme="minorEastAsia" w:cs="ＭＳ Ｐゴシック" w:hint="eastAsia"/>
                 <w:kern w:val="0"/>
                 <w:sz w:val="22"/>
               </w:rPr>
@@ -2661,17 +2651,17 @@
           <w:p>
             <w:pPr>
               <w:widowControl/>
-              <w:ind w:left="0" w:leftChars="0" w:firstLine="0"/>
+              <w:ind w:leftChars="0" w:left="0" w:firstLine="0"/>
               <w:jc w:val="left"/>
               <w:rPr>
-                <w:rFonts w:cs="ＭＳ Ｐゴシック" w:asciiTheme="minorEastAsia" w:hAnsiTheme="minorEastAsia" w:eastAsiaTheme="minorEastAsia"/>
-                <w:kern w:val="0"/>
-                <w:sz w:val="22"/>
-              </w:rPr>
-            </w:pPr>
-            <w:r>
-              <w:rPr>
-                <w:rFonts w:hint="eastAsia" w:cs="ＭＳ Ｐゴシック" w:asciiTheme="minorEastAsia" w:hAnsiTheme="minorEastAsia" w:eastAsiaTheme="minorEastAsia"/>
+                <w:rFonts w:asciiTheme="minorEastAsia" w:eastAsiaTheme="minorEastAsia" w:hAnsiTheme="minorEastAsia" w:cs="ＭＳ Ｐゴシック"/>
+                <w:kern w:val="0"/>
+                <w:sz w:val="22"/>
+              </w:rPr>
+            </w:pPr>
+            <w:r>
+              <w:rPr>
+                <w:rFonts w:asciiTheme="minorEastAsia" w:eastAsiaTheme="minorEastAsia" w:hAnsiTheme="minorEastAsia" w:cs="ＭＳ Ｐゴシック" w:hint="eastAsia"/>
                 <w:kern w:val="0"/>
                 <w:sz w:val="22"/>
               </w:rPr>
@@ -2687,17 +2677,17 @@
           <w:p>
             <w:pPr>
               <w:widowControl/>
-              <w:ind w:left="0" w:leftChars="0" w:firstLine="0"/>
+              <w:ind w:leftChars="0" w:left="0" w:firstLine="0"/>
               <w:jc w:val="left"/>
               <w:rPr>
-                <w:rFonts w:cs="ＭＳ Ｐゴシック" w:asciiTheme="minorEastAsia" w:hAnsiTheme="minorEastAsia" w:eastAsiaTheme="minorEastAsia"/>
-                <w:kern w:val="0"/>
-                <w:sz w:val="22"/>
-              </w:rPr>
-            </w:pPr>
-            <w:r>
-              <w:rPr>
-                <w:rFonts w:hint="eastAsia" w:cs="ＭＳ Ｐゴシック" w:asciiTheme="minorEastAsia" w:hAnsiTheme="minorEastAsia" w:eastAsiaTheme="minorEastAsia"/>
+                <w:rFonts w:asciiTheme="minorEastAsia" w:eastAsiaTheme="minorEastAsia" w:hAnsiTheme="minorEastAsia" w:cs="ＭＳ Ｐゴシック"/>
+                <w:kern w:val="0"/>
+                <w:sz w:val="22"/>
+              </w:rPr>
+            </w:pPr>
+            <w:r>
+              <w:rPr>
+                <w:rFonts w:asciiTheme="minorEastAsia" w:eastAsiaTheme="minorEastAsia" w:hAnsiTheme="minorEastAsia" w:cs="ＭＳ Ｐゴシック" w:hint="eastAsia"/>
                 <w:kern w:val="0"/>
                 <w:sz w:val="22"/>
               </w:rPr>
@@ -2721,17 +2711,17 @@
           <w:p>
             <w:pPr>
               <w:widowControl/>
-              <w:ind w:left="0" w:leftChars="0" w:firstLine="0"/>
+              <w:ind w:leftChars="0" w:left="0" w:firstLine="0"/>
               <w:jc w:val="center"/>
               <w:rPr>
-                <w:rFonts w:cs="ＭＳ Ｐゴシック" w:asciiTheme="minorEastAsia" w:hAnsiTheme="minorEastAsia" w:eastAsiaTheme="minorEastAsia"/>
-                <w:kern w:val="0"/>
-                <w:sz w:val="22"/>
-              </w:rPr>
-            </w:pPr>
-            <w:r>
-              <w:rPr>
-                <w:rFonts w:hint="eastAsia" w:cs="ＭＳ Ｐゴシック" w:asciiTheme="minorEastAsia" w:hAnsiTheme="minorEastAsia" w:eastAsiaTheme="minorEastAsia"/>
+                <w:rFonts w:asciiTheme="minorEastAsia" w:eastAsiaTheme="minorEastAsia" w:hAnsiTheme="minorEastAsia" w:cs="ＭＳ Ｐゴシック"/>
+                <w:kern w:val="0"/>
+                <w:sz w:val="22"/>
+              </w:rPr>
+            </w:pPr>
+            <w:r>
+              <w:rPr>
+                <w:rFonts w:asciiTheme="minorEastAsia" w:eastAsiaTheme="minorEastAsia" w:hAnsiTheme="minorEastAsia" w:cs="ＭＳ Ｐゴシック" w:hint="eastAsia"/>
                 <w:kern w:val="0"/>
                 <w:sz w:val="22"/>
               </w:rPr>
@@ -2747,17 +2737,17 @@
           <w:p>
             <w:pPr>
               <w:widowControl/>
-              <w:ind w:left="0" w:leftChars="0" w:firstLine="0"/>
+              <w:ind w:leftChars="0" w:left="0" w:firstLine="0"/>
               <w:jc w:val="left"/>
               <w:rPr>
-                <w:rFonts w:cs="ＭＳ Ｐゴシック" w:asciiTheme="minorEastAsia" w:hAnsiTheme="minorEastAsia" w:eastAsiaTheme="minorEastAsia"/>
-                <w:kern w:val="0"/>
-                <w:sz w:val="22"/>
-              </w:rPr>
-            </w:pPr>
-            <w:r>
-              <w:rPr>
-                <w:rFonts w:hint="eastAsia" w:cs="ＭＳ Ｐゴシック" w:asciiTheme="minorEastAsia" w:hAnsiTheme="minorEastAsia" w:eastAsiaTheme="minorEastAsia"/>
+                <w:rFonts w:asciiTheme="minorEastAsia" w:eastAsiaTheme="minorEastAsia" w:hAnsiTheme="minorEastAsia" w:cs="ＭＳ Ｐゴシック"/>
+                <w:kern w:val="0"/>
+                <w:sz w:val="22"/>
+              </w:rPr>
+            </w:pPr>
+            <w:r>
+              <w:rPr>
+                <w:rFonts w:asciiTheme="minorEastAsia" w:eastAsiaTheme="minorEastAsia" w:hAnsiTheme="minorEastAsia" w:cs="ＭＳ Ｐゴシック" w:hint="eastAsia"/>
                 <w:kern w:val="0"/>
                 <w:sz w:val="22"/>
               </w:rPr>
@@ -2773,17 +2763,17 @@
           <w:p>
             <w:pPr>
               <w:widowControl/>
-              <w:ind w:left="0" w:leftChars="0" w:firstLine="0"/>
+              <w:ind w:leftChars="0" w:left="0" w:firstLine="0"/>
               <w:jc w:val="left"/>
               <w:rPr>
-                <w:rFonts w:cs="ＭＳ Ｐゴシック" w:asciiTheme="minorEastAsia" w:hAnsiTheme="minorEastAsia" w:eastAsiaTheme="minorEastAsia"/>
-                <w:kern w:val="0"/>
-                <w:sz w:val="22"/>
-              </w:rPr>
-            </w:pPr>
-            <w:r>
-              <w:rPr>
-                <w:rFonts w:hint="eastAsia" w:cs="ＭＳ Ｐゴシック" w:asciiTheme="minorEastAsia" w:hAnsiTheme="minorEastAsia" w:eastAsiaTheme="minorEastAsia"/>
+                <w:rFonts w:asciiTheme="minorEastAsia" w:eastAsiaTheme="minorEastAsia" w:hAnsiTheme="minorEastAsia" w:cs="ＭＳ Ｐゴシック"/>
+                <w:kern w:val="0"/>
+                <w:sz w:val="22"/>
+              </w:rPr>
+            </w:pPr>
+            <w:r>
+              <w:rPr>
+                <w:rFonts w:asciiTheme="minorEastAsia" w:eastAsiaTheme="minorEastAsia" w:hAnsiTheme="minorEastAsia" w:cs="ＭＳ Ｐゴシック" w:hint="eastAsia"/>
                 <w:kern w:val="0"/>
                 <w:sz w:val="22"/>
               </w:rPr>
@@ -2807,17 +2797,17 @@
           <w:p>
             <w:pPr>
               <w:widowControl/>
-              <w:ind w:left="0" w:leftChars="0" w:firstLine="0"/>
+              <w:ind w:leftChars="0" w:left="0" w:firstLine="0"/>
               <w:jc w:val="center"/>
               <w:rPr>
-                <w:rFonts w:cs="ＭＳ Ｐゴシック" w:asciiTheme="minorEastAsia" w:hAnsiTheme="minorEastAsia" w:eastAsiaTheme="minorEastAsia"/>
-                <w:kern w:val="0"/>
-                <w:sz w:val="22"/>
-              </w:rPr>
-            </w:pPr>
-            <w:r>
-              <w:rPr>
-                <w:rFonts w:hint="eastAsia" w:cs="ＭＳ Ｐゴシック" w:asciiTheme="minorEastAsia" w:hAnsiTheme="minorEastAsia" w:eastAsiaTheme="minorEastAsia"/>
+                <w:rFonts w:asciiTheme="minorEastAsia" w:eastAsiaTheme="minorEastAsia" w:hAnsiTheme="minorEastAsia" w:cs="ＭＳ Ｐゴシック"/>
+                <w:kern w:val="0"/>
+                <w:sz w:val="22"/>
+              </w:rPr>
+            </w:pPr>
+            <w:r>
+              <w:rPr>
+                <w:rFonts w:asciiTheme="minorEastAsia" w:eastAsiaTheme="minorEastAsia" w:hAnsiTheme="minorEastAsia" w:cs="ＭＳ Ｐゴシック" w:hint="eastAsia"/>
                 <w:kern w:val="0"/>
                 <w:sz w:val="22"/>
               </w:rPr>
@@ -2833,17 +2823,17 @@
           <w:p>
             <w:pPr>
               <w:widowControl/>
-              <w:ind w:left="0" w:leftChars="0" w:firstLine="0"/>
+              <w:ind w:leftChars="0" w:left="0" w:firstLine="0"/>
               <w:jc w:val="left"/>
               <w:rPr>
-                <w:rFonts w:cs="ＭＳ Ｐゴシック" w:asciiTheme="minorEastAsia" w:hAnsiTheme="minorEastAsia" w:eastAsiaTheme="minorEastAsia"/>
-                <w:kern w:val="0"/>
-                <w:sz w:val="22"/>
-              </w:rPr>
-            </w:pPr>
-            <w:r>
-              <w:rPr>
-                <w:rFonts w:hint="eastAsia" w:cs="ＭＳ Ｐゴシック" w:asciiTheme="minorEastAsia" w:hAnsiTheme="minorEastAsia" w:eastAsiaTheme="minorEastAsia"/>
+                <w:rFonts w:asciiTheme="minorEastAsia" w:eastAsiaTheme="minorEastAsia" w:hAnsiTheme="minorEastAsia" w:cs="ＭＳ Ｐゴシック"/>
+                <w:kern w:val="0"/>
+                <w:sz w:val="22"/>
+              </w:rPr>
+            </w:pPr>
+            <w:r>
+              <w:rPr>
+                <w:rFonts w:asciiTheme="minorEastAsia" w:eastAsiaTheme="minorEastAsia" w:hAnsiTheme="minorEastAsia" w:cs="ＭＳ Ｐゴシック" w:hint="eastAsia"/>
                 <w:kern w:val="0"/>
                 <w:sz w:val="22"/>
               </w:rPr>
@@ -2859,17 +2849,17 @@
           <w:p>
             <w:pPr>
               <w:widowControl/>
-              <w:ind w:left="0" w:leftChars="0" w:firstLine="0"/>
+              <w:ind w:leftChars="0" w:left="0" w:firstLine="0"/>
               <w:jc w:val="left"/>
               <w:rPr>
-                <w:rFonts w:cs="ＭＳ Ｐゴシック" w:asciiTheme="minorEastAsia" w:hAnsiTheme="minorEastAsia" w:eastAsiaTheme="minorEastAsia"/>
-                <w:kern w:val="0"/>
-                <w:sz w:val="22"/>
-              </w:rPr>
-            </w:pPr>
-            <w:r>
-              <w:rPr>
-                <w:rFonts w:hint="eastAsia" w:cs="ＭＳ Ｐゴシック" w:asciiTheme="minorEastAsia" w:hAnsiTheme="minorEastAsia" w:eastAsiaTheme="minorEastAsia"/>
+                <w:rFonts w:asciiTheme="minorEastAsia" w:eastAsiaTheme="minorEastAsia" w:hAnsiTheme="minorEastAsia" w:cs="ＭＳ Ｐゴシック"/>
+                <w:kern w:val="0"/>
+                <w:sz w:val="22"/>
+              </w:rPr>
+            </w:pPr>
+            <w:r>
+              <w:rPr>
+                <w:rFonts w:asciiTheme="minorEastAsia" w:eastAsiaTheme="minorEastAsia" w:hAnsiTheme="minorEastAsia" w:cs="ＭＳ Ｐゴシック" w:hint="eastAsia"/>
                 <w:kern w:val="0"/>
                 <w:sz w:val="22"/>
               </w:rPr>
@@ -2893,17 +2883,17 @@
           <w:p>
             <w:pPr>
               <w:widowControl/>
-              <w:ind w:left="0" w:leftChars="0" w:firstLine="0"/>
+              <w:ind w:leftChars="0" w:left="0" w:firstLine="0"/>
               <w:jc w:val="center"/>
               <w:rPr>
-                <w:rFonts w:cs="ＭＳ Ｐゴシック" w:asciiTheme="minorEastAsia" w:hAnsiTheme="minorEastAsia" w:eastAsiaTheme="minorEastAsia"/>
-                <w:kern w:val="0"/>
-                <w:sz w:val="22"/>
-              </w:rPr>
-            </w:pPr>
-            <w:r>
-              <w:rPr>
-                <w:rFonts w:hint="eastAsia" w:cs="ＭＳ Ｐゴシック" w:asciiTheme="minorEastAsia" w:hAnsiTheme="minorEastAsia" w:eastAsiaTheme="minorEastAsia"/>
+                <w:rFonts w:asciiTheme="minorEastAsia" w:eastAsiaTheme="minorEastAsia" w:hAnsiTheme="minorEastAsia" w:cs="ＭＳ Ｐゴシック"/>
+                <w:kern w:val="0"/>
+                <w:sz w:val="22"/>
+              </w:rPr>
+            </w:pPr>
+            <w:r>
+              <w:rPr>
+                <w:rFonts w:asciiTheme="minorEastAsia" w:eastAsiaTheme="minorEastAsia" w:hAnsiTheme="minorEastAsia" w:cs="ＭＳ Ｐゴシック" w:hint="eastAsia"/>
                 <w:kern w:val="0"/>
                 <w:sz w:val="22"/>
               </w:rPr>
@@ -2919,17 +2909,17 @@
           <w:p>
             <w:pPr>
               <w:widowControl/>
-              <w:ind w:left="0" w:leftChars="0" w:firstLine="0"/>
+              <w:ind w:leftChars="0" w:left="0" w:firstLine="0"/>
               <w:jc w:val="left"/>
               <w:rPr>
-                <w:rFonts w:cs="ＭＳ Ｐゴシック" w:asciiTheme="minorEastAsia" w:hAnsiTheme="minorEastAsia" w:eastAsiaTheme="minorEastAsia"/>
-                <w:kern w:val="0"/>
-                <w:sz w:val="22"/>
-              </w:rPr>
-            </w:pPr>
-            <w:r>
-              <w:rPr>
-                <w:rFonts w:hint="eastAsia" w:cs="ＭＳ Ｐゴシック" w:asciiTheme="minorEastAsia" w:hAnsiTheme="minorEastAsia" w:eastAsiaTheme="minorEastAsia"/>
+                <w:rFonts w:asciiTheme="minorEastAsia" w:eastAsiaTheme="minorEastAsia" w:hAnsiTheme="minorEastAsia" w:cs="ＭＳ Ｐゴシック"/>
+                <w:kern w:val="0"/>
+                <w:sz w:val="22"/>
+              </w:rPr>
+            </w:pPr>
+            <w:r>
+              <w:rPr>
+                <w:rFonts w:asciiTheme="minorEastAsia" w:eastAsiaTheme="minorEastAsia" w:hAnsiTheme="minorEastAsia" w:cs="ＭＳ Ｐゴシック" w:hint="eastAsia"/>
                 <w:kern w:val="0"/>
                 <w:sz w:val="22"/>
               </w:rPr>
@@ -2945,17 +2935,17 @@
           <w:p>
             <w:pPr>
               <w:widowControl/>
-              <w:ind w:left="0" w:leftChars="0" w:firstLine="0"/>
+              <w:ind w:leftChars="0" w:left="0" w:firstLine="0"/>
               <w:jc w:val="left"/>
               <w:rPr>
-                <w:rFonts w:cs="ＭＳ Ｐゴシック" w:asciiTheme="minorEastAsia" w:hAnsiTheme="minorEastAsia" w:eastAsiaTheme="minorEastAsia"/>
-                <w:kern w:val="0"/>
-                <w:sz w:val="22"/>
-              </w:rPr>
-            </w:pPr>
-            <w:r>
-              <w:rPr>
-                <w:rFonts w:hint="eastAsia" w:cs="ＭＳ Ｐゴシック" w:asciiTheme="minorEastAsia" w:hAnsiTheme="minorEastAsia" w:eastAsiaTheme="minorEastAsia"/>
+                <w:rFonts w:asciiTheme="minorEastAsia" w:eastAsiaTheme="minorEastAsia" w:hAnsiTheme="minorEastAsia" w:cs="ＭＳ Ｐゴシック"/>
+                <w:kern w:val="0"/>
+                <w:sz w:val="22"/>
+              </w:rPr>
+            </w:pPr>
+            <w:r>
+              <w:rPr>
+                <w:rFonts w:asciiTheme="minorEastAsia" w:eastAsiaTheme="minorEastAsia" w:hAnsiTheme="minorEastAsia" w:cs="ＭＳ Ｐゴシック" w:hint="eastAsia"/>
                 <w:kern w:val="0"/>
                 <w:sz w:val="22"/>
               </w:rPr>
@@ -2979,17 +2969,17 @@
           <w:p>
             <w:pPr>
               <w:widowControl/>
-              <w:ind w:left="0" w:leftChars="0" w:firstLine="0"/>
+              <w:ind w:leftChars="0" w:left="0" w:firstLine="0"/>
               <w:jc w:val="center"/>
               <w:rPr>
-                <w:rFonts w:cs="ＭＳ Ｐゴシック" w:asciiTheme="minorEastAsia" w:hAnsiTheme="minorEastAsia" w:eastAsiaTheme="minorEastAsia"/>
-                <w:kern w:val="0"/>
-                <w:sz w:val="22"/>
-              </w:rPr>
-            </w:pPr>
-            <w:r>
-              <w:rPr>
-                <w:rFonts w:hint="eastAsia" w:cs="ＭＳ Ｐゴシック" w:asciiTheme="minorEastAsia" w:hAnsiTheme="minorEastAsia" w:eastAsiaTheme="minorEastAsia"/>
+                <w:rFonts w:asciiTheme="minorEastAsia" w:eastAsiaTheme="minorEastAsia" w:hAnsiTheme="minorEastAsia" w:cs="ＭＳ Ｐゴシック"/>
+                <w:kern w:val="0"/>
+                <w:sz w:val="22"/>
+              </w:rPr>
+            </w:pPr>
+            <w:r>
+              <w:rPr>
+                <w:rFonts w:asciiTheme="minorEastAsia" w:eastAsiaTheme="minorEastAsia" w:hAnsiTheme="minorEastAsia" w:cs="ＭＳ Ｐゴシック" w:hint="eastAsia"/>
                 <w:kern w:val="0"/>
                 <w:sz w:val="22"/>
               </w:rPr>
@@ -3005,17 +2995,17 @@
           <w:p>
             <w:pPr>
               <w:widowControl/>
-              <w:ind w:left="0" w:leftChars="0" w:firstLine="0"/>
+              <w:ind w:leftChars="0" w:left="0" w:firstLine="0"/>
               <w:jc w:val="left"/>
               <w:rPr>
-                <w:rFonts w:cs="ＭＳ Ｐゴシック" w:asciiTheme="minorEastAsia" w:hAnsiTheme="minorEastAsia" w:eastAsiaTheme="minorEastAsia"/>
-                <w:kern w:val="0"/>
-                <w:sz w:val="22"/>
-              </w:rPr>
-            </w:pPr>
-            <w:r>
-              <w:rPr>
-                <w:rFonts w:hint="eastAsia" w:cs="ＭＳ Ｐゴシック" w:asciiTheme="minorEastAsia" w:hAnsiTheme="minorEastAsia" w:eastAsiaTheme="minorEastAsia"/>
+                <w:rFonts w:asciiTheme="minorEastAsia" w:eastAsiaTheme="minorEastAsia" w:hAnsiTheme="minorEastAsia" w:cs="ＭＳ Ｐゴシック"/>
+                <w:kern w:val="0"/>
+                <w:sz w:val="22"/>
+              </w:rPr>
+            </w:pPr>
+            <w:r>
+              <w:rPr>
+                <w:rFonts w:asciiTheme="minorEastAsia" w:eastAsiaTheme="minorEastAsia" w:hAnsiTheme="minorEastAsia" w:cs="ＭＳ Ｐゴシック" w:hint="eastAsia"/>
                 <w:kern w:val="0"/>
                 <w:sz w:val="22"/>
               </w:rPr>
@@ -3031,17 +3021,17 @@
           <w:p>
             <w:pPr>
               <w:widowControl/>
-              <w:ind w:left="0" w:leftChars="0" w:firstLine="0"/>
+              <w:ind w:leftChars="0" w:left="0" w:firstLine="0"/>
               <w:jc w:val="left"/>
               <w:rPr>
-                <w:rFonts w:cs="ＭＳ Ｐゴシック" w:asciiTheme="minorEastAsia" w:hAnsiTheme="minorEastAsia" w:eastAsiaTheme="minorEastAsia"/>
-                <w:kern w:val="0"/>
-                <w:sz w:val="22"/>
-              </w:rPr>
-            </w:pPr>
-            <w:r>
-              <w:rPr>
-                <w:rFonts w:hint="eastAsia" w:cs="ＭＳ Ｐゴシック" w:asciiTheme="minorEastAsia" w:hAnsiTheme="minorEastAsia" w:eastAsiaTheme="minorEastAsia"/>
+                <w:rFonts w:asciiTheme="minorEastAsia" w:eastAsiaTheme="minorEastAsia" w:hAnsiTheme="minorEastAsia" w:cs="ＭＳ Ｐゴシック"/>
+                <w:kern w:val="0"/>
+                <w:sz w:val="22"/>
+              </w:rPr>
+            </w:pPr>
+            <w:r>
+              <w:rPr>
+                <w:rFonts w:asciiTheme="minorEastAsia" w:eastAsiaTheme="minorEastAsia" w:hAnsiTheme="minorEastAsia" w:cs="ＭＳ Ｐゴシック" w:hint="eastAsia"/>
                 <w:kern w:val="0"/>
                 <w:sz w:val="22"/>
               </w:rPr>
@@ -3065,17 +3055,17 @@
           <w:p>
             <w:pPr>
               <w:widowControl/>
-              <w:ind w:left="0" w:leftChars="0" w:firstLine="0"/>
+              <w:ind w:leftChars="0" w:left="0" w:firstLine="0"/>
               <w:jc w:val="center"/>
               <w:rPr>
-                <w:rFonts w:cs="ＭＳ Ｐゴシック" w:asciiTheme="minorEastAsia" w:hAnsiTheme="minorEastAsia" w:eastAsiaTheme="minorEastAsia"/>
-                <w:kern w:val="0"/>
-                <w:sz w:val="22"/>
-              </w:rPr>
-            </w:pPr>
-            <w:r>
-              <w:rPr>
-                <w:rFonts w:hint="eastAsia" w:cs="ＭＳ Ｐゴシック" w:asciiTheme="minorEastAsia" w:hAnsiTheme="minorEastAsia" w:eastAsiaTheme="minorEastAsia"/>
+                <w:rFonts w:asciiTheme="minorEastAsia" w:eastAsiaTheme="minorEastAsia" w:hAnsiTheme="minorEastAsia" w:cs="ＭＳ Ｐゴシック"/>
+                <w:kern w:val="0"/>
+                <w:sz w:val="22"/>
+              </w:rPr>
+            </w:pPr>
+            <w:r>
+              <w:rPr>
+                <w:rFonts w:asciiTheme="minorEastAsia" w:eastAsiaTheme="minorEastAsia" w:hAnsiTheme="minorEastAsia" w:cs="ＭＳ Ｐゴシック" w:hint="eastAsia"/>
                 <w:kern w:val="0"/>
                 <w:sz w:val="22"/>
               </w:rPr>
@@ -3091,17 +3081,17 @@
           <w:p>
             <w:pPr>
               <w:widowControl/>
-              <w:ind w:left="0" w:leftChars="0" w:firstLine="0"/>
+              <w:ind w:leftChars="0" w:left="0" w:firstLine="0"/>
               <w:jc w:val="left"/>
               <w:rPr>
-                <w:rFonts w:cs="ＭＳ Ｐゴシック" w:asciiTheme="minorEastAsia" w:hAnsiTheme="minorEastAsia" w:eastAsiaTheme="minorEastAsia"/>
-                <w:kern w:val="0"/>
-                <w:sz w:val="22"/>
-              </w:rPr>
-            </w:pPr>
-            <w:r>
-              <w:rPr>
-                <w:rFonts w:hint="eastAsia" w:cs="ＭＳ Ｐゴシック" w:asciiTheme="minorEastAsia" w:hAnsiTheme="minorEastAsia" w:eastAsiaTheme="minorEastAsia"/>
+                <w:rFonts w:asciiTheme="minorEastAsia" w:eastAsiaTheme="minorEastAsia" w:hAnsiTheme="minorEastAsia" w:cs="ＭＳ Ｐゴシック"/>
+                <w:kern w:val="0"/>
+                <w:sz w:val="22"/>
+              </w:rPr>
+            </w:pPr>
+            <w:r>
+              <w:rPr>
+                <w:rFonts w:asciiTheme="minorEastAsia" w:eastAsiaTheme="minorEastAsia" w:hAnsiTheme="minorEastAsia" w:cs="ＭＳ Ｐゴシック" w:hint="eastAsia"/>
                 <w:kern w:val="0"/>
                 <w:sz w:val="22"/>
               </w:rPr>
@@ -3117,17 +3107,17 @@
           <w:p>
             <w:pPr>
               <w:widowControl/>
-              <w:ind w:left="0" w:leftChars="0" w:firstLine="0"/>
+              <w:ind w:leftChars="0" w:left="0" w:firstLine="0"/>
               <w:jc w:val="left"/>
               <w:rPr>
-                <w:rFonts w:cs="ＭＳ Ｐゴシック" w:asciiTheme="minorEastAsia" w:hAnsiTheme="minorEastAsia" w:eastAsiaTheme="minorEastAsia"/>
-                <w:kern w:val="0"/>
-                <w:sz w:val="22"/>
-              </w:rPr>
-            </w:pPr>
-            <w:r>
-              <w:rPr>
-                <w:rFonts w:hint="eastAsia" w:cs="ＭＳ Ｐゴシック" w:asciiTheme="minorEastAsia" w:hAnsiTheme="minorEastAsia" w:eastAsiaTheme="minorEastAsia"/>
+                <w:rFonts w:asciiTheme="minorEastAsia" w:eastAsiaTheme="minorEastAsia" w:hAnsiTheme="minorEastAsia" w:cs="ＭＳ Ｐゴシック"/>
+                <w:kern w:val="0"/>
+                <w:sz w:val="22"/>
+              </w:rPr>
+            </w:pPr>
+            <w:r>
+              <w:rPr>
+                <w:rFonts w:asciiTheme="minorEastAsia" w:eastAsiaTheme="minorEastAsia" w:hAnsiTheme="minorEastAsia" w:cs="ＭＳ Ｐゴシック" w:hint="eastAsia"/>
                 <w:kern w:val="0"/>
                 <w:sz w:val="22"/>
               </w:rPr>
@@ -3151,17 +3141,17 @@
           <w:p>
             <w:pPr>
               <w:widowControl/>
-              <w:ind w:left="0" w:leftChars="0" w:firstLine="0"/>
+              <w:ind w:leftChars="0" w:left="0" w:firstLine="0"/>
               <w:jc w:val="center"/>
               <w:rPr>
-                <w:rFonts w:cs="ＭＳ Ｐゴシック" w:asciiTheme="minorEastAsia" w:hAnsiTheme="minorEastAsia" w:eastAsiaTheme="minorEastAsia"/>
-                <w:kern w:val="0"/>
-                <w:sz w:val="22"/>
-              </w:rPr>
-            </w:pPr>
-            <w:r>
-              <w:rPr>
-                <w:rFonts w:hint="eastAsia" w:cs="ＭＳ Ｐゴシック" w:asciiTheme="minorEastAsia" w:hAnsiTheme="minorEastAsia" w:eastAsiaTheme="minorEastAsia"/>
+                <w:rFonts w:asciiTheme="minorEastAsia" w:eastAsiaTheme="minorEastAsia" w:hAnsiTheme="minorEastAsia" w:cs="ＭＳ Ｐゴシック"/>
+                <w:kern w:val="0"/>
+                <w:sz w:val="22"/>
+              </w:rPr>
+            </w:pPr>
+            <w:r>
+              <w:rPr>
+                <w:rFonts w:asciiTheme="minorEastAsia" w:eastAsiaTheme="minorEastAsia" w:hAnsiTheme="minorEastAsia" w:cs="ＭＳ Ｐゴシック" w:hint="eastAsia"/>
                 <w:kern w:val="0"/>
                 <w:sz w:val="22"/>
               </w:rPr>
@@ -3177,17 +3167,17 @@
           <w:p>
             <w:pPr>
               <w:widowControl/>
-              <w:ind w:left="0" w:leftChars="0" w:firstLine="0"/>
+              <w:ind w:leftChars="0" w:left="0" w:firstLine="0"/>
               <w:jc w:val="left"/>
               <w:rPr>
-                <w:rFonts w:cs="ＭＳ Ｐゴシック" w:asciiTheme="minorEastAsia" w:hAnsiTheme="minorEastAsia" w:eastAsiaTheme="minorEastAsia"/>
-                <w:kern w:val="0"/>
-                <w:sz w:val="22"/>
-              </w:rPr>
-            </w:pPr>
-            <w:r>
-              <w:rPr>
-                <w:rFonts w:hint="eastAsia" w:cs="ＭＳ Ｐゴシック" w:asciiTheme="minorEastAsia" w:hAnsiTheme="minorEastAsia" w:eastAsiaTheme="minorEastAsia"/>
+                <w:rFonts w:asciiTheme="minorEastAsia" w:eastAsiaTheme="minorEastAsia" w:hAnsiTheme="minorEastAsia" w:cs="ＭＳ Ｐゴシック"/>
+                <w:kern w:val="0"/>
+                <w:sz w:val="22"/>
+              </w:rPr>
+            </w:pPr>
+            <w:r>
+              <w:rPr>
+                <w:rFonts w:asciiTheme="minorEastAsia" w:eastAsiaTheme="minorEastAsia" w:hAnsiTheme="minorEastAsia" w:cs="ＭＳ Ｐゴシック" w:hint="eastAsia"/>
                 <w:kern w:val="0"/>
                 <w:sz w:val="22"/>
               </w:rPr>
@@ -3203,17 +3193,17 @@
           <w:p>
             <w:pPr>
               <w:widowControl/>
-              <w:ind w:left="0" w:leftChars="0" w:firstLine="0"/>
+              <w:ind w:leftChars="0" w:left="0" w:firstLine="0"/>
               <w:jc w:val="left"/>
               <w:rPr>
-                <w:rFonts w:cs="ＭＳ Ｐゴシック" w:asciiTheme="minorEastAsia" w:hAnsiTheme="minorEastAsia" w:eastAsiaTheme="minorEastAsia"/>
-                <w:kern w:val="0"/>
-                <w:sz w:val="22"/>
-              </w:rPr>
-            </w:pPr>
-            <w:r>
-              <w:rPr>
-                <w:rFonts w:hint="eastAsia" w:cs="ＭＳ Ｐゴシック" w:asciiTheme="minorEastAsia" w:hAnsiTheme="minorEastAsia" w:eastAsiaTheme="minorEastAsia"/>
+                <w:rFonts w:asciiTheme="minorEastAsia" w:eastAsiaTheme="minorEastAsia" w:hAnsiTheme="minorEastAsia" w:cs="ＭＳ Ｐゴシック"/>
+                <w:kern w:val="0"/>
+                <w:sz w:val="22"/>
+              </w:rPr>
+            </w:pPr>
+            <w:r>
+              <w:rPr>
+                <w:rFonts w:asciiTheme="minorEastAsia" w:eastAsiaTheme="minorEastAsia" w:hAnsiTheme="minorEastAsia" w:cs="ＭＳ Ｐゴシック" w:hint="eastAsia"/>
                 <w:kern w:val="0"/>
                 <w:sz w:val="22"/>
               </w:rPr>
@@ -3237,17 +3227,17 @@
           <w:p>
             <w:pPr>
               <w:widowControl/>
-              <w:ind w:left="0" w:leftChars="0" w:firstLine="0"/>
+              <w:ind w:leftChars="0" w:left="0" w:firstLine="0"/>
               <w:jc w:val="center"/>
               <w:rPr>
-                <w:rFonts w:cs="ＭＳ Ｐゴシック" w:asciiTheme="minorEastAsia" w:hAnsiTheme="minorEastAsia" w:eastAsiaTheme="minorEastAsia"/>
-                <w:kern w:val="0"/>
-                <w:sz w:val="22"/>
-              </w:rPr>
-            </w:pPr>
-            <w:r>
-              <w:rPr>
-                <w:rFonts w:hint="eastAsia" w:cs="ＭＳ Ｐゴシック" w:asciiTheme="minorEastAsia" w:hAnsiTheme="minorEastAsia" w:eastAsiaTheme="minorEastAsia"/>
+                <w:rFonts w:asciiTheme="minorEastAsia" w:eastAsiaTheme="minorEastAsia" w:hAnsiTheme="minorEastAsia" w:cs="ＭＳ Ｐゴシック"/>
+                <w:kern w:val="0"/>
+                <w:sz w:val="22"/>
+              </w:rPr>
+            </w:pPr>
+            <w:r>
+              <w:rPr>
+                <w:rFonts w:asciiTheme="minorEastAsia" w:eastAsiaTheme="minorEastAsia" w:hAnsiTheme="minorEastAsia" w:cs="ＭＳ Ｐゴシック" w:hint="eastAsia"/>
                 <w:kern w:val="0"/>
                 <w:sz w:val="22"/>
               </w:rPr>
@@ -3263,17 +3253,17 @@
           <w:p>
             <w:pPr>
               <w:widowControl/>
-              <w:ind w:left="0" w:leftChars="0" w:firstLine="0"/>
+              <w:ind w:leftChars="0" w:left="0" w:firstLine="0"/>
               <w:jc w:val="left"/>
               <w:rPr>
-                <w:rFonts w:cs="ＭＳ Ｐゴシック" w:asciiTheme="minorEastAsia" w:hAnsiTheme="minorEastAsia" w:eastAsiaTheme="minorEastAsia"/>
-                <w:kern w:val="0"/>
-                <w:sz w:val="22"/>
-              </w:rPr>
-            </w:pPr>
-            <w:r>
-              <w:rPr>
-                <w:rFonts w:hint="eastAsia" w:cs="ＭＳ Ｐゴシック" w:asciiTheme="minorEastAsia" w:hAnsiTheme="minorEastAsia" w:eastAsiaTheme="minorEastAsia"/>
+                <w:rFonts w:asciiTheme="minorEastAsia" w:eastAsiaTheme="minorEastAsia" w:hAnsiTheme="minorEastAsia" w:cs="ＭＳ Ｐゴシック"/>
+                <w:kern w:val="0"/>
+                <w:sz w:val="22"/>
+              </w:rPr>
+            </w:pPr>
+            <w:r>
+              <w:rPr>
+                <w:rFonts w:asciiTheme="minorEastAsia" w:eastAsiaTheme="minorEastAsia" w:hAnsiTheme="minorEastAsia" w:cs="ＭＳ Ｐゴシック" w:hint="eastAsia"/>
                 <w:kern w:val="0"/>
                 <w:sz w:val="22"/>
               </w:rPr>
@@ -3289,17 +3279,17 @@
           <w:p>
             <w:pPr>
               <w:widowControl/>
-              <w:ind w:left="0" w:leftChars="0" w:firstLine="0"/>
+              <w:ind w:leftChars="0" w:left="0" w:firstLine="0"/>
               <w:jc w:val="left"/>
               <w:rPr>
-                <w:rFonts w:cs="ＭＳ Ｐゴシック" w:asciiTheme="minorEastAsia" w:hAnsiTheme="minorEastAsia" w:eastAsiaTheme="minorEastAsia"/>
-                <w:kern w:val="0"/>
-                <w:sz w:val="22"/>
-              </w:rPr>
-            </w:pPr>
-            <w:r>
-              <w:rPr>
-                <w:rFonts w:hint="eastAsia" w:cs="ＭＳ Ｐゴシック" w:asciiTheme="minorEastAsia" w:hAnsiTheme="minorEastAsia" w:eastAsiaTheme="minorEastAsia"/>
+                <w:rFonts w:asciiTheme="minorEastAsia" w:eastAsiaTheme="minorEastAsia" w:hAnsiTheme="minorEastAsia" w:cs="ＭＳ Ｐゴシック"/>
+                <w:kern w:val="0"/>
+                <w:sz w:val="22"/>
+              </w:rPr>
+            </w:pPr>
+            <w:r>
+              <w:rPr>
+                <w:rFonts w:asciiTheme="minorEastAsia" w:eastAsiaTheme="minorEastAsia" w:hAnsiTheme="minorEastAsia" w:cs="ＭＳ Ｐゴシック" w:hint="eastAsia"/>
                 <w:kern w:val="0"/>
                 <w:sz w:val="22"/>
               </w:rPr>
@@ -3323,17 +3313,17 @@
           <w:p>
             <w:pPr>
               <w:widowControl/>
-              <w:ind w:left="0" w:leftChars="0" w:firstLine="0"/>
+              <w:ind w:leftChars="0" w:left="0" w:firstLine="0"/>
               <w:jc w:val="center"/>
               <w:rPr>
-                <w:rFonts w:cs="ＭＳ Ｐゴシック" w:asciiTheme="minorEastAsia" w:hAnsiTheme="minorEastAsia" w:eastAsiaTheme="minorEastAsia"/>
-                <w:kern w:val="0"/>
-                <w:sz w:val="22"/>
-              </w:rPr>
-            </w:pPr>
-            <w:r>
-              <w:rPr>
-                <w:rFonts w:hint="eastAsia" w:cs="ＭＳ Ｐゴシック" w:asciiTheme="minorEastAsia" w:hAnsiTheme="minorEastAsia" w:eastAsiaTheme="minorEastAsia"/>
+                <w:rFonts w:asciiTheme="minorEastAsia" w:eastAsiaTheme="minorEastAsia" w:hAnsiTheme="minorEastAsia" w:cs="ＭＳ Ｐゴシック"/>
+                <w:kern w:val="0"/>
+                <w:sz w:val="22"/>
+              </w:rPr>
+            </w:pPr>
+            <w:r>
+              <w:rPr>
+                <w:rFonts w:asciiTheme="minorEastAsia" w:eastAsiaTheme="minorEastAsia" w:hAnsiTheme="minorEastAsia" w:cs="ＭＳ Ｐゴシック" w:hint="eastAsia"/>
                 <w:kern w:val="0"/>
                 <w:sz w:val="22"/>
               </w:rPr>
@@ -3349,17 +3339,17 @@
           <w:p>
             <w:pPr>
               <w:widowControl/>
-              <w:ind w:left="0" w:leftChars="0" w:firstLine="0"/>
+              <w:ind w:leftChars="0" w:left="0" w:firstLine="0"/>
               <w:jc w:val="left"/>
               <w:rPr>
-                <w:rFonts w:cs="ＭＳ Ｐゴシック" w:asciiTheme="minorEastAsia" w:hAnsiTheme="minorEastAsia" w:eastAsiaTheme="minorEastAsia"/>
-                <w:kern w:val="0"/>
-                <w:sz w:val="22"/>
-              </w:rPr>
-            </w:pPr>
-            <w:r>
-              <w:rPr>
-                <w:rFonts w:hint="eastAsia" w:cs="ＭＳ Ｐゴシック" w:asciiTheme="minorEastAsia" w:hAnsiTheme="minorEastAsia" w:eastAsiaTheme="minorEastAsia"/>
+                <w:rFonts w:asciiTheme="minorEastAsia" w:eastAsiaTheme="minorEastAsia" w:hAnsiTheme="minorEastAsia" w:cs="ＭＳ Ｐゴシック"/>
+                <w:kern w:val="0"/>
+                <w:sz w:val="22"/>
+              </w:rPr>
+            </w:pPr>
+            <w:r>
+              <w:rPr>
+                <w:rFonts w:asciiTheme="minorEastAsia" w:eastAsiaTheme="minorEastAsia" w:hAnsiTheme="minorEastAsia" w:cs="ＭＳ Ｐゴシック" w:hint="eastAsia"/>
                 <w:kern w:val="0"/>
                 <w:sz w:val="22"/>
               </w:rPr>
@@ -3375,17 +3365,17 @@
           <w:p>
             <w:pPr>
               <w:widowControl/>
-              <w:ind w:left="0" w:leftChars="0" w:firstLine="0"/>
+              <w:ind w:leftChars="0" w:left="0" w:firstLine="0"/>
               <w:jc w:val="left"/>
               <w:rPr>
-                <w:rFonts w:cs="ＭＳ Ｐゴシック" w:asciiTheme="minorEastAsia" w:hAnsiTheme="minorEastAsia" w:eastAsiaTheme="minorEastAsia"/>
-                <w:kern w:val="0"/>
-                <w:sz w:val="22"/>
-              </w:rPr>
-            </w:pPr>
-            <w:r>
-              <w:rPr>
-                <w:rFonts w:hint="eastAsia" w:cs="ＭＳ Ｐゴシック" w:asciiTheme="minorEastAsia" w:hAnsiTheme="minorEastAsia" w:eastAsiaTheme="minorEastAsia"/>
+                <w:rFonts w:asciiTheme="minorEastAsia" w:eastAsiaTheme="minorEastAsia" w:hAnsiTheme="minorEastAsia" w:cs="ＭＳ Ｐゴシック"/>
+                <w:kern w:val="0"/>
+                <w:sz w:val="22"/>
+              </w:rPr>
+            </w:pPr>
+            <w:r>
+              <w:rPr>
+                <w:rFonts w:asciiTheme="minorEastAsia" w:eastAsiaTheme="minorEastAsia" w:hAnsiTheme="minorEastAsia" w:cs="ＭＳ Ｐゴシック" w:hint="eastAsia"/>
                 <w:kern w:val="0"/>
                 <w:sz w:val="22"/>
               </w:rPr>
@@ -3409,17 +3399,17 @@
           <w:p>
             <w:pPr>
               <w:widowControl/>
-              <w:ind w:left="0" w:leftChars="0" w:firstLine="0"/>
+              <w:ind w:leftChars="0" w:left="0" w:firstLine="0"/>
               <w:jc w:val="center"/>
               <w:rPr>
-                <w:rFonts w:cs="ＭＳ Ｐゴシック" w:asciiTheme="minorEastAsia" w:hAnsiTheme="minorEastAsia" w:eastAsiaTheme="minorEastAsia"/>
-                <w:kern w:val="0"/>
-                <w:sz w:val="22"/>
-              </w:rPr>
-            </w:pPr>
-            <w:r>
-              <w:rPr>
-                <w:rFonts w:hint="eastAsia" w:cs="ＭＳ Ｐゴシック" w:asciiTheme="minorEastAsia" w:hAnsiTheme="minorEastAsia" w:eastAsiaTheme="minorEastAsia"/>
+                <w:rFonts w:asciiTheme="minorEastAsia" w:eastAsiaTheme="minorEastAsia" w:hAnsiTheme="minorEastAsia" w:cs="ＭＳ Ｐゴシック"/>
+                <w:kern w:val="0"/>
+                <w:sz w:val="22"/>
+              </w:rPr>
+            </w:pPr>
+            <w:r>
+              <w:rPr>
+                <w:rFonts w:asciiTheme="minorEastAsia" w:eastAsiaTheme="minorEastAsia" w:hAnsiTheme="minorEastAsia" w:cs="ＭＳ Ｐゴシック" w:hint="eastAsia"/>
                 <w:kern w:val="0"/>
                 <w:sz w:val="22"/>
               </w:rPr>
@@ -3435,17 +3425,17 @@
           <w:p>
             <w:pPr>
               <w:widowControl/>
-              <w:ind w:left="0" w:leftChars="0" w:firstLine="0"/>
+              <w:ind w:leftChars="0" w:left="0" w:firstLine="0"/>
               <w:jc w:val="left"/>
               <w:rPr>
-                <w:rFonts w:cs="ＭＳ Ｐゴシック" w:asciiTheme="minorEastAsia" w:hAnsiTheme="minorEastAsia" w:eastAsiaTheme="minorEastAsia"/>
-                <w:kern w:val="0"/>
-                <w:sz w:val="22"/>
-              </w:rPr>
-            </w:pPr>
-            <w:r>
-              <w:rPr>
-                <w:rFonts w:hint="eastAsia" w:cs="ＭＳ Ｐゴシック" w:asciiTheme="minorEastAsia" w:hAnsiTheme="minorEastAsia" w:eastAsiaTheme="minorEastAsia"/>
+                <w:rFonts w:asciiTheme="minorEastAsia" w:eastAsiaTheme="minorEastAsia" w:hAnsiTheme="minorEastAsia" w:cs="ＭＳ Ｐゴシック"/>
+                <w:kern w:val="0"/>
+                <w:sz w:val="22"/>
+              </w:rPr>
+            </w:pPr>
+            <w:r>
+              <w:rPr>
+                <w:rFonts w:asciiTheme="minorEastAsia" w:eastAsiaTheme="minorEastAsia" w:hAnsiTheme="minorEastAsia" w:cs="ＭＳ Ｐゴシック" w:hint="eastAsia"/>
                 <w:kern w:val="0"/>
                 <w:sz w:val="22"/>
               </w:rPr>
@@ -3461,17 +3451,17 @@
           <w:p>
             <w:pPr>
               <w:widowControl/>
-              <w:ind w:left="0" w:leftChars="0" w:firstLine="0"/>
+              <w:ind w:leftChars="0" w:left="0" w:firstLine="0"/>
               <w:jc w:val="left"/>
               <w:rPr>
-                <w:rFonts w:cs="ＭＳ Ｐゴシック" w:asciiTheme="minorEastAsia" w:hAnsiTheme="minorEastAsia" w:eastAsiaTheme="minorEastAsia"/>
-                <w:kern w:val="0"/>
-                <w:sz w:val="22"/>
-              </w:rPr>
-            </w:pPr>
-            <w:r>
-              <w:rPr>
-                <w:rFonts w:hint="eastAsia" w:cs="ＭＳ Ｐゴシック" w:asciiTheme="minorEastAsia" w:hAnsiTheme="minorEastAsia" w:eastAsiaTheme="minorEastAsia"/>
+                <w:rFonts w:asciiTheme="minorEastAsia" w:eastAsiaTheme="minorEastAsia" w:hAnsiTheme="minorEastAsia" w:cs="ＭＳ Ｐゴシック"/>
+                <w:kern w:val="0"/>
+                <w:sz w:val="22"/>
+              </w:rPr>
+            </w:pPr>
+            <w:r>
+              <w:rPr>
+                <w:rFonts w:asciiTheme="minorEastAsia" w:eastAsiaTheme="minorEastAsia" w:hAnsiTheme="minorEastAsia" w:cs="ＭＳ Ｐゴシック" w:hint="eastAsia"/>
                 <w:kern w:val="0"/>
                 <w:sz w:val="22"/>
               </w:rPr>
@@ -3495,17 +3485,17 @@
           <w:p>
             <w:pPr>
               <w:widowControl/>
-              <w:ind w:left="0" w:leftChars="0" w:firstLine="0"/>
+              <w:ind w:leftChars="0" w:left="0" w:firstLine="0"/>
               <w:jc w:val="center"/>
               <w:rPr>
-                <w:rFonts w:cs="ＭＳ Ｐゴシック" w:asciiTheme="minorEastAsia" w:hAnsiTheme="minorEastAsia" w:eastAsiaTheme="minorEastAsia"/>
-                <w:kern w:val="0"/>
-                <w:sz w:val="22"/>
-              </w:rPr>
-            </w:pPr>
-            <w:r>
-              <w:rPr>
-                <w:rFonts w:hint="eastAsia" w:cs="ＭＳ Ｐゴシック" w:asciiTheme="minorEastAsia" w:hAnsiTheme="minorEastAsia" w:eastAsiaTheme="minorEastAsia"/>
+                <w:rFonts w:asciiTheme="minorEastAsia" w:eastAsiaTheme="minorEastAsia" w:hAnsiTheme="minorEastAsia" w:cs="ＭＳ Ｐゴシック"/>
+                <w:kern w:val="0"/>
+                <w:sz w:val="22"/>
+              </w:rPr>
+            </w:pPr>
+            <w:r>
+              <w:rPr>
+                <w:rFonts w:asciiTheme="minorEastAsia" w:eastAsiaTheme="minorEastAsia" w:hAnsiTheme="minorEastAsia" w:cs="ＭＳ Ｐゴシック" w:hint="eastAsia"/>
                 <w:kern w:val="0"/>
                 <w:sz w:val="22"/>
               </w:rPr>
@@ -3521,17 +3511,17 @@
           <w:p>
             <w:pPr>
               <w:widowControl/>
-              <w:ind w:left="0" w:leftChars="0" w:firstLine="0"/>
+              <w:ind w:leftChars="0" w:left="0" w:firstLine="0"/>
               <w:jc w:val="left"/>
               <w:rPr>
-                <w:rFonts w:cs="ＭＳ Ｐゴシック" w:asciiTheme="minorEastAsia" w:hAnsiTheme="minorEastAsia" w:eastAsiaTheme="minorEastAsia"/>
-                <w:kern w:val="0"/>
-                <w:sz w:val="22"/>
-              </w:rPr>
-            </w:pPr>
-            <w:r>
-              <w:rPr>
-                <w:rFonts w:hint="eastAsia" w:cs="ＭＳ Ｐゴシック" w:asciiTheme="minorEastAsia" w:hAnsiTheme="minorEastAsia" w:eastAsiaTheme="minorEastAsia"/>
+                <w:rFonts w:asciiTheme="minorEastAsia" w:eastAsiaTheme="minorEastAsia" w:hAnsiTheme="minorEastAsia" w:cs="ＭＳ Ｐゴシック"/>
+                <w:kern w:val="0"/>
+                <w:sz w:val="22"/>
+              </w:rPr>
+            </w:pPr>
+            <w:r>
+              <w:rPr>
+                <w:rFonts w:asciiTheme="minorEastAsia" w:eastAsiaTheme="minorEastAsia" w:hAnsiTheme="minorEastAsia" w:cs="ＭＳ Ｐゴシック" w:hint="eastAsia"/>
                 <w:kern w:val="0"/>
                 <w:sz w:val="22"/>
               </w:rPr>
@@ -3547,17 +3537,17 @@
           <w:p>
             <w:pPr>
               <w:widowControl/>
-              <w:ind w:left="0" w:leftChars="0" w:firstLine="0"/>
+              <w:ind w:leftChars="0" w:left="0" w:firstLine="0"/>
               <w:jc w:val="left"/>
               <w:rPr>
-                <w:rFonts w:cs="ＭＳ Ｐゴシック" w:asciiTheme="minorEastAsia" w:hAnsiTheme="minorEastAsia" w:eastAsiaTheme="minorEastAsia"/>
-                <w:kern w:val="0"/>
-                <w:sz w:val="22"/>
-              </w:rPr>
-            </w:pPr>
-            <w:r>
-              <w:rPr>
-                <w:rFonts w:hint="eastAsia" w:cs="ＭＳ Ｐゴシック" w:asciiTheme="minorEastAsia" w:hAnsiTheme="minorEastAsia" w:eastAsiaTheme="minorEastAsia"/>
+                <w:rFonts w:asciiTheme="minorEastAsia" w:eastAsiaTheme="minorEastAsia" w:hAnsiTheme="minorEastAsia" w:cs="ＭＳ Ｐゴシック"/>
+                <w:kern w:val="0"/>
+                <w:sz w:val="22"/>
+              </w:rPr>
+            </w:pPr>
+            <w:r>
+              <w:rPr>
+                <w:rFonts w:asciiTheme="minorEastAsia" w:eastAsiaTheme="minorEastAsia" w:hAnsiTheme="minorEastAsia" w:cs="ＭＳ Ｐゴシック" w:hint="eastAsia"/>
                 <w:kern w:val="0"/>
                 <w:sz w:val="22"/>
               </w:rPr>
@@ -3581,17 +3571,17 @@
           <w:p>
             <w:pPr>
               <w:widowControl/>
-              <w:ind w:left="0" w:leftChars="0" w:firstLine="0"/>
+              <w:ind w:leftChars="0" w:left="0" w:firstLine="0"/>
               <w:jc w:val="center"/>
               <w:rPr>
-                <w:rFonts w:cs="ＭＳ Ｐゴシック" w:asciiTheme="minorEastAsia" w:hAnsiTheme="minorEastAsia" w:eastAsiaTheme="minorEastAsia"/>
-                <w:kern w:val="0"/>
-                <w:sz w:val="22"/>
-              </w:rPr>
-            </w:pPr>
-            <w:r>
-              <w:rPr>
-                <w:rFonts w:hint="eastAsia" w:cs="ＭＳ Ｐゴシック" w:asciiTheme="minorEastAsia" w:hAnsiTheme="minorEastAsia" w:eastAsiaTheme="minorEastAsia"/>
+                <w:rFonts w:asciiTheme="minorEastAsia" w:eastAsiaTheme="minorEastAsia" w:hAnsiTheme="minorEastAsia" w:cs="ＭＳ Ｐゴシック"/>
+                <w:kern w:val="0"/>
+                <w:sz w:val="22"/>
+              </w:rPr>
+            </w:pPr>
+            <w:r>
+              <w:rPr>
+                <w:rFonts w:asciiTheme="minorEastAsia" w:eastAsiaTheme="minorEastAsia" w:hAnsiTheme="minorEastAsia" w:cs="ＭＳ Ｐゴシック" w:hint="eastAsia"/>
                 <w:kern w:val="0"/>
                 <w:sz w:val="22"/>
               </w:rPr>
@@ -3607,17 +3597,17 @@
           <w:p>
             <w:pPr>
               <w:widowControl/>
-              <w:ind w:left="0" w:leftChars="0" w:firstLine="0"/>
+              <w:ind w:leftChars="0" w:left="0" w:firstLine="0"/>
               <w:jc w:val="left"/>
               <w:rPr>
-                <w:rFonts w:cs="ＭＳ Ｐゴシック" w:asciiTheme="minorEastAsia" w:hAnsiTheme="minorEastAsia" w:eastAsiaTheme="minorEastAsia"/>
-                <w:kern w:val="0"/>
-                <w:sz w:val="22"/>
-              </w:rPr>
-            </w:pPr>
-            <w:r>
-              <w:rPr>
-                <w:rFonts w:hint="eastAsia" w:cs="ＭＳ Ｐゴシック" w:asciiTheme="minorEastAsia" w:hAnsiTheme="minorEastAsia" w:eastAsiaTheme="minorEastAsia"/>
+                <w:rFonts w:asciiTheme="minorEastAsia" w:eastAsiaTheme="minorEastAsia" w:hAnsiTheme="minorEastAsia" w:cs="ＭＳ Ｐゴシック"/>
+                <w:kern w:val="0"/>
+                <w:sz w:val="22"/>
+              </w:rPr>
+            </w:pPr>
+            <w:r>
+              <w:rPr>
+                <w:rFonts w:asciiTheme="minorEastAsia" w:eastAsiaTheme="minorEastAsia" w:hAnsiTheme="minorEastAsia" w:cs="ＭＳ Ｐゴシック" w:hint="eastAsia"/>
                 <w:kern w:val="0"/>
                 <w:sz w:val="22"/>
               </w:rPr>
@@ -3633,17 +3623,17 @@
           <w:p>
             <w:pPr>
               <w:widowControl/>
-              <w:ind w:left="0" w:leftChars="0" w:firstLine="0"/>
+              <w:ind w:leftChars="0" w:left="0" w:firstLine="0"/>
               <w:jc w:val="left"/>
               <w:rPr>
-                <w:rFonts w:cs="ＭＳ Ｐゴシック" w:asciiTheme="minorEastAsia" w:hAnsiTheme="minorEastAsia" w:eastAsiaTheme="minorEastAsia"/>
-                <w:kern w:val="0"/>
-                <w:sz w:val="22"/>
-              </w:rPr>
-            </w:pPr>
-            <w:r>
-              <w:rPr>
-                <w:rFonts w:hint="eastAsia" w:cs="ＭＳ Ｐゴシック" w:asciiTheme="minorEastAsia" w:hAnsiTheme="minorEastAsia" w:eastAsiaTheme="minorEastAsia"/>
+                <w:rFonts w:asciiTheme="minorEastAsia" w:eastAsiaTheme="minorEastAsia" w:hAnsiTheme="minorEastAsia" w:cs="ＭＳ Ｐゴシック"/>
+                <w:kern w:val="0"/>
+                <w:sz w:val="22"/>
+              </w:rPr>
+            </w:pPr>
+            <w:r>
+              <w:rPr>
+                <w:rFonts w:asciiTheme="minorEastAsia" w:eastAsiaTheme="minorEastAsia" w:hAnsiTheme="minorEastAsia" w:cs="ＭＳ Ｐゴシック" w:hint="eastAsia"/>
                 <w:kern w:val="0"/>
                 <w:sz w:val="22"/>
               </w:rPr>
@@ -3667,17 +3657,17 @@
           <w:p>
             <w:pPr>
               <w:widowControl/>
-              <w:ind w:left="0" w:leftChars="0" w:firstLine="0"/>
+              <w:ind w:leftChars="0" w:left="0" w:firstLine="0"/>
               <w:jc w:val="center"/>
               <w:rPr>
-                <w:rFonts w:cs="ＭＳ Ｐゴシック" w:asciiTheme="minorEastAsia" w:hAnsiTheme="minorEastAsia" w:eastAsiaTheme="minorEastAsia"/>
-                <w:kern w:val="0"/>
-                <w:sz w:val="22"/>
-              </w:rPr>
-            </w:pPr>
-            <w:r>
-              <w:rPr>
-                <w:rFonts w:hint="eastAsia" w:cs="ＭＳ Ｐゴシック" w:asciiTheme="minorEastAsia" w:hAnsiTheme="minorEastAsia" w:eastAsiaTheme="minorEastAsia"/>
+                <w:rFonts w:asciiTheme="minorEastAsia" w:eastAsiaTheme="minorEastAsia" w:hAnsiTheme="minorEastAsia" w:cs="ＭＳ Ｐゴシック"/>
+                <w:kern w:val="0"/>
+                <w:sz w:val="22"/>
+              </w:rPr>
+            </w:pPr>
+            <w:r>
+              <w:rPr>
+                <w:rFonts w:asciiTheme="minorEastAsia" w:eastAsiaTheme="minorEastAsia" w:hAnsiTheme="minorEastAsia" w:cs="ＭＳ Ｐゴシック" w:hint="eastAsia"/>
                 <w:kern w:val="0"/>
                 <w:sz w:val="22"/>
               </w:rPr>
@@ -3693,17 +3683,17 @@
           <w:p>
             <w:pPr>
               <w:widowControl/>
-              <w:ind w:left="0" w:leftChars="0" w:firstLine="0"/>
+              <w:ind w:leftChars="0" w:left="0" w:firstLine="0"/>
               <w:jc w:val="left"/>
               <w:rPr>
-                <w:rFonts w:cs="ＭＳ Ｐゴシック" w:asciiTheme="minorEastAsia" w:hAnsiTheme="minorEastAsia" w:eastAsiaTheme="minorEastAsia"/>
-                <w:kern w:val="0"/>
-                <w:sz w:val="22"/>
-              </w:rPr>
-            </w:pPr>
-            <w:r>
-              <w:rPr>
-                <w:rFonts w:hint="eastAsia" w:cs="ＭＳ Ｐゴシック" w:asciiTheme="minorEastAsia" w:hAnsiTheme="minorEastAsia" w:eastAsiaTheme="minorEastAsia"/>
+                <w:rFonts w:asciiTheme="minorEastAsia" w:eastAsiaTheme="minorEastAsia" w:hAnsiTheme="minorEastAsia" w:cs="ＭＳ Ｐゴシック"/>
+                <w:kern w:val="0"/>
+                <w:sz w:val="22"/>
+              </w:rPr>
+            </w:pPr>
+            <w:r>
+              <w:rPr>
+                <w:rFonts w:asciiTheme="minorEastAsia" w:eastAsiaTheme="minorEastAsia" w:hAnsiTheme="minorEastAsia" w:cs="ＭＳ Ｐゴシック" w:hint="eastAsia"/>
                 <w:kern w:val="0"/>
                 <w:sz w:val="22"/>
               </w:rPr>
@@ -3719,17 +3709,17 @@
           <w:p>
             <w:pPr>
               <w:widowControl/>
-              <w:ind w:left="0" w:leftChars="0" w:firstLine="0"/>
+              <w:ind w:leftChars="0" w:left="0" w:firstLine="0"/>
               <w:jc w:val="left"/>
               <w:rPr>
-                <w:rFonts w:cs="ＭＳ Ｐゴシック" w:asciiTheme="minorEastAsia" w:hAnsiTheme="minorEastAsia" w:eastAsiaTheme="minorEastAsia"/>
-                <w:kern w:val="0"/>
-                <w:sz w:val="22"/>
-              </w:rPr>
-            </w:pPr>
-            <w:r>
-              <w:rPr>
-                <w:rFonts w:hint="eastAsia" w:cs="ＭＳ Ｐゴシック" w:asciiTheme="minorEastAsia" w:hAnsiTheme="minorEastAsia" w:eastAsiaTheme="minorEastAsia"/>
+                <w:rFonts w:asciiTheme="minorEastAsia" w:eastAsiaTheme="minorEastAsia" w:hAnsiTheme="minorEastAsia" w:cs="ＭＳ Ｐゴシック"/>
+                <w:kern w:val="0"/>
+                <w:sz w:val="22"/>
+              </w:rPr>
+            </w:pPr>
+            <w:r>
+              <w:rPr>
+                <w:rFonts w:asciiTheme="minorEastAsia" w:eastAsiaTheme="minorEastAsia" w:hAnsiTheme="minorEastAsia" w:cs="ＭＳ Ｐゴシック" w:hint="eastAsia"/>
                 <w:kern w:val="0"/>
                 <w:sz w:val="22"/>
               </w:rPr>
@@ -3753,17 +3743,17 @@
           <w:p>
             <w:pPr>
               <w:widowControl/>
-              <w:ind w:left="0" w:leftChars="0" w:firstLine="0"/>
+              <w:ind w:leftChars="0" w:left="0" w:firstLine="0"/>
               <w:jc w:val="center"/>
               <w:rPr>
-                <w:rFonts w:cs="ＭＳ Ｐゴシック" w:asciiTheme="minorEastAsia" w:hAnsiTheme="minorEastAsia" w:eastAsiaTheme="minorEastAsia"/>
-                <w:kern w:val="0"/>
-                <w:sz w:val="22"/>
-              </w:rPr>
-            </w:pPr>
-            <w:r>
-              <w:rPr>
-                <w:rFonts w:hint="eastAsia" w:cs="ＭＳ Ｐゴシック" w:asciiTheme="minorEastAsia" w:hAnsiTheme="minorEastAsia" w:eastAsiaTheme="minorEastAsia"/>
+                <w:rFonts w:asciiTheme="minorEastAsia" w:eastAsiaTheme="minorEastAsia" w:hAnsiTheme="minorEastAsia" w:cs="ＭＳ Ｐゴシック"/>
+                <w:kern w:val="0"/>
+                <w:sz w:val="22"/>
+              </w:rPr>
+            </w:pPr>
+            <w:r>
+              <w:rPr>
+                <w:rFonts w:asciiTheme="minorEastAsia" w:eastAsiaTheme="minorEastAsia" w:hAnsiTheme="minorEastAsia" w:cs="ＭＳ Ｐゴシック" w:hint="eastAsia"/>
                 <w:kern w:val="0"/>
                 <w:sz w:val="22"/>
               </w:rPr>
@@ -3779,17 +3769,17 @@
           <w:p>
             <w:pPr>
               <w:widowControl/>
-              <w:ind w:left="0" w:leftChars="0" w:firstLine="0"/>
+              <w:ind w:leftChars="0" w:left="0" w:firstLine="0"/>
               <w:jc w:val="left"/>
               <w:rPr>
-                <w:rFonts w:cs="ＭＳ Ｐゴシック" w:asciiTheme="minorEastAsia" w:hAnsiTheme="minorEastAsia" w:eastAsiaTheme="minorEastAsia"/>
-                <w:kern w:val="0"/>
-                <w:sz w:val="22"/>
-              </w:rPr>
-            </w:pPr>
-            <w:r>
-              <w:rPr>
-                <w:rFonts w:hint="eastAsia" w:cs="ＭＳ Ｐゴシック" w:asciiTheme="minorEastAsia" w:hAnsiTheme="minorEastAsia" w:eastAsiaTheme="minorEastAsia"/>
+                <w:rFonts w:asciiTheme="minorEastAsia" w:eastAsiaTheme="minorEastAsia" w:hAnsiTheme="minorEastAsia" w:cs="ＭＳ Ｐゴシック"/>
+                <w:kern w:val="0"/>
+                <w:sz w:val="22"/>
+              </w:rPr>
+            </w:pPr>
+            <w:r>
+              <w:rPr>
+                <w:rFonts w:asciiTheme="minorEastAsia" w:eastAsiaTheme="minorEastAsia" w:hAnsiTheme="minorEastAsia" w:cs="ＭＳ Ｐゴシック" w:hint="eastAsia"/>
                 <w:kern w:val="0"/>
                 <w:sz w:val="22"/>
               </w:rPr>
@@ -3805,17 +3795,17 @@
           <w:p>
             <w:pPr>
               <w:widowControl/>
-              <w:ind w:left="0" w:leftChars="0" w:firstLine="0"/>
+              <w:ind w:leftChars="0" w:left="0" w:firstLine="0"/>
               <w:jc w:val="left"/>
               <w:rPr>
-                <w:rFonts w:cs="ＭＳ Ｐゴシック" w:asciiTheme="minorEastAsia" w:hAnsiTheme="minorEastAsia" w:eastAsiaTheme="minorEastAsia"/>
-                <w:kern w:val="0"/>
-                <w:sz w:val="22"/>
-              </w:rPr>
-            </w:pPr>
-            <w:r>
-              <w:rPr>
-                <w:rFonts w:hint="eastAsia" w:cs="ＭＳ Ｐゴシック" w:asciiTheme="minorEastAsia" w:hAnsiTheme="minorEastAsia" w:eastAsiaTheme="minorEastAsia"/>
+                <w:rFonts w:asciiTheme="minorEastAsia" w:eastAsiaTheme="minorEastAsia" w:hAnsiTheme="minorEastAsia" w:cs="ＭＳ Ｐゴシック"/>
+                <w:kern w:val="0"/>
+                <w:sz w:val="22"/>
+              </w:rPr>
+            </w:pPr>
+            <w:r>
+              <w:rPr>
+                <w:rFonts w:asciiTheme="minorEastAsia" w:eastAsiaTheme="minorEastAsia" w:hAnsiTheme="minorEastAsia" w:cs="ＭＳ Ｐゴシック" w:hint="eastAsia"/>
                 <w:kern w:val="0"/>
                 <w:sz w:val="22"/>
               </w:rPr>
@@ -3839,17 +3829,17 @@
           <w:p>
             <w:pPr>
               <w:widowControl/>
-              <w:ind w:left="0" w:leftChars="0" w:firstLine="0"/>
+              <w:ind w:leftChars="0" w:left="0" w:firstLine="0"/>
               <w:jc w:val="center"/>
               <w:rPr>
-                <w:rFonts w:cs="ＭＳ Ｐゴシック" w:asciiTheme="minorEastAsia" w:hAnsiTheme="minorEastAsia" w:eastAsiaTheme="minorEastAsia"/>
-                <w:kern w:val="0"/>
-                <w:sz w:val="22"/>
-              </w:rPr>
-            </w:pPr>
-            <w:r>
-              <w:rPr>
-                <w:rFonts w:hint="eastAsia" w:cs="ＭＳ Ｐゴシック" w:asciiTheme="minorEastAsia" w:hAnsiTheme="minorEastAsia" w:eastAsiaTheme="minorEastAsia"/>
+                <w:rFonts w:asciiTheme="minorEastAsia" w:eastAsiaTheme="minorEastAsia" w:hAnsiTheme="minorEastAsia" w:cs="ＭＳ Ｐゴシック"/>
+                <w:kern w:val="0"/>
+                <w:sz w:val="22"/>
+              </w:rPr>
+            </w:pPr>
+            <w:r>
+              <w:rPr>
+                <w:rFonts w:asciiTheme="minorEastAsia" w:eastAsiaTheme="minorEastAsia" w:hAnsiTheme="minorEastAsia" w:cs="ＭＳ Ｐゴシック" w:hint="eastAsia"/>
                 <w:kern w:val="0"/>
                 <w:sz w:val="22"/>
               </w:rPr>
@@ -3865,17 +3855,17 @@
           <w:p>
             <w:pPr>
               <w:widowControl/>
-              <w:ind w:left="0" w:leftChars="0" w:firstLine="0"/>
+              <w:ind w:leftChars="0" w:left="0" w:firstLine="0"/>
               <w:jc w:val="left"/>
               <w:rPr>
-                <w:rFonts w:cs="ＭＳ Ｐゴシック" w:asciiTheme="minorEastAsia" w:hAnsiTheme="minorEastAsia" w:eastAsiaTheme="minorEastAsia"/>
-                <w:kern w:val="0"/>
-                <w:sz w:val="22"/>
-              </w:rPr>
-            </w:pPr>
-            <w:r>
-              <w:rPr>
-                <w:rFonts w:hint="eastAsia" w:cs="ＭＳ Ｐゴシック" w:asciiTheme="minorEastAsia" w:hAnsiTheme="minorEastAsia" w:eastAsiaTheme="minorEastAsia"/>
+                <w:rFonts w:asciiTheme="minorEastAsia" w:eastAsiaTheme="minorEastAsia" w:hAnsiTheme="minorEastAsia" w:cs="ＭＳ Ｐゴシック"/>
+                <w:kern w:val="0"/>
+                <w:sz w:val="22"/>
+              </w:rPr>
+            </w:pPr>
+            <w:r>
+              <w:rPr>
+                <w:rFonts w:asciiTheme="minorEastAsia" w:eastAsiaTheme="minorEastAsia" w:hAnsiTheme="minorEastAsia" w:cs="ＭＳ Ｐゴシック" w:hint="eastAsia"/>
                 <w:kern w:val="0"/>
                 <w:sz w:val="22"/>
               </w:rPr>
@@ -3891,17 +3881,17 @@
           <w:p>
             <w:pPr>
               <w:widowControl/>
-              <w:ind w:left="0" w:leftChars="0" w:firstLine="0"/>
+              <w:ind w:leftChars="0" w:left="0" w:firstLine="0"/>
               <w:jc w:val="left"/>
               <w:rPr>
-                <w:rFonts w:cs="ＭＳ Ｐゴシック" w:asciiTheme="minorEastAsia" w:hAnsiTheme="minorEastAsia" w:eastAsiaTheme="minorEastAsia"/>
-                <w:kern w:val="0"/>
-                <w:sz w:val="22"/>
-              </w:rPr>
-            </w:pPr>
-            <w:r>
-              <w:rPr>
-                <w:rFonts w:hint="eastAsia" w:cs="ＭＳ Ｐゴシック" w:asciiTheme="minorEastAsia" w:hAnsiTheme="minorEastAsia" w:eastAsiaTheme="minorEastAsia"/>
+                <w:rFonts w:asciiTheme="minorEastAsia" w:eastAsiaTheme="minorEastAsia" w:hAnsiTheme="minorEastAsia" w:cs="ＭＳ Ｐゴシック"/>
+                <w:kern w:val="0"/>
+                <w:sz w:val="22"/>
+              </w:rPr>
+            </w:pPr>
+            <w:r>
+              <w:rPr>
+                <w:rFonts w:asciiTheme="minorEastAsia" w:eastAsiaTheme="minorEastAsia" w:hAnsiTheme="minorEastAsia" w:cs="ＭＳ Ｐゴシック" w:hint="eastAsia"/>
                 <w:kern w:val="0"/>
                 <w:sz w:val="22"/>
               </w:rPr>
@@ -3925,17 +3915,17 @@
           <w:p>
             <w:pPr>
               <w:widowControl/>
-              <w:ind w:left="0" w:leftChars="0" w:firstLine="0"/>
+              <w:ind w:leftChars="0" w:left="0" w:firstLine="0"/>
               <w:jc w:val="center"/>
               <w:rPr>
-                <w:rFonts w:cs="ＭＳ Ｐゴシック" w:asciiTheme="minorEastAsia" w:hAnsiTheme="minorEastAsia" w:eastAsiaTheme="minorEastAsia"/>
-                <w:kern w:val="0"/>
-                <w:sz w:val="22"/>
-              </w:rPr>
-            </w:pPr>
-            <w:r>
-              <w:rPr>
-                <w:rFonts w:hint="eastAsia" w:cs="ＭＳ Ｐゴシック" w:asciiTheme="minorEastAsia" w:hAnsiTheme="minorEastAsia" w:eastAsiaTheme="minorEastAsia"/>
+                <w:rFonts w:asciiTheme="minorEastAsia" w:eastAsiaTheme="minorEastAsia" w:hAnsiTheme="minorEastAsia" w:cs="ＭＳ Ｐゴシック"/>
+                <w:kern w:val="0"/>
+                <w:sz w:val="22"/>
+              </w:rPr>
+            </w:pPr>
+            <w:r>
+              <w:rPr>
+                <w:rFonts w:asciiTheme="minorEastAsia" w:eastAsiaTheme="minorEastAsia" w:hAnsiTheme="minorEastAsia" w:cs="ＭＳ Ｐゴシック" w:hint="eastAsia"/>
                 <w:kern w:val="0"/>
                 <w:sz w:val="22"/>
               </w:rPr>
@@ -3951,17 +3941,17 @@
           <w:p>
             <w:pPr>
               <w:widowControl/>
-              <w:ind w:left="0" w:leftChars="0" w:firstLine="0"/>
+              <w:ind w:leftChars="0" w:left="0" w:firstLine="0"/>
               <w:jc w:val="left"/>
               <w:rPr>
-                <w:rFonts w:cs="ＭＳ Ｐゴシック" w:asciiTheme="minorEastAsia" w:hAnsiTheme="minorEastAsia" w:eastAsiaTheme="minorEastAsia"/>
-                <w:kern w:val="0"/>
-                <w:sz w:val="22"/>
-              </w:rPr>
-            </w:pPr>
-            <w:r>
-              <w:rPr>
-                <w:rFonts w:hint="eastAsia" w:cs="ＭＳ Ｐゴシック" w:asciiTheme="minorEastAsia" w:hAnsiTheme="minorEastAsia" w:eastAsiaTheme="minorEastAsia"/>
+                <w:rFonts w:asciiTheme="minorEastAsia" w:eastAsiaTheme="minorEastAsia" w:hAnsiTheme="minorEastAsia" w:cs="ＭＳ Ｐゴシック"/>
+                <w:kern w:val="0"/>
+                <w:sz w:val="22"/>
+              </w:rPr>
+            </w:pPr>
+            <w:r>
+              <w:rPr>
+                <w:rFonts w:asciiTheme="minorEastAsia" w:eastAsiaTheme="minorEastAsia" w:hAnsiTheme="minorEastAsia" w:cs="ＭＳ Ｐゴシック" w:hint="eastAsia"/>
                 <w:kern w:val="0"/>
                 <w:sz w:val="22"/>
               </w:rPr>
@@ -3977,17 +3967,17 @@
           <w:p>
             <w:pPr>
               <w:widowControl/>
-              <w:ind w:left="0" w:leftChars="0" w:firstLine="0"/>
+              <w:ind w:leftChars="0" w:left="0" w:firstLine="0"/>
               <w:jc w:val="left"/>
               <w:rPr>
-                <w:rFonts w:cs="ＭＳ Ｐゴシック" w:asciiTheme="minorEastAsia" w:hAnsiTheme="minorEastAsia" w:eastAsiaTheme="minorEastAsia"/>
-                <w:kern w:val="0"/>
-                <w:sz w:val="22"/>
-              </w:rPr>
-            </w:pPr>
-            <w:r>
-              <w:rPr>
-                <w:rFonts w:hint="eastAsia" w:cs="ＭＳ Ｐゴシック" w:asciiTheme="minorEastAsia" w:hAnsiTheme="minorEastAsia" w:eastAsiaTheme="minorEastAsia"/>
+                <w:rFonts w:asciiTheme="minorEastAsia" w:eastAsiaTheme="minorEastAsia" w:hAnsiTheme="minorEastAsia" w:cs="ＭＳ Ｐゴシック"/>
+                <w:kern w:val="0"/>
+                <w:sz w:val="22"/>
+              </w:rPr>
+            </w:pPr>
+            <w:r>
+              <w:rPr>
+                <w:rFonts w:asciiTheme="minorEastAsia" w:eastAsiaTheme="minorEastAsia" w:hAnsiTheme="minorEastAsia" w:cs="ＭＳ Ｐゴシック" w:hint="eastAsia"/>
                 <w:kern w:val="0"/>
                 <w:sz w:val="22"/>
               </w:rPr>
@@ -4011,17 +4001,17 @@
           <w:p>
             <w:pPr>
               <w:widowControl/>
-              <w:ind w:left="0" w:leftChars="0" w:firstLine="0"/>
+              <w:ind w:leftChars="0" w:left="0" w:firstLine="0"/>
               <w:jc w:val="center"/>
               <w:rPr>
-                <w:rFonts w:cs="ＭＳ Ｐゴシック" w:asciiTheme="minorEastAsia" w:hAnsiTheme="minorEastAsia" w:eastAsiaTheme="minorEastAsia"/>
-                <w:kern w:val="0"/>
-                <w:sz w:val="22"/>
-              </w:rPr>
-            </w:pPr>
-            <w:r>
-              <w:rPr>
-                <w:rFonts w:hint="eastAsia" w:cs="ＭＳ Ｐゴシック" w:asciiTheme="minorEastAsia" w:hAnsiTheme="minorEastAsia" w:eastAsiaTheme="minorEastAsia"/>
+                <w:rFonts w:asciiTheme="minorEastAsia" w:eastAsiaTheme="minorEastAsia" w:hAnsiTheme="minorEastAsia" w:cs="ＭＳ Ｐゴシック"/>
+                <w:kern w:val="0"/>
+                <w:sz w:val="22"/>
+              </w:rPr>
+            </w:pPr>
+            <w:r>
+              <w:rPr>
+                <w:rFonts w:asciiTheme="minorEastAsia" w:eastAsiaTheme="minorEastAsia" w:hAnsiTheme="minorEastAsia" w:cs="ＭＳ Ｐゴシック" w:hint="eastAsia"/>
                 <w:kern w:val="0"/>
                 <w:sz w:val="22"/>
               </w:rPr>
@@ -4037,17 +4027,17 @@
           <w:p>
             <w:pPr>
               <w:widowControl/>
-              <w:ind w:left="0" w:leftChars="0" w:firstLine="0"/>
+              <w:ind w:leftChars="0" w:left="0" w:firstLine="0"/>
               <w:jc w:val="left"/>
               <w:rPr>
-                <w:rFonts w:cs="ＭＳ Ｐゴシック" w:asciiTheme="minorEastAsia" w:hAnsiTheme="minorEastAsia" w:eastAsiaTheme="minorEastAsia"/>
-                <w:kern w:val="0"/>
-                <w:sz w:val="22"/>
-              </w:rPr>
-            </w:pPr>
-            <w:r>
-              <w:rPr>
-                <w:rFonts w:hint="eastAsia" w:cs="ＭＳ Ｐゴシック" w:asciiTheme="minorEastAsia" w:hAnsiTheme="minorEastAsia" w:eastAsiaTheme="minorEastAsia"/>
+                <w:rFonts w:asciiTheme="minorEastAsia" w:eastAsiaTheme="minorEastAsia" w:hAnsiTheme="minorEastAsia" w:cs="ＭＳ Ｐゴシック"/>
+                <w:kern w:val="0"/>
+                <w:sz w:val="22"/>
+              </w:rPr>
+            </w:pPr>
+            <w:r>
+              <w:rPr>
+                <w:rFonts w:asciiTheme="minorEastAsia" w:eastAsiaTheme="minorEastAsia" w:hAnsiTheme="minorEastAsia" w:cs="ＭＳ Ｐゴシック" w:hint="eastAsia"/>
                 <w:kern w:val="0"/>
                 <w:sz w:val="22"/>
               </w:rPr>
@@ -4063,17 +4053,17 @@
           <w:p>
             <w:pPr>
               <w:widowControl/>
-              <w:ind w:left="0" w:leftChars="0" w:firstLine="0"/>
+              <w:ind w:leftChars="0" w:left="0" w:firstLine="0"/>
               <w:jc w:val="left"/>
               <w:rPr>
-                <w:rFonts w:cs="ＭＳ Ｐゴシック" w:asciiTheme="minorEastAsia" w:hAnsiTheme="minorEastAsia" w:eastAsiaTheme="minorEastAsia"/>
-                <w:kern w:val="0"/>
-                <w:sz w:val="22"/>
-              </w:rPr>
-            </w:pPr>
-            <w:r>
-              <w:rPr>
-                <w:rFonts w:hint="eastAsia" w:cs="ＭＳ Ｐゴシック" w:asciiTheme="minorEastAsia" w:hAnsiTheme="minorEastAsia" w:eastAsiaTheme="minorEastAsia"/>
+                <w:rFonts w:asciiTheme="minorEastAsia" w:eastAsiaTheme="minorEastAsia" w:hAnsiTheme="minorEastAsia" w:cs="ＭＳ Ｐゴシック"/>
+                <w:kern w:val="0"/>
+                <w:sz w:val="22"/>
+              </w:rPr>
+            </w:pPr>
+            <w:r>
+              <w:rPr>
+                <w:rFonts w:asciiTheme="minorEastAsia" w:eastAsiaTheme="minorEastAsia" w:hAnsiTheme="minorEastAsia" w:cs="ＭＳ Ｐゴシック" w:hint="eastAsia"/>
                 <w:kern w:val="0"/>
                 <w:sz w:val="22"/>
               </w:rPr>
@@ -4097,17 +4087,17 @@
           <w:p>
             <w:pPr>
               <w:widowControl/>
-              <w:ind w:left="0" w:leftChars="0" w:firstLine="0"/>
+              <w:ind w:leftChars="0" w:left="0" w:firstLine="0"/>
               <w:jc w:val="center"/>
               <w:rPr>
-                <w:rFonts w:cs="ＭＳ Ｐゴシック" w:asciiTheme="minorEastAsia" w:hAnsiTheme="minorEastAsia" w:eastAsiaTheme="minorEastAsia"/>
-                <w:kern w:val="0"/>
-                <w:sz w:val="22"/>
-              </w:rPr>
-            </w:pPr>
-            <w:r>
-              <w:rPr>
-                <w:rFonts w:hint="eastAsia" w:cs="ＭＳ Ｐゴシック" w:asciiTheme="minorEastAsia" w:hAnsiTheme="minorEastAsia" w:eastAsiaTheme="minorEastAsia"/>
+                <w:rFonts w:asciiTheme="minorEastAsia" w:eastAsiaTheme="minorEastAsia" w:hAnsiTheme="minorEastAsia" w:cs="ＭＳ Ｐゴシック"/>
+                <w:kern w:val="0"/>
+                <w:sz w:val="22"/>
+              </w:rPr>
+            </w:pPr>
+            <w:r>
+              <w:rPr>
+                <w:rFonts w:asciiTheme="minorEastAsia" w:eastAsiaTheme="minorEastAsia" w:hAnsiTheme="minorEastAsia" w:cs="ＭＳ Ｐゴシック" w:hint="eastAsia"/>
                 <w:kern w:val="0"/>
                 <w:sz w:val="22"/>
               </w:rPr>
@@ -4123,17 +4113,17 @@
           <w:p>
             <w:pPr>
               <w:widowControl/>
-              <w:ind w:left="0" w:leftChars="0" w:firstLine="0"/>
+              <w:ind w:leftChars="0" w:left="0" w:firstLine="0"/>
               <w:jc w:val="left"/>
               <w:rPr>
-                <w:rFonts w:cs="ＭＳ Ｐゴシック" w:asciiTheme="minorEastAsia" w:hAnsiTheme="minorEastAsia" w:eastAsiaTheme="minorEastAsia"/>
-                <w:kern w:val="0"/>
-                <w:sz w:val="22"/>
-              </w:rPr>
-            </w:pPr>
-            <w:r>
-              <w:rPr>
-                <w:rFonts w:hint="eastAsia" w:cs="ＭＳ Ｐゴシック" w:asciiTheme="minorEastAsia" w:hAnsiTheme="minorEastAsia" w:eastAsiaTheme="minorEastAsia"/>
+                <w:rFonts w:asciiTheme="minorEastAsia" w:eastAsiaTheme="minorEastAsia" w:hAnsiTheme="minorEastAsia" w:cs="ＭＳ Ｐゴシック"/>
+                <w:kern w:val="0"/>
+                <w:sz w:val="22"/>
+              </w:rPr>
+            </w:pPr>
+            <w:r>
+              <w:rPr>
+                <w:rFonts w:asciiTheme="minorEastAsia" w:eastAsiaTheme="minorEastAsia" w:hAnsiTheme="minorEastAsia" w:cs="ＭＳ Ｐゴシック" w:hint="eastAsia"/>
                 <w:kern w:val="0"/>
                 <w:sz w:val="22"/>
               </w:rPr>
@@ -4149,17 +4139,17 @@
           <w:p>
             <w:pPr>
               <w:widowControl/>
-              <w:ind w:left="0" w:leftChars="0" w:firstLine="0"/>
+              <w:ind w:leftChars="0" w:left="0" w:firstLine="0"/>
               <w:jc w:val="left"/>
               <w:rPr>
-                <w:rFonts w:cs="ＭＳ Ｐゴシック" w:asciiTheme="minorEastAsia" w:hAnsiTheme="minorEastAsia" w:eastAsiaTheme="minorEastAsia"/>
-                <w:kern w:val="0"/>
-                <w:sz w:val="22"/>
-              </w:rPr>
-            </w:pPr>
-            <w:r>
-              <w:rPr>
-                <w:rFonts w:hint="eastAsia" w:cs="ＭＳ Ｐゴシック" w:asciiTheme="minorEastAsia" w:hAnsiTheme="minorEastAsia" w:eastAsiaTheme="minorEastAsia"/>
+                <w:rFonts w:asciiTheme="minorEastAsia" w:eastAsiaTheme="minorEastAsia" w:hAnsiTheme="minorEastAsia" w:cs="ＭＳ Ｐゴシック"/>
+                <w:kern w:val="0"/>
+                <w:sz w:val="22"/>
+              </w:rPr>
+            </w:pPr>
+            <w:r>
+              <w:rPr>
+                <w:rFonts w:asciiTheme="minorEastAsia" w:eastAsiaTheme="minorEastAsia" w:hAnsiTheme="minorEastAsia" w:cs="ＭＳ Ｐゴシック" w:hint="eastAsia"/>
                 <w:kern w:val="0"/>
                 <w:sz w:val="22"/>
               </w:rPr>
@@ -4183,17 +4173,17 @@
           <w:p>
             <w:pPr>
               <w:widowControl/>
-              <w:ind w:left="0" w:leftChars="0" w:firstLine="0"/>
+              <w:ind w:leftChars="0" w:left="0" w:firstLine="0"/>
               <w:jc w:val="center"/>
               <w:rPr>
-                <w:rFonts w:cs="ＭＳ Ｐゴシック" w:asciiTheme="minorEastAsia" w:hAnsiTheme="minorEastAsia" w:eastAsiaTheme="minorEastAsia"/>
-                <w:kern w:val="0"/>
-                <w:sz w:val="22"/>
-              </w:rPr>
-            </w:pPr>
-            <w:r>
-              <w:rPr>
-                <w:rFonts w:hint="eastAsia" w:cs="ＭＳ Ｐゴシック" w:asciiTheme="minorEastAsia" w:hAnsiTheme="minorEastAsia" w:eastAsiaTheme="minorEastAsia"/>
+                <w:rFonts w:asciiTheme="minorEastAsia" w:eastAsiaTheme="minorEastAsia" w:hAnsiTheme="minorEastAsia" w:cs="ＭＳ Ｐゴシック"/>
+                <w:kern w:val="0"/>
+                <w:sz w:val="22"/>
+              </w:rPr>
+            </w:pPr>
+            <w:r>
+              <w:rPr>
+                <w:rFonts w:asciiTheme="minorEastAsia" w:eastAsiaTheme="minorEastAsia" w:hAnsiTheme="minorEastAsia" w:cs="ＭＳ Ｐゴシック" w:hint="eastAsia"/>
                 <w:kern w:val="0"/>
                 <w:sz w:val="22"/>
               </w:rPr>
@@ -4209,17 +4199,17 @@
           <w:p>
             <w:pPr>
               <w:widowControl/>
-              <w:ind w:left="0" w:leftChars="0" w:firstLine="0"/>
+              <w:ind w:leftChars="0" w:left="0" w:firstLine="0"/>
               <w:jc w:val="left"/>
               <w:rPr>
-                <w:rFonts w:cs="ＭＳ Ｐゴシック" w:asciiTheme="minorEastAsia" w:hAnsiTheme="minorEastAsia" w:eastAsiaTheme="minorEastAsia"/>
-                <w:kern w:val="0"/>
-                <w:sz w:val="22"/>
-              </w:rPr>
-            </w:pPr>
-            <w:r>
-              <w:rPr>
-                <w:rFonts w:hint="eastAsia" w:cs="ＭＳ Ｐゴシック" w:asciiTheme="minorEastAsia" w:hAnsiTheme="minorEastAsia" w:eastAsiaTheme="minorEastAsia"/>
+                <w:rFonts w:asciiTheme="minorEastAsia" w:eastAsiaTheme="minorEastAsia" w:hAnsiTheme="minorEastAsia" w:cs="ＭＳ Ｐゴシック"/>
+                <w:kern w:val="0"/>
+                <w:sz w:val="22"/>
+              </w:rPr>
+            </w:pPr>
+            <w:r>
+              <w:rPr>
+                <w:rFonts w:asciiTheme="minorEastAsia" w:eastAsiaTheme="minorEastAsia" w:hAnsiTheme="minorEastAsia" w:cs="ＭＳ Ｐゴシック" w:hint="eastAsia"/>
                 <w:kern w:val="0"/>
                 <w:sz w:val="22"/>
               </w:rPr>
@@ -4235,17 +4225,17 @@
           <w:p>
             <w:pPr>
               <w:widowControl/>
-              <w:ind w:left="0" w:leftChars="0" w:firstLine="0"/>
+              <w:ind w:leftChars="0" w:left="0" w:firstLine="0"/>
               <w:jc w:val="left"/>
               <w:rPr>
-                <w:rFonts w:cs="ＭＳ Ｐゴシック" w:asciiTheme="minorEastAsia" w:hAnsiTheme="minorEastAsia" w:eastAsiaTheme="minorEastAsia"/>
-                <w:kern w:val="0"/>
-                <w:sz w:val="22"/>
-              </w:rPr>
-            </w:pPr>
-            <w:r>
-              <w:rPr>
-                <w:rFonts w:hint="eastAsia" w:cs="ＭＳ Ｐゴシック" w:asciiTheme="minorEastAsia" w:hAnsiTheme="minorEastAsia" w:eastAsiaTheme="minorEastAsia"/>
+                <w:rFonts w:asciiTheme="minorEastAsia" w:eastAsiaTheme="minorEastAsia" w:hAnsiTheme="minorEastAsia" w:cs="ＭＳ Ｐゴシック"/>
+                <w:kern w:val="0"/>
+                <w:sz w:val="22"/>
+              </w:rPr>
+            </w:pPr>
+            <w:r>
+              <w:rPr>
+                <w:rFonts w:asciiTheme="minorEastAsia" w:eastAsiaTheme="minorEastAsia" w:hAnsiTheme="minorEastAsia" w:cs="ＭＳ Ｐゴシック" w:hint="eastAsia"/>
                 <w:kern w:val="0"/>
                 <w:sz w:val="22"/>
               </w:rPr>
@@ -4269,17 +4259,17 @@
           <w:p>
             <w:pPr>
               <w:widowControl/>
-              <w:ind w:left="0" w:leftChars="0" w:firstLine="0"/>
+              <w:ind w:leftChars="0" w:left="0" w:firstLine="0"/>
               <w:jc w:val="center"/>
               <w:rPr>
-                <w:rFonts w:cs="ＭＳ Ｐゴシック" w:asciiTheme="minorEastAsia" w:hAnsiTheme="minorEastAsia" w:eastAsiaTheme="minorEastAsia"/>
-                <w:kern w:val="0"/>
-                <w:sz w:val="22"/>
-              </w:rPr>
-            </w:pPr>
-            <w:r>
-              <w:rPr>
-                <w:rFonts w:hint="eastAsia" w:cs="ＭＳ Ｐゴシック" w:asciiTheme="minorEastAsia" w:hAnsiTheme="minorEastAsia" w:eastAsiaTheme="minorEastAsia"/>
+                <w:rFonts w:asciiTheme="minorEastAsia" w:eastAsiaTheme="minorEastAsia" w:hAnsiTheme="minorEastAsia" w:cs="ＭＳ Ｐゴシック"/>
+                <w:kern w:val="0"/>
+                <w:sz w:val="22"/>
+              </w:rPr>
+            </w:pPr>
+            <w:r>
+              <w:rPr>
+                <w:rFonts w:asciiTheme="minorEastAsia" w:eastAsiaTheme="minorEastAsia" w:hAnsiTheme="minorEastAsia" w:cs="ＭＳ Ｐゴシック" w:hint="eastAsia"/>
                 <w:kern w:val="0"/>
                 <w:sz w:val="22"/>
               </w:rPr>
@@ -4295,17 +4285,17 @@
           <w:p>
             <w:pPr>
               <w:widowControl/>
-              <w:ind w:left="0" w:leftChars="0" w:firstLine="0"/>
+              <w:ind w:leftChars="0" w:left="0" w:firstLine="0"/>
               <w:jc w:val="left"/>
               <w:rPr>
-                <w:rFonts w:cs="ＭＳ Ｐゴシック" w:asciiTheme="minorEastAsia" w:hAnsiTheme="minorEastAsia" w:eastAsiaTheme="minorEastAsia"/>
-                <w:kern w:val="0"/>
-                <w:sz w:val="22"/>
-              </w:rPr>
-            </w:pPr>
-            <w:r>
-              <w:rPr>
-                <w:rFonts w:hint="eastAsia" w:cs="ＭＳ Ｐゴシック" w:asciiTheme="minorEastAsia" w:hAnsiTheme="minorEastAsia" w:eastAsiaTheme="minorEastAsia"/>
+                <w:rFonts w:asciiTheme="minorEastAsia" w:eastAsiaTheme="minorEastAsia" w:hAnsiTheme="minorEastAsia" w:cs="ＭＳ Ｐゴシック"/>
+                <w:kern w:val="0"/>
+                <w:sz w:val="22"/>
+              </w:rPr>
+            </w:pPr>
+            <w:r>
+              <w:rPr>
+                <w:rFonts w:asciiTheme="minorEastAsia" w:eastAsiaTheme="minorEastAsia" w:hAnsiTheme="minorEastAsia" w:cs="ＭＳ Ｐゴシック" w:hint="eastAsia"/>
                 <w:kern w:val="0"/>
                 <w:sz w:val="22"/>
               </w:rPr>
@@ -4321,17 +4311,17 @@
           <w:p>
             <w:pPr>
               <w:widowControl/>
-              <w:ind w:left="0" w:leftChars="0" w:firstLine="0"/>
+              <w:ind w:leftChars="0" w:left="0" w:firstLine="0"/>
               <w:jc w:val="left"/>
               <w:rPr>
-                <w:rFonts w:cs="ＭＳ Ｐゴシック" w:asciiTheme="minorEastAsia" w:hAnsiTheme="minorEastAsia" w:eastAsiaTheme="minorEastAsia"/>
-                <w:kern w:val="0"/>
-                <w:sz w:val="22"/>
-              </w:rPr>
-            </w:pPr>
-            <w:r>
-              <w:rPr>
-                <w:rFonts w:hint="eastAsia" w:cs="ＭＳ Ｐゴシック" w:asciiTheme="minorEastAsia" w:hAnsiTheme="minorEastAsia" w:eastAsiaTheme="minorEastAsia"/>
+                <w:rFonts w:asciiTheme="minorEastAsia" w:eastAsiaTheme="minorEastAsia" w:hAnsiTheme="minorEastAsia" w:cs="ＭＳ Ｐゴシック"/>
+                <w:kern w:val="0"/>
+                <w:sz w:val="22"/>
+              </w:rPr>
+            </w:pPr>
+            <w:r>
+              <w:rPr>
+                <w:rFonts w:asciiTheme="minorEastAsia" w:eastAsiaTheme="minorEastAsia" w:hAnsiTheme="minorEastAsia" w:cs="ＭＳ Ｐゴシック" w:hint="eastAsia"/>
                 <w:kern w:val="0"/>
                 <w:sz w:val="22"/>
               </w:rPr>
@@ -4355,17 +4345,17 @@
           <w:p>
             <w:pPr>
               <w:widowControl/>
-              <w:ind w:left="0" w:leftChars="0" w:firstLine="0"/>
+              <w:ind w:leftChars="0" w:left="0" w:firstLine="0"/>
               <w:jc w:val="center"/>
               <w:rPr>
-                <w:rFonts w:cs="ＭＳ Ｐゴシック" w:asciiTheme="minorEastAsia" w:hAnsiTheme="minorEastAsia" w:eastAsiaTheme="minorEastAsia"/>
-                <w:kern w:val="0"/>
-                <w:sz w:val="22"/>
-              </w:rPr>
-            </w:pPr>
-            <w:r>
-              <w:rPr>
-                <w:rFonts w:hint="eastAsia" w:cs="ＭＳ Ｐゴシック" w:asciiTheme="minorEastAsia" w:hAnsiTheme="minorEastAsia" w:eastAsiaTheme="minorEastAsia"/>
+                <w:rFonts w:asciiTheme="minorEastAsia" w:eastAsiaTheme="minorEastAsia" w:hAnsiTheme="minorEastAsia" w:cs="ＭＳ Ｐゴシック"/>
+                <w:kern w:val="0"/>
+                <w:sz w:val="22"/>
+              </w:rPr>
+            </w:pPr>
+            <w:r>
+              <w:rPr>
+                <w:rFonts w:asciiTheme="minorEastAsia" w:eastAsiaTheme="minorEastAsia" w:hAnsiTheme="minorEastAsia" w:cs="ＭＳ Ｐゴシック" w:hint="eastAsia"/>
                 <w:kern w:val="0"/>
                 <w:sz w:val="22"/>
               </w:rPr>
@@ -4382,17 +4372,17 @@
           <w:p>
             <w:pPr>
               <w:widowControl/>
-              <w:ind w:left="0" w:leftChars="0" w:firstLine="0"/>
+              <w:ind w:leftChars="0" w:left="0" w:firstLine="0"/>
               <w:jc w:val="left"/>
               <w:rPr>
-                <w:rFonts w:cs="ＭＳ Ｐゴシック" w:asciiTheme="minorEastAsia" w:hAnsiTheme="minorEastAsia" w:eastAsiaTheme="minorEastAsia"/>
-                <w:kern w:val="0"/>
-                <w:sz w:val="22"/>
-              </w:rPr>
-            </w:pPr>
-            <w:r>
-              <w:rPr>
-                <w:rFonts w:hint="eastAsia" w:cs="ＭＳ Ｐゴシック" w:asciiTheme="minorEastAsia" w:hAnsiTheme="minorEastAsia" w:eastAsiaTheme="minorEastAsia"/>
+                <w:rFonts w:asciiTheme="minorEastAsia" w:eastAsiaTheme="minorEastAsia" w:hAnsiTheme="minorEastAsia" w:cs="ＭＳ Ｐゴシック"/>
+                <w:kern w:val="0"/>
+                <w:sz w:val="22"/>
+              </w:rPr>
+            </w:pPr>
+            <w:r>
+              <w:rPr>
+                <w:rFonts w:asciiTheme="minorEastAsia" w:eastAsiaTheme="minorEastAsia" w:hAnsiTheme="minorEastAsia" w:cs="ＭＳ Ｐゴシック" w:hint="eastAsia"/>
                 <w:kern w:val="0"/>
                 <w:sz w:val="22"/>
               </w:rPr>
@@ -4408,17 +4398,17 @@
           <w:p>
             <w:pPr>
               <w:widowControl/>
-              <w:ind w:left="0" w:leftChars="0" w:firstLine="0"/>
+              <w:ind w:leftChars="0" w:left="0" w:firstLine="0"/>
               <w:jc w:val="left"/>
               <w:rPr>
-                <w:rFonts w:cs="ＭＳ Ｐゴシック" w:asciiTheme="minorEastAsia" w:hAnsiTheme="minorEastAsia" w:eastAsiaTheme="minorEastAsia"/>
-                <w:kern w:val="0"/>
-                <w:sz w:val="22"/>
-              </w:rPr>
-            </w:pPr>
-            <w:r>
-              <w:rPr>
-                <w:rFonts w:hint="eastAsia" w:cs="ＭＳ Ｐゴシック" w:asciiTheme="minorEastAsia" w:hAnsiTheme="minorEastAsia" w:eastAsiaTheme="minorEastAsia"/>
+                <w:rFonts w:asciiTheme="minorEastAsia" w:eastAsiaTheme="minorEastAsia" w:hAnsiTheme="minorEastAsia" w:cs="ＭＳ Ｐゴシック"/>
+                <w:kern w:val="0"/>
+                <w:sz w:val="22"/>
+              </w:rPr>
+            </w:pPr>
+            <w:r>
+              <w:rPr>
+                <w:rFonts w:asciiTheme="minorEastAsia" w:eastAsiaTheme="minorEastAsia" w:hAnsiTheme="minorEastAsia" w:cs="ＭＳ Ｐゴシック" w:hint="eastAsia"/>
                 <w:kern w:val="0"/>
                 <w:sz w:val="22"/>
               </w:rPr>
@@ -4442,17 +4432,17 @@
           <w:p>
             <w:pPr>
               <w:widowControl/>
-              <w:ind w:left="0" w:leftChars="0" w:firstLine="0"/>
+              <w:ind w:leftChars="0" w:left="0" w:firstLine="0"/>
               <w:jc w:val="center"/>
               <w:rPr>
-                <w:rFonts w:cs="ＭＳ Ｐゴシック" w:asciiTheme="minorEastAsia" w:hAnsiTheme="minorEastAsia" w:eastAsiaTheme="minorEastAsia"/>
-                <w:kern w:val="0"/>
-                <w:sz w:val="22"/>
-              </w:rPr>
-            </w:pPr>
-            <w:r>
-              <w:rPr>
-                <w:rFonts w:hint="eastAsia" w:cs="ＭＳ Ｐゴシック" w:asciiTheme="minorEastAsia" w:hAnsiTheme="minorEastAsia" w:eastAsiaTheme="minorEastAsia"/>
+                <w:rFonts w:asciiTheme="minorEastAsia" w:eastAsiaTheme="minorEastAsia" w:hAnsiTheme="minorEastAsia" w:cs="ＭＳ Ｐゴシック"/>
+                <w:kern w:val="0"/>
+                <w:sz w:val="22"/>
+              </w:rPr>
+            </w:pPr>
+            <w:r>
+              <w:rPr>
+                <w:rFonts w:asciiTheme="minorEastAsia" w:eastAsiaTheme="minorEastAsia" w:hAnsiTheme="minorEastAsia" w:cs="ＭＳ Ｐゴシック" w:hint="eastAsia"/>
                 <w:kern w:val="0"/>
                 <w:sz w:val="22"/>
               </w:rPr>
@@ -4468,17 +4458,17 @@
           <w:p>
             <w:pPr>
               <w:widowControl/>
-              <w:ind w:left="0" w:leftChars="0" w:firstLine="0"/>
+              <w:ind w:leftChars="0" w:left="0" w:firstLine="0"/>
               <w:jc w:val="left"/>
               <w:rPr>
-                <w:rFonts w:cs="ＭＳ Ｐゴシック" w:asciiTheme="minorEastAsia" w:hAnsiTheme="minorEastAsia" w:eastAsiaTheme="minorEastAsia"/>
-                <w:kern w:val="0"/>
-                <w:sz w:val="22"/>
-              </w:rPr>
-            </w:pPr>
-            <w:r>
-              <w:rPr>
-                <w:rFonts w:hint="eastAsia" w:cs="ＭＳ Ｐゴシック" w:asciiTheme="minorEastAsia" w:hAnsiTheme="minorEastAsia" w:eastAsiaTheme="minorEastAsia"/>
+                <w:rFonts w:asciiTheme="minorEastAsia" w:eastAsiaTheme="minorEastAsia" w:hAnsiTheme="minorEastAsia" w:cs="ＭＳ Ｐゴシック"/>
+                <w:kern w:val="0"/>
+                <w:sz w:val="22"/>
+              </w:rPr>
+            </w:pPr>
+            <w:r>
+              <w:rPr>
+                <w:rFonts w:asciiTheme="minorEastAsia" w:eastAsiaTheme="minorEastAsia" w:hAnsiTheme="minorEastAsia" w:cs="ＭＳ Ｐゴシック" w:hint="eastAsia"/>
                 <w:kern w:val="0"/>
                 <w:sz w:val="22"/>
               </w:rPr>
@@ -4494,17 +4484,17 @@
           <w:p>
             <w:pPr>
               <w:widowControl/>
-              <w:ind w:left="0" w:leftChars="0" w:firstLine="0"/>
+              <w:ind w:leftChars="0" w:left="0" w:firstLine="0"/>
               <w:jc w:val="left"/>
               <w:rPr>
-                <w:rFonts w:cs="ＭＳ Ｐゴシック" w:asciiTheme="minorEastAsia" w:hAnsiTheme="minorEastAsia" w:eastAsiaTheme="minorEastAsia"/>
-                <w:kern w:val="0"/>
-                <w:sz w:val="22"/>
-              </w:rPr>
-            </w:pPr>
-            <w:r>
-              <w:rPr>
-                <w:rFonts w:hint="eastAsia" w:cs="ＭＳ Ｐゴシック" w:asciiTheme="minorEastAsia" w:hAnsiTheme="minorEastAsia" w:eastAsiaTheme="minorEastAsia"/>
+                <w:rFonts w:asciiTheme="minorEastAsia" w:eastAsiaTheme="minorEastAsia" w:hAnsiTheme="minorEastAsia" w:cs="ＭＳ Ｐゴシック"/>
+                <w:kern w:val="0"/>
+                <w:sz w:val="22"/>
+              </w:rPr>
+            </w:pPr>
+            <w:r>
+              <w:rPr>
+                <w:rFonts w:asciiTheme="minorEastAsia" w:eastAsiaTheme="minorEastAsia" w:hAnsiTheme="minorEastAsia" w:cs="ＭＳ Ｐゴシック" w:hint="eastAsia"/>
                 <w:kern w:val="0"/>
                 <w:sz w:val="22"/>
               </w:rPr>
@@ -4528,17 +4518,17 @@
           <w:p>
             <w:pPr>
               <w:widowControl/>
-              <w:ind w:left="0" w:leftChars="0" w:firstLine="0"/>
+              <w:ind w:leftChars="0" w:left="0" w:firstLine="0"/>
               <w:jc w:val="center"/>
               <w:rPr>
-                <w:rFonts w:cs="ＭＳ Ｐゴシック" w:asciiTheme="minorEastAsia" w:hAnsiTheme="minorEastAsia" w:eastAsiaTheme="minorEastAsia"/>
-                <w:kern w:val="0"/>
-                <w:sz w:val="22"/>
-              </w:rPr>
-            </w:pPr>
-            <w:r>
-              <w:rPr>
-                <w:rFonts w:hint="eastAsia" w:cs="ＭＳ Ｐゴシック" w:asciiTheme="minorEastAsia" w:hAnsiTheme="minorEastAsia" w:eastAsiaTheme="minorEastAsia"/>
+                <w:rFonts w:asciiTheme="minorEastAsia" w:eastAsiaTheme="minorEastAsia" w:hAnsiTheme="minorEastAsia" w:cs="ＭＳ Ｐゴシック"/>
+                <w:kern w:val="0"/>
+                <w:sz w:val="22"/>
+              </w:rPr>
+            </w:pPr>
+            <w:r>
+              <w:rPr>
+                <w:rFonts w:asciiTheme="minorEastAsia" w:eastAsiaTheme="minorEastAsia" w:hAnsiTheme="minorEastAsia" w:cs="ＭＳ Ｐゴシック" w:hint="eastAsia"/>
                 <w:kern w:val="0"/>
                 <w:sz w:val="22"/>
               </w:rPr>
@@ -4554,17 +4544,17 @@
           <w:p>
             <w:pPr>
               <w:widowControl/>
-              <w:ind w:left="0" w:leftChars="0" w:firstLine="0"/>
+              <w:ind w:leftChars="0" w:left="0" w:firstLine="0"/>
               <w:jc w:val="left"/>
               <w:rPr>
-                <w:rFonts w:cs="ＭＳ Ｐゴシック" w:asciiTheme="minorEastAsia" w:hAnsiTheme="minorEastAsia" w:eastAsiaTheme="minorEastAsia"/>
-                <w:kern w:val="0"/>
-                <w:sz w:val="22"/>
-              </w:rPr>
-            </w:pPr>
-            <w:r>
-              <w:rPr>
-                <w:rFonts w:hint="eastAsia" w:cs="ＭＳ Ｐゴシック" w:asciiTheme="minorEastAsia" w:hAnsiTheme="minorEastAsia" w:eastAsiaTheme="minorEastAsia"/>
+                <w:rFonts w:asciiTheme="minorEastAsia" w:eastAsiaTheme="minorEastAsia" w:hAnsiTheme="minorEastAsia" w:cs="ＭＳ Ｐゴシック"/>
+                <w:kern w:val="0"/>
+                <w:sz w:val="22"/>
+              </w:rPr>
+            </w:pPr>
+            <w:r>
+              <w:rPr>
+                <w:rFonts w:asciiTheme="minorEastAsia" w:eastAsiaTheme="minorEastAsia" w:hAnsiTheme="minorEastAsia" w:cs="ＭＳ Ｐゴシック" w:hint="eastAsia"/>
                 <w:kern w:val="0"/>
                 <w:sz w:val="22"/>
               </w:rPr>
@@ -4580,17 +4570,17 @@
           <w:p>
             <w:pPr>
               <w:widowControl/>
-              <w:ind w:left="0" w:leftChars="0" w:firstLine="0"/>
+              <w:ind w:leftChars="0" w:left="0" w:firstLine="0"/>
               <w:jc w:val="left"/>
               <w:rPr>
-                <w:rFonts w:cs="ＭＳ Ｐゴシック" w:asciiTheme="minorEastAsia" w:hAnsiTheme="minorEastAsia" w:eastAsiaTheme="minorEastAsia"/>
-                <w:kern w:val="0"/>
-                <w:sz w:val="22"/>
-              </w:rPr>
-            </w:pPr>
-            <w:r>
-              <w:rPr>
-                <w:rFonts w:hint="eastAsia" w:cs="ＭＳ Ｐゴシック" w:asciiTheme="minorEastAsia" w:hAnsiTheme="minorEastAsia" w:eastAsiaTheme="minorEastAsia"/>
+                <w:rFonts w:asciiTheme="minorEastAsia" w:eastAsiaTheme="minorEastAsia" w:hAnsiTheme="minorEastAsia" w:cs="ＭＳ Ｐゴシック"/>
+                <w:kern w:val="0"/>
+                <w:sz w:val="22"/>
+              </w:rPr>
+            </w:pPr>
+            <w:r>
+              <w:rPr>
+                <w:rFonts w:asciiTheme="minorEastAsia" w:eastAsiaTheme="minorEastAsia" w:hAnsiTheme="minorEastAsia" w:cs="ＭＳ Ｐゴシック" w:hint="eastAsia"/>
                 <w:kern w:val="0"/>
                 <w:sz w:val="22"/>
               </w:rPr>
@@ -4614,17 +4604,17 @@
           <w:p>
             <w:pPr>
               <w:widowControl/>
-              <w:ind w:left="0" w:leftChars="0" w:firstLine="0"/>
+              <w:ind w:leftChars="0" w:left="0" w:firstLine="0"/>
               <w:jc w:val="center"/>
               <w:rPr>
-                <w:rFonts w:cs="ＭＳ Ｐゴシック" w:asciiTheme="minorEastAsia" w:hAnsiTheme="minorEastAsia" w:eastAsiaTheme="minorEastAsia"/>
-                <w:kern w:val="0"/>
-                <w:sz w:val="22"/>
-              </w:rPr>
-            </w:pPr>
-            <w:r>
-              <w:rPr>
-                <w:rFonts w:hint="eastAsia" w:cs="ＭＳ Ｐゴシック" w:asciiTheme="minorEastAsia" w:hAnsiTheme="minorEastAsia" w:eastAsiaTheme="minorEastAsia"/>
+                <w:rFonts w:asciiTheme="minorEastAsia" w:eastAsiaTheme="minorEastAsia" w:hAnsiTheme="minorEastAsia" w:cs="ＭＳ Ｐゴシック"/>
+                <w:kern w:val="0"/>
+                <w:sz w:val="22"/>
+              </w:rPr>
+            </w:pPr>
+            <w:r>
+              <w:rPr>
+                <w:rFonts w:asciiTheme="minorEastAsia" w:eastAsiaTheme="minorEastAsia" w:hAnsiTheme="minorEastAsia" w:cs="ＭＳ Ｐゴシック" w:hint="eastAsia"/>
                 <w:kern w:val="0"/>
                 <w:sz w:val="22"/>
               </w:rPr>
@@ -4640,17 +4630,17 @@
           <w:p>
             <w:pPr>
               <w:widowControl/>
-              <w:ind w:left="0" w:leftChars="0" w:firstLine="0"/>
+              <w:ind w:leftChars="0" w:left="0" w:firstLine="0"/>
               <w:jc w:val="left"/>
               <w:rPr>
-                <w:rFonts w:cs="ＭＳ Ｐゴシック" w:asciiTheme="minorEastAsia" w:hAnsiTheme="minorEastAsia" w:eastAsiaTheme="minorEastAsia"/>
-                <w:kern w:val="0"/>
-                <w:sz w:val="22"/>
-              </w:rPr>
-            </w:pPr>
-            <w:r>
-              <w:rPr>
-                <w:rFonts w:hint="eastAsia" w:cs="ＭＳ Ｐゴシック" w:asciiTheme="minorEastAsia" w:hAnsiTheme="minorEastAsia" w:eastAsiaTheme="minorEastAsia"/>
+                <w:rFonts w:asciiTheme="minorEastAsia" w:eastAsiaTheme="minorEastAsia" w:hAnsiTheme="minorEastAsia" w:cs="ＭＳ Ｐゴシック"/>
+                <w:kern w:val="0"/>
+                <w:sz w:val="22"/>
+              </w:rPr>
+            </w:pPr>
+            <w:r>
+              <w:rPr>
+                <w:rFonts w:asciiTheme="minorEastAsia" w:eastAsiaTheme="minorEastAsia" w:hAnsiTheme="minorEastAsia" w:cs="ＭＳ Ｐゴシック" w:hint="eastAsia"/>
                 <w:kern w:val="0"/>
                 <w:sz w:val="22"/>
               </w:rPr>
@@ -4666,17 +4656,17 @@
           <w:p>
             <w:pPr>
               <w:widowControl/>
-              <w:ind w:left="0" w:leftChars="0" w:firstLine="0"/>
+              <w:ind w:leftChars="0" w:left="0" w:firstLine="0"/>
               <w:jc w:val="left"/>
               <w:rPr>
-                <w:rFonts w:cs="ＭＳ Ｐゴシック" w:asciiTheme="minorEastAsia" w:hAnsiTheme="minorEastAsia" w:eastAsiaTheme="minorEastAsia"/>
-                <w:kern w:val="0"/>
-                <w:sz w:val="22"/>
-              </w:rPr>
-            </w:pPr>
-            <w:r>
-              <w:rPr>
-                <w:rFonts w:hint="eastAsia" w:cs="ＭＳ Ｐゴシック" w:asciiTheme="minorEastAsia" w:hAnsiTheme="minorEastAsia" w:eastAsiaTheme="minorEastAsia"/>
+                <w:rFonts w:asciiTheme="minorEastAsia" w:eastAsiaTheme="minorEastAsia" w:hAnsiTheme="minorEastAsia" w:cs="ＭＳ Ｐゴシック"/>
+                <w:kern w:val="0"/>
+                <w:sz w:val="22"/>
+              </w:rPr>
+            </w:pPr>
+            <w:r>
+              <w:rPr>
+                <w:rFonts w:asciiTheme="minorEastAsia" w:eastAsiaTheme="minorEastAsia" w:hAnsiTheme="minorEastAsia" w:cs="ＭＳ Ｐゴシック" w:hint="eastAsia"/>
                 <w:kern w:val="0"/>
                 <w:sz w:val="22"/>
               </w:rPr>
@@ -4700,17 +4690,17 @@
           <w:p>
             <w:pPr>
               <w:widowControl/>
-              <w:ind w:left="0" w:leftChars="0" w:firstLine="0"/>
+              <w:ind w:leftChars="0" w:left="0" w:firstLine="0"/>
               <w:jc w:val="center"/>
               <w:rPr>
-                <w:rFonts w:cs="ＭＳ Ｐゴシック" w:asciiTheme="minorEastAsia" w:hAnsiTheme="minorEastAsia" w:eastAsiaTheme="minorEastAsia"/>
-                <w:kern w:val="0"/>
-                <w:sz w:val="22"/>
-              </w:rPr>
-            </w:pPr>
-            <w:r>
-              <w:rPr>
-                <w:rFonts w:hint="eastAsia" w:cs="ＭＳ Ｐゴシック" w:asciiTheme="minorEastAsia" w:hAnsiTheme="minorEastAsia" w:eastAsiaTheme="minorEastAsia"/>
+                <w:rFonts w:asciiTheme="minorEastAsia" w:eastAsiaTheme="minorEastAsia" w:hAnsiTheme="minorEastAsia" w:cs="ＭＳ Ｐゴシック"/>
+                <w:kern w:val="0"/>
+                <w:sz w:val="22"/>
+              </w:rPr>
+            </w:pPr>
+            <w:r>
+              <w:rPr>
+                <w:rFonts w:asciiTheme="minorEastAsia" w:eastAsiaTheme="minorEastAsia" w:hAnsiTheme="minorEastAsia" w:cs="ＭＳ Ｐゴシック" w:hint="eastAsia"/>
                 <w:kern w:val="0"/>
                 <w:sz w:val="22"/>
               </w:rPr>
@@ -4726,17 +4716,17 @@
           <w:p>
             <w:pPr>
               <w:widowControl/>
-              <w:ind w:left="0" w:leftChars="0" w:firstLine="0"/>
+              <w:ind w:leftChars="0" w:left="0" w:firstLine="0"/>
               <w:jc w:val="left"/>
               <w:rPr>
-                <w:rFonts w:cs="ＭＳ Ｐゴシック" w:asciiTheme="minorEastAsia" w:hAnsiTheme="minorEastAsia" w:eastAsiaTheme="minorEastAsia"/>
-                <w:kern w:val="0"/>
-                <w:sz w:val="22"/>
-              </w:rPr>
-            </w:pPr>
-            <w:r>
-              <w:rPr>
-                <w:rFonts w:hint="eastAsia" w:cs="ＭＳ Ｐゴシック" w:asciiTheme="minorEastAsia" w:hAnsiTheme="minorEastAsia" w:eastAsiaTheme="minorEastAsia"/>
+                <w:rFonts w:asciiTheme="minorEastAsia" w:eastAsiaTheme="minorEastAsia" w:hAnsiTheme="minorEastAsia" w:cs="ＭＳ Ｐゴシック"/>
+                <w:kern w:val="0"/>
+                <w:sz w:val="22"/>
+              </w:rPr>
+            </w:pPr>
+            <w:r>
+              <w:rPr>
+                <w:rFonts w:asciiTheme="minorEastAsia" w:eastAsiaTheme="minorEastAsia" w:hAnsiTheme="minorEastAsia" w:cs="ＭＳ Ｐゴシック" w:hint="eastAsia"/>
                 <w:kern w:val="0"/>
                 <w:sz w:val="22"/>
               </w:rPr>
@@ -4752,17 +4742,17 @@
           <w:p>
             <w:pPr>
               <w:widowControl/>
-              <w:ind w:left="0" w:leftChars="0" w:firstLine="0"/>
+              <w:ind w:leftChars="0" w:left="0" w:firstLine="0"/>
               <w:jc w:val="left"/>
               <w:rPr>
-                <w:rFonts w:cs="ＭＳ Ｐゴシック" w:asciiTheme="minorEastAsia" w:hAnsiTheme="minorEastAsia" w:eastAsiaTheme="minorEastAsia"/>
-                <w:kern w:val="0"/>
-                <w:sz w:val="22"/>
-              </w:rPr>
-            </w:pPr>
-            <w:r>
-              <w:rPr>
-                <w:rFonts w:hint="eastAsia" w:cs="ＭＳ Ｐゴシック" w:asciiTheme="minorEastAsia" w:hAnsiTheme="minorEastAsia" w:eastAsiaTheme="minorEastAsia"/>
+                <w:rFonts w:asciiTheme="minorEastAsia" w:eastAsiaTheme="minorEastAsia" w:hAnsiTheme="minorEastAsia" w:cs="ＭＳ Ｐゴシック"/>
+                <w:kern w:val="0"/>
+                <w:sz w:val="22"/>
+              </w:rPr>
+            </w:pPr>
+            <w:r>
+              <w:rPr>
+                <w:rFonts w:asciiTheme="minorEastAsia" w:eastAsiaTheme="minorEastAsia" w:hAnsiTheme="minorEastAsia" w:cs="ＭＳ Ｐゴシック" w:hint="eastAsia"/>
                 <w:kern w:val="0"/>
                 <w:sz w:val="22"/>
               </w:rPr>
@@ -4786,17 +4776,17 @@
           <w:p>
             <w:pPr>
               <w:widowControl/>
-              <w:ind w:left="0" w:leftChars="0" w:firstLine="0"/>
+              <w:ind w:leftChars="0" w:left="0" w:firstLine="0"/>
               <w:jc w:val="center"/>
               <w:rPr>
-                <w:rFonts w:cs="ＭＳ Ｐゴシック" w:asciiTheme="minorEastAsia" w:hAnsiTheme="minorEastAsia" w:eastAsiaTheme="minorEastAsia"/>
-                <w:kern w:val="0"/>
-                <w:sz w:val="22"/>
-              </w:rPr>
-            </w:pPr>
-            <w:r>
-              <w:rPr>
-                <w:rFonts w:hint="eastAsia" w:cs="ＭＳ Ｐゴシック" w:asciiTheme="minorEastAsia" w:hAnsiTheme="minorEastAsia" w:eastAsiaTheme="minorEastAsia"/>
+                <w:rFonts w:asciiTheme="minorEastAsia" w:eastAsiaTheme="minorEastAsia" w:hAnsiTheme="minorEastAsia" w:cs="ＭＳ Ｐゴシック"/>
+                <w:kern w:val="0"/>
+                <w:sz w:val="22"/>
+              </w:rPr>
+            </w:pPr>
+            <w:r>
+              <w:rPr>
+                <w:rFonts w:asciiTheme="minorEastAsia" w:eastAsiaTheme="minorEastAsia" w:hAnsiTheme="minorEastAsia" w:cs="ＭＳ Ｐゴシック" w:hint="eastAsia"/>
                 <w:kern w:val="0"/>
                 <w:sz w:val="22"/>
               </w:rPr>
@@ -4812,17 +4802,17 @@
           <w:p>
             <w:pPr>
               <w:widowControl/>
-              <w:ind w:left="0" w:leftChars="0" w:firstLine="0"/>
+              <w:ind w:leftChars="0" w:left="0" w:firstLine="0"/>
               <w:jc w:val="left"/>
               <w:rPr>
-                <w:rFonts w:cs="ＭＳ Ｐゴシック" w:asciiTheme="minorEastAsia" w:hAnsiTheme="minorEastAsia" w:eastAsiaTheme="minorEastAsia"/>
-                <w:kern w:val="0"/>
-                <w:sz w:val="22"/>
-              </w:rPr>
-            </w:pPr>
-            <w:r>
-              <w:rPr>
-                <w:rFonts w:hint="eastAsia" w:cs="ＭＳ Ｐゴシック" w:asciiTheme="minorEastAsia" w:hAnsiTheme="minorEastAsia" w:eastAsiaTheme="minorEastAsia"/>
+                <w:rFonts w:asciiTheme="minorEastAsia" w:eastAsiaTheme="minorEastAsia" w:hAnsiTheme="minorEastAsia" w:cs="ＭＳ Ｐゴシック"/>
+                <w:kern w:val="0"/>
+                <w:sz w:val="22"/>
+              </w:rPr>
+            </w:pPr>
+            <w:r>
+              <w:rPr>
+                <w:rFonts w:asciiTheme="minorEastAsia" w:eastAsiaTheme="minorEastAsia" w:hAnsiTheme="minorEastAsia" w:cs="ＭＳ Ｐゴシック" w:hint="eastAsia"/>
                 <w:kern w:val="0"/>
                 <w:sz w:val="22"/>
               </w:rPr>
@@ -4838,17 +4828,17 @@
           <w:p>
             <w:pPr>
               <w:widowControl/>
-              <w:ind w:left="0" w:leftChars="0" w:firstLine="0"/>
+              <w:ind w:leftChars="0" w:left="0" w:firstLine="0"/>
               <w:jc w:val="left"/>
               <w:rPr>
-                <w:rFonts w:cs="ＭＳ Ｐゴシック" w:asciiTheme="minorEastAsia" w:hAnsiTheme="minorEastAsia" w:eastAsiaTheme="minorEastAsia"/>
-                <w:kern w:val="0"/>
-                <w:sz w:val="22"/>
-              </w:rPr>
-            </w:pPr>
-            <w:r>
-              <w:rPr>
-                <w:rFonts w:hint="eastAsia" w:cs="ＭＳ Ｐゴシック" w:asciiTheme="minorEastAsia" w:hAnsiTheme="minorEastAsia" w:eastAsiaTheme="minorEastAsia"/>
+                <w:rFonts w:asciiTheme="minorEastAsia" w:eastAsiaTheme="minorEastAsia" w:hAnsiTheme="minorEastAsia" w:cs="ＭＳ Ｐゴシック"/>
+                <w:kern w:val="0"/>
+                <w:sz w:val="22"/>
+              </w:rPr>
+            </w:pPr>
+            <w:r>
+              <w:rPr>
+                <w:rFonts w:asciiTheme="minorEastAsia" w:eastAsiaTheme="minorEastAsia" w:hAnsiTheme="minorEastAsia" w:cs="ＭＳ Ｐゴシック" w:hint="eastAsia"/>
                 <w:kern w:val="0"/>
                 <w:sz w:val="22"/>
               </w:rPr>
@@ -4872,17 +4862,17 @@
           <w:p>
             <w:pPr>
               <w:widowControl/>
-              <w:ind w:left="0" w:leftChars="0" w:firstLine="0"/>
+              <w:ind w:leftChars="0" w:left="0" w:firstLine="0"/>
               <w:jc w:val="center"/>
               <w:rPr>
-                <w:rFonts w:cs="ＭＳ Ｐゴシック" w:asciiTheme="minorEastAsia" w:hAnsiTheme="minorEastAsia" w:eastAsiaTheme="minorEastAsia"/>
-                <w:kern w:val="0"/>
-                <w:sz w:val="22"/>
-              </w:rPr>
-            </w:pPr>
-            <w:r>
-              <w:rPr>
-                <w:rFonts w:hint="eastAsia" w:cs="ＭＳ Ｐゴシック" w:asciiTheme="minorEastAsia" w:hAnsiTheme="minorEastAsia" w:eastAsiaTheme="minorEastAsia"/>
+                <w:rFonts w:asciiTheme="minorEastAsia" w:eastAsiaTheme="minorEastAsia" w:hAnsiTheme="minorEastAsia" w:cs="ＭＳ Ｐゴシック"/>
+                <w:kern w:val="0"/>
+                <w:sz w:val="22"/>
+              </w:rPr>
+            </w:pPr>
+            <w:r>
+              <w:rPr>
+                <w:rFonts w:asciiTheme="minorEastAsia" w:eastAsiaTheme="minorEastAsia" w:hAnsiTheme="minorEastAsia" w:cs="ＭＳ Ｐゴシック" w:hint="eastAsia"/>
                 <w:kern w:val="0"/>
                 <w:sz w:val="22"/>
               </w:rPr>
@@ -4898,17 +4888,17 @@
           <w:p>
             <w:pPr>
               <w:widowControl/>
-              <w:ind w:left="0" w:leftChars="0" w:firstLine="0"/>
+              <w:ind w:leftChars="0" w:left="0" w:firstLine="0"/>
               <w:jc w:val="left"/>
               <w:rPr>
-                <w:rFonts w:cs="ＭＳ Ｐゴシック" w:asciiTheme="minorEastAsia" w:hAnsiTheme="minorEastAsia" w:eastAsiaTheme="minorEastAsia"/>
-                <w:kern w:val="0"/>
-                <w:sz w:val="22"/>
-              </w:rPr>
-            </w:pPr>
-            <w:r>
-              <w:rPr>
-                <w:rFonts w:hint="eastAsia" w:cs="ＭＳ Ｐゴシック" w:asciiTheme="minorEastAsia" w:hAnsiTheme="minorEastAsia" w:eastAsiaTheme="minorEastAsia"/>
+                <w:rFonts w:asciiTheme="minorEastAsia" w:eastAsiaTheme="minorEastAsia" w:hAnsiTheme="minorEastAsia" w:cs="ＭＳ Ｐゴシック"/>
+                <w:kern w:val="0"/>
+                <w:sz w:val="22"/>
+              </w:rPr>
+            </w:pPr>
+            <w:r>
+              <w:rPr>
+                <w:rFonts w:asciiTheme="minorEastAsia" w:eastAsiaTheme="minorEastAsia" w:hAnsiTheme="minorEastAsia" w:cs="ＭＳ Ｐゴシック" w:hint="eastAsia"/>
                 <w:kern w:val="0"/>
                 <w:sz w:val="22"/>
               </w:rPr>
@@ -4924,17 +4914,17 @@
           <w:p>
             <w:pPr>
               <w:widowControl/>
-              <w:ind w:left="0" w:leftChars="0" w:firstLine="0"/>
+              <w:ind w:leftChars="0" w:left="0" w:firstLine="0"/>
               <w:jc w:val="left"/>
               <w:rPr>
-                <w:rFonts w:cs="ＭＳ Ｐゴシック" w:asciiTheme="minorEastAsia" w:hAnsiTheme="minorEastAsia" w:eastAsiaTheme="minorEastAsia"/>
-                <w:kern w:val="0"/>
-                <w:sz w:val="22"/>
-              </w:rPr>
-            </w:pPr>
-            <w:r>
-              <w:rPr>
-                <w:rFonts w:hint="eastAsia" w:cs="ＭＳ Ｐゴシック" w:asciiTheme="minorEastAsia" w:hAnsiTheme="minorEastAsia" w:eastAsiaTheme="minorEastAsia"/>
+                <w:rFonts w:asciiTheme="minorEastAsia" w:eastAsiaTheme="minorEastAsia" w:hAnsiTheme="minorEastAsia" w:cs="ＭＳ Ｐゴシック"/>
+                <w:kern w:val="0"/>
+                <w:sz w:val="22"/>
+              </w:rPr>
+            </w:pPr>
+            <w:r>
+              <w:rPr>
+                <w:rFonts w:asciiTheme="minorEastAsia" w:eastAsiaTheme="minorEastAsia" w:hAnsiTheme="minorEastAsia" w:cs="ＭＳ Ｐゴシック" w:hint="eastAsia"/>
                 <w:kern w:val="0"/>
                 <w:sz w:val="22"/>
               </w:rPr>
@@ -4958,17 +4948,17 @@
           <w:p>
             <w:pPr>
               <w:widowControl/>
-              <w:ind w:left="0" w:leftChars="0" w:firstLine="0"/>
+              <w:ind w:leftChars="0" w:left="0" w:firstLine="0"/>
               <w:jc w:val="center"/>
               <w:rPr>
-                <w:rFonts w:cs="ＭＳ Ｐゴシック" w:asciiTheme="minorEastAsia" w:hAnsiTheme="minorEastAsia" w:eastAsiaTheme="minorEastAsia"/>
-                <w:kern w:val="0"/>
-                <w:sz w:val="22"/>
-              </w:rPr>
-            </w:pPr>
-            <w:r>
-              <w:rPr>
-                <w:rFonts w:hint="eastAsia" w:cs="ＭＳ Ｐゴシック" w:asciiTheme="minorEastAsia" w:hAnsiTheme="minorEastAsia" w:eastAsiaTheme="minorEastAsia"/>
+                <w:rFonts w:asciiTheme="minorEastAsia" w:eastAsiaTheme="minorEastAsia" w:hAnsiTheme="minorEastAsia" w:cs="ＭＳ Ｐゴシック"/>
+                <w:kern w:val="0"/>
+                <w:sz w:val="22"/>
+              </w:rPr>
+            </w:pPr>
+            <w:r>
+              <w:rPr>
+                <w:rFonts w:asciiTheme="minorEastAsia" w:eastAsiaTheme="minorEastAsia" w:hAnsiTheme="minorEastAsia" w:cs="ＭＳ Ｐゴシック" w:hint="eastAsia"/>
                 <w:kern w:val="0"/>
                 <w:sz w:val="22"/>
               </w:rPr>
@@ -4984,17 +4974,17 @@
           <w:p>
             <w:pPr>
               <w:widowControl/>
-              <w:ind w:left="0" w:leftChars="0" w:firstLine="0"/>
+              <w:ind w:leftChars="0" w:left="0" w:firstLine="0"/>
               <w:jc w:val="left"/>
               <w:rPr>
-                <w:rFonts w:cs="ＭＳ Ｐゴシック" w:asciiTheme="minorEastAsia" w:hAnsiTheme="minorEastAsia" w:eastAsiaTheme="minorEastAsia"/>
-                <w:kern w:val="0"/>
-                <w:sz w:val="22"/>
-              </w:rPr>
-            </w:pPr>
-            <w:r>
-              <w:rPr>
-                <w:rFonts w:hint="eastAsia" w:cs="ＭＳ Ｐゴシック" w:asciiTheme="minorEastAsia" w:hAnsiTheme="minorEastAsia" w:eastAsiaTheme="minorEastAsia"/>
+                <w:rFonts w:asciiTheme="minorEastAsia" w:eastAsiaTheme="minorEastAsia" w:hAnsiTheme="minorEastAsia" w:cs="ＭＳ Ｐゴシック"/>
+                <w:kern w:val="0"/>
+                <w:sz w:val="22"/>
+              </w:rPr>
+            </w:pPr>
+            <w:r>
+              <w:rPr>
+                <w:rFonts w:asciiTheme="minorEastAsia" w:eastAsiaTheme="minorEastAsia" w:hAnsiTheme="minorEastAsia" w:cs="ＭＳ Ｐゴシック" w:hint="eastAsia"/>
                 <w:kern w:val="0"/>
                 <w:sz w:val="22"/>
               </w:rPr>
@@ -5010,17 +5000,17 @@
           <w:p>
             <w:pPr>
               <w:widowControl/>
-              <w:ind w:left="0" w:leftChars="0" w:firstLine="0"/>
+              <w:ind w:leftChars="0" w:left="0" w:firstLine="0"/>
               <w:jc w:val="left"/>
               <w:rPr>
-                <w:rFonts w:cs="ＭＳ Ｐゴシック" w:asciiTheme="minorEastAsia" w:hAnsiTheme="minorEastAsia" w:eastAsiaTheme="minorEastAsia"/>
-                <w:kern w:val="0"/>
-                <w:sz w:val="22"/>
-              </w:rPr>
-            </w:pPr>
-            <w:r>
-              <w:rPr>
-                <w:rFonts w:hint="eastAsia" w:cs="ＭＳ Ｐゴシック" w:asciiTheme="minorEastAsia" w:hAnsiTheme="minorEastAsia" w:eastAsiaTheme="minorEastAsia"/>
+                <w:rFonts w:asciiTheme="minorEastAsia" w:eastAsiaTheme="minorEastAsia" w:hAnsiTheme="minorEastAsia" w:cs="ＭＳ Ｐゴシック"/>
+                <w:kern w:val="0"/>
+                <w:sz w:val="22"/>
+              </w:rPr>
+            </w:pPr>
+            <w:r>
+              <w:rPr>
+                <w:rFonts w:asciiTheme="minorEastAsia" w:eastAsiaTheme="minorEastAsia" w:hAnsiTheme="minorEastAsia" w:cs="ＭＳ Ｐゴシック" w:hint="eastAsia"/>
                 <w:kern w:val="0"/>
                 <w:sz w:val="22"/>
               </w:rPr>
@@ -5044,17 +5034,17 @@
           <w:p>
             <w:pPr>
               <w:widowControl/>
-              <w:ind w:left="0" w:leftChars="0" w:firstLine="0"/>
+              <w:ind w:leftChars="0" w:left="0" w:firstLine="0"/>
               <w:jc w:val="center"/>
               <w:rPr>
-                <w:rFonts w:cs="ＭＳ Ｐゴシック" w:asciiTheme="minorEastAsia" w:hAnsiTheme="minorEastAsia" w:eastAsiaTheme="minorEastAsia"/>
-                <w:kern w:val="0"/>
-                <w:sz w:val="22"/>
-              </w:rPr>
-            </w:pPr>
-            <w:r>
-              <w:rPr>
-                <w:rFonts w:hint="eastAsia" w:cs="ＭＳ Ｐゴシック" w:asciiTheme="minorEastAsia" w:hAnsiTheme="minorEastAsia" w:eastAsiaTheme="minorEastAsia"/>
+                <w:rFonts w:asciiTheme="minorEastAsia" w:eastAsiaTheme="minorEastAsia" w:hAnsiTheme="minorEastAsia" w:cs="ＭＳ Ｐゴシック"/>
+                <w:kern w:val="0"/>
+                <w:sz w:val="22"/>
+              </w:rPr>
+            </w:pPr>
+            <w:r>
+              <w:rPr>
+                <w:rFonts w:asciiTheme="minorEastAsia" w:eastAsiaTheme="minorEastAsia" w:hAnsiTheme="minorEastAsia" w:cs="ＭＳ Ｐゴシック" w:hint="eastAsia"/>
                 <w:kern w:val="0"/>
                 <w:sz w:val="22"/>
               </w:rPr>
@@ -5070,17 +5060,17 @@
           <w:p>
             <w:pPr>
               <w:widowControl/>
-              <w:ind w:left="0" w:leftChars="0" w:firstLine="0"/>
+              <w:ind w:leftChars="0" w:left="0" w:firstLine="0"/>
               <w:jc w:val="left"/>
               <w:rPr>
-                <w:rFonts w:cs="ＭＳ Ｐゴシック" w:asciiTheme="minorEastAsia" w:hAnsiTheme="minorEastAsia" w:eastAsiaTheme="minorEastAsia"/>
-                <w:kern w:val="0"/>
-                <w:sz w:val="22"/>
-              </w:rPr>
-            </w:pPr>
-            <w:r>
-              <w:rPr>
-                <w:rFonts w:hint="eastAsia" w:cs="ＭＳ Ｐゴシック" w:asciiTheme="minorEastAsia" w:hAnsiTheme="minorEastAsia" w:eastAsiaTheme="minorEastAsia"/>
+                <w:rFonts w:asciiTheme="minorEastAsia" w:eastAsiaTheme="minorEastAsia" w:hAnsiTheme="minorEastAsia" w:cs="ＭＳ Ｐゴシック"/>
+                <w:kern w:val="0"/>
+                <w:sz w:val="22"/>
+              </w:rPr>
+            </w:pPr>
+            <w:r>
+              <w:rPr>
+                <w:rFonts w:asciiTheme="minorEastAsia" w:eastAsiaTheme="minorEastAsia" w:hAnsiTheme="minorEastAsia" w:cs="ＭＳ Ｐゴシック" w:hint="eastAsia"/>
                 <w:kern w:val="0"/>
                 <w:sz w:val="22"/>
               </w:rPr>
@@ -5096,17 +5086,17 @@
           <w:p>
             <w:pPr>
               <w:widowControl/>
-              <w:ind w:left="0" w:leftChars="0" w:firstLine="0"/>
+              <w:ind w:leftChars="0" w:left="0" w:firstLine="0"/>
               <w:jc w:val="left"/>
               <w:rPr>
-                <w:rFonts w:cs="ＭＳ Ｐゴシック" w:asciiTheme="minorEastAsia" w:hAnsiTheme="minorEastAsia" w:eastAsiaTheme="minorEastAsia"/>
-                <w:kern w:val="0"/>
-                <w:sz w:val="22"/>
-              </w:rPr>
-            </w:pPr>
-            <w:r>
-              <w:rPr>
-                <w:rFonts w:hint="eastAsia" w:cs="ＭＳ Ｐゴシック" w:asciiTheme="minorEastAsia" w:hAnsiTheme="minorEastAsia" w:eastAsiaTheme="minorEastAsia"/>
+                <w:rFonts w:asciiTheme="minorEastAsia" w:eastAsiaTheme="minorEastAsia" w:hAnsiTheme="minorEastAsia" w:cs="ＭＳ Ｐゴシック"/>
+                <w:kern w:val="0"/>
+                <w:sz w:val="22"/>
+              </w:rPr>
+            </w:pPr>
+            <w:r>
+              <w:rPr>
+                <w:rFonts w:asciiTheme="minorEastAsia" w:eastAsiaTheme="minorEastAsia" w:hAnsiTheme="minorEastAsia" w:cs="ＭＳ Ｐゴシック" w:hint="eastAsia"/>
                 <w:kern w:val="0"/>
                 <w:sz w:val="22"/>
               </w:rPr>
@@ -5130,17 +5120,17 @@
           <w:p>
             <w:pPr>
               <w:widowControl/>
-              <w:ind w:left="0" w:leftChars="0" w:firstLine="0"/>
+              <w:ind w:leftChars="0" w:left="0" w:firstLine="0"/>
               <w:jc w:val="center"/>
               <w:rPr>
-                <w:rFonts w:cs="ＭＳ Ｐゴシック" w:asciiTheme="minorEastAsia" w:hAnsiTheme="minorEastAsia" w:eastAsiaTheme="minorEastAsia"/>
-                <w:kern w:val="0"/>
-                <w:sz w:val="22"/>
-              </w:rPr>
-            </w:pPr>
-            <w:r>
-              <w:rPr>
-                <w:rFonts w:hint="eastAsia" w:cs="ＭＳ Ｐゴシック" w:asciiTheme="minorEastAsia" w:hAnsiTheme="minorEastAsia" w:eastAsiaTheme="minorEastAsia"/>
+                <w:rFonts w:asciiTheme="minorEastAsia" w:eastAsiaTheme="minorEastAsia" w:hAnsiTheme="minorEastAsia" w:cs="ＭＳ Ｐゴシック"/>
+                <w:kern w:val="0"/>
+                <w:sz w:val="22"/>
+              </w:rPr>
+            </w:pPr>
+            <w:r>
+              <w:rPr>
+                <w:rFonts w:asciiTheme="minorEastAsia" w:eastAsiaTheme="minorEastAsia" w:hAnsiTheme="minorEastAsia" w:cs="ＭＳ Ｐゴシック" w:hint="eastAsia"/>
                 <w:kern w:val="0"/>
                 <w:sz w:val="22"/>
               </w:rPr>
@@ -5156,17 +5146,17 @@
           <w:p>
             <w:pPr>
               <w:widowControl/>
-              <w:ind w:left="0" w:leftChars="0" w:firstLine="0"/>
+              <w:ind w:leftChars="0" w:left="0" w:firstLine="0"/>
               <w:jc w:val="left"/>
               <w:rPr>
-                <w:rFonts w:cs="ＭＳ Ｐゴシック" w:asciiTheme="minorEastAsia" w:hAnsiTheme="minorEastAsia" w:eastAsiaTheme="minorEastAsia"/>
-                <w:kern w:val="0"/>
-                <w:sz w:val="22"/>
-              </w:rPr>
-            </w:pPr>
-            <w:r>
-              <w:rPr>
-                <w:rFonts w:hint="eastAsia" w:cs="ＭＳ Ｐゴシック" w:asciiTheme="minorEastAsia" w:hAnsiTheme="minorEastAsia" w:eastAsiaTheme="minorEastAsia"/>
+                <w:rFonts w:asciiTheme="minorEastAsia" w:eastAsiaTheme="minorEastAsia" w:hAnsiTheme="minorEastAsia" w:cs="ＭＳ Ｐゴシック"/>
+                <w:kern w:val="0"/>
+                <w:sz w:val="22"/>
+              </w:rPr>
+            </w:pPr>
+            <w:r>
+              <w:rPr>
+                <w:rFonts w:asciiTheme="minorEastAsia" w:eastAsiaTheme="minorEastAsia" w:hAnsiTheme="minorEastAsia" w:cs="ＭＳ Ｐゴシック" w:hint="eastAsia"/>
                 <w:kern w:val="0"/>
                 <w:sz w:val="22"/>
               </w:rPr>
@@ -5182,17 +5172,17 @@
           <w:p>
             <w:pPr>
               <w:widowControl/>
-              <w:ind w:left="0" w:leftChars="0" w:firstLine="0"/>
+              <w:ind w:leftChars="0" w:left="0" w:firstLine="0"/>
               <w:jc w:val="left"/>
               <w:rPr>
-                <w:rFonts w:cs="ＭＳ Ｐゴシック" w:asciiTheme="minorEastAsia" w:hAnsiTheme="minorEastAsia" w:eastAsiaTheme="minorEastAsia"/>
-                <w:kern w:val="0"/>
-                <w:sz w:val="22"/>
-              </w:rPr>
-            </w:pPr>
-            <w:r>
-              <w:rPr>
-                <w:rFonts w:hint="eastAsia" w:cs="ＭＳ Ｐゴシック" w:asciiTheme="minorEastAsia" w:hAnsiTheme="minorEastAsia" w:eastAsiaTheme="minorEastAsia"/>
+                <w:rFonts w:asciiTheme="minorEastAsia" w:eastAsiaTheme="minorEastAsia" w:hAnsiTheme="minorEastAsia" w:cs="ＭＳ Ｐゴシック"/>
+                <w:kern w:val="0"/>
+                <w:sz w:val="22"/>
+              </w:rPr>
+            </w:pPr>
+            <w:r>
+              <w:rPr>
+                <w:rFonts w:asciiTheme="minorEastAsia" w:eastAsiaTheme="minorEastAsia" w:hAnsiTheme="minorEastAsia" w:cs="ＭＳ Ｐゴシック" w:hint="eastAsia"/>
                 <w:kern w:val="0"/>
                 <w:sz w:val="22"/>
               </w:rPr>
@@ -5216,17 +5206,17 @@
           <w:p>
             <w:pPr>
               <w:widowControl/>
-              <w:ind w:left="0" w:leftChars="0" w:firstLine="0"/>
+              <w:ind w:leftChars="0" w:left="0" w:firstLine="0"/>
               <w:jc w:val="center"/>
               <w:rPr>
-                <w:rFonts w:cs="ＭＳ Ｐゴシック" w:asciiTheme="minorEastAsia" w:hAnsiTheme="minorEastAsia" w:eastAsiaTheme="minorEastAsia"/>
-                <w:kern w:val="0"/>
-                <w:sz w:val="22"/>
-              </w:rPr>
-            </w:pPr>
-            <w:r>
-              <w:rPr>
-                <w:rFonts w:hint="eastAsia" w:cs="ＭＳ Ｐゴシック" w:asciiTheme="minorEastAsia" w:hAnsiTheme="minorEastAsia" w:eastAsiaTheme="minorEastAsia"/>
+                <w:rFonts w:asciiTheme="minorEastAsia" w:eastAsiaTheme="minorEastAsia" w:hAnsiTheme="minorEastAsia" w:cs="ＭＳ Ｐゴシック"/>
+                <w:kern w:val="0"/>
+                <w:sz w:val="22"/>
+              </w:rPr>
+            </w:pPr>
+            <w:r>
+              <w:rPr>
+                <w:rFonts w:asciiTheme="minorEastAsia" w:eastAsiaTheme="minorEastAsia" w:hAnsiTheme="minorEastAsia" w:cs="ＭＳ Ｐゴシック" w:hint="eastAsia"/>
                 <w:kern w:val="0"/>
                 <w:sz w:val="22"/>
               </w:rPr>
@@ -5242,17 +5232,17 @@
           <w:p>
             <w:pPr>
               <w:widowControl/>
-              <w:ind w:left="0" w:leftChars="0" w:firstLine="0"/>
+              <w:ind w:leftChars="0" w:left="0" w:firstLine="0"/>
               <w:jc w:val="left"/>
               <w:rPr>
-                <w:rFonts w:cs="ＭＳ Ｐゴシック" w:asciiTheme="minorEastAsia" w:hAnsiTheme="minorEastAsia" w:eastAsiaTheme="minorEastAsia"/>
-                <w:kern w:val="0"/>
-                <w:sz w:val="22"/>
-              </w:rPr>
-            </w:pPr>
-            <w:r>
-              <w:rPr>
-                <w:rFonts w:hint="eastAsia" w:cs="ＭＳ Ｐゴシック" w:asciiTheme="minorEastAsia" w:hAnsiTheme="minorEastAsia" w:eastAsiaTheme="minorEastAsia"/>
+                <w:rFonts w:asciiTheme="minorEastAsia" w:eastAsiaTheme="minorEastAsia" w:hAnsiTheme="minorEastAsia" w:cs="ＭＳ Ｐゴシック"/>
+                <w:kern w:val="0"/>
+                <w:sz w:val="22"/>
+              </w:rPr>
+            </w:pPr>
+            <w:r>
+              <w:rPr>
+                <w:rFonts w:asciiTheme="minorEastAsia" w:eastAsiaTheme="minorEastAsia" w:hAnsiTheme="minorEastAsia" w:cs="ＭＳ Ｐゴシック" w:hint="eastAsia"/>
                 <w:kern w:val="0"/>
                 <w:sz w:val="22"/>
               </w:rPr>
@@ -5268,17 +5258,17 @@
           <w:p>
             <w:pPr>
               <w:widowControl/>
-              <w:ind w:left="0" w:leftChars="0" w:firstLine="0"/>
+              <w:ind w:leftChars="0" w:left="0" w:firstLine="0"/>
               <w:jc w:val="left"/>
               <w:rPr>
-                <w:rFonts w:cs="ＭＳ Ｐゴシック" w:asciiTheme="minorEastAsia" w:hAnsiTheme="minorEastAsia" w:eastAsiaTheme="minorEastAsia"/>
-                <w:kern w:val="0"/>
-                <w:sz w:val="22"/>
-              </w:rPr>
-            </w:pPr>
-            <w:r>
-              <w:rPr>
-                <w:rFonts w:hint="eastAsia" w:cs="ＭＳ Ｐゴシック" w:asciiTheme="minorEastAsia" w:hAnsiTheme="minorEastAsia" w:eastAsiaTheme="minorEastAsia"/>
+                <w:rFonts w:asciiTheme="minorEastAsia" w:eastAsiaTheme="minorEastAsia" w:hAnsiTheme="minorEastAsia" w:cs="ＭＳ Ｐゴシック"/>
+                <w:kern w:val="0"/>
+                <w:sz w:val="22"/>
+              </w:rPr>
+            </w:pPr>
+            <w:r>
+              <w:rPr>
+                <w:rFonts w:asciiTheme="minorEastAsia" w:eastAsiaTheme="minorEastAsia" w:hAnsiTheme="minorEastAsia" w:cs="ＭＳ Ｐゴシック" w:hint="eastAsia"/>
                 <w:kern w:val="0"/>
                 <w:sz w:val="22"/>
               </w:rPr>
@@ -5302,17 +5292,17 @@
           <w:p>
             <w:pPr>
               <w:widowControl/>
-              <w:ind w:left="0" w:leftChars="0" w:firstLine="0"/>
+              <w:ind w:leftChars="0" w:left="0" w:firstLine="0"/>
               <w:jc w:val="center"/>
               <w:rPr>
-                <w:rFonts w:cs="ＭＳ Ｐゴシック" w:asciiTheme="minorEastAsia" w:hAnsiTheme="minorEastAsia" w:eastAsiaTheme="minorEastAsia"/>
-                <w:kern w:val="0"/>
-                <w:sz w:val="22"/>
-              </w:rPr>
-            </w:pPr>
-            <w:r>
-              <w:rPr>
-                <w:rFonts w:hint="eastAsia" w:cs="ＭＳ Ｐゴシック" w:asciiTheme="minorEastAsia" w:hAnsiTheme="minorEastAsia" w:eastAsiaTheme="minorEastAsia"/>
+                <w:rFonts w:asciiTheme="minorEastAsia" w:eastAsiaTheme="minorEastAsia" w:hAnsiTheme="minorEastAsia" w:cs="ＭＳ Ｐゴシック"/>
+                <w:kern w:val="0"/>
+                <w:sz w:val="22"/>
+              </w:rPr>
+            </w:pPr>
+            <w:r>
+              <w:rPr>
+                <w:rFonts w:asciiTheme="minorEastAsia" w:eastAsiaTheme="minorEastAsia" w:hAnsiTheme="minorEastAsia" w:cs="ＭＳ Ｐゴシック" w:hint="eastAsia"/>
                 <w:kern w:val="0"/>
                 <w:sz w:val="22"/>
               </w:rPr>
@@ -5328,17 +5318,17 @@
           <w:p>
             <w:pPr>
               <w:widowControl/>
-              <w:ind w:left="0" w:leftChars="0" w:firstLine="0"/>
+              <w:ind w:leftChars="0" w:left="0" w:firstLine="0"/>
               <w:jc w:val="left"/>
               <w:rPr>
-                <w:rFonts w:cs="ＭＳ Ｐゴシック" w:asciiTheme="minorEastAsia" w:hAnsiTheme="minorEastAsia" w:eastAsiaTheme="minorEastAsia"/>
-                <w:kern w:val="0"/>
-                <w:sz w:val="22"/>
-              </w:rPr>
-            </w:pPr>
-            <w:r>
-              <w:rPr>
-                <w:rFonts w:hint="eastAsia" w:cs="ＭＳ Ｐゴシック" w:asciiTheme="minorEastAsia" w:hAnsiTheme="minorEastAsia" w:eastAsiaTheme="minorEastAsia"/>
+                <w:rFonts w:asciiTheme="minorEastAsia" w:eastAsiaTheme="minorEastAsia" w:hAnsiTheme="minorEastAsia" w:cs="ＭＳ Ｐゴシック"/>
+                <w:kern w:val="0"/>
+                <w:sz w:val="22"/>
+              </w:rPr>
+            </w:pPr>
+            <w:r>
+              <w:rPr>
+                <w:rFonts w:asciiTheme="minorEastAsia" w:eastAsiaTheme="minorEastAsia" w:hAnsiTheme="minorEastAsia" w:cs="ＭＳ Ｐゴシック" w:hint="eastAsia"/>
                 <w:kern w:val="0"/>
                 <w:sz w:val="22"/>
               </w:rPr>
@@ -5354,17 +5344,17 @@
           <w:p>
             <w:pPr>
               <w:widowControl/>
-              <w:ind w:left="0" w:leftChars="0" w:firstLine="0"/>
+              <w:ind w:leftChars="0" w:left="0" w:firstLine="0"/>
               <w:jc w:val="left"/>
               <w:rPr>
-                <w:rFonts w:cs="ＭＳ Ｐゴシック" w:asciiTheme="minorEastAsia" w:hAnsiTheme="minorEastAsia" w:eastAsiaTheme="minorEastAsia"/>
-                <w:kern w:val="0"/>
-                <w:sz w:val="22"/>
-              </w:rPr>
-            </w:pPr>
-            <w:r>
-              <w:rPr>
-                <w:rFonts w:hint="eastAsia" w:cs="ＭＳ Ｐゴシック" w:asciiTheme="minorEastAsia" w:hAnsiTheme="minorEastAsia" w:eastAsiaTheme="minorEastAsia"/>
+                <w:rFonts w:asciiTheme="minorEastAsia" w:eastAsiaTheme="minorEastAsia" w:hAnsiTheme="minorEastAsia" w:cs="ＭＳ Ｐゴシック"/>
+                <w:kern w:val="0"/>
+                <w:sz w:val="22"/>
+              </w:rPr>
+            </w:pPr>
+            <w:r>
+              <w:rPr>
+                <w:rFonts w:asciiTheme="minorEastAsia" w:eastAsiaTheme="minorEastAsia" w:hAnsiTheme="minorEastAsia" w:cs="ＭＳ Ｐゴシック" w:hint="eastAsia"/>
                 <w:kern w:val="0"/>
                 <w:sz w:val="22"/>
               </w:rPr>
@@ -5388,17 +5378,17 @@
           <w:p>
             <w:pPr>
               <w:widowControl/>
-              <w:ind w:left="0" w:leftChars="0" w:firstLine="0"/>
+              <w:ind w:leftChars="0" w:left="0" w:firstLine="0"/>
               <w:jc w:val="center"/>
               <w:rPr>
-                <w:rFonts w:cs="ＭＳ Ｐゴシック" w:asciiTheme="minorEastAsia" w:hAnsiTheme="minorEastAsia" w:eastAsiaTheme="minorEastAsia"/>
-                <w:kern w:val="0"/>
-                <w:sz w:val="22"/>
-              </w:rPr>
-            </w:pPr>
-            <w:r>
-              <w:rPr>
-                <w:rFonts w:hint="eastAsia" w:cs="ＭＳ Ｐゴシック" w:asciiTheme="minorEastAsia" w:hAnsiTheme="minorEastAsia" w:eastAsiaTheme="minorEastAsia"/>
+                <w:rFonts w:asciiTheme="minorEastAsia" w:eastAsiaTheme="minorEastAsia" w:hAnsiTheme="minorEastAsia" w:cs="ＭＳ Ｐゴシック"/>
+                <w:kern w:val="0"/>
+                <w:sz w:val="22"/>
+              </w:rPr>
+            </w:pPr>
+            <w:r>
+              <w:rPr>
+                <w:rFonts w:asciiTheme="minorEastAsia" w:eastAsiaTheme="minorEastAsia" w:hAnsiTheme="minorEastAsia" w:cs="ＭＳ Ｐゴシック" w:hint="eastAsia"/>
                 <w:kern w:val="0"/>
                 <w:sz w:val="22"/>
               </w:rPr>
@@ -5414,17 +5404,17 @@
           <w:p>
             <w:pPr>
               <w:widowControl/>
-              <w:ind w:left="0" w:leftChars="0" w:firstLine="0"/>
+              <w:ind w:leftChars="0" w:left="0" w:firstLine="0"/>
               <w:jc w:val="left"/>
               <w:rPr>
-                <w:rFonts w:cs="ＭＳ Ｐゴシック" w:asciiTheme="minorEastAsia" w:hAnsiTheme="minorEastAsia" w:eastAsiaTheme="minorEastAsia"/>
-                <w:kern w:val="0"/>
-                <w:sz w:val="22"/>
-              </w:rPr>
-            </w:pPr>
-            <w:r>
-              <w:rPr>
-                <w:rFonts w:hint="eastAsia" w:cs="ＭＳ Ｐゴシック" w:asciiTheme="minorEastAsia" w:hAnsiTheme="minorEastAsia" w:eastAsiaTheme="minorEastAsia"/>
+                <w:rFonts w:asciiTheme="minorEastAsia" w:eastAsiaTheme="minorEastAsia" w:hAnsiTheme="minorEastAsia" w:cs="ＭＳ Ｐゴシック"/>
+                <w:kern w:val="0"/>
+                <w:sz w:val="22"/>
+              </w:rPr>
+            </w:pPr>
+            <w:r>
+              <w:rPr>
+                <w:rFonts w:asciiTheme="minorEastAsia" w:eastAsiaTheme="minorEastAsia" w:hAnsiTheme="minorEastAsia" w:cs="ＭＳ Ｐゴシック" w:hint="eastAsia"/>
                 <w:kern w:val="0"/>
                 <w:sz w:val="22"/>
               </w:rPr>
@@ -5440,17 +5430,17 @@
           <w:p>
             <w:pPr>
               <w:widowControl/>
-              <w:ind w:left="0" w:leftChars="0" w:firstLine="0"/>
+              <w:ind w:leftChars="0" w:left="0" w:firstLine="0"/>
               <w:jc w:val="left"/>
               <w:rPr>
-                <w:rFonts w:cs="ＭＳ Ｐゴシック" w:asciiTheme="minorEastAsia" w:hAnsiTheme="minorEastAsia" w:eastAsiaTheme="minorEastAsia"/>
-                <w:kern w:val="0"/>
-                <w:sz w:val="22"/>
-              </w:rPr>
-            </w:pPr>
-            <w:r>
-              <w:rPr>
-                <w:rFonts w:hint="eastAsia" w:cs="ＭＳ Ｐゴシック" w:asciiTheme="minorEastAsia" w:hAnsiTheme="minorEastAsia" w:eastAsiaTheme="minorEastAsia"/>
+                <w:rFonts w:asciiTheme="minorEastAsia" w:eastAsiaTheme="minorEastAsia" w:hAnsiTheme="minorEastAsia" w:cs="ＭＳ Ｐゴシック"/>
+                <w:kern w:val="0"/>
+                <w:sz w:val="22"/>
+              </w:rPr>
+            </w:pPr>
+            <w:r>
+              <w:rPr>
+                <w:rFonts w:asciiTheme="minorEastAsia" w:eastAsiaTheme="minorEastAsia" w:hAnsiTheme="minorEastAsia" w:cs="ＭＳ Ｐゴシック" w:hint="eastAsia"/>
                 <w:kern w:val="0"/>
                 <w:sz w:val="22"/>
               </w:rPr>
@@ -5474,17 +5464,17 @@
           <w:p>
             <w:pPr>
               <w:widowControl/>
-              <w:ind w:left="0" w:leftChars="0" w:firstLine="0"/>
+              <w:ind w:leftChars="0" w:left="0" w:firstLine="0"/>
               <w:jc w:val="center"/>
               <w:rPr>
-                <w:rFonts w:cs="ＭＳ Ｐゴシック" w:asciiTheme="minorEastAsia" w:hAnsiTheme="minorEastAsia" w:eastAsiaTheme="minorEastAsia"/>
-                <w:kern w:val="0"/>
-                <w:sz w:val="22"/>
-              </w:rPr>
-            </w:pPr>
-            <w:r>
-              <w:rPr>
-                <w:rFonts w:hint="eastAsia" w:cs="ＭＳ Ｐゴシック" w:asciiTheme="minorEastAsia" w:hAnsiTheme="minorEastAsia" w:eastAsiaTheme="minorEastAsia"/>
+                <w:rFonts w:asciiTheme="minorEastAsia" w:eastAsiaTheme="minorEastAsia" w:hAnsiTheme="minorEastAsia" w:cs="ＭＳ Ｐゴシック"/>
+                <w:kern w:val="0"/>
+                <w:sz w:val="22"/>
+              </w:rPr>
+            </w:pPr>
+            <w:r>
+              <w:rPr>
+                <w:rFonts w:asciiTheme="minorEastAsia" w:eastAsiaTheme="minorEastAsia" w:hAnsiTheme="minorEastAsia" w:cs="ＭＳ Ｐゴシック" w:hint="eastAsia"/>
                 <w:kern w:val="0"/>
                 <w:sz w:val="22"/>
               </w:rPr>
@@ -5500,17 +5490,17 @@
           <w:p>
             <w:pPr>
               <w:widowControl/>
-              <w:ind w:left="0" w:leftChars="0" w:firstLine="0"/>
+              <w:ind w:leftChars="0" w:left="0" w:firstLine="0"/>
               <w:jc w:val="left"/>
               <w:rPr>
-                <w:rFonts w:cs="ＭＳ Ｐゴシック" w:asciiTheme="minorEastAsia" w:hAnsiTheme="minorEastAsia" w:eastAsiaTheme="minorEastAsia"/>
-                <w:kern w:val="0"/>
-                <w:sz w:val="22"/>
-              </w:rPr>
-            </w:pPr>
-            <w:r>
-              <w:rPr>
-                <w:rFonts w:hint="eastAsia" w:cs="ＭＳ Ｐゴシック" w:asciiTheme="minorEastAsia" w:hAnsiTheme="minorEastAsia" w:eastAsiaTheme="minorEastAsia"/>
+                <w:rFonts w:asciiTheme="minorEastAsia" w:eastAsiaTheme="minorEastAsia" w:hAnsiTheme="minorEastAsia" w:cs="ＭＳ Ｐゴシック"/>
+                <w:kern w:val="0"/>
+                <w:sz w:val="22"/>
+              </w:rPr>
+            </w:pPr>
+            <w:r>
+              <w:rPr>
+                <w:rFonts w:asciiTheme="minorEastAsia" w:eastAsiaTheme="minorEastAsia" w:hAnsiTheme="minorEastAsia" w:cs="ＭＳ Ｐゴシック" w:hint="eastAsia"/>
                 <w:kern w:val="0"/>
                 <w:sz w:val="22"/>
               </w:rPr>
@@ -5526,17 +5516,17 @@
           <w:p>
             <w:pPr>
               <w:widowControl/>
-              <w:ind w:left="0" w:leftChars="0" w:firstLine="0"/>
+              <w:ind w:leftChars="0" w:left="0" w:firstLine="0"/>
               <w:jc w:val="left"/>
               <w:rPr>
-                <w:rFonts w:cs="ＭＳ Ｐゴシック" w:asciiTheme="minorEastAsia" w:hAnsiTheme="minorEastAsia" w:eastAsiaTheme="minorEastAsia"/>
-                <w:kern w:val="0"/>
-                <w:sz w:val="22"/>
-              </w:rPr>
-            </w:pPr>
-            <w:r>
-              <w:rPr>
-                <w:rFonts w:hint="eastAsia" w:cs="ＭＳ Ｐゴシック" w:asciiTheme="minorEastAsia" w:hAnsiTheme="minorEastAsia" w:eastAsiaTheme="minorEastAsia"/>
+                <w:rFonts w:asciiTheme="minorEastAsia" w:eastAsiaTheme="minorEastAsia" w:hAnsiTheme="minorEastAsia" w:cs="ＭＳ Ｐゴシック"/>
+                <w:kern w:val="0"/>
+                <w:sz w:val="22"/>
+              </w:rPr>
+            </w:pPr>
+            <w:r>
+              <w:rPr>
+                <w:rFonts w:asciiTheme="minorEastAsia" w:eastAsiaTheme="minorEastAsia" w:hAnsiTheme="minorEastAsia" w:cs="ＭＳ Ｐゴシック" w:hint="eastAsia"/>
                 <w:kern w:val="0"/>
                 <w:sz w:val="22"/>
               </w:rPr>
@@ -5650,7 +5640,7 @@
         <w:spacing w:before="360"/>
         <w:ind w:left="321" w:hanging="321"/>
       </w:pPr>
-      <w:bookmarkStart w:name="_Toc97923931" w:id="3"/>
+      <w:bookmarkStart w:id="3" w:name="_Toc97923931"/>
       <w:r>
         <w:rPr>
           <w:rFonts w:hint="eastAsia"/>
@@ -5668,56 +5658,88 @@
         <w:tblLook w:val="04A0" w:firstRow="1" w:lastRow="0" w:firstColumn="1" w:lastColumn="0" w:noHBand="0" w:noVBand="1"/>
       </w:tblPr>
       <w:tblGrid>
-        <w:gridCol w:w="2893"/>
-        <w:gridCol w:w="2881"/>
-        <w:gridCol w:w="2882"/>
+        <w:gridCol w:w="1903"/>
+        <w:gridCol w:w="1985"/>
+        <w:gridCol w:w="4768"/>
       </w:tblGrid>
       <w:tr>
         <w:tc>
           <w:tcPr>
-            <w:tcW w:w="3005" w:type="dxa"/>
-          </w:tcPr>
-          <w:p>
-            <w:pPr>
-              <w:ind w:left="0" w:leftChars="0" w:firstLine="0"/>
+            <w:tcW w:w="1903" w:type="dxa"/>
+            <w:shd w:val="clear" w:color="auto" w:fill="D9E2F3" w:themeFill="accent1" w:themeFillTint="33"/>
+          </w:tcPr>
+          <w:p>
+            <w:pPr>
+              <w:ind w:leftChars="0" w:left="0" w:firstLine="0"/>
+              <w:jc w:val="center"/>
+              <w:rPr>
+                <w:sz w:val="18"/>
+                <w:szCs w:val="18"/>
+              </w:rPr>
             </w:pPr>
             <w:r>
               <w:rPr>
                 <w:rFonts w:hint="eastAsia"/>
-              </w:rPr>
-              <w:t>日付</w:t>
-            </w:r>
-          </w:p>
-        </w:tc>
-        <w:tc>
-          <w:tcPr>
-            <w:tcW w:w="3005" w:type="dxa"/>
-          </w:tcPr>
-          <w:p>
-            <w:pPr>
-              <w:ind w:left="0" w:leftChars="0" w:firstLine="0"/>
+                <w:sz w:val="18"/>
+                <w:szCs w:val="18"/>
+              </w:rPr>
+              <w:t>改定年月日</w:t>
+            </w:r>
+          </w:p>
+        </w:tc>
+        <w:tc>
+          <w:tcPr>
+            <w:tcW w:w="1985" w:type="dxa"/>
+            <w:shd w:val="clear" w:color="auto" w:fill="D9E2F3" w:themeFill="accent1" w:themeFillTint="33"/>
+          </w:tcPr>
+          <w:p>
+            <w:pPr>
+              <w:ind w:leftChars="0" w:left="0" w:firstLine="0"/>
+              <w:jc w:val="center"/>
+              <w:rPr>
+                <w:sz w:val="18"/>
+                <w:szCs w:val="18"/>
+              </w:rPr>
             </w:pPr>
             <w:r>
               <w:rPr>
                 <w:rFonts w:hint="eastAsia"/>
-              </w:rPr>
-              <w:t>変更位置</w:t>
-            </w:r>
-          </w:p>
-        </w:tc>
-        <w:tc>
-          <w:tcPr>
-            <w:tcW w:w="3006" w:type="dxa"/>
-          </w:tcPr>
-          <w:p>
-            <w:pPr>
-              <w:ind w:left="0" w:leftChars="0" w:firstLine="0"/>
+                <w:sz w:val="18"/>
+                <w:szCs w:val="18"/>
+              </w:rPr>
+              <w:t>改定箇所</w:t>
+            </w:r>
+          </w:p>
+        </w:tc>
+        <w:tc>
+          <w:tcPr>
+            <w:tcW w:w="4768" w:type="dxa"/>
+            <w:shd w:val="clear" w:color="auto" w:fill="D9E2F3" w:themeFill="accent1" w:themeFillTint="33"/>
+          </w:tcPr>
+          <w:p>
+            <w:pPr>
+              <w:ind w:leftChars="0" w:left="0" w:firstLine="0"/>
+              <w:jc w:val="center"/>
+              <w:rPr>
+                <w:sz w:val="18"/>
+                <w:szCs w:val="18"/>
+              </w:rPr>
             </w:pPr>
             <w:r>
               <w:rPr>
                 <w:rFonts w:hint="eastAsia"/>
-              </w:rPr>
-              <w:t>変更内容</w:t>
+                <w:sz w:val="18"/>
+                <w:szCs w:val="18"/>
+              </w:rPr>
+              <w:t>改定</w:t>
+            </w:r>
+            <w:r>
+              <w:rPr>
+                <w:rFonts w:hint="eastAsia"/>
+                <w:sz w:val="18"/>
+                <w:szCs w:val="18"/>
+              </w:rPr>
+              <w:t>内容</w:t>
             </w:r>
           </w:p>
         </w:tc>
@@ -5725,51 +5747,76 @@
       <w:tr>
         <w:tc>
           <w:tcPr>
-            <w:tcW w:w="3005" w:type="dxa"/>
-          </w:tcPr>
-          <w:p>
-            <w:pPr>
-              <w:ind w:left="0" w:leftChars="0" w:firstLine="0"/>
+            <w:tcW w:w="1903" w:type="dxa"/>
+          </w:tcPr>
+          <w:p>
+            <w:pPr>
+              <w:ind w:leftChars="0" w:left="0" w:firstLine="0"/>
+              <w:jc w:val="center"/>
+              <w:rPr>
+                <w:sz w:val="18"/>
+                <w:szCs w:val="18"/>
+              </w:rPr>
             </w:pPr>
             <w:r>
               <w:rPr>
                 <w:rFonts w:hint="eastAsia"/>
+                <w:sz w:val="18"/>
+                <w:szCs w:val="18"/>
               </w:rPr>
               <w:t>2</w:t>
             </w:r>
             <w:r>
+              <w:rPr>
+                <w:sz w:val="18"/>
+                <w:szCs w:val="18"/>
+              </w:rPr>
               <w:t>022</w:t>
             </w:r>
             <w:r>
               <w:rPr>
                 <w:rFonts w:hint="eastAsia"/>
+                <w:sz w:val="18"/>
+                <w:szCs w:val="18"/>
               </w:rPr>
               <w:t>年</w:t>
             </w:r>
             <w:r>
               <w:rPr>
                 <w:rFonts w:hint="eastAsia"/>
+                <w:sz w:val="18"/>
+                <w:szCs w:val="18"/>
               </w:rPr>
               <w:t>6</w:t>
             </w:r>
             <w:r>
               <w:rPr>
                 <w:rFonts w:hint="eastAsia"/>
+                <w:sz w:val="18"/>
+                <w:szCs w:val="18"/>
               </w:rPr>
               <w:t>月</w:t>
             </w:r>
             <w:r>
               <w:rPr>
                 <w:rFonts w:hint="eastAsia"/>
+                <w:sz w:val="18"/>
+                <w:szCs w:val="18"/>
               </w:rPr>
               <w:t>3</w:t>
             </w:r>
             <w:r>
+              <w:rPr>
+                <w:sz w:val="18"/>
+                <w:szCs w:val="18"/>
+              </w:rPr>
               <w:t>0</w:t>
             </w:r>
             <w:r>
               <w:rPr>
                 <w:rFonts w:hint="eastAsia"/>
+                <w:sz w:val="18"/>
+                <w:szCs w:val="18"/>
               </w:rPr>
               <w:t>日</w:t>
             </w:r>
@@ -5777,31 +5824,51 @@
         </w:tc>
         <w:tc>
           <w:tcPr>
-            <w:tcW w:w="3005" w:type="dxa"/>
-          </w:tcPr>
-          <w:p>
-            <w:pPr>
-              <w:ind w:left="0" w:leftChars="0" w:firstLine="0"/>
-            </w:pPr>
-          </w:p>
-        </w:tc>
-        <w:tc>
-          <w:tcPr>
-            <w:tcW w:w="3006" w:type="dxa"/>
-          </w:tcPr>
-          <w:p>
-            <w:pPr>
-              <w:ind w:left="0" w:leftChars="0" w:firstLine="0"/>
+            <w:tcW w:w="1985" w:type="dxa"/>
+          </w:tcPr>
+          <w:p>
+            <w:pPr>
+              <w:ind w:leftChars="0" w:left="0" w:firstLine="0"/>
+              <w:rPr>
+                <w:sz w:val="18"/>
+                <w:szCs w:val="18"/>
+              </w:rPr>
             </w:pPr>
             <w:r>
               <w:rPr>
                 <w:rFonts w:hint="eastAsia"/>
+                <w:sz w:val="18"/>
+                <w:szCs w:val="18"/>
+              </w:rPr>
+              <w:t>-</w:t>
+            </w:r>
+          </w:p>
+        </w:tc>
+        <w:tc>
+          <w:tcPr>
+            <w:tcW w:w="4768" w:type="dxa"/>
+          </w:tcPr>
+          <w:p>
+            <w:pPr>
+              <w:ind w:leftChars="0" w:left="0" w:firstLine="0"/>
+              <w:rPr>
+                <w:sz w:val="18"/>
+                <w:szCs w:val="18"/>
+              </w:rPr>
+            </w:pPr>
+            <w:r>
+              <w:rPr>
+                <w:rFonts w:hint="eastAsia"/>
+                <w:sz w:val="18"/>
+                <w:szCs w:val="18"/>
               </w:rPr>
               <w:t>初版</w:t>
             </w:r>
             <w:r>
               <w:rPr>
                 <w:rFonts w:hint="eastAsia"/>
+                <w:sz w:val="18"/>
+                <w:szCs w:val="18"/>
               </w:rPr>
               <w:t>決定</w:t>
             </w:r>
@@ -5812,7 +5879,7 @@
     <w:p/>
     <w:sectPr>
       <w:footerReference w:type="default" r:id="rId11"/>
-      <w:pgSz w:w="11906" w:h="16838" w:orient="portrait"/>
+      <w:pgSz w:w="11906" w:h="16838"/>
       <w:pgMar w:top="1440" w:right="1440" w:bottom="1440" w:left="1440" w:header="720" w:footer="720" w:gutter="0"/>
       <w:pgNumType w:start="1"/>
       <w:cols w:space="720"/>
@@ -5912,21 +5979,6 @@
 </w:footnotes>
 </file>
 
-<file path=word/intelligence2.xml><?xml version="1.0" encoding="utf-8"?>
-<int2:intelligence xmlns:int2="http://schemas.microsoft.com/office/intelligence/2020/intelligence" xmlns:oel="http://schemas.microsoft.com/office/2019/extlst">
-  <int2:observations>
-    <int2:textHash int2:hashCode="YTtXWSu9e2qDVb" int2:id="OcbAx081">
-      <int2:state int2:value="Rejected" int2:type="LegacyProofing"/>
-    </int2:textHash>
-    <int2:textHash int2:hashCode="6zQ15LIceyicZ9" int2:id="qDrbr1Qh">
-      <int2:state int2:value="Rejected" int2:type="LegacyProofing"/>
-    </int2:textHash>
-  </int2:observations>
-  <int2:intelligenceSettings/>
-  <int2:onDemandWorkflows/>
-</int2:intelligence>
-</file>
-
 <file path=word/numbering.xml><?xml version="1.0" encoding="utf-8"?>
 <w:numbering xmlns:wpc="http://schemas.microsoft.com/office/word/2010/wordprocessingCanvas" xmlns:cx="http://schemas.microsoft.com/office/drawing/2014/chartex" xmlns:cx1="http://schemas.microsoft.com/office/drawing/2015/9/8/chartex" xmlns:cx2="http://schemas.microsoft.com/office/drawing/2015/10/21/chartex" xmlns:cx3="http://schemas.microsoft.com/office/drawing/2016/5/9/chartex" xmlns:cx4="http://schemas.microsoft.com/office/drawing/2016/5/10/chartex" xmlns:cx5="http://schemas.microsoft.com/office/drawing/2016/5/11/chartex" xmlns:cx6="http://schemas.microsoft.com/office/drawing/2016/5/12/chartex" xmlns:cx7="http://schemas.microsoft.com/office/drawing/2016/5/13/chartex" xmlns:cx8="http://schemas.microsoft.com/office/drawing/2016/5/14/chartex" xmlns:mc="http://schemas.openxmlformats.org/markup-compatibility/2006" xmlns:aink="http://schemas.microsoft.com/office/drawing/2016/ink" xmlns:am3d="http://schemas.microsoft.com/office/drawing/2017/model3d" xmlns:o="urn:schemas-microsoft-com:office:office" xmlns:r="http://schemas.openxmlformats.org/officeDocument/2006/relationships" xmlns:m="http://schemas.openxmlformats.org/officeDocument/2006/math" xmlns:v="urn:schemas-microsoft-com:vml" xmlns:wp14="http://schemas.microsoft.com/office/word/2010/wordprocessingDrawing" xmlns:wp="http://schemas.openxmlformats.org/drawingml/2006/wordprocessingDrawing" xmlns:w10="urn:schemas-microsoft-com:office:word" xmlns:w="http://schemas.openxmlformats.org/wordprocessingml/2006/main" xmlns:w14="http://schemas.microsoft.com/office/word/2010/wordml" xmlns:w15="http://schemas.microsoft.com/office/word/2012/wordml" xmlns:w16cex="http://schemas.microsoft.com/office/word/2018/wordml/cex" xmlns:w16cid="http://schemas.microsoft.com/office/word/2016/wordml/cid" xmlns:w16="http://schemas.microsoft.com/office/word/2018/wordml" xmlns:w16sdtdh="http://schemas.microsoft.com/office/word/2020/wordml/sdtdatahash" xmlns:w16se="http://schemas.microsoft.com/office/word/2015/wordml/symex" xmlns:wpg="http://schemas.microsoft.com/office/word/2010/wordprocessingGroup" xmlns:wpi="http://schemas.microsoft.com/office/word/2010/wordprocessingInk" xmlns:wne="http://schemas.microsoft.com/office/word/2006/wordml" xmlns:wps="http://schemas.microsoft.com/office/word/2010/wordprocessingShape" mc:Ignorable="w14 w15 w16se w16cid w16 w16cex w16sdtdh wp14">
   <w:abstractNum w:abstractNumId="0" w15:restartNumberingAfterBreak="0">
@@ -6114,7 +6166,7 @@
         <w:ind w:left="780" w:hanging="420"/>
       </w:pPr>
       <w:rPr>
-        <w:rFonts w:hint="default" w:ascii="Symbol" w:hAnsi="Symbol"/>
+        <w:rFonts w:ascii="Symbol" w:hAnsi="Symbol" w:hint="default"/>
       </w:rPr>
     </w:lvl>
     <w:lvl w:ilvl="1" w:tplc="628CF556">
@@ -6126,7 +6178,7 @@
         <w:ind w:left="1200" w:hanging="420"/>
       </w:pPr>
       <w:rPr>
-        <w:rFonts w:hint="default" w:ascii="Courier New" w:hAnsi="Courier New"/>
+        <w:rFonts w:ascii="Courier New" w:hAnsi="Courier New" w:hint="default"/>
       </w:rPr>
     </w:lvl>
     <w:lvl w:ilvl="2" w:tplc="9C4ECD2C">
@@ -6138,7 +6190,7 @@
         <w:ind w:left="1620" w:hanging="420"/>
       </w:pPr>
       <w:rPr>
-        <w:rFonts w:hint="default" w:ascii="Wingdings" w:hAnsi="Wingdings"/>
+        <w:rFonts w:ascii="Wingdings" w:hAnsi="Wingdings" w:hint="default"/>
       </w:rPr>
     </w:lvl>
     <w:lvl w:ilvl="3" w:tplc="AF664A6C">
@@ -6150,7 +6202,7 @@
         <w:ind w:left="2040" w:hanging="420"/>
       </w:pPr>
       <w:rPr>
-        <w:rFonts w:hint="default" w:ascii="Symbol" w:hAnsi="Symbol"/>
+        <w:rFonts w:ascii="Symbol" w:hAnsi="Symbol" w:hint="default"/>
       </w:rPr>
     </w:lvl>
     <w:lvl w:ilvl="4" w:tplc="92B6FD0A">
@@ -6162,7 +6214,7 @@
         <w:ind w:left="2460" w:hanging="420"/>
       </w:pPr>
       <w:rPr>
-        <w:rFonts w:hint="default" w:ascii="Courier New" w:hAnsi="Courier New"/>
+        <w:rFonts w:ascii="Courier New" w:hAnsi="Courier New" w:hint="default"/>
       </w:rPr>
     </w:lvl>
     <w:lvl w:ilvl="5" w:tplc="0B10C246">
@@ -6174,7 +6226,7 @@
         <w:ind w:left="2880" w:hanging="420"/>
       </w:pPr>
       <w:rPr>
-        <w:rFonts w:hint="default" w:ascii="Wingdings" w:hAnsi="Wingdings"/>
+        <w:rFonts w:ascii="Wingdings" w:hAnsi="Wingdings" w:hint="default"/>
       </w:rPr>
     </w:lvl>
     <w:lvl w:ilvl="6" w:tplc="B016EDB6">
@@ -6186,7 +6238,7 @@
         <w:ind w:left="3300" w:hanging="420"/>
       </w:pPr>
       <w:rPr>
-        <w:rFonts w:hint="default" w:ascii="Symbol" w:hAnsi="Symbol"/>
+        <w:rFonts w:ascii="Symbol" w:hAnsi="Symbol" w:hint="default"/>
       </w:rPr>
     </w:lvl>
     <w:lvl w:ilvl="7" w:tplc="23164C16">
@@ -6198,7 +6250,7 @@
         <w:ind w:left="3720" w:hanging="420"/>
       </w:pPr>
       <w:rPr>
-        <w:rFonts w:hint="default" w:ascii="Courier New" w:hAnsi="Courier New"/>
+        <w:rFonts w:ascii="Courier New" w:hAnsi="Courier New" w:hint="default"/>
       </w:rPr>
     </w:lvl>
     <w:lvl w:ilvl="8" w:tplc="54B03FA2">
@@ -6210,7 +6262,7 @@
         <w:ind w:left="4140" w:hanging="420"/>
       </w:pPr>
       <w:rPr>
-        <w:rFonts w:hint="default" w:ascii="Wingdings" w:hAnsi="Wingdings"/>
+        <w:rFonts w:ascii="Wingdings" w:hAnsi="Wingdings" w:hint="default"/>
       </w:rPr>
     </w:lvl>
   </w:abstractNum>
@@ -6598,7 +6650,7 @@
         <w:ind w:left="780" w:hanging="420"/>
       </w:pPr>
       <w:rPr>
-        <w:rFonts w:hint="default" w:ascii="Wingdings" w:hAnsi="Wingdings"/>
+        <w:rFonts w:ascii="Wingdings" w:hAnsi="Wingdings" w:hint="default"/>
       </w:rPr>
     </w:lvl>
     <w:lvl w:ilvl="1" w:tplc="CBAABA7C">
@@ -6958,7 +7010,7 @@
         <w:ind w:left="1200" w:hanging="420"/>
       </w:pPr>
       <w:rPr>
-        <w:rFonts w:hint="default" w:ascii="Courier New" w:hAnsi="Courier New"/>
+        <w:rFonts w:ascii="Courier New" w:hAnsi="Courier New" w:hint="default"/>
       </w:rPr>
     </w:lvl>
     <w:lvl w:ilvl="2" w:tplc="EF30A498">
@@ -6970,7 +7022,7 @@
         <w:ind w:left="1620" w:hanging="420"/>
       </w:pPr>
       <w:rPr>
-        <w:rFonts w:hint="default" w:ascii="Wingdings" w:hAnsi="Wingdings"/>
+        <w:rFonts w:ascii="Wingdings" w:hAnsi="Wingdings" w:hint="default"/>
       </w:rPr>
     </w:lvl>
     <w:lvl w:ilvl="3" w:tplc="C7A22838">
@@ -6982,7 +7034,7 @@
         <w:ind w:left="2040" w:hanging="420"/>
       </w:pPr>
       <w:rPr>
-        <w:rFonts w:hint="default" w:ascii="Symbol" w:hAnsi="Symbol"/>
+        <w:rFonts w:ascii="Symbol" w:hAnsi="Symbol" w:hint="default"/>
       </w:rPr>
     </w:lvl>
     <w:lvl w:ilvl="4" w:tplc="7520EF2A">
@@ -6994,7 +7046,7 @@
         <w:ind w:left="2460" w:hanging="420"/>
       </w:pPr>
       <w:rPr>
-        <w:rFonts w:hint="default" w:ascii="Courier New" w:hAnsi="Courier New"/>
+        <w:rFonts w:ascii="Courier New" w:hAnsi="Courier New" w:hint="default"/>
       </w:rPr>
     </w:lvl>
     <w:lvl w:ilvl="5" w:tplc="C4BE4E1E">
@@ -7006,7 +7058,7 @@
         <w:ind w:left="2880" w:hanging="420"/>
       </w:pPr>
       <w:rPr>
-        <w:rFonts w:hint="default" w:ascii="Wingdings" w:hAnsi="Wingdings"/>
+        <w:rFonts w:ascii="Wingdings" w:hAnsi="Wingdings" w:hint="default"/>
       </w:rPr>
     </w:lvl>
     <w:lvl w:ilvl="6" w:tplc="58C2958E">
@@ -7018,7 +7070,7 @@
         <w:ind w:left="3300" w:hanging="420"/>
       </w:pPr>
       <w:rPr>
-        <w:rFonts w:hint="default" w:ascii="Symbol" w:hAnsi="Symbol"/>
+        <w:rFonts w:ascii="Symbol" w:hAnsi="Symbol" w:hint="default"/>
       </w:rPr>
     </w:lvl>
     <w:lvl w:ilvl="7" w:tplc="FE2EC594">
@@ -7030,7 +7082,7 @@
         <w:ind w:left="3720" w:hanging="420"/>
       </w:pPr>
       <w:rPr>
-        <w:rFonts w:hint="default" w:ascii="Courier New" w:hAnsi="Courier New"/>
+        <w:rFonts w:ascii="Courier New" w:hAnsi="Courier New" w:hint="default"/>
       </w:rPr>
     </w:lvl>
     <w:lvl w:ilvl="8" w:tplc="71EE46B8">
@@ -7042,7 +7094,7 @@
         <w:ind w:left="4140" w:hanging="420"/>
       </w:pPr>
       <w:rPr>
-        <w:rFonts w:hint="default" w:ascii="Wingdings" w:hAnsi="Wingdings"/>
+        <w:rFonts w:ascii="Wingdings" w:hAnsi="Wingdings" w:hint="default"/>
       </w:rPr>
     </w:lvl>
   </w:abstractNum>
@@ -7185,7 +7237,7 @@
         <w:ind w:left="1200" w:hanging="420"/>
       </w:pPr>
       <w:rPr>
-        <w:rFonts w:hint="default" w:ascii="Courier New" w:hAnsi="Courier New"/>
+        <w:rFonts w:ascii="Courier New" w:hAnsi="Courier New" w:hint="default"/>
       </w:rPr>
     </w:lvl>
     <w:lvl w:ilvl="2" w:tplc="2AF44886">
@@ -7197,7 +7249,7 @@
         <w:ind w:left="1620" w:hanging="420"/>
       </w:pPr>
       <w:rPr>
-        <w:rFonts w:hint="default" w:ascii="Wingdings" w:hAnsi="Wingdings"/>
+        <w:rFonts w:ascii="Wingdings" w:hAnsi="Wingdings" w:hint="default"/>
       </w:rPr>
     </w:lvl>
     <w:lvl w:ilvl="3" w:tplc="9120E0EE">
@@ -7209,7 +7261,7 @@
         <w:ind w:left="2040" w:hanging="420"/>
       </w:pPr>
       <w:rPr>
-        <w:rFonts w:hint="default" w:ascii="Symbol" w:hAnsi="Symbol"/>
+        <w:rFonts w:ascii="Symbol" w:hAnsi="Symbol" w:hint="default"/>
       </w:rPr>
     </w:lvl>
     <w:lvl w:ilvl="4" w:tplc="9462F4FA">
@@ -7221,7 +7273,7 @@
         <w:ind w:left="2460" w:hanging="420"/>
       </w:pPr>
       <w:rPr>
-        <w:rFonts w:hint="default" w:ascii="Courier New" w:hAnsi="Courier New"/>
+        <w:rFonts w:ascii="Courier New" w:hAnsi="Courier New" w:hint="default"/>
       </w:rPr>
     </w:lvl>
     <w:lvl w:ilvl="5" w:tplc="DE2CE4E2">
@@ -7233,7 +7285,7 @@
         <w:ind w:left="2880" w:hanging="420"/>
       </w:pPr>
       <w:rPr>
-        <w:rFonts w:hint="default" w:ascii="Wingdings" w:hAnsi="Wingdings"/>
+        <w:rFonts w:ascii="Wingdings" w:hAnsi="Wingdings" w:hint="default"/>
       </w:rPr>
     </w:lvl>
     <w:lvl w:ilvl="6" w:tplc="6B0C414E">
@@ -7245,7 +7297,7 @@
         <w:ind w:left="3300" w:hanging="420"/>
       </w:pPr>
       <w:rPr>
-        <w:rFonts w:hint="default" w:ascii="Symbol" w:hAnsi="Symbol"/>
+        <w:rFonts w:ascii="Symbol" w:hAnsi="Symbol" w:hint="default"/>
       </w:rPr>
     </w:lvl>
     <w:lvl w:ilvl="7" w:tplc="A8D68A38">
@@ -7257,7 +7309,7 @@
         <w:ind w:left="3720" w:hanging="420"/>
       </w:pPr>
       <w:rPr>
-        <w:rFonts w:hint="default" w:ascii="Courier New" w:hAnsi="Courier New"/>
+        <w:rFonts w:ascii="Courier New" w:hAnsi="Courier New" w:hint="default"/>
       </w:rPr>
     </w:lvl>
     <w:lvl w:ilvl="8" w:tplc="0FB02424">
@@ -7269,7 +7321,7 @@
         <w:ind w:left="4140" w:hanging="420"/>
       </w:pPr>
       <w:rPr>
-        <w:rFonts w:hint="default" w:ascii="Wingdings" w:hAnsi="Wingdings"/>
+        <w:rFonts w:ascii="Wingdings" w:hAnsi="Wingdings" w:hint="default"/>
       </w:rPr>
     </w:lvl>
   </w:abstractNum>
@@ -7372,7 +7424,7 @@
         <w:ind w:left="780" w:hanging="420"/>
       </w:pPr>
       <w:rPr>
-        <w:rFonts w:hint="default" w:ascii="Symbol" w:hAnsi="Symbol"/>
+        <w:rFonts w:ascii="Symbol" w:hAnsi="Symbol" w:hint="default"/>
       </w:rPr>
     </w:lvl>
     <w:lvl w:ilvl="1" w:tplc="1A70A156">
@@ -7384,7 +7436,7 @@
         <w:ind w:left="1200" w:hanging="420"/>
       </w:pPr>
       <w:rPr>
-        <w:rFonts w:hint="default" w:ascii="Courier New" w:hAnsi="Courier New"/>
+        <w:rFonts w:ascii="Courier New" w:hAnsi="Courier New" w:hint="default"/>
       </w:rPr>
     </w:lvl>
     <w:lvl w:ilvl="2" w:tplc="0A78E9FC">
@@ -7396,7 +7448,7 @@
         <w:ind w:left="1620" w:hanging="420"/>
       </w:pPr>
       <w:rPr>
-        <w:rFonts w:hint="default" w:ascii="Wingdings" w:hAnsi="Wingdings"/>
+        <w:rFonts w:ascii="Wingdings" w:hAnsi="Wingdings" w:hint="default"/>
       </w:rPr>
     </w:lvl>
     <w:lvl w:ilvl="3" w:tplc="1E88BE70">
@@ -7408,7 +7460,7 @@
         <w:ind w:left="2040" w:hanging="420"/>
       </w:pPr>
       <w:rPr>
-        <w:rFonts w:hint="default" w:ascii="Symbol" w:hAnsi="Symbol"/>
+        <w:rFonts w:ascii="Symbol" w:hAnsi="Symbol" w:hint="default"/>
       </w:rPr>
     </w:lvl>
     <w:lvl w:ilvl="4" w:tplc="44DC0296">
@@ -7420,7 +7472,7 @@
         <w:ind w:left="2460" w:hanging="420"/>
       </w:pPr>
       <w:rPr>
-        <w:rFonts w:hint="default" w:ascii="Courier New" w:hAnsi="Courier New"/>
+        <w:rFonts w:ascii="Courier New" w:hAnsi="Courier New" w:hint="default"/>
       </w:rPr>
     </w:lvl>
     <w:lvl w:ilvl="5" w:tplc="99FAA95C">
@@ -7432,7 +7484,7 @@
         <w:ind w:left="2880" w:hanging="420"/>
       </w:pPr>
       <w:rPr>
-        <w:rFonts w:hint="default" w:ascii="Wingdings" w:hAnsi="Wingdings"/>
+        <w:rFonts w:ascii="Wingdings" w:hAnsi="Wingdings" w:hint="default"/>
       </w:rPr>
     </w:lvl>
     <w:lvl w:ilvl="6" w:tplc="D78A6A0A">
@@ -7444,7 +7496,7 @@
         <w:ind w:left="3300" w:hanging="420"/>
       </w:pPr>
       <w:rPr>
-        <w:rFonts w:hint="default" w:ascii="Symbol" w:hAnsi="Symbol"/>
+        <w:rFonts w:ascii="Symbol" w:hAnsi="Symbol" w:hint="default"/>
       </w:rPr>
     </w:lvl>
     <w:lvl w:ilvl="7" w:tplc="8CAAEB6E">
@@ -7456,7 +7508,7 @@
         <w:ind w:left="3720" w:hanging="420"/>
       </w:pPr>
       <w:rPr>
-        <w:rFonts w:hint="default" w:ascii="Courier New" w:hAnsi="Courier New"/>
+        <w:rFonts w:ascii="Courier New" w:hAnsi="Courier New" w:hint="default"/>
       </w:rPr>
     </w:lvl>
     <w:lvl w:ilvl="8" w:tplc="91026A0C">
@@ -7468,7 +7520,7 @@
         <w:ind w:left="4140" w:hanging="420"/>
       </w:pPr>
       <w:rPr>
-        <w:rFonts w:hint="default" w:ascii="Wingdings" w:hAnsi="Wingdings"/>
+        <w:rFonts w:ascii="Wingdings" w:hAnsi="Wingdings" w:hint="default"/>
       </w:rPr>
     </w:lvl>
   </w:abstractNum>
@@ -7780,7 +7832,7 @@
         <w:ind w:left="1087" w:hanging="420"/>
       </w:pPr>
       <w:rPr>
-        <w:rFonts w:hint="default" w:ascii="Wingdings" w:hAnsi="Wingdings"/>
+        <w:rFonts w:ascii="Wingdings" w:hAnsi="Wingdings" w:hint="default"/>
       </w:rPr>
     </w:lvl>
     <w:lvl w:ilvl="1" w:tplc="0409000B" w:tentative="1">
@@ -7792,7 +7844,7 @@
         <w:ind w:left="1507" w:hanging="420"/>
       </w:pPr>
       <w:rPr>
-        <w:rFonts w:hint="default" w:ascii="Wingdings" w:hAnsi="Wingdings"/>
+        <w:rFonts w:ascii="Wingdings" w:hAnsi="Wingdings" w:hint="default"/>
       </w:rPr>
     </w:lvl>
     <w:lvl w:ilvl="2" w:tplc="0409000D" w:tentative="1">
@@ -7804,7 +7856,7 @@
         <w:ind w:left="1927" w:hanging="420"/>
       </w:pPr>
       <w:rPr>
-        <w:rFonts w:hint="default" w:ascii="Wingdings" w:hAnsi="Wingdings"/>
+        <w:rFonts w:ascii="Wingdings" w:hAnsi="Wingdings" w:hint="default"/>
       </w:rPr>
     </w:lvl>
     <w:lvl w:ilvl="3" w:tplc="04090001" w:tentative="1">
@@ -7816,7 +7868,7 @@
         <w:ind w:left="2347" w:hanging="420"/>
       </w:pPr>
       <w:rPr>
-        <w:rFonts w:hint="default" w:ascii="Wingdings" w:hAnsi="Wingdings"/>
+        <w:rFonts w:ascii="Wingdings" w:hAnsi="Wingdings" w:hint="default"/>
       </w:rPr>
     </w:lvl>
     <w:lvl w:ilvl="4" w:tplc="0409000B" w:tentative="1">
@@ -7828,7 +7880,7 @@
         <w:ind w:left="2767" w:hanging="420"/>
       </w:pPr>
       <w:rPr>
-        <w:rFonts w:hint="default" w:ascii="Wingdings" w:hAnsi="Wingdings"/>
+        <w:rFonts w:ascii="Wingdings" w:hAnsi="Wingdings" w:hint="default"/>
       </w:rPr>
     </w:lvl>
     <w:lvl w:ilvl="5" w:tplc="0409000D" w:tentative="1">
@@ -7840,7 +7892,7 @@
         <w:ind w:left="3187" w:hanging="420"/>
       </w:pPr>
       <w:rPr>
-        <w:rFonts w:hint="default" w:ascii="Wingdings" w:hAnsi="Wingdings"/>
+        <w:rFonts w:ascii="Wingdings" w:hAnsi="Wingdings" w:hint="default"/>
       </w:rPr>
     </w:lvl>
     <w:lvl w:ilvl="6" w:tplc="04090001" w:tentative="1">
@@ -7852,7 +7904,7 @@
         <w:ind w:left="3607" w:hanging="420"/>
       </w:pPr>
       <w:rPr>
-        <w:rFonts w:hint="default" w:ascii="Wingdings" w:hAnsi="Wingdings"/>
+        <w:rFonts w:ascii="Wingdings" w:hAnsi="Wingdings" w:hint="default"/>
       </w:rPr>
     </w:lvl>
     <w:lvl w:ilvl="7" w:tplc="0409000B" w:tentative="1">
@@ -7864,7 +7916,7 @@
         <w:ind w:left="4027" w:hanging="420"/>
       </w:pPr>
       <w:rPr>
-        <w:rFonts w:hint="default" w:ascii="Wingdings" w:hAnsi="Wingdings"/>
+        <w:rFonts w:ascii="Wingdings" w:hAnsi="Wingdings" w:hint="default"/>
       </w:rPr>
     </w:lvl>
     <w:lvl w:ilvl="8" w:tplc="0409000D" w:tentative="1">
@@ -7876,7 +7928,7 @@
         <w:ind w:left="4447" w:hanging="420"/>
       </w:pPr>
       <w:rPr>
-        <w:rFonts w:hint="default" w:ascii="Wingdings" w:hAnsi="Wingdings"/>
+        <w:rFonts w:ascii="Wingdings" w:hAnsi="Wingdings" w:hint="default"/>
       </w:rPr>
     </w:lvl>
   </w:abstractNum>
@@ -8155,7 +8207,7 @@
         <w:ind w:left="244" w:hanging="244"/>
       </w:pPr>
       <w:rPr>
-        <w:rFonts w:hint="eastAsia" w:ascii="ＭＳ ゴシック" w:eastAsia="ＭＳ ゴシック"/>
+        <w:rFonts w:ascii="ＭＳ ゴシック" w:eastAsia="ＭＳ ゴシック" w:hint="eastAsia"/>
         <w:b w:val="0"/>
         <w:i w:val="0"/>
         <w:snapToGrid w:val="0"/>
@@ -8177,7 +8229,7 @@
         <w:ind w:left="238" w:hanging="119"/>
       </w:pPr>
       <w:rPr>
-        <w:rFonts w:hint="eastAsia" w:ascii="Times New Roman" w:hAnsi="Times New Roman" w:cs="Times New Roman"/>
+        <w:rFonts w:ascii="Times New Roman" w:hAnsi="Times New Roman" w:cs="Times New Roman" w:hint="eastAsia"/>
         <w:b w:val="0"/>
         <w:bCs w:val="0"/>
         <w:i w:val="0"/>
@@ -8202,7 +8254,7 @@
         <w:szCs w:val="0"/>
         <w:u w:val="none" w:color="000000"/>
         <w:effect w:val="none"/>
-        <w:bdr w:val="none" w:color="000000" w:sz="0" w:space="0"/>
+        <w:bdr w:val="none" w:sz="0" w:space="0" w:color="000000"/>
         <w:shd w:val="clear" w:color="000000" w:fill="000000"/>
         <w:vertAlign w:val="baseline"/>
         <w:em w:val="none"/>
@@ -8244,7 +8296,7 @@
         <w:ind w:left="476" w:hanging="238"/>
       </w:pPr>
       <w:rPr>
-        <w:rFonts w:hint="eastAsia" w:ascii="ＭＳ ゴシック" w:eastAsia="ＭＳ ゴシック"/>
+        <w:rFonts w:ascii="ＭＳ ゴシック" w:eastAsia="ＭＳ ゴシック" w:hint="eastAsia"/>
         <w:b w:val="0"/>
         <w:i w:val="0"/>
         <w:snapToGrid w:val="0"/>
@@ -8265,7 +8317,7 @@
         <w:ind w:left="664" w:hanging="238"/>
       </w:pPr>
       <w:rPr>
-        <w:rFonts w:hint="eastAsia" w:ascii="ＭＳ ゴシック" w:eastAsia="ＭＳ ゴシック"/>
+        <w:rFonts w:ascii="ＭＳ ゴシック" w:eastAsia="ＭＳ ゴシック" w:hint="eastAsia"/>
         <w:b w:val="0"/>
         <w:i w:val="0"/>
         <w:snapToGrid w:val="0"/>
@@ -8326,7 +8378,7 @@
         <w:ind w:left="834" w:hanging="239"/>
       </w:pPr>
       <w:rPr>
-        <w:rFonts w:hint="eastAsia" w:ascii="ＭＳ ゴシック" w:eastAsia="ＭＳ ゴシック"/>
+        <w:rFonts w:ascii="ＭＳ ゴシック" w:eastAsia="ＭＳ ゴシック" w:hint="eastAsia"/>
         <w:b w:val="0"/>
         <w:i w:val="0"/>
         <w:snapToGrid w:val="0"/>
@@ -8347,7 +8399,7 @@
         <w:ind w:left="953" w:hanging="239"/>
       </w:pPr>
       <w:rPr>
-        <w:rFonts w:hint="eastAsia" w:ascii="ＭＳ ゴシック" w:eastAsia="ＭＳ ゴシック"/>
+        <w:rFonts w:ascii="ＭＳ ゴシック" w:eastAsia="ＭＳ ゴシック" w:hint="eastAsia"/>
         <w:b w:val="0"/>
         <w:i w:val="0"/>
         <w:snapToGrid w:val="0"/>
@@ -8503,7 +8555,7 @@
         <w:ind w:left="780" w:hanging="420"/>
       </w:pPr>
       <w:rPr>
-        <w:rFonts w:hint="default" w:ascii="Symbol" w:hAnsi="Symbol"/>
+        <w:rFonts w:ascii="Symbol" w:hAnsi="Symbol" w:hint="default"/>
       </w:rPr>
     </w:lvl>
     <w:lvl w:ilvl="1" w:tplc="B728EA60">
@@ -8515,7 +8567,7 @@
         <w:ind w:left="1200" w:hanging="420"/>
       </w:pPr>
       <w:rPr>
-        <w:rFonts w:hint="default" w:ascii="Courier New" w:hAnsi="Courier New"/>
+        <w:rFonts w:ascii="Courier New" w:hAnsi="Courier New" w:hint="default"/>
       </w:rPr>
     </w:lvl>
     <w:lvl w:ilvl="2" w:tplc="F42849A0">
@@ -8527,7 +8579,7 @@
         <w:ind w:left="1620" w:hanging="420"/>
       </w:pPr>
       <w:rPr>
-        <w:rFonts w:hint="default" w:ascii="Wingdings" w:hAnsi="Wingdings"/>
+        <w:rFonts w:ascii="Wingdings" w:hAnsi="Wingdings" w:hint="default"/>
       </w:rPr>
     </w:lvl>
     <w:lvl w:ilvl="3" w:tplc="E214D836">
@@ -8539,7 +8591,7 @@
         <w:ind w:left="2040" w:hanging="420"/>
       </w:pPr>
       <w:rPr>
-        <w:rFonts w:hint="default" w:ascii="Symbol" w:hAnsi="Symbol"/>
+        <w:rFonts w:ascii="Symbol" w:hAnsi="Symbol" w:hint="default"/>
       </w:rPr>
     </w:lvl>
     <w:lvl w:ilvl="4" w:tplc="2CECE6B0">
@@ -8551,7 +8603,7 @@
         <w:ind w:left="2460" w:hanging="420"/>
       </w:pPr>
       <w:rPr>
-        <w:rFonts w:hint="default" w:ascii="Courier New" w:hAnsi="Courier New"/>
+        <w:rFonts w:ascii="Courier New" w:hAnsi="Courier New" w:hint="default"/>
       </w:rPr>
     </w:lvl>
     <w:lvl w:ilvl="5" w:tplc="AB263B58">
@@ -8563,7 +8615,7 @@
         <w:ind w:left="2880" w:hanging="420"/>
       </w:pPr>
       <w:rPr>
-        <w:rFonts w:hint="default" w:ascii="Wingdings" w:hAnsi="Wingdings"/>
+        <w:rFonts w:ascii="Wingdings" w:hAnsi="Wingdings" w:hint="default"/>
       </w:rPr>
     </w:lvl>
     <w:lvl w:ilvl="6" w:tplc="0A723CA6">
@@ -8575,7 +8627,7 @@
         <w:ind w:left="3300" w:hanging="420"/>
       </w:pPr>
       <w:rPr>
-        <w:rFonts w:hint="default" w:ascii="Symbol" w:hAnsi="Symbol"/>
+        <w:rFonts w:ascii="Symbol" w:hAnsi="Symbol" w:hint="default"/>
       </w:rPr>
     </w:lvl>
     <w:lvl w:ilvl="7" w:tplc="2BE094C6">
@@ -8587,7 +8639,7 @@
         <w:ind w:left="3720" w:hanging="420"/>
       </w:pPr>
       <w:rPr>
-        <w:rFonts w:hint="default" w:ascii="Courier New" w:hAnsi="Courier New"/>
+        <w:rFonts w:ascii="Courier New" w:hAnsi="Courier New" w:hint="default"/>
       </w:rPr>
     </w:lvl>
     <w:lvl w:ilvl="8" w:tplc="010C77CA">
@@ -8599,7 +8651,7 @@
         <w:ind w:left="4140" w:hanging="420"/>
       </w:pPr>
       <w:rPr>
-        <w:rFonts w:hint="default" w:ascii="Wingdings" w:hAnsi="Wingdings"/>
+        <w:rFonts w:ascii="Wingdings" w:hAnsi="Wingdings" w:hint="default"/>
       </w:rPr>
     </w:lvl>
   </w:abstractNum>
@@ -8628,7 +8680,7 @@
         <w:ind w:left="1200" w:hanging="420"/>
       </w:pPr>
       <w:rPr>
-        <w:rFonts w:hint="default" w:ascii="Courier New" w:hAnsi="Courier New"/>
+        <w:rFonts w:ascii="Courier New" w:hAnsi="Courier New" w:hint="default"/>
       </w:rPr>
     </w:lvl>
     <w:lvl w:ilvl="2" w:tplc="0B809A8A">
@@ -8640,7 +8692,7 @@
         <w:ind w:left="1620" w:hanging="420"/>
       </w:pPr>
       <w:rPr>
-        <w:rFonts w:hint="default" w:ascii="Wingdings" w:hAnsi="Wingdings"/>
+        <w:rFonts w:ascii="Wingdings" w:hAnsi="Wingdings" w:hint="default"/>
       </w:rPr>
     </w:lvl>
     <w:lvl w:ilvl="3" w:tplc="2C763548">
@@ -8652,7 +8704,7 @@
         <w:ind w:left="2040" w:hanging="420"/>
       </w:pPr>
       <w:rPr>
-        <w:rFonts w:hint="default" w:ascii="Symbol" w:hAnsi="Symbol"/>
+        <w:rFonts w:ascii="Symbol" w:hAnsi="Symbol" w:hint="default"/>
       </w:rPr>
     </w:lvl>
     <w:lvl w:ilvl="4" w:tplc="7392244C">
@@ -8664,7 +8716,7 @@
         <w:ind w:left="2460" w:hanging="420"/>
       </w:pPr>
       <w:rPr>
-        <w:rFonts w:hint="default" w:ascii="Courier New" w:hAnsi="Courier New"/>
+        <w:rFonts w:ascii="Courier New" w:hAnsi="Courier New" w:hint="default"/>
       </w:rPr>
     </w:lvl>
     <w:lvl w:ilvl="5" w:tplc="0400C59E">
@@ -8676,7 +8728,7 @@
         <w:ind w:left="2880" w:hanging="420"/>
       </w:pPr>
       <w:rPr>
-        <w:rFonts w:hint="default" w:ascii="Wingdings" w:hAnsi="Wingdings"/>
+        <w:rFonts w:ascii="Wingdings" w:hAnsi="Wingdings" w:hint="default"/>
       </w:rPr>
     </w:lvl>
     <w:lvl w:ilvl="6" w:tplc="F132C5C4">
@@ -8688,7 +8740,7 @@
         <w:ind w:left="3300" w:hanging="420"/>
       </w:pPr>
       <w:rPr>
-        <w:rFonts w:hint="default" w:ascii="Symbol" w:hAnsi="Symbol"/>
+        <w:rFonts w:ascii="Symbol" w:hAnsi="Symbol" w:hint="default"/>
       </w:rPr>
     </w:lvl>
     <w:lvl w:ilvl="7" w:tplc="7B84FECE">
@@ -8700,7 +8752,7 @@
         <w:ind w:left="3720" w:hanging="420"/>
       </w:pPr>
       <w:rPr>
-        <w:rFonts w:hint="default" w:ascii="Courier New" w:hAnsi="Courier New"/>
+        <w:rFonts w:ascii="Courier New" w:hAnsi="Courier New" w:hint="default"/>
       </w:rPr>
     </w:lvl>
     <w:lvl w:ilvl="8" w:tplc="AEC67AC0">
@@ -8712,7 +8764,7 @@
         <w:ind w:left="4140" w:hanging="420"/>
       </w:pPr>
       <w:rPr>
-        <w:rFonts w:hint="default" w:ascii="Wingdings" w:hAnsi="Wingdings"/>
+        <w:rFonts w:ascii="Wingdings" w:hAnsi="Wingdings" w:hint="default"/>
       </w:rPr>
     </w:lvl>
   </w:abstractNum>
@@ -9513,7 +9565,7 @@
         <w:ind w:left="1027" w:hanging="360"/>
       </w:pPr>
       <w:rPr>
-        <w:rFonts w:hint="eastAsia" w:ascii="ＭＳ ゴシック" w:hAnsi="ＭＳ ゴシック" w:eastAsia="ＭＳ ゴシック" w:cs="游明朝"/>
+        <w:rFonts w:ascii="ＭＳ ゴシック" w:eastAsia="ＭＳ ゴシック" w:hAnsi="ＭＳ ゴシック" w:cs="游明朝" w:hint="eastAsia"/>
       </w:rPr>
     </w:lvl>
     <w:lvl w:ilvl="1" w:tplc="0409000B" w:tentative="1">
@@ -9525,7 +9577,7 @@
         <w:ind w:left="1507" w:hanging="420"/>
       </w:pPr>
       <w:rPr>
-        <w:rFonts w:hint="default" w:ascii="Wingdings" w:hAnsi="Wingdings"/>
+        <w:rFonts w:ascii="Wingdings" w:hAnsi="Wingdings" w:hint="default"/>
       </w:rPr>
     </w:lvl>
     <w:lvl w:ilvl="2" w:tplc="0409000D" w:tentative="1">
@@ -9537,7 +9589,7 @@
         <w:ind w:left="1927" w:hanging="420"/>
       </w:pPr>
       <w:rPr>
-        <w:rFonts w:hint="default" w:ascii="Wingdings" w:hAnsi="Wingdings"/>
+        <w:rFonts w:ascii="Wingdings" w:hAnsi="Wingdings" w:hint="default"/>
       </w:rPr>
     </w:lvl>
     <w:lvl w:ilvl="3" w:tplc="04090001" w:tentative="1">
@@ -9549,7 +9601,7 @@
         <w:ind w:left="2347" w:hanging="420"/>
       </w:pPr>
       <w:rPr>
-        <w:rFonts w:hint="default" w:ascii="Wingdings" w:hAnsi="Wingdings"/>
+        <w:rFonts w:ascii="Wingdings" w:hAnsi="Wingdings" w:hint="default"/>
       </w:rPr>
     </w:lvl>
     <w:lvl w:ilvl="4" w:tplc="0409000B" w:tentative="1">
@@ -9561,7 +9613,7 @@
         <w:ind w:left="2767" w:hanging="420"/>
       </w:pPr>
       <w:rPr>
-        <w:rFonts w:hint="default" w:ascii="Wingdings" w:hAnsi="Wingdings"/>
+        <w:rFonts w:ascii="Wingdings" w:hAnsi="Wingdings" w:hint="default"/>
       </w:rPr>
     </w:lvl>
     <w:lvl w:ilvl="5" w:tplc="0409000D" w:tentative="1">
@@ -9573,7 +9625,7 @@
         <w:ind w:left="3187" w:hanging="420"/>
       </w:pPr>
       <w:rPr>
-        <w:rFonts w:hint="default" w:ascii="Wingdings" w:hAnsi="Wingdings"/>
+        <w:rFonts w:ascii="Wingdings" w:hAnsi="Wingdings" w:hint="default"/>
       </w:rPr>
     </w:lvl>
     <w:lvl w:ilvl="6" w:tplc="04090001" w:tentative="1">
@@ -9585,7 +9637,7 @@
         <w:ind w:left="3607" w:hanging="420"/>
       </w:pPr>
       <w:rPr>
-        <w:rFonts w:hint="default" w:ascii="Wingdings" w:hAnsi="Wingdings"/>
+        <w:rFonts w:ascii="Wingdings" w:hAnsi="Wingdings" w:hint="default"/>
       </w:rPr>
     </w:lvl>
     <w:lvl w:ilvl="7" w:tplc="0409000B" w:tentative="1">
@@ -9597,7 +9649,7 @@
         <w:ind w:left="4027" w:hanging="420"/>
       </w:pPr>
       <w:rPr>
-        <w:rFonts w:hint="default" w:ascii="Wingdings" w:hAnsi="Wingdings"/>
+        <w:rFonts w:ascii="Wingdings" w:hAnsi="Wingdings" w:hint="default"/>
       </w:rPr>
     </w:lvl>
     <w:lvl w:ilvl="8" w:tplc="0409000D" w:tentative="1">
@@ -9609,7 +9661,7 @@
         <w:ind w:left="4447" w:hanging="420"/>
       </w:pPr>
       <w:rPr>
-        <w:rFonts w:hint="default" w:ascii="Wingdings" w:hAnsi="Wingdings"/>
+        <w:rFonts w:ascii="Wingdings" w:hAnsi="Wingdings" w:hint="default"/>
       </w:rPr>
     </w:lvl>
   </w:abstractNum>
@@ -9739,7 +9791,7 @@
         <w:ind w:left="720" w:hanging="360"/>
       </w:pPr>
       <w:rPr>
-        <w:rFonts w:hint="default" w:ascii="Symbol" w:hAnsi="Symbol"/>
+        <w:rFonts w:ascii="Symbol" w:hAnsi="Symbol" w:hint="default"/>
       </w:rPr>
     </w:lvl>
     <w:lvl w:ilvl="1" w:tplc="D68C739C">
@@ -9751,7 +9803,7 @@
         <w:ind w:left="1440" w:hanging="360"/>
       </w:pPr>
       <w:rPr>
-        <w:rFonts w:hint="default" w:ascii="Courier New" w:hAnsi="Courier New"/>
+        <w:rFonts w:ascii="Courier New" w:hAnsi="Courier New" w:hint="default"/>
       </w:rPr>
     </w:lvl>
     <w:lvl w:ilvl="2" w:tplc="84D42D44">
@@ -9763,7 +9815,7 @@
         <w:ind w:left="2160" w:hanging="360"/>
       </w:pPr>
       <w:rPr>
-        <w:rFonts w:hint="default" w:ascii="Wingdings" w:hAnsi="Wingdings"/>
+        <w:rFonts w:ascii="Wingdings" w:hAnsi="Wingdings" w:hint="default"/>
       </w:rPr>
     </w:lvl>
     <w:lvl w:ilvl="3" w:tplc="D03C033A">
@@ -9775,7 +9827,7 @@
         <w:ind w:left="2880" w:hanging="360"/>
       </w:pPr>
       <w:rPr>
-        <w:rFonts w:hint="default" w:ascii="Symbol" w:hAnsi="Symbol"/>
+        <w:rFonts w:ascii="Symbol" w:hAnsi="Symbol" w:hint="default"/>
       </w:rPr>
     </w:lvl>
     <w:lvl w:ilvl="4" w:tplc="1E6692CA">
@@ -9787,7 +9839,7 @@
         <w:ind w:left="3600" w:hanging="360"/>
       </w:pPr>
       <w:rPr>
-        <w:rFonts w:hint="default" w:ascii="Courier New" w:hAnsi="Courier New"/>
+        <w:rFonts w:ascii="Courier New" w:hAnsi="Courier New" w:hint="default"/>
       </w:rPr>
     </w:lvl>
     <w:lvl w:ilvl="5" w:tplc="B3F0A374">
@@ -9799,7 +9851,7 @@
         <w:ind w:left="4320" w:hanging="360"/>
       </w:pPr>
       <w:rPr>
-        <w:rFonts w:hint="default" w:ascii="Wingdings" w:hAnsi="Wingdings"/>
+        <w:rFonts w:ascii="Wingdings" w:hAnsi="Wingdings" w:hint="default"/>
       </w:rPr>
     </w:lvl>
     <w:lvl w:ilvl="6" w:tplc="27F8DC16">
@@ -9811,7 +9863,7 @@
         <w:ind w:left="5040" w:hanging="360"/>
       </w:pPr>
       <w:rPr>
-        <w:rFonts w:hint="default" w:ascii="Symbol" w:hAnsi="Symbol"/>
+        <w:rFonts w:ascii="Symbol" w:hAnsi="Symbol" w:hint="default"/>
       </w:rPr>
     </w:lvl>
     <w:lvl w:ilvl="7" w:tplc="DA965CB4">
@@ -9823,7 +9875,7 @@
         <w:ind w:left="5760" w:hanging="360"/>
       </w:pPr>
       <w:rPr>
-        <w:rFonts w:hint="default" w:ascii="Courier New" w:hAnsi="Courier New"/>
+        <w:rFonts w:ascii="Courier New" w:hAnsi="Courier New" w:hint="default"/>
       </w:rPr>
     </w:lvl>
     <w:lvl w:ilvl="8" w:tplc="BF7CA0F6">
@@ -9835,7 +9887,7 @@
         <w:ind w:left="6480" w:hanging="360"/>
       </w:pPr>
       <w:rPr>
-        <w:rFonts w:hint="default" w:ascii="Wingdings" w:hAnsi="Wingdings"/>
+        <w:rFonts w:ascii="Wingdings" w:hAnsi="Wingdings" w:hint="default"/>
       </w:rPr>
     </w:lvl>
   </w:abstractNum>
@@ -10377,7 +10429,7 @@
   <w:docDefaults>
     <w:rPrDefault>
       <w:rPr>
-        <w:rFonts w:asciiTheme="minorHAnsi" w:hAnsiTheme="minorHAnsi" w:eastAsiaTheme="minorEastAsia" w:cstheme="minorBidi"/>
+        <w:rFonts w:asciiTheme="minorHAnsi" w:eastAsiaTheme="minorEastAsia" w:hAnsiTheme="minorHAnsi" w:cstheme="minorBidi"/>
         <w:kern w:val="2"/>
         <w:sz w:val="21"/>
         <w:szCs w:val="22"/>
@@ -10389,14 +10441,14 @@
   <w:latentStyles w:defLockedState="0" w:defUIPriority="99" w:defSemiHidden="0" w:defUnhideWhenUsed="0" w:defQFormat="0" w:count="376">
     <w:lsdException w:name="Normal" w:uiPriority="0" w:qFormat="1"/>
     <w:lsdException w:name="heading 1" w:uiPriority="9" w:qFormat="1"/>
-    <w:lsdException w:name="heading 2" w:uiPriority="9" w:semiHidden="1" w:unhideWhenUsed="1" w:qFormat="1"/>
-    <w:lsdException w:name="heading 3" w:uiPriority="9" w:semiHidden="1" w:unhideWhenUsed="1" w:qFormat="1"/>
-    <w:lsdException w:name="heading 4" w:uiPriority="9" w:semiHidden="1" w:unhideWhenUsed="1" w:qFormat="1"/>
-    <w:lsdException w:name="heading 5" w:uiPriority="9" w:semiHidden="1" w:unhideWhenUsed="1" w:qFormat="1"/>
-    <w:lsdException w:name="heading 6" w:uiPriority="9" w:semiHidden="1" w:unhideWhenUsed="1" w:qFormat="1"/>
-    <w:lsdException w:name="heading 7" w:uiPriority="9" w:semiHidden="1" w:unhideWhenUsed="1" w:qFormat="1"/>
-    <w:lsdException w:name="heading 8" w:uiPriority="9" w:semiHidden="1" w:unhideWhenUsed="1" w:qFormat="1"/>
-    <w:lsdException w:name="heading 9" w:uiPriority="9" w:semiHidden="1" w:unhideWhenUsed="1" w:qFormat="1"/>
+    <w:lsdException w:name="heading 2" w:semiHidden="1" w:uiPriority="9" w:unhideWhenUsed="1" w:qFormat="1"/>
+    <w:lsdException w:name="heading 3" w:semiHidden="1" w:uiPriority="9" w:unhideWhenUsed="1" w:qFormat="1"/>
+    <w:lsdException w:name="heading 4" w:semiHidden="1" w:uiPriority="9" w:unhideWhenUsed="1" w:qFormat="1"/>
+    <w:lsdException w:name="heading 5" w:semiHidden="1" w:uiPriority="9" w:unhideWhenUsed="1" w:qFormat="1"/>
+    <w:lsdException w:name="heading 6" w:semiHidden="1" w:uiPriority="9" w:unhideWhenUsed="1" w:qFormat="1"/>
+    <w:lsdException w:name="heading 7" w:semiHidden="1" w:uiPriority="9" w:unhideWhenUsed="1" w:qFormat="1"/>
+    <w:lsdException w:name="heading 8" w:semiHidden="1" w:uiPriority="9" w:unhideWhenUsed="1" w:qFormat="1"/>
+    <w:lsdException w:name="heading 9" w:semiHidden="1" w:uiPriority="9" w:unhideWhenUsed="1" w:qFormat="1"/>
     <w:lsdException w:name="index 1" w:semiHidden="1" w:unhideWhenUsed="1"/>
     <w:lsdException w:name="index 2" w:semiHidden="1" w:unhideWhenUsed="1"/>
     <w:lsdException w:name="index 3" w:semiHidden="1" w:unhideWhenUsed="1"/>
@@ -10406,22 +10458,22 @@
     <w:lsdException w:name="index 7" w:semiHidden="1" w:unhideWhenUsed="1"/>
     <w:lsdException w:name="index 8" w:semiHidden="1" w:unhideWhenUsed="1"/>
     <w:lsdException w:name="index 9" w:semiHidden="1" w:unhideWhenUsed="1"/>
-    <w:lsdException w:name="toc 1" w:uiPriority="39" w:semiHidden="1" w:unhideWhenUsed="1"/>
-    <w:lsdException w:name="toc 2" w:uiPriority="39" w:semiHidden="1" w:unhideWhenUsed="1"/>
-    <w:lsdException w:name="toc 3" w:uiPriority="39" w:semiHidden="1" w:unhideWhenUsed="1"/>
-    <w:lsdException w:name="toc 4" w:uiPriority="39" w:semiHidden="1" w:unhideWhenUsed="1"/>
-    <w:lsdException w:name="toc 5" w:uiPriority="39" w:semiHidden="1" w:unhideWhenUsed="1"/>
-    <w:lsdException w:name="toc 6" w:uiPriority="39" w:semiHidden="1" w:unhideWhenUsed="1"/>
-    <w:lsdException w:name="toc 7" w:uiPriority="39" w:semiHidden="1" w:unhideWhenUsed="1"/>
-    <w:lsdException w:name="toc 8" w:uiPriority="39" w:semiHidden="1" w:unhideWhenUsed="1"/>
-    <w:lsdException w:name="toc 9" w:uiPriority="39" w:semiHidden="1" w:unhideWhenUsed="1"/>
+    <w:lsdException w:name="toc 1" w:semiHidden="1" w:uiPriority="39" w:unhideWhenUsed="1"/>
+    <w:lsdException w:name="toc 2" w:semiHidden="1" w:uiPriority="39" w:unhideWhenUsed="1"/>
+    <w:lsdException w:name="toc 3" w:semiHidden="1" w:uiPriority="39" w:unhideWhenUsed="1"/>
+    <w:lsdException w:name="toc 4" w:semiHidden="1" w:uiPriority="39" w:unhideWhenUsed="1"/>
+    <w:lsdException w:name="toc 5" w:semiHidden="1" w:uiPriority="39" w:unhideWhenUsed="1"/>
+    <w:lsdException w:name="toc 6" w:semiHidden="1" w:uiPriority="39" w:unhideWhenUsed="1"/>
+    <w:lsdException w:name="toc 7" w:semiHidden="1" w:uiPriority="39" w:unhideWhenUsed="1"/>
+    <w:lsdException w:name="toc 8" w:semiHidden="1" w:uiPriority="39" w:unhideWhenUsed="1"/>
+    <w:lsdException w:name="toc 9" w:semiHidden="1" w:uiPriority="39" w:unhideWhenUsed="1"/>
     <w:lsdException w:name="Normal Indent" w:semiHidden="1" w:unhideWhenUsed="1"/>
     <w:lsdException w:name="footnote text" w:semiHidden="1" w:unhideWhenUsed="1"/>
     <w:lsdException w:name="annotation text" w:semiHidden="1" w:unhideWhenUsed="1"/>
     <w:lsdException w:name="header" w:semiHidden="1" w:unhideWhenUsed="1"/>
     <w:lsdException w:name="footer" w:semiHidden="1" w:unhideWhenUsed="1"/>
     <w:lsdException w:name="index heading" w:semiHidden="1" w:unhideWhenUsed="1"/>
-    <w:lsdException w:name="caption" w:uiPriority="35" w:semiHidden="1" w:unhideWhenUsed="1" w:qFormat="1"/>
+    <w:lsdException w:name="caption" w:semiHidden="1" w:uiPriority="35" w:unhideWhenUsed="1" w:qFormat="1"/>
     <w:lsdException w:name="table of figures" w:semiHidden="1" w:unhideWhenUsed="1"/>
     <w:lsdException w:name="envelope address" w:semiHidden="1" w:unhideWhenUsed="1"/>
     <w:lsdException w:name="envelope return" w:semiHidden="1" w:unhideWhenUsed="1"/>
@@ -10452,7 +10504,7 @@
     <w:lsdException w:name="Title" w:uiPriority="10" w:qFormat="1"/>
     <w:lsdException w:name="Closing" w:semiHidden="1" w:unhideWhenUsed="1"/>
     <w:lsdException w:name="Signature" w:semiHidden="1" w:unhideWhenUsed="1"/>
-    <w:lsdException w:name="Default Paragraph Font" w:uiPriority="1" w:semiHidden="1" w:unhideWhenUsed="1"/>
+    <w:lsdException w:name="Default Paragraph Font" w:semiHidden="1" w:uiPriority="1" w:unhideWhenUsed="1"/>
     <w:lsdException w:name="Body Text" w:semiHidden="1" w:unhideWhenUsed="1"/>
     <w:lsdException w:name="Body Text Indent" w:semiHidden="1" w:unhideWhenUsed="1"/>
     <w:lsdException w:name="List Continue" w:semiHidden="1" w:unhideWhenUsed="1"/>
@@ -10652,8 +10704,8 @@
     <w:lsdException w:name="Subtle Reference" w:uiPriority="31" w:qFormat="1"/>
     <w:lsdException w:name="Intense Reference" w:uiPriority="32" w:qFormat="1"/>
     <w:lsdException w:name="Book Title" w:uiPriority="33" w:qFormat="1"/>
-    <w:lsdException w:name="Bibliography" w:uiPriority="37" w:semiHidden="1" w:unhideWhenUsed="1"/>
-    <w:lsdException w:name="TOC Heading" w:uiPriority="39" w:semiHidden="1" w:unhideWhenUsed="1" w:qFormat="1"/>
+    <w:lsdException w:name="Bibliography" w:semiHidden="1" w:uiPriority="37" w:unhideWhenUsed="1"/>
+    <w:lsdException w:name="TOC Heading" w:semiHidden="1" w:uiPriority="39" w:unhideWhenUsed="1" w:qFormat="1"/>
     <w:lsdException w:name="Plain Table 1" w:uiPriority="41"/>
     <w:lsdException w:name="Plain Table 2" w:uiPriority="42"/>
     <w:lsdException w:name="Plain Table 3" w:uiPriority="43"/>
@@ -10764,17 +10816,17 @@
     <w:lsdException w:name="Unresolved Mention" w:semiHidden="1" w:unhideWhenUsed="1"/>
     <w:lsdException w:name="Smart Link" w:semiHidden="1" w:unhideWhenUsed="1"/>
   </w:latentStyles>
-  <w:style w:type="paragraph" w:styleId="a" w:default="1">
+  <w:style w:type="paragraph" w:default="1" w:styleId="a">
     <w:name w:val="Normal"/>
     <w:qFormat/>
     <w:rsid w:val="009843D3"/>
     <w:pPr>
       <w:widowControl w:val="0"/>
-      <w:ind w:left="360" w:leftChars="150" w:firstLine="307"/>
+      <w:ind w:leftChars="150" w:left="360" w:firstLine="307"/>
       <w:jc w:val="both"/>
     </w:pPr>
     <w:rPr>
-      <w:rFonts w:ascii="ＭＳ 明朝" w:hAnsi="ＭＳ 明朝" w:eastAsia="ＭＳ 明朝" w:cs="游明朝"/>
+      <w:rFonts w:ascii="ＭＳ 明朝" w:eastAsia="ＭＳ 明朝" w:hAnsi="ＭＳ 明朝" w:cs="游明朝"/>
       <w:sz w:val="24"/>
     </w:rPr>
   </w:style>
@@ -10792,15 +10844,15 @@
         <w:numId w:val="32"/>
       </w:numPr>
       <w:pBdr>
-        <w:bottom w:val="single" w:color="0070C0" w:sz="8" w:space="1"/>
+        <w:bottom w:val="single" w:sz="8" w:space="1" w:color="0070C0"/>
       </w:pBdr>
       <w:shd w:val="clear" w:color="auto" w:fill="B6DDE8"/>
-      <w:spacing w:before="100" w:beforeLines="100"/>
+      <w:spacing w:beforeLines="100" w:before="100"/>
       <w:jc w:val="both"/>
       <w:outlineLvl w:val="0"/>
     </w:pPr>
     <w:rPr>
-      <w:rFonts w:ascii="ＭＳ ゴシック" w:hAnsi="ＭＳ ゴシック" w:eastAsia="ＭＳ ゴシック" w:cs="游明朝 Demibold"/>
+      <w:rFonts w:ascii="ＭＳ ゴシック" w:eastAsia="ＭＳ ゴシック" w:hAnsi="ＭＳ ゴシック" w:cs="游明朝 Demibold"/>
       <w:b/>
       <w:sz w:val="24"/>
       <w:szCs w:val="36"/>
@@ -10820,7 +10872,7 @@
         <w:ilvl w:val="1"/>
       </w:numPr>
       <w:pBdr>
-        <w:bottom w:val="none" w:color="auto" w:sz="0" w:space="0"/>
+        <w:bottom w:val="none" w:sz="0" w:space="0" w:color="auto"/>
       </w:pBdr>
       <w:shd w:val="clear" w:color="auto" w:fill="auto"/>
       <w:outlineLvl w:val="1"/>
@@ -10843,8 +10895,8 @@
         <w:ilvl w:val="2"/>
         <w:numId w:val="32"/>
       </w:numPr>
-      <w:spacing w:before="100" w:beforeLines="100"/>
-      <w:ind w:left="200" w:leftChars="100" w:hanging="100" w:hangingChars="100"/>
+      <w:spacing w:beforeLines="100" w:before="100"/>
+      <w:ind w:leftChars="100" w:left="200" w:hangingChars="100" w:hanging="100"/>
       <w:outlineLvl w:val="2"/>
     </w:pPr>
     <w:rPr>
@@ -10867,7 +10919,7 @@
         <w:ilvl w:val="0"/>
         <w:numId w:val="39"/>
       </w:numPr>
-      <w:ind w:left="250" w:leftChars="150" w:hanging="100"/>
+      <w:ind w:leftChars="150" w:left="250" w:hanging="100"/>
       <w:outlineLvl w:val="3"/>
     </w:pPr>
   </w:style>
@@ -10890,7 +10942,7 @@
       <w:outlineLvl w:val="4"/>
     </w:pPr>
     <w:rPr>
-      <w:rFonts w:asciiTheme="majorHAnsi" w:hAnsiTheme="majorHAnsi" w:eastAsiaTheme="majorEastAsia" w:cstheme="majorBidi"/>
+      <w:rFonts w:asciiTheme="majorHAnsi" w:eastAsiaTheme="majorEastAsia" w:hAnsiTheme="majorHAnsi" w:cstheme="majorBidi"/>
     </w:rPr>
   </w:style>
   <w:style w:type="paragraph" w:styleId="6">
@@ -10973,13 +11025,13 @@
       <w:outlineLvl w:val="8"/>
     </w:pPr>
   </w:style>
-  <w:style w:type="character" w:styleId="a1" w:default="1">
+  <w:style w:type="character" w:default="1" w:styleId="a1">
     <w:name w:val="Default Paragraph Font"/>
     <w:uiPriority w:val="1"/>
     <w:semiHidden/>
     <w:unhideWhenUsed/>
   </w:style>
-  <w:style w:type="table" w:styleId="a2" w:default="1">
+  <w:style w:type="table" w:default="1" w:styleId="a2">
     <w:name w:val="Normal Table"/>
     <w:uiPriority w:val="99"/>
     <w:semiHidden/>
@@ -10994,7 +11046,7 @@
       </w:tblCellMar>
     </w:tblPr>
   </w:style>
-  <w:style w:type="numbering" w:styleId="a3" w:default="1">
+  <w:style w:type="numbering" w:default="1" w:styleId="a3">
     <w:name w:val="No List"/>
     <w:uiPriority w:val="99"/>
     <w:semiHidden/>
@@ -11014,7 +11066,7 @@
       <w:jc w:val="center"/>
     </w:pPr>
     <w:rPr>
-      <w:rFonts w:ascii="ＭＳ ゴシック" w:hAnsi="ＭＳ ゴシック" w:eastAsia="ＭＳ ゴシック" w:cs="游明朝 Demibold"/>
+      <w:rFonts w:ascii="ＭＳ ゴシック" w:eastAsia="ＭＳ ゴシック" w:hAnsi="ＭＳ ゴシック" w:cs="游明朝 Demibold"/>
       <w:sz w:val="40"/>
       <w:szCs w:val="52"/>
     </w:rPr>
@@ -11032,58 +11084,58 @@
       <w:jc w:val="center"/>
     </w:pPr>
     <w:rPr>
-      <w:rFonts w:cs="游明朝 Demibold" w:asciiTheme="majorEastAsia" w:hAnsiTheme="majorEastAsia" w:eastAsiaTheme="majorEastAsia"/>
+      <w:rFonts w:asciiTheme="majorEastAsia" w:eastAsiaTheme="majorEastAsia" w:hAnsiTheme="majorEastAsia" w:cs="游明朝 Demibold"/>
       <w:sz w:val="36"/>
       <w:szCs w:val="40"/>
     </w:rPr>
   </w:style>
-  <w:style w:type="character" w:styleId="11" w:customStyle="1">
+  <w:style w:type="character" w:customStyle="1" w:styleId="11">
     <w:name w:val="見出し 1 (文字)"/>
     <w:basedOn w:val="a1"/>
     <w:link w:val="1"/>
     <w:uiPriority w:val="9"/>
     <w:rsid w:val="00512AAC"/>
     <w:rPr>
-      <w:rFonts w:ascii="ＭＳ ゴシック" w:hAnsi="ＭＳ ゴシック" w:eastAsia="ＭＳ ゴシック" w:cs="游明朝 Demibold"/>
+      <w:rFonts w:ascii="ＭＳ ゴシック" w:eastAsia="ＭＳ ゴシック" w:hAnsi="ＭＳ ゴシック" w:cs="游明朝 Demibold"/>
       <w:b/>
       <w:sz w:val="24"/>
       <w:szCs w:val="36"/>
       <w:shd w:val="clear" w:color="auto" w:fill="B6DDE8"/>
     </w:rPr>
   </w:style>
-  <w:style w:type="character" w:styleId="20" w:customStyle="1">
+  <w:style w:type="character" w:customStyle="1" w:styleId="20">
     <w:name w:val="見出し 2 (文字)"/>
     <w:basedOn w:val="a1"/>
     <w:link w:val="2"/>
     <w:uiPriority w:val="9"/>
     <w:rsid w:val="00512AAC"/>
     <w:rPr>
-      <w:rFonts w:ascii="ＭＳ ゴシック" w:hAnsi="ＭＳ ゴシック" w:eastAsia="ＭＳ ゴシック" w:cs="游明朝 Demibold"/>
+      <w:rFonts w:ascii="ＭＳ ゴシック" w:eastAsia="ＭＳ ゴシック" w:hAnsi="ＭＳ ゴシック" w:cs="游明朝 Demibold"/>
       <w:b/>
       <w:sz w:val="24"/>
       <w:szCs w:val="32"/>
     </w:rPr>
   </w:style>
-  <w:style w:type="character" w:styleId="a5" w:customStyle="1">
+  <w:style w:type="character" w:customStyle="1" w:styleId="a5">
     <w:name w:val="表題 (文字)"/>
     <w:basedOn w:val="a1"/>
     <w:link w:val="a4"/>
     <w:uiPriority w:val="10"/>
     <w:rsid w:val="00B77B1B"/>
     <w:rPr>
-      <w:rFonts w:ascii="ＭＳ ゴシック" w:hAnsi="ＭＳ ゴシック" w:eastAsia="ＭＳ ゴシック" w:cs="游明朝 Demibold"/>
+      <w:rFonts w:ascii="ＭＳ ゴシック" w:eastAsia="ＭＳ ゴシック" w:hAnsi="ＭＳ ゴシック" w:cs="游明朝 Demibold"/>
       <w:sz w:val="40"/>
       <w:szCs w:val="52"/>
     </w:rPr>
   </w:style>
-  <w:style w:type="character" w:styleId="a7" w:customStyle="1">
+  <w:style w:type="character" w:customStyle="1" w:styleId="a7">
     <w:name w:val="副題 (文字)"/>
     <w:basedOn w:val="a1"/>
     <w:link w:val="a6"/>
     <w:uiPriority w:val="11"/>
     <w:rsid w:val="0008659D"/>
     <w:rPr>
-      <w:rFonts w:cs="游明朝 Demibold" w:asciiTheme="majorEastAsia" w:hAnsiTheme="majorEastAsia" w:eastAsiaTheme="majorEastAsia"/>
+      <w:rFonts w:asciiTheme="majorEastAsia" w:eastAsiaTheme="majorEastAsia" w:hAnsiTheme="majorEastAsia" w:cs="游明朝 Demibold"/>
       <w:sz w:val="36"/>
       <w:szCs w:val="40"/>
     </w:rPr>
@@ -11117,14 +11169,14 @@
       <w:ind w:left="840"/>
     </w:pPr>
   </w:style>
-  <w:style w:type="character" w:styleId="30" w:customStyle="1">
+  <w:style w:type="character" w:customStyle="1" w:styleId="30">
     <w:name w:val="見出し 3 (文字)"/>
     <w:basedOn w:val="a1"/>
     <w:link w:val="3"/>
     <w:uiPriority w:val="9"/>
     <w:rsid w:val="00272E21"/>
     <w:rPr>
-      <w:rFonts w:ascii="ＭＳ ゴシック" w:hAnsi="游明朝 Demibold" w:eastAsia="ＭＳ ゴシック" w:cs="游明朝"/>
+      <w:rFonts w:ascii="ＭＳ ゴシック" w:eastAsia="ＭＳ ゴシック" w:hAnsi="游明朝 Demibold" w:cs="游明朝"/>
       <w:b/>
       <w:sz w:val="24"/>
       <w:szCs w:val="24"/>
@@ -11166,14 +11218,14 @@
       </w:tabs>
     </w:pPr>
   </w:style>
-  <w:style w:type="character" w:styleId="ab" w:customStyle="1">
+  <w:style w:type="character" w:customStyle="1" w:styleId="ab">
     <w:name w:val="ヘッダー (文字)"/>
     <w:basedOn w:val="a1"/>
     <w:link w:val="aa"/>
     <w:uiPriority w:val="99"/>
     <w:rsid w:val="633E4A9B"/>
     <w:rPr>
-      <w:rFonts w:ascii="游明朝" w:hAnsi="游明朝" w:eastAsia="游明朝" w:cs="游明朝"/>
+      <w:rFonts w:ascii="游明朝" w:eastAsia="游明朝" w:hAnsi="游明朝" w:cs="游明朝"/>
       <w:sz w:val="22"/>
       <w:szCs w:val="22"/>
     </w:rPr>
@@ -11192,14 +11244,14 @@
       </w:tabs>
     </w:pPr>
   </w:style>
-  <w:style w:type="character" w:styleId="ad" w:customStyle="1">
+  <w:style w:type="character" w:customStyle="1" w:styleId="ad">
     <w:name w:val="フッター (文字)"/>
     <w:basedOn w:val="a1"/>
     <w:link w:val="ac"/>
     <w:uiPriority w:val="99"/>
     <w:rsid w:val="633E4A9B"/>
     <w:rPr>
-      <w:rFonts w:ascii="游明朝" w:hAnsi="游明朝" w:eastAsia="游明朝" w:cs="游明朝"/>
+      <w:rFonts w:ascii="游明朝" w:eastAsia="游明朝" w:hAnsi="游明朝" w:cs="游明朝"/>
       <w:sz w:val="22"/>
       <w:szCs w:val="22"/>
     </w:rPr>
@@ -11240,89 +11292,89 @@
       <w:color w:val="4472C4" w:themeColor="accent1"/>
     </w:rPr>
   </w:style>
-  <w:style w:type="character" w:styleId="40" w:customStyle="1">
+  <w:style w:type="character" w:customStyle="1" w:styleId="40">
     <w:name w:val="見出し 4 (文字)"/>
     <w:basedOn w:val="a1"/>
     <w:link w:val="4"/>
     <w:uiPriority w:val="9"/>
     <w:rsid w:val="004D75FF"/>
     <w:rPr>
-      <w:rFonts w:ascii="ＭＳ ゴシック" w:hAnsi="游明朝 Demibold" w:eastAsia="ＭＳ ゴシック" w:cs="游明朝"/>
+      <w:rFonts w:ascii="ＭＳ ゴシック" w:eastAsia="ＭＳ ゴシック" w:hAnsi="游明朝 Demibold" w:cs="游明朝"/>
       <w:b/>
       <w:sz w:val="24"/>
       <w:szCs w:val="24"/>
     </w:rPr>
   </w:style>
-  <w:style w:type="character" w:styleId="50" w:customStyle="1">
+  <w:style w:type="character" w:customStyle="1" w:styleId="50">
     <w:name w:val="見出し 5 (文字)"/>
     <w:basedOn w:val="a1"/>
     <w:link w:val="5"/>
     <w:uiPriority w:val="9"/>
     <w:rsid w:val="633E4A9B"/>
     <w:rPr>
-      <w:rFonts w:asciiTheme="majorHAnsi" w:hAnsiTheme="majorHAnsi" w:eastAsiaTheme="majorEastAsia" w:cstheme="majorBidi"/>
+      <w:rFonts w:asciiTheme="majorHAnsi" w:eastAsiaTheme="majorEastAsia" w:hAnsiTheme="majorHAnsi" w:cstheme="majorBidi"/>
       <w:sz w:val="22"/>
       <w:szCs w:val="22"/>
     </w:rPr>
   </w:style>
-  <w:style w:type="character" w:styleId="60" w:customStyle="1">
+  <w:style w:type="character" w:customStyle="1" w:styleId="60">
     <w:name w:val="見出し 6 (文字)"/>
     <w:basedOn w:val="a1"/>
     <w:link w:val="6"/>
     <w:uiPriority w:val="9"/>
     <w:rsid w:val="633E4A9B"/>
     <w:rPr>
-      <w:rFonts w:ascii="游明朝" w:hAnsi="游明朝" w:eastAsia="游明朝" w:cs="游明朝"/>
+      <w:rFonts w:ascii="游明朝" w:eastAsia="游明朝" w:hAnsi="游明朝" w:cs="游明朝"/>
       <w:b/>
       <w:bCs/>
       <w:sz w:val="22"/>
       <w:szCs w:val="22"/>
     </w:rPr>
   </w:style>
-  <w:style w:type="character" w:styleId="70" w:customStyle="1">
+  <w:style w:type="character" w:customStyle="1" w:styleId="70">
     <w:name w:val="見出し 7 (文字)"/>
     <w:basedOn w:val="a1"/>
     <w:link w:val="7"/>
     <w:uiPriority w:val="9"/>
     <w:rsid w:val="633E4A9B"/>
     <w:rPr>
-      <w:rFonts w:ascii="游明朝" w:hAnsi="游明朝" w:eastAsia="游明朝" w:cs="游明朝"/>
+      <w:rFonts w:ascii="游明朝" w:eastAsia="游明朝" w:hAnsi="游明朝" w:cs="游明朝"/>
       <w:sz w:val="22"/>
       <w:szCs w:val="22"/>
     </w:rPr>
   </w:style>
-  <w:style w:type="character" w:styleId="80" w:customStyle="1">
+  <w:style w:type="character" w:customStyle="1" w:styleId="80">
     <w:name w:val="見出し 8 (文字)"/>
     <w:basedOn w:val="a1"/>
     <w:link w:val="8"/>
     <w:uiPriority w:val="9"/>
     <w:rsid w:val="633E4A9B"/>
     <w:rPr>
-      <w:rFonts w:ascii="游明朝" w:hAnsi="游明朝" w:eastAsia="游明朝" w:cs="游明朝"/>
+      <w:rFonts w:ascii="游明朝" w:eastAsia="游明朝" w:hAnsi="游明朝" w:cs="游明朝"/>
       <w:sz w:val="22"/>
       <w:szCs w:val="22"/>
     </w:rPr>
   </w:style>
-  <w:style w:type="character" w:styleId="90" w:customStyle="1">
+  <w:style w:type="character" w:customStyle="1" w:styleId="90">
     <w:name w:val="見出し 9 (文字)"/>
     <w:basedOn w:val="a1"/>
     <w:link w:val="9"/>
     <w:uiPriority w:val="9"/>
     <w:rsid w:val="633E4A9B"/>
     <w:rPr>
-      <w:rFonts w:ascii="游明朝" w:hAnsi="游明朝" w:eastAsia="游明朝" w:cs="游明朝"/>
+      <w:rFonts w:ascii="游明朝" w:eastAsia="游明朝" w:hAnsi="游明朝" w:cs="游明朝"/>
       <w:sz w:val="22"/>
       <w:szCs w:val="22"/>
     </w:rPr>
   </w:style>
-  <w:style w:type="character" w:styleId="af" w:customStyle="1">
+  <w:style w:type="character" w:customStyle="1" w:styleId="af">
     <w:name w:val="引用文 (文字)"/>
     <w:basedOn w:val="a1"/>
     <w:link w:val="ae"/>
     <w:uiPriority w:val="29"/>
     <w:rsid w:val="633E4A9B"/>
     <w:rPr>
-      <w:rFonts w:ascii="游明朝" w:hAnsi="游明朝" w:eastAsia="游明朝" w:cs="游明朝"/>
+      <w:rFonts w:ascii="游明朝" w:eastAsia="游明朝" w:hAnsi="游明朝" w:cs="游明朝"/>
       <w:i/>
       <w:iCs/>
       <w:color w:val="404040" w:themeColor="text1" w:themeTint="BF"/>
@@ -11330,14 +11382,14 @@
       <w:szCs w:val="22"/>
     </w:rPr>
   </w:style>
-  <w:style w:type="character" w:styleId="23" w:customStyle="1">
+  <w:style w:type="character" w:customStyle="1" w:styleId="23">
     <w:name w:val="引用文 2 (文字)"/>
     <w:basedOn w:val="a1"/>
     <w:link w:val="22"/>
     <w:uiPriority w:val="30"/>
     <w:rsid w:val="633E4A9B"/>
     <w:rPr>
-      <w:rFonts w:ascii="游明朝" w:hAnsi="游明朝" w:eastAsia="游明朝" w:cs="游明朝"/>
+      <w:rFonts w:ascii="游明朝" w:eastAsia="游明朝" w:hAnsi="游明朝" w:cs="游明朝"/>
       <w:i/>
       <w:iCs/>
       <w:color w:val="4472C4" w:themeColor="accent1"/>
@@ -11424,7 +11476,7 @@
       <w:szCs w:val="20"/>
     </w:rPr>
   </w:style>
-  <w:style w:type="character" w:styleId="af1" w:customStyle="1">
+  <w:style w:type="character" w:customStyle="1" w:styleId="af1">
     <w:name w:val="文末脚注文字列 (文字)"/>
     <w:basedOn w:val="a1"/>
     <w:link w:val="af0"/>
@@ -11432,7 +11484,7 @@
     <w:semiHidden/>
     <w:rsid w:val="633E4A9B"/>
     <w:rPr>
-      <w:rFonts w:ascii="游明朝" w:hAnsi="游明朝" w:eastAsia="游明朝" w:cs="游明朝"/>
+      <w:rFonts w:ascii="游明朝" w:eastAsia="游明朝" w:hAnsi="游明朝" w:cs="游明朝"/>
       <w:sz w:val="20"/>
       <w:szCs w:val="20"/>
     </w:rPr>
@@ -11449,14 +11501,14 @@
       <w:szCs w:val="20"/>
     </w:rPr>
   </w:style>
-  <w:style w:type="character" w:styleId="af3" w:customStyle="1">
+  <w:style w:type="character" w:customStyle="1" w:styleId="af3">
     <w:name w:val="脚注文字列 (文字)"/>
     <w:basedOn w:val="a1"/>
     <w:link w:val="af2"/>
     <w:uiPriority w:val="99"/>
     <w:rsid w:val="633E4A9B"/>
     <w:rPr>
-      <w:rFonts w:ascii="游明朝" w:hAnsi="游明朝" w:eastAsia="游明朝" w:cs="游明朝"/>
+      <w:rFonts w:ascii="游明朝" w:eastAsia="游明朝" w:hAnsi="游明朝" w:cs="游明朝"/>
       <w:sz w:val="20"/>
       <w:szCs w:val="20"/>
     </w:rPr>
@@ -11468,12 +11520,12 @@
     <w:rsid w:val="00FB4123"/>
     <w:tblPr>
       <w:tblBorders>
-        <w:top w:val="single" w:color="000000" w:themeColor="text1" w:sz="4" w:space="0"/>
-        <w:left w:val="single" w:color="000000" w:themeColor="text1" w:sz="4" w:space="0"/>
-        <w:bottom w:val="single" w:color="000000" w:themeColor="text1" w:sz="4" w:space="0"/>
-        <w:right w:val="single" w:color="000000" w:themeColor="text1" w:sz="4" w:space="0"/>
-        <w:insideH w:val="single" w:color="000000" w:themeColor="text1" w:sz="4" w:space="0"/>
-        <w:insideV w:val="single" w:color="000000" w:themeColor="text1" w:sz="4" w:space="0"/>
+        <w:top w:val="single" w:sz="4" w:space="0" w:color="000000" w:themeColor="text1"/>
+        <w:left w:val="single" w:sz="4" w:space="0" w:color="000000" w:themeColor="text1"/>
+        <w:bottom w:val="single" w:sz="4" w:space="0" w:color="000000" w:themeColor="text1"/>
+        <w:right w:val="single" w:sz="4" w:space="0" w:color="000000" w:themeColor="text1"/>
+        <w:insideH w:val="single" w:sz="4" w:space="0" w:color="000000" w:themeColor="text1"/>
+        <w:insideV w:val="single" w:sz="4" w:space="0" w:color="000000" w:themeColor="text1"/>
       </w:tblBorders>
     </w:tblPr>
   </w:style>
@@ -11499,11 +11551,11 @@
       <w:ind w:left="284"/>
     </w:pPr>
     <w:rPr>
-      <w:rFonts w:ascii="游明朝" w:hAnsi="游明朝" w:eastAsia="游明朝" w:cs="游明朝"/>
+      <w:rFonts w:ascii="游明朝" w:eastAsia="游明朝" w:hAnsi="游明朝" w:cs="游明朝"/>
       <w:sz w:val="22"/>
     </w:rPr>
   </w:style>
-  <w:style w:type="paragraph" w:styleId="10" w:customStyle="1">
+  <w:style w:type="paragraph" w:customStyle="1" w:styleId="10">
     <w:name w:val="スタイル1"/>
     <w:basedOn w:val="a0"/>
     <w:link w:val="13"/>
@@ -11515,27 +11567,27 @@
       <w:ind w:firstLine="0"/>
     </w:pPr>
     <w:rPr>
-      <w:rFonts w:ascii="游明朝 Demibold" w:hAnsi="游明朝 Demibold" w:eastAsia="游明朝 Demibold"/>
+      <w:rFonts w:ascii="游明朝 Demibold" w:eastAsia="游明朝 Demibold" w:hAnsi="游明朝 Demibold"/>
     </w:rPr>
   </w:style>
-  <w:style w:type="character" w:styleId="a9" w:customStyle="1">
+  <w:style w:type="character" w:customStyle="1" w:styleId="a9">
     <w:name w:val="リスト段落 (文字)"/>
     <w:basedOn w:val="a1"/>
     <w:link w:val="a0"/>
     <w:uiPriority w:val="34"/>
     <w:rsid w:val="009F303B"/>
     <w:rPr>
-      <w:rFonts w:ascii="游明朝" w:hAnsi="游明朝" w:eastAsia="游明朝" w:cs="游明朝"/>
+      <w:rFonts w:ascii="游明朝" w:eastAsia="游明朝" w:hAnsi="游明朝" w:cs="游明朝"/>
       <w:sz w:val="22"/>
     </w:rPr>
   </w:style>
-  <w:style w:type="character" w:styleId="13" w:customStyle="1">
+  <w:style w:type="character" w:customStyle="1" w:styleId="13">
     <w:name w:val="スタイル1 (文字)"/>
     <w:basedOn w:val="a9"/>
     <w:link w:val="10"/>
     <w:rsid w:val="009F303B"/>
     <w:rPr>
-      <w:rFonts w:ascii="游明朝 Demibold" w:hAnsi="游明朝 Demibold" w:eastAsia="游明朝 Demibold" w:cs="游明朝"/>
+      <w:rFonts w:ascii="游明朝 Demibold" w:eastAsia="游明朝 Demibold" w:hAnsi="游明朝 Demibold" w:cs="游明朝"/>
       <w:sz w:val="22"/>
     </w:rPr>
   </w:style>
@@ -11548,10 +11600,10 @@
       <w:tblStyleRowBandSize w:val="1"/>
       <w:tblStyleColBandSize w:val="1"/>
       <w:tblBorders>
-        <w:top w:val="single" w:color="5B9BD5" w:themeColor="accent5" w:sz="4" w:space="0"/>
-        <w:left w:val="single" w:color="5B9BD5" w:themeColor="accent5" w:sz="4" w:space="0"/>
-        <w:bottom w:val="single" w:color="5B9BD5" w:themeColor="accent5" w:sz="4" w:space="0"/>
-        <w:right w:val="single" w:color="5B9BD5" w:themeColor="accent5" w:sz="4" w:space="0"/>
+        <w:top w:val="single" w:sz="4" w:space="0" w:color="5B9BD5" w:themeColor="accent5"/>
+        <w:left w:val="single" w:sz="4" w:space="0" w:color="5B9BD5" w:themeColor="accent5"/>
+        <w:bottom w:val="single" w:sz="4" w:space="0" w:color="5B9BD5" w:themeColor="accent5"/>
+        <w:right w:val="single" w:sz="4" w:space="0" w:color="5B9BD5" w:themeColor="accent5"/>
       </w:tblBorders>
     </w:tblPr>
     <w:tblStylePr w:type="firstRow">
@@ -11573,7 +11625,7 @@
       <w:tblPr/>
       <w:tcPr>
         <w:tcBorders>
-          <w:top w:val="double" w:color="5B9BD5" w:themeColor="accent5" w:sz="4" w:space="0"/>
+          <w:top w:val="double" w:sz="4" w:space="0" w:color="5B9BD5" w:themeColor="accent5"/>
         </w:tcBorders>
         <w:shd w:val="clear" w:color="auto" w:fill="FFFFFF" w:themeFill="background1"/>
       </w:tcPr>
@@ -11608,8 +11660,8 @@
       <w:tblPr/>
       <w:tcPr>
         <w:tcBorders>
-          <w:left w:val="single" w:color="5B9BD5" w:themeColor="accent5" w:sz="4" w:space="0"/>
-          <w:right w:val="single" w:color="5B9BD5" w:themeColor="accent5" w:sz="4" w:space="0"/>
+          <w:left w:val="single" w:sz="4" w:space="0" w:color="5B9BD5" w:themeColor="accent5"/>
+          <w:right w:val="single" w:sz="4" w:space="0" w:color="5B9BD5" w:themeColor="accent5"/>
         </w:tcBorders>
       </w:tcPr>
     </w:tblStylePr>
@@ -11617,8 +11669,8 @@
       <w:tblPr/>
       <w:tcPr>
         <w:tcBorders>
-          <w:top w:val="single" w:color="5B9BD5" w:themeColor="accent5" w:sz="4" w:space="0"/>
-          <w:bottom w:val="single" w:color="5B9BD5" w:themeColor="accent5" w:sz="4" w:space="0"/>
+          <w:top w:val="single" w:sz="4" w:space="0" w:color="5B9BD5" w:themeColor="accent5"/>
+          <w:bottom w:val="single" w:sz="4" w:space="0" w:color="5B9BD5" w:themeColor="accent5"/>
           <w:insideH w:val="nil"/>
         </w:tcBorders>
       </w:tcPr>
@@ -11645,7 +11697,7 @@
       <w:tblPr/>
       <w:tcPr>
         <w:tcBorders>
-          <w:top w:val="double" w:color="5B9BD5" w:themeColor="accent5" w:sz="4" w:space="0"/>
+          <w:top w:val="double" w:sz="4" w:space="0" w:color="5B9BD5" w:themeColor="accent5"/>
           <w:left w:val="nil"/>
         </w:tcBorders>
       </w:tcPr>
@@ -11654,7 +11706,7 @@
       <w:tblPr/>
       <w:tcPr>
         <w:tcBorders>
-          <w:top w:val="double" w:color="5B9BD5" w:themeColor="accent5" w:sz="4" w:space="0"/>
+          <w:top w:val="double" w:sz="4" w:space="0" w:color="5B9BD5" w:themeColor="accent5"/>
           <w:right w:val="nil"/>
         </w:tcBorders>
       </w:tcPr>
@@ -11669,10 +11721,10 @@
       <w:tblStyleRowBandSize w:val="1"/>
       <w:tblStyleColBandSize w:val="1"/>
       <w:tblBorders>
-        <w:top w:val="single" w:color="4472C4" w:themeColor="accent1" w:sz="4" w:space="0"/>
-        <w:left w:val="single" w:color="4472C4" w:themeColor="accent1" w:sz="4" w:space="0"/>
-        <w:bottom w:val="single" w:color="4472C4" w:themeColor="accent1" w:sz="4" w:space="0"/>
-        <w:right w:val="single" w:color="4472C4" w:themeColor="accent1" w:sz="4" w:space="0"/>
+        <w:top w:val="single" w:sz="4" w:space="0" w:color="4472C4" w:themeColor="accent1"/>
+        <w:left w:val="single" w:sz="4" w:space="0" w:color="4472C4" w:themeColor="accent1"/>
+        <w:bottom w:val="single" w:sz="4" w:space="0" w:color="4472C4" w:themeColor="accent1"/>
+        <w:right w:val="single" w:sz="4" w:space="0" w:color="4472C4" w:themeColor="accent1"/>
       </w:tblBorders>
     </w:tblPr>
     <w:tblStylePr w:type="firstRow">
@@ -11694,7 +11746,7 @@
       <w:tblPr/>
       <w:tcPr>
         <w:tcBorders>
-          <w:top w:val="double" w:color="4472C4" w:themeColor="accent1" w:sz="4" w:space="0"/>
+          <w:top w:val="double" w:sz="4" w:space="0" w:color="4472C4" w:themeColor="accent1"/>
         </w:tcBorders>
         <w:shd w:val="clear" w:color="auto" w:fill="FFFFFF" w:themeFill="background1"/>
       </w:tcPr>
@@ -11729,8 +11781,8 @@
       <w:tblPr/>
       <w:tcPr>
         <w:tcBorders>
-          <w:left w:val="single" w:color="4472C4" w:themeColor="accent1" w:sz="4" w:space="0"/>
-          <w:right w:val="single" w:color="4472C4" w:themeColor="accent1" w:sz="4" w:space="0"/>
+          <w:left w:val="single" w:sz="4" w:space="0" w:color="4472C4" w:themeColor="accent1"/>
+          <w:right w:val="single" w:sz="4" w:space="0" w:color="4472C4" w:themeColor="accent1"/>
         </w:tcBorders>
       </w:tcPr>
     </w:tblStylePr>
@@ -11738,8 +11790,8 @@
       <w:tblPr/>
       <w:tcPr>
         <w:tcBorders>
-          <w:top w:val="single" w:color="4472C4" w:themeColor="accent1" w:sz="4" w:space="0"/>
-          <w:bottom w:val="single" w:color="4472C4" w:themeColor="accent1" w:sz="4" w:space="0"/>
+          <w:top w:val="single" w:sz="4" w:space="0" w:color="4472C4" w:themeColor="accent1"/>
+          <w:bottom w:val="single" w:sz="4" w:space="0" w:color="4472C4" w:themeColor="accent1"/>
           <w:insideH w:val="nil"/>
         </w:tcBorders>
       </w:tcPr>
@@ -11766,7 +11818,7 @@
       <w:tblPr/>
       <w:tcPr>
         <w:tcBorders>
-          <w:top w:val="double" w:color="4472C4" w:themeColor="accent1" w:sz="4" w:space="0"/>
+          <w:top w:val="double" w:sz="4" w:space="0" w:color="4472C4" w:themeColor="accent1"/>
           <w:left w:val="nil"/>
         </w:tcBorders>
       </w:tcPr>
@@ -11775,13 +11827,13 @@
       <w:tblPr/>
       <w:tcPr>
         <w:tcBorders>
-          <w:top w:val="double" w:color="4472C4" w:themeColor="accent1" w:sz="4" w:space="0"/>
+          <w:top w:val="double" w:sz="4" w:space="0" w:color="4472C4" w:themeColor="accent1"/>
           <w:right w:val="nil"/>
         </w:tcBorders>
       </w:tcPr>
     </w:tblStylePr>
   </w:style>
-  <w:style w:type="paragraph" w:styleId="af7" w:customStyle="1">
+  <w:style w:type="paragraph" w:customStyle="1" w:styleId="af7">
     <w:name w:val="表中"/>
     <w:basedOn w:val="a"/>
     <w:link w:val="af8"/>
@@ -11789,7 +11841,7 @@
     <w:rsid w:val="006A5970"/>
     <w:pPr>
       <w:spacing w:line="240" w:lineRule="atLeast"/>
-      <w:ind w:left="0" w:leftChars="0" w:firstLine="0"/>
+      <w:ind w:leftChars="0" w:left="0" w:firstLine="0"/>
       <w:jc w:val="left"/>
     </w:pPr>
     <w:rPr>
@@ -11797,13 +11849,13 @@
       <w:sz w:val="22"/>
     </w:rPr>
   </w:style>
-  <w:style w:type="character" w:styleId="af8" w:customStyle="1">
+  <w:style w:type="character" w:customStyle="1" w:styleId="af8">
     <w:name w:val="表中 (文字)"/>
     <w:basedOn w:val="a1"/>
     <w:link w:val="af7"/>
     <w:rsid w:val="006A5970"/>
     <w:rPr>
-      <w:rFonts w:ascii="ＭＳ 明朝" w:hAnsi="ＭＳ 明朝" w:eastAsia="ＭＳ 明朝" w:cs="游明朝"/>
+      <w:rFonts w:ascii="ＭＳ 明朝" w:eastAsia="ＭＳ 明朝" w:hAnsi="ＭＳ 明朝" w:cs="游明朝"/>
       <w:bCs/>
       <w:sz w:val="22"/>
     </w:rPr>
@@ -11817,12 +11869,12 @@
       <w:tblStyleRowBandSize w:val="1"/>
       <w:tblStyleColBandSize w:val="1"/>
       <w:tblBorders>
-        <w:top w:val="single" w:color="8EAADB" w:themeColor="accent1" w:themeTint="99" w:sz="4" w:space="0"/>
-        <w:left w:val="single" w:color="8EAADB" w:themeColor="accent1" w:themeTint="99" w:sz="4" w:space="0"/>
-        <w:bottom w:val="single" w:color="8EAADB" w:themeColor="accent1" w:themeTint="99" w:sz="4" w:space="0"/>
-        <w:right w:val="single" w:color="8EAADB" w:themeColor="accent1" w:themeTint="99" w:sz="4" w:space="0"/>
-        <w:insideH w:val="single" w:color="8EAADB" w:themeColor="accent1" w:themeTint="99" w:sz="4" w:space="0"/>
-        <w:insideV w:val="single" w:color="8EAADB" w:themeColor="accent1" w:themeTint="99" w:sz="4" w:space="0"/>
+        <w:top w:val="single" w:sz="4" w:space="0" w:color="8EAADB" w:themeColor="accent1" w:themeTint="99"/>
+        <w:left w:val="single" w:sz="4" w:space="0" w:color="8EAADB" w:themeColor="accent1" w:themeTint="99"/>
+        <w:bottom w:val="single" w:sz="4" w:space="0" w:color="8EAADB" w:themeColor="accent1" w:themeTint="99"/>
+        <w:right w:val="single" w:sz="4" w:space="0" w:color="8EAADB" w:themeColor="accent1" w:themeTint="99"/>
+        <w:insideH w:val="single" w:sz="4" w:space="0" w:color="8EAADB" w:themeColor="accent1" w:themeTint="99"/>
+        <w:insideV w:val="single" w:sz="4" w:space="0" w:color="8EAADB" w:themeColor="accent1" w:themeTint="99"/>
       </w:tblBorders>
     </w:tblPr>
     <w:tblStylePr w:type="firstRow">
@@ -11834,10 +11886,10 @@
       <w:tblPr/>
       <w:tcPr>
         <w:tcBorders>
-          <w:top w:val="single" w:color="4472C4" w:themeColor="accent1" w:sz="4" w:space="0"/>
-          <w:left w:val="single" w:color="4472C4" w:themeColor="accent1" w:sz="4" w:space="0"/>
-          <w:bottom w:val="single" w:color="4472C4" w:themeColor="accent1" w:sz="4" w:space="0"/>
-          <w:right w:val="single" w:color="4472C4" w:themeColor="accent1" w:sz="4" w:space="0"/>
+          <w:top w:val="single" w:sz="4" w:space="0" w:color="4472C4" w:themeColor="accent1"/>
+          <w:left w:val="single" w:sz="4" w:space="0" w:color="4472C4" w:themeColor="accent1"/>
+          <w:bottom w:val="single" w:sz="4" w:space="0" w:color="4472C4" w:themeColor="accent1"/>
+          <w:right w:val="single" w:sz="4" w:space="0" w:color="4472C4" w:themeColor="accent1"/>
           <w:insideH w:val="nil"/>
           <w:insideV w:val="nil"/>
         </w:tcBorders>
@@ -11852,7 +11904,7 @@
       <w:tblPr/>
       <w:tcPr>
         <w:tcBorders>
-          <w:top w:val="double" w:color="4472C4" w:themeColor="accent1" w:sz="4" w:space="0"/>
+          <w:top w:val="double" w:sz="4" w:space="0" w:color="4472C4" w:themeColor="accent1"/>
         </w:tcBorders>
       </w:tcPr>
     </w:tblStylePr>
@@ -11890,12 +11942,12 @@
       <w:tblStyleRowBandSize w:val="1"/>
       <w:tblStyleColBandSize w:val="1"/>
       <w:tblBorders>
-        <w:top w:val="single" w:color="FFFFFF" w:themeColor="background1" w:sz="4" w:space="0"/>
-        <w:left w:val="single" w:color="FFFFFF" w:themeColor="background1" w:sz="4" w:space="0"/>
-        <w:bottom w:val="single" w:color="FFFFFF" w:themeColor="background1" w:sz="4" w:space="0"/>
-        <w:right w:val="single" w:color="FFFFFF" w:themeColor="background1" w:sz="4" w:space="0"/>
-        <w:insideH w:val="single" w:color="FFFFFF" w:themeColor="background1" w:sz="4" w:space="0"/>
-        <w:insideV w:val="single" w:color="FFFFFF" w:themeColor="background1" w:sz="4" w:space="0"/>
+        <w:top w:val="single" w:sz="4" w:space="0" w:color="FFFFFF" w:themeColor="background1"/>
+        <w:left w:val="single" w:sz="4" w:space="0" w:color="FFFFFF" w:themeColor="background1"/>
+        <w:bottom w:val="single" w:sz="4" w:space="0" w:color="FFFFFF" w:themeColor="background1"/>
+        <w:right w:val="single" w:sz="4" w:space="0" w:color="FFFFFF" w:themeColor="background1"/>
+        <w:insideH w:val="single" w:sz="4" w:space="0" w:color="FFFFFF" w:themeColor="background1"/>
+        <w:insideV w:val="single" w:sz="4" w:space="0" w:color="FFFFFF" w:themeColor="background1"/>
       </w:tblBorders>
     </w:tblPr>
     <w:tcPr>
@@ -11910,9 +11962,9 @@
       <w:tblPr/>
       <w:tcPr>
         <w:tcBorders>
-          <w:top w:val="single" w:color="FFFFFF" w:themeColor="background1" w:sz="4" w:space="0"/>
-          <w:left w:val="single" w:color="FFFFFF" w:themeColor="background1" w:sz="4" w:space="0"/>
-          <w:right w:val="single" w:color="FFFFFF" w:themeColor="background1" w:sz="4" w:space="0"/>
+          <w:top w:val="single" w:sz="4" w:space="0" w:color="FFFFFF" w:themeColor="background1"/>
+          <w:left w:val="single" w:sz="4" w:space="0" w:color="FFFFFF" w:themeColor="background1"/>
+          <w:right w:val="single" w:sz="4" w:space="0" w:color="FFFFFF" w:themeColor="background1"/>
           <w:insideH w:val="nil"/>
           <w:insideV w:val="nil"/>
         </w:tcBorders>
@@ -11928,9 +11980,9 @@
       <w:tblPr/>
       <w:tcPr>
         <w:tcBorders>
-          <w:left w:val="single" w:color="FFFFFF" w:themeColor="background1" w:sz="4" w:space="0"/>
-          <w:bottom w:val="single" w:color="FFFFFF" w:themeColor="background1" w:sz="4" w:space="0"/>
-          <w:right w:val="single" w:color="FFFFFF" w:themeColor="background1" w:sz="4" w:space="0"/>
+          <w:left w:val="single" w:sz="4" w:space="0" w:color="FFFFFF" w:themeColor="background1"/>
+          <w:bottom w:val="single" w:sz="4" w:space="0" w:color="FFFFFF" w:themeColor="background1"/>
+          <w:right w:val="single" w:sz="4" w:space="0" w:color="FFFFFF" w:themeColor="background1"/>
           <w:insideH w:val="nil"/>
           <w:insideV w:val="nil"/>
         </w:tcBorders>
@@ -11946,9 +11998,9 @@
       <w:tblPr/>
       <w:tcPr>
         <w:tcBorders>
-          <w:top w:val="single" w:color="FFFFFF" w:themeColor="background1" w:sz="4" w:space="0"/>
-          <w:left w:val="single" w:color="FFFFFF" w:themeColor="background1" w:sz="4" w:space="0"/>
-          <w:bottom w:val="single" w:color="FFFFFF" w:themeColor="background1" w:sz="4" w:space="0"/>
+          <w:top w:val="single" w:sz="4" w:space="0" w:color="FFFFFF" w:themeColor="background1"/>
+          <w:left w:val="single" w:sz="4" w:space="0" w:color="FFFFFF" w:themeColor="background1"/>
+          <w:bottom w:val="single" w:sz="4" w:space="0" w:color="FFFFFF" w:themeColor="background1"/>
           <w:insideV w:val="nil"/>
         </w:tcBorders>
         <w:shd w:val="clear" w:color="auto" w:fill="4472C4" w:themeFill="accent1"/>
@@ -11963,9 +12015,9 @@
       <w:tblPr/>
       <w:tcPr>
         <w:tcBorders>
-          <w:top w:val="single" w:color="FFFFFF" w:themeColor="background1" w:sz="4" w:space="0"/>
-          <w:bottom w:val="single" w:color="FFFFFF" w:themeColor="background1" w:sz="4" w:space="0"/>
-          <w:right w:val="single" w:color="FFFFFF" w:themeColor="background1" w:sz="4" w:space="0"/>
+          <w:top w:val="single" w:sz="4" w:space="0" w:color="FFFFFF" w:themeColor="background1"/>
+          <w:bottom w:val="single" w:sz="4" w:space="0" w:color="FFFFFF" w:themeColor="background1"/>
+          <w:right w:val="single" w:sz="4" w:space="0" w:color="FFFFFF" w:themeColor="background1"/>
           <w:insideV w:val="nil"/>
         </w:tcBorders>
         <w:shd w:val="clear" w:color="auto" w:fill="4472C4" w:themeFill="accent1"/>
@@ -11999,22 +12051,22 @@
         <w:numId w:val="0"/>
       </w:numPr>
       <w:pBdr>
-        <w:bottom w:val="none" w:color="auto" w:sz="0" w:space="0"/>
+        <w:bottom w:val="none" w:sz="0" w:space="0" w:color="auto"/>
       </w:pBdr>
       <w:shd w:val="clear" w:color="auto" w:fill="auto"/>
-      <w:spacing w:before="240" w:beforeLines="0" w:line="259" w:lineRule="auto"/>
+      <w:spacing w:beforeLines="0" w:before="240" w:line="259" w:lineRule="auto"/>
       <w:jc w:val="left"/>
       <w:outlineLvl w:val="9"/>
     </w:pPr>
     <w:rPr>
-      <w:rFonts w:asciiTheme="majorHAnsi" w:hAnsiTheme="majorHAnsi" w:eastAsiaTheme="majorEastAsia" w:cstheme="majorBidi"/>
+      <w:rFonts w:asciiTheme="majorHAnsi" w:eastAsiaTheme="majorEastAsia" w:hAnsiTheme="majorHAnsi" w:cstheme="majorBidi"/>
       <w:b w:val="0"/>
       <w:color w:val="2F5496" w:themeColor="accent1" w:themeShade="BF"/>
       <w:kern w:val="0"/>
       <w:szCs w:val="32"/>
     </w:rPr>
   </w:style>
-  <w:style w:type="paragraph" w:styleId="afa" w:customStyle="1">
+  <w:style w:type="paragraph" w:customStyle="1" w:styleId="afa">
     <w:name w:val="図表の番号"/>
     <w:basedOn w:val="a"/>
     <w:link w:val="afb"/>
@@ -12024,7 +12076,7 @@
       <w:jc w:val="center"/>
     </w:pPr>
     <w:rPr>
-      <w:rFonts w:ascii="ＭＳ ゴシック" w:hAnsi="ＭＳ ゴシック" w:eastAsia="ＭＳ ゴシック"/>
+      <w:rFonts w:ascii="ＭＳ ゴシック" w:eastAsia="ＭＳ ゴシック" w:hAnsi="ＭＳ ゴシック"/>
     </w:rPr>
   </w:style>
   <w:style w:type="table" w:styleId="4-3">
@@ -12036,12 +12088,12 @@
       <w:tblStyleRowBandSize w:val="1"/>
       <w:tblStyleColBandSize w:val="1"/>
       <w:tblBorders>
-        <w:top w:val="single" w:color="C9C9C9" w:themeColor="accent3" w:themeTint="99" w:sz="4" w:space="0"/>
-        <w:left w:val="single" w:color="C9C9C9" w:themeColor="accent3" w:themeTint="99" w:sz="4" w:space="0"/>
-        <w:bottom w:val="single" w:color="C9C9C9" w:themeColor="accent3" w:themeTint="99" w:sz="4" w:space="0"/>
-        <w:right w:val="single" w:color="C9C9C9" w:themeColor="accent3" w:themeTint="99" w:sz="4" w:space="0"/>
-        <w:insideH w:val="single" w:color="C9C9C9" w:themeColor="accent3" w:themeTint="99" w:sz="4" w:space="0"/>
-        <w:insideV w:val="single" w:color="C9C9C9" w:themeColor="accent3" w:themeTint="99" w:sz="4" w:space="0"/>
+        <w:top w:val="single" w:sz="4" w:space="0" w:color="C9C9C9" w:themeColor="accent3" w:themeTint="99"/>
+        <w:left w:val="single" w:sz="4" w:space="0" w:color="C9C9C9" w:themeColor="accent3" w:themeTint="99"/>
+        <w:bottom w:val="single" w:sz="4" w:space="0" w:color="C9C9C9" w:themeColor="accent3" w:themeTint="99"/>
+        <w:right w:val="single" w:sz="4" w:space="0" w:color="C9C9C9" w:themeColor="accent3" w:themeTint="99"/>
+        <w:insideH w:val="single" w:sz="4" w:space="0" w:color="C9C9C9" w:themeColor="accent3" w:themeTint="99"/>
+        <w:insideV w:val="single" w:sz="4" w:space="0" w:color="C9C9C9" w:themeColor="accent3" w:themeTint="99"/>
       </w:tblBorders>
     </w:tblPr>
     <w:tblStylePr w:type="firstRow">
@@ -12053,10 +12105,10 @@
       <w:tblPr/>
       <w:tcPr>
         <w:tcBorders>
-          <w:top w:val="single" w:color="A5A5A5" w:themeColor="accent3" w:sz="4" w:space="0"/>
-          <w:left w:val="single" w:color="A5A5A5" w:themeColor="accent3" w:sz="4" w:space="0"/>
-          <w:bottom w:val="single" w:color="A5A5A5" w:themeColor="accent3" w:sz="4" w:space="0"/>
-          <w:right w:val="single" w:color="A5A5A5" w:themeColor="accent3" w:sz="4" w:space="0"/>
+          <w:top w:val="single" w:sz="4" w:space="0" w:color="A5A5A5" w:themeColor="accent3"/>
+          <w:left w:val="single" w:sz="4" w:space="0" w:color="A5A5A5" w:themeColor="accent3"/>
+          <w:bottom w:val="single" w:sz="4" w:space="0" w:color="A5A5A5" w:themeColor="accent3"/>
+          <w:right w:val="single" w:sz="4" w:space="0" w:color="A5A5A5" w:themeColor="accent3"/>
           <w:insideH w:val="nil"/>
           <w:insideV w:val="nil"/>
         </w:tcBorders>
@@ -12071,7 +12123,7 @@
       <w:tblPr/>
       <w:tcPr>
         <w:tcBorders>
-          <w:top w:val="double" w:color="A5A5A5" w:themeColor="accent3" w:sz="4" w:space="0"/>
+          <w:top w:val="double" w:sz="4" w:space="0" w:color="A5A5A5" w:themeColor="accent3"/>
         </w:tcBorders>
       </w:tcPr>
     </w:tblStylePr>
@@ -12100,17 +12152,17 @@
       </w:tcPr>
     </w:tblStylePr>
   </w:style>
-  <w:style w:type="character" w:styleId="afb" w:customStyle="1">
+  <w:style w:type="character" w:customStyle="1" w:styleId="afb">
     <w:name w:val="図表の番号 (文字)"/>
     <w:basedOn w:val="a1"/>
     <w:link w:val="afa"/>
     <w:rsid w:val="00A22718"/>
     <w:rPr>
-      <w:rFonts w:ascii="ＭＳ ゴシック" w:hAnsi="ＭＳ ゴシック" w:eastAsia="ＭＳ ゴシック" w:cs="游明朝"/>
+      <w:rFonts w:ascii="ＭＳ ゴシック" w:eastAsia="ＭＳ ゴシック" w:hAnsi="ＭＳ ゴシック" w:cs="游明朝"/>
       <w:sz w:val="24"/>
     </w:rPr>
   </w:style>
-  <w:style w:type="paragraph" w:styleId="afc" w:customStyle="1">
+  <w:style w:type="paragraph" w:customStyle="1" w:styleId="afc">
     <w:name w:val="文書番号"/>
     <w:link w:val="afd"/>
     <w:qFormat/>
@@ -12119,30 +12171,30 @@
       <w:jc w:val="right"/>
     </w:pPr>
     <w:rPr>
-      <w:rFonts w:ascii="ＭＳ ゴシック" w:hAnsi="ＭＳ ゴシック" w:eastAsia="ＭＳ ゴシック" w:cstheme="majorBidi"/>
+      <w:rFonts w:ascii="ＭＳ ゴシック" w:eastAsia="ＭＳ ゴシック" w:hAnsi="ＭＳ ゴシック" w:cstheme="majorBidi"/>
       <w:sz w:val="32"/>
       <w:szCs w:val="24"/>
     </w:rPr>
   </w:style>
-  <w:style w:type="character" w:styleId="afd" w:customStyle="1">
+  <w:style w:type="character" w:customStyle="1" w:styleId="afd">
     <w:name w:val="文書番号 (文字)"/>
     <w:basedOn w:val="a1"/>
     <w:link w:val="afc"/>
     <w:rsid w:val="00CA3C43"/>
     <w:rPr>
-      <w:rFonts w:ascii="ＭＳ ゴシック" w:hAnsi="ＭＳ ゴシック" w:eastAsia="ＭＳ ゴシック" w:cstheme="majorBidi"/>
+      <w:rFonts w:ascii="ＭＳ ゴシック" w:eastAsia="ＭＳ ゴシック" w:hAnsi="ＭＳ ゴシック" w:cstheme="majorBidi"/>
       <w:sz w:val="32"/>
       <w:szCs w:val="24"/>
     </w:rPr>
   </w:style>
-  <w:style w:type="paragraph" w:styleId="afe" w:customStyle="1">
+  <w:style w:type="paragraph" w:customStyle="1" w:styleId="afe">
     <w:name w:val="見出し６本文"/>
     <w:link w:val="aff"/>
     <w:qFormat/>
     <w:rsid w:val="007A6C27"/>
     <w:pPr>
       <w:widowControl w:val="0"/>
-      <w:ind w:left="200" w:leftChars="200" w:firstLine="100" w:firstLineChars="100"/>
+      <w:ind w:leftChars="200" w:left="200" w:firstLineChars="100" w:firstLine="100"/>
       <w:jc w:val="both"/>
     </w:pPr>
     <w:rPr>
@@ -12150,7 +12202,7 @@
       <w:sz w:val="24"/>
     </w:rPr>
   </w:style>
-  <w:style w:type="character" w:styleId="aff" w:customStyle="1">
+  <w:style w:type="character" w:customStyle="1" w:styleId="aff">
     <w:name w:val="見出し６本文 (文字)"/>
     <w:basedOn w:val="a1"/>
     <w:link w:val="afe"/>
@@ -12160,14 +12212,14 @@
       <w:sz w:val="24"/>
     </w:rPr>
   </w:style>
-  <w:style w:type="paragraph" w:styleId="aff0" w:customStyle="1">
+  <w:style w:type="paragraph" w:customStyle="1" w:styleId="aff0">
     <w:name w:val="見出し３本文"/>
     <w:link w:val="aff1"/>
     <w:qFormat/>
     <w:rsid w:val="007A6C27"/>
     <w:pPr>
       <w:widowControl w:val="0"/>
-      <w:ind w:left="50" w:leftChars="50" w:firstLine="100" w:firstLineChars="100"/>
+      <w:ind w:leftChars="50" w:left="50" w:firstLineChars="100" w:firstLine="100"/>
       <w:jc w:val="both"/>
     </w:pPr>
     <w:rPr>
@@ -12175,7 +12227,7 @@
       <w:sz w:val="24"/>
     </w:rPr>
   </w:style>
-  <w:style w:type="character" w:styleId="aff1" w:customStyle="1">
+  <w:style w:type="character" w:customStyle="1" w:styleId="aff1">
     <w:name w:val="見出し３本文 (文字)"/>
     <w:basedOn w:val="a1"/>
     <w:link w:val="aff0"/>
@@ -12186,39 +12238,6 @@
     </w:rPr>
   </w:style>
 </w:styles>
-</file>
-
-<file path=word/glossary/document.xml><?xml version="1.0" encoding="utf-8"?>
-<w:glossaryDocument xmlns:w14="http://schemas.microsoft.com/office/word/2010/wordml" xmlns:w="http://schemas.openxmlformats.org/wordprocessingml/2006/main">
-  <w:docParts>
-    <w:docPart>
-      <w:docPartPr>
-        <w:name w:val="DefaultPlaceholder_1081868574"/>
-        <w:category>
-          <w:name w:val="General"/>
-          <w:gallery w:val="placeholder"/>
-        </w:category>
-        <w:types>
-          <w:type w:val="bbPlcHdr"/>
-        </w:types>
-        <w:behaviors>
-          <w:behavior w:val="content"/>
-        </w:behaviors>
-        <w:guid w:val="{136663b6-4816-4d1d-888e-08f93332d828}"/>
-      </w:docPartPr>
-      <w:docPartBody>
-        <w:p>
-          <w:r>
-            <w:rPr>
-              <w:rStyle w:val="PlaceholderText"/>
-            </w:rPr>
-            <w:t/>
-          </w:r>
-        </w:p>
-      </w:docPartBody>
-    </w:docPart>
-  </w:docParts>
-</w:glossaryDocument>
 </file>
 
 <file path=word/theme/theme1.xml><?xml version="1.0" encoding="utf-8"?>
@@ -12483,36 +12502,6 @@
 </file>
 
 <file path=customXml/item1.xml><?xml version="1.0" encoding="utf-8"?>
-<b:Sources xmlns:b="http://schemas.openxmlformats.org/officeDocument/2006/bibliography" xmlns="http://schemas.openxmlformats.org/officeDocument/2006/bibliography" SelectedStyle="\APASixthEditionOfficeOnline.xsl" StyleName="APA" Version="6"/>
-</file>
-
-<file path=customXml/item2.xml><?xml version="1.0" encoding="utf-8"?>
-<?mso-contentType ?>
-<FormTemplates xmlns="http://schemas.microsoft.com/sharepoint/v3/contenttype/forms">
-  <Display>DocumentLibraryForm</Display>
-  <Edit>DocumentLibraryForm</Edit>
-  <New>DocumentLibraryForm</New>
-</FormTemplates>
-</file>
-
-<file path=customXml/item3.xml><?xml version="1.0" encoding="utf-8"?>
-<p:properties xmlns:p="http://schemas.microsoft.com/office/2006/metadata/properties" xmlns:xsi="http://www.w3.org/2001/XMLSchema-instance" xmlns:pc="http://schemas.microsoft.com/office/infopath/2007/PartnerControls">
-  <documentManagement>
-    <SharedWithUsers xmlns="a753eb55-ace7-47fe-8293-79a8dad7846a">
-      <UserInfo>
-        <DisplayName/>
-        <AccountId xsi:nil="true"/>
-        <AccountType/>
-      </UserInfo>
-    </SharedWithUsers>
-    <MediaLengthInSeconds xmlns="8c3438c2-774e-4b56-8e53-485ea73e7025" xsi:nil="true"/>
-    <_ip_UnifiedCompliancePolicyUIAction xmlns="http://schemas.microsoft.com/sharepoint/v3" xsi:nil="true"/>
-    <_ip_UnifiedCompliancePolicyProperties xmlns="http://schemas.microsoft.com/sharepoint/v3" xsi:nil="true"/>
-  </documentManagement>
-</p:properties>
-</file>
-
-<file path=customXml/item4.xml><?xml version="1.0" encoding="utf-8"?>
 <ct:contentTypeSchema xmlns:ct="http://schemas.microsoft.com/office/2006/metadata/contentType" xmlns:ma="http://schemas.microsoft.com/office/2006/metadata/properties/metaAttributes" ct:_="" ma:_="" ma:contentTypeName="ドキュメント" ma:contentTypeID="0x0101009605DF11039F5D478FE5EDAFD3B87737" ma:contentTypeVersion="14" ma:contentTypeDescription="新しいドキュメントを作成します。" ma:contentTypeScope="" ma:versionID="5cff38341164ef1488fc0a24456c290c">
   <xsd:schema xmlns:xsd="http://www.w3.org/2001/XMLSchema" xmlns:xs="http://www.w3.org/2001/XMLSchema" xmlns:p="http://schemas.microsoft.com/office/2006/metadata/properties" xmlns:ns1="http://schemas.microsoft.com/sharepoint/v3" xmlns:ns2="8c3438c2-774e-4b56-8e53-485ea73e7025" xmlns:ns3="a753eb55-ace7-47fe-8293-79a8dad7846a" targetNamespace="http://schemas.microsoft.com/office/2006/metadata/properties" ma:root="true" ma:fieldsID="f13cea36877208107684981ea0154bad" ns1:_="" ns2:_="" ns3:_="">
     <xsd:import namespace="http://schemas.microsoft.com/sharepoint/v3"/>
@@ -12746,35 +12735,37 @@
 </ct:contentTypeSchema>
 </file>
 
-<file path=customXml/itemProps1.xml><?xml version="1.0" encoding="utf-8"?>
-<ds:datastoreItem xmlns:ds="http://schemas.openxmlformats.org/officeDocument/2006/customXml" ds:itemID="{A6D72D6F-2621-484E-8E01-C389E0EA69B1}">
-  <ds:schemaRefs>
-    <ds:schemaRef ds:uri="http://schemas.openxmlformats.org/officeDocument/2006/bibliography"/>
-  </ds:schemaRefs>
-</ds:datastoreItem>
+<file path=customXml/item2.xml><?xml version="1.0" encoding="utf-8"?>
+<b:Sources xmlns:b="http://schemas.openxmlformats.org/officeDocument/2006/bibliography" xmlns="http://schemas.openxmlformats.org/officeDocument/2006/bibliography" SelectedStyle="\APASixthEditionOfficeOnline.xsl" StyleName="APA" Version="6"/>
 </file>
 
-<file path=customXml/itemProps2.xml><?xml version="1.0" encoding="utf-8"?>
-<ds:datastoreItem xmlns:ds="http://schemas.openxmlformats.org/officeDocument/2006/customXml" ds:itemID="{86A021B4-BD0F-447C-93FD-D0541483F32E}">
-  <ds:schemaRefs>
-    <ds:schemaRef ds:uri="http://schemas.microsoft.com/sharepoint/v3/contenttype/forms"/>
-  </ds:schemaRefs>
-</ds:datastoreItem>
+<file path=customXml/item3.xml><?xml version="1.0" encoding="utf-8"?>
+<?mso-contentType ?>
+<FormTemplates xmlns="http://schemas.microsoft.com/sharepoint/v3/contenttype/forms">
+  <Display>DocumentLibraryForm</Display>
+  <Edit>DocumentLibraryForm</Edit>
+  <New>DocumentLibraryForm</New>
+</FormTemplates>
 </file>
 
-<file path=customXml/itemProps3.xml><?xml version="1.0" encoding="utf-8"?>
-<ds:datastoreItem xmlns:ds="http://schemas.openxmlformats.org/officeDocument/2006/customXml" ds:itemID="{66A9B4A8-628F-42BC-B720-74ED71965193}">
-  <ds:schemaRefs>
-    <ds:schemaRef ds:uri="http://schemas.microsoft.com/office/2006/metadata/properties"/>
-    <ds:schemaRef ds:uri="http://schemas.microsoft.com/office/infopath/2007/PartnerControls"/>
-    <ds:schemaRef ds:uri="a753eb55-ace7-47fe-8293-79a8dad7846a"/>
-    <ds:schemaRef ds:uri="8c3438c2-774e-4b56-8e53-485ea73e7025"/>
-    <ds:schemaRef ds:uri="http://schemas.microsoft.com/sharepoint/v3"/>
-  </ds:schemaRefs>
-</ds:datastoreItem>
+<file path=customXml/item4.xml><?xml version="1.0" encoding="utf-8"?>
+<p:properties xmlns:p="http://schemas.microsoft.com/office/2006/metadata/properties" xmlns:xsi="http://www.w3.org/2001/XMLSchema-instance" xmlns:pc="http://schemas.microsoft.com/office/infopath/2007/PartnerControls">
+  <documentManagement>
+    <SharedWithUsers xmlns="a753eb55-ace7-47fe-8293-79a8dad7846a">
+      <UserInfo>
+        <DisplayName/>
+        <AccountId xsi:nil="true"/>
+        <AccountType/>
+      </UserInfo>
+    </SharedWithUsers>
+    <MediaLengthInSeconds xmlns="8c3438c2-774e-4b56-8e53-485ea73e7025" xsi:nil="true"/>
+    <_ip_UnifiedCompliancePolicyUIAction xmlns="http://schemas.microsoft.com/sharepoint/v3" xsi:nil="true"/>
+    <_ip_UnifiedCompliancePolicyProperties xmlns="http://schemas.microsoft.com/sharepoint/v3" xsi:nil="true"/>
+  </documentManagement>
+</p:properties>
 </file>
 
-<file path=customXml/itemProps4.xml><?xml version="1.0" encoding="utf-8"?>
+<file path=customXml/itemProps1.xml><?xml version="1.0" encoding="utf-8"?>
 <ds:datastoreItem xmlns:ds="http://schemas.openxmlformats.org/officeDocument/2006/customXml" ds:itemID="{A5143215-E259-4CBA-9DDB-1A36C1576636}">
   <ds:schemaRefs>
     <ds:schemaRef ds:uri="http://schemas.microsoft.com/office/2006/metadata/contentType"/>
@@ -12792,4 +12783,38 @@
     <ds:schemaRef ds:uri="http://schemas.microsoft.com/internal/obd"/>
   </ds:schemaRefs>
 </ds:datastoreItem>
+</file>
+
+<file path=customXml/itemProps2.xml><?xml version="1.0" encoding="utf-8"?>
+<ds:datastoreItem xmlns:ds="http://schemas.openxmlformats.org/officeDocument/2006/customXml" ds:itemID="{A6D72D6F-2621-484E-8E01-C389E0EA69B1}">
+  <ds:schemaRefs>
+    <ds:schemaRef ds:uri="http://schemas.openxmlformats.org/officeDocument/2006/bibliography"/>
+  </ds:schemaRefs>
+</ds:datastoreItem>
+</file>
+
+<file path=customXml/itemProps3.xml><?xml version="1.0" encoding="utf-8"?>
+<ds:datastoreItem xmlns:ds="http://schemas.openxmlformats.org/officeDocument/2006/customXml" ds:itemID="{86A021B4-BD0F-447C-93FD-D0541483F32E}">
+  <ds:schemaRefs>
+    <ds:schemaRef ds:uri="http://schemas.microsoft.com/sharepoint/v3/contenttype/forms"/>
+  </ds:schemaRefs>
+</ds:datastoreItem>
+</file>
+
+<file path=customXml/itemProps4.xml><?xml version="1.0" encoding="utf-8"?>
+<ds:datastoreItem xmlns:ds="http://schemas.openxmlformats.org/officeDocument/2006/customXml" ds:itemID="{66A9B4A8-628F-42BC-B720-74ED71965193}">
+  <ds:schemaRefs>
+    <ds:schemaRef ds:uri="http://schemas.microsoft.com/sharepoint/v3"/>
+    <ds:schemaRef ds:uri="http://www.w3.org/XML/1998/namespace"/>
+    <ds:schemaRef ds:uri="http://purl.org/dc/elements/1.1/"/>
+    <ds:schemaRef ds:uri="http://purl.org/dc/terms/"/>
+    <ds:schemaRef ds:uri="http://schemas.microsoft.com/office/2006/documentManagement/types"/>
+    <ds:schemaRef ds:uri="http://purl.org/dc/dcmitype/"/>
+    <ds:schemaRef ds:uri="8c3438c2-774e-4b56-8e53-485ea73e7025"/>
+    <ds:schemaRef ds:uri="a753eb55-ace7-47fe-8293-79a8dad7846a"/>
+    <ds:schemaRef ds:uri="http://schemas.microsoft.com/office/infopath/2007/PartnerControls"/>
+    <ds:schemaRef ds:uri="http://schemas.openxmlformats.org/package/2006/metadata/core-properties"/>
+    <ds:schemaRef ds:uri="http://schemas.microsoft.com/office/2006/metadata/properties"/>
+  </ds:schemaRefs>
+</ds:datastoreItem>
 </file>
--- a/430_コアデータモデル/43C_コアデータモデル解説書_イベント.docx
+++ b/430_コアデータモデル/43C_コアデータモデル解説書_イベント.docx
@@ -12502,8 +12502,8 @@
 </file>
 
 <file path=customXml/item1.xml><?xml version="1.0" encoding="utf-8"?>
-<ct:contentTypeSchema xmlns:ct="http://schemas.microsoft.com/office/2006/metadata/contentType" xmlns:ma="http://schemas.microsoft.com/office/2006/metadata/properties/metaAttributes" ct:_="" ma:_="" ma:contentTypeName="ドキュメント" ma:contentTypeID="0x0101009605DF11039F5D478FE5EDAFD3B87737" ma:contentTypeVersion="14" ma:contentTypeDescription="新しいドキュメントを作成します。" ma:contentTypeScope="" ma:versionID="5cff38341164ef1488fc0a24456c290c">
-  <xsd:schema xmlns:xsd="http://www.w3.org/2001/XMLSchema" xmlns:xs="http://www.w3.org/2001/XMLSchema" xmlns:p="http://schemas.microsoft.com/office/2006/metadata/properties" xmlns:ns1="http://schemas.microsoft.com/sharepoint/v3" xmlns:ns2="8c3438c2-774e-4b56-8e53-485ea73e7025" xmlns:ns3="a753eb55-ace7-47fe-8293-79a8dad7846a" targetNamespace="http://schemas.microsoft.com/office/2006/metadata/properties" ma:root="true" ma:fieldsID="f13cea36877208107684981ea0154bad" ns1:_="" ns2:_="" ns3:_="">
+<ct:contentTypeSchema xmlns:ct="http://schemas.microsoft.com/office/2006/metadata/contentType" xmlns:ma="http://schemas.microsoft.com/office/2006/metadata/properties/metaAttributes" ct:_="" ma:_="" ma:contentTypeName="ドキュメント" ma:contentTypeID="0x0101009605DF11039F5D478FE5EDAFD3B87737" ma:contentTypeVersion="17" ma:contentTypeDescription="新しいドキュメントを作成します。" ma:contentTypeScope="" ma:versionID="e82c22d9b9d1c9d5f15e730a94f0054a">
+  <xsd:schema xmlns:xsd="http://www.w3.org/2001/XMLSchema" xmlns:xs="http://www.w3.org/2001/XMLSchema" xmlns:p="http://schemas.microsoft.com/office/2006/metadata/properties" xmlns:ns1="http://schemas.microsoft.com/sharepoint/v3" xmlns:ns2="8c3438c2-774e-4b56-8e53-485ea73e7025" xmlns:ns3="a753eb55-ace7-47fe-8293-79a8dad7846a" targetNamespace="http://schemas.microsoft.com/office/2006/metadata/properties" ma:root="true" ma:fieldsID="f219453cf2bb4a031458c95bf6b08bf0" ns1:_="" ns2:_="" ns3:_="">
     <xsd:import namespace="http://schemas.microsoft.com/sharepoint/v3"/>
     <xsd:import namespace="8c3438c2-774e-4b56-8e53-485ea73e7025"/>
     <xsd:import namespace="a753eb55-ace7-47fe-8293-79a8dad7846a"/>
@@ -12527,6 +12527,8 @@
                 <xsd:element ref="ns2:MediaServiceOCR" minOccurs="0"/>
                 <xsd:element ref="ns2:MediaServiceGenerationTime" minOccurs="0"/>
                 <xsd:element ref="ns2:MediaServiceEventHashCode" minOccurs="0"/>
+                <xsd:element ref="ns2:lcf76f155ced4ddcb4097134ff3c332f" minOccurs="0"/>
+                <xsd:element ref="ns3:TaxCatchAll" minOccurs="0"/>
               </xsd:all>
             </xsd:complexType>
           </xsd:element>
@@ -12605,6 +12607,13 @@
         <xsd:restriction base="dms:Text"/>
       </xsd:simpleType>
     </xsd:element>
+    <xsd:element name="lcf76f155ced4ddcb4097134ff3c332f" ma:index="23" nillable="true" ma:taxonomy="true" ma:internalName="lcf76f155ced4ddcb4097134ff3c332f" ma:taxonomyFieldName="MediaServiceImageTags" ma:displayName="画像タグ" ma:readOnly="false" ma:fieldId="{5cf76f15-5ced-4ddc-b409-7134ff3c332f}" ma:taxonomyMulti="true" ma:sspId="1e1c6816-2a4f-4461-93c7-8dd281d6228d" ma:termSetId="09814cd3-568e-fe90-9814-8d621ff8fb84" ma:anchorId="fba54fb3-c3e1-fe81-a776-ca4b69148c4d" ma:open="true" ma:isKeyword="false">
+      <xsd:complexType>
+        <xsd:sequence>
+          <xsd:element ref="pc:Terms" minOccurs="0" maxOccurs="1"/>
+        </xsd:sequence>
+      </xsd:complexType>
+    </xsd:element>
   </xsd:schema>
   <xsd:schema xmlns:xsd="http://www.w3.org/2001/XMLSchema" xmlns:xs="http://www.w3.org/2001/XMLSchema" xmlns:dms="http://schemas.microsoft.com/office/2006/documentManagement/types" xmlns:pc="http://schemas.microsoft.com/office/infopath/2007/PartnerControls" targetNamespace="a753eb55-ace7-47fe-8293-79a8dad7846a" elementFormDefault="qualified">
     <xsd:import namespace="http://schemas.microsoft.com/office/2006/documentManagement/types"/>
@@ -12634,6 +12643,17 @@
           <xsd:maxLength value="255"/>
         </xsd:restriction>
       </xsd:simpleType>
+    </xsd:element>
+    <xsd:element name="TaxCatchAll" ma:index="24" nillable="true" ma:displayName="Taxonomy Catch All Column" ma:hidden="true" ma:list="{88513228-1833-43bb-9239-8ece679cdd95}" ma:internalName="TaxCatchAll" ma:showField="CatchAllData" ma:web="a753eb55-ace7-47fe-8293-79a8dad7846a">
+      <xsd:complexType>
+        <xsd:complexContent>
+          <xsd:extension base="dms:MultiChoiceLookup">
+            <xsd:sequence>
+              <xsd:element name="Value" type="dms:Lookup" maxOccurs="unbounded" minOccurs="0" nillable="true"/>
+            </xsd:sequence>
+          </xsd:extension>
+        </xsd:complexContent>
+      </xsd:complexType>
     </xsd:element>
   </xsd:schema>
   <xsd:schema xmlns="http://schemas.openxmlformats.org/package/2006/metadata/core-properties" xmlns:xsd="http://www.w3.org/2001/XMLSchema" xmlns:xsi="http://www.w3.org/2001/XMLSchema-instance" xmlns:dc="http://purl.org/dc/elements/1.1/" xmlns:dcterms="http://purl.org/dc/terms/" xmlns:odoc="http://schemas.microsoft.com/internal/obd" targetNamespace="http://schemas.openxmlformats.org/package/2006/metadata/core-properties" elementFormDefault="qualified" attributeFormDefault="unqualified" blockDefault="#all">
@@ -12761,28 +12781,16 @@
     <MediaLengthInSeconds xmlns="8c3438c2-774e-4b56-8e53-485ea73e7025" xsi:nil="true"/>
     <_ip_UnifiedCompliancePolicyUIAction xmlns="http://schemas.microsoft.com/sharepoint/v3" xsi:nil="true"/>
     <_ip_UnifiedCompliancePolicyProperties xmlns="http://schemas.microsoft.com/sharepoint/v3" xsi:nil="true"/>
+    <TaxCatchAll xmlns="a753eb55-ace7-47fe-8293-79a8dad7846a" xsi:nil="true"/>
+    <lcf76f155ced4ddcb4097134ff3c332f xmlns="8c3438c2-774e-4b56-8e53-485ea73e7025">
+      <Terms xmlns="http://schemas.microsoft.com/office/infopath/2007/PartnerControls"/>
+    </lcf76f155ced4ddcb4097134ff3c332f>
   </documentManagement>
 </p:properties>
 </file>
 
 <file path=customXml/itemProps1.xml><?xml version="1.0" encoding="utf-8"?>
-<ds:datastoreItem xmlns:ds="http://schemas.openxmlformats.org/officeDocument/2006/customXml" ds:itemID="{A5143215-E259-4CBA-9DDB-1A36C1576636}">
-  <ds:schemaRefs>
-    <ds:schemaRef ds:uri="http://schemas.microsoft.com/office/2006/metadata/contentType"/>
-    <ds:schemaRef ds:uri="http://schemas.microsoft.com/office/2006/metadata/properties/metaAttributes"/>
-    <ds:schemaRef ds:uri="http://www.w3.org/2001/XMLSchema"/>
-    <ds:schemaRef ds:uri="http://schemas.microsoft.com/office/2006/metadata/properties"/>
-    <ds:schemaRef ds:uri="http://schemas.microsoft.com/sharepoint/v3"/>
-    <ds:schemaRef ds:uri="8c3438c2-774e-4b56-8e53-485ea73e7025"/>
-    <ds:schemaRef ds:uri="a753eb55-ace7-47fe-8293-79a8dad7846a"/>
-    <ds:schemaRef ds:uri="http://schemas.microsoft.com/office/2006/documentManagement/types"/>
-    <ds:schemaRef ds:uri="http://schemas.microsoft.com/office/infopath/2007/PartnerControls"/>
-    <ds:schemaRef ds:uri="http://schemas.openxmlformats.org/package/2006/metadata/core-properties"/>
-    <ds:schemaRef ds:uri="http://purl.org/dc/elements/1.1/"/>
-    <ds:schemaRef ds:uri="http://purl.org/dc/terms/"/>
-    <ds:schemaRef ds:uri="http://schemas.microsoft.com/internal/obd"/>
-  </ds:schemaRefs>
-</ds:datastoreItem>
+<ds:datastoreItem xmlns:ds="http://schemas.openxmlformats.org/officeDocument/2006/customXml" ds:itemID="{53CC5C3B-71B6-4384-AC35-40AFA33CB94A}"/>
 </file>
 
 <file path=customXml/itemProps2.xml><?xml version="1.0" encoding="utf-8"?>

--- a/430_コアデータモデル/43C_コアデータモデル解説書_イベント.docx
+++ b/430_コアデータモデル/43C_コアデータモデル解説書_イベント.docx
@@ -12790,7 +12790,7 @@
 </file>
 
 <file path=customXml/itemProps1.xml><?xml version="1.0" encoding="utf-8"?>
-<ds:datastoreItem xmlns:ds="http://schemas.openxmlformats.org/officeDocument/2006/customXml" ds:itemID="{53CC5C3B-71B6-4384-AC35-40AFA33CB94A}"/>
+<ds:datastoreItem xmlns:ds="http://schemas.openxmlformats.org/officeDocument/2006/customXml" ds:itemID="{CF828C5B-8676-44CD-B6F9-88068B697646}"/>
 </file>
 
 <file path=customXml/itemProps2.xml><?xml version="1.0" encoding="utf-8"?>
